--- a/01-Documents/Rapports/X-335-DocSuiviProjet-Damloup.docx
+++ b/01-Documents/Rapports/X-335-DocSuiviProjet-Damloup.docx
@@ -6,7 +6,7 @@
       <w:pPr>
         <w:pStyle w:val="Titre1"/>
       </w:pPr>
-      <w:bookmarkStart w:id="0" w:name="_Toc120489456"/>
+      <w:bookmarkStart w:id="0" w:name="_Toc120676724"/>
       <w:r>
         <w:t>Table des matières</w:t>
       </w:r>
@@ -40,7 +40,7 @@
       <w:r>
         <w:fldChar w:fldCharType="separate"/>
       </w:r>
-      <w:hyperlink w:anchor="_Toc120489456" w:history="1">
+      <w:hyperlink w:anchor="_Toc120676724" w:history="1">
         <w:r>
           <w:rPr>
             <w:rStyle w:val="Lienhypertexte"/>
@@ -88,7 +88,7 @@
             <w:noProof/>
             <w:webHidden/>
           </w:rPr>
-          <w:instrText xml:space="preserve"> PAGEREF _Toc120489456 \h </w:instrText>
+          <w:instrText xml:space="preserve"> PAGEREF _Toc120676724 \h </w:instrText>
         </w:r>
         <w:r>
           <w:rPr>
@@ -138,7 +138,7 @@
           <w:lang w:eastAsia="fr-CH"/>
         </w:rPr>
       </w:pPr>
-      <w:hyperlink w:anchor="_Toc120489457" w:history="1">
+      <w:hyperlink w:anchor="_Toc120676725" w:history="1">
         <w:r>
           <w:rPr>
             <w:rStyle w:val="Lienhypertexte"/>
@@ -186,7 +186,7 @@
             <w:noProof/>
             <w:webHidden/>
           </w:rPr>
-          <w:instrText xml:space="preserve"> PAGEREF _Toc120489457 \h </w:instrText>
+          <w:instrText xml:space="preserve"> PAGEREF _Toc120676725 \h </w:instrText>
         </w:r>
         <w:r>
           <w:rPr>
@@ -232,7 +232,7 @@
           <w:lang w:eastAsia="fr-CH"/>
         </w:rPr>
       </w:pPr>
-      <w:hyperlink w:anchor="_Toc120489458" w:history="1">
+      <w:hyperlink w:anchor="_Toc120676726" w:history="1">
         <w:r>
           <w:rPr>
             <w:rStyle w:val="Lienhypertexte"/>
@@ -276,7 +276,7 @@
             <w:noProof/>
             <w:webHidden/>
           </w:rPr>
-          <w:instrText xml:space="preserve"> PAGEREF _Toc120489458 \h </w:instrText>
+          <w:instrText xml:space="preserve"> PAGEREF _Toc120676726 \h </w:instrText>
         </w:r>
         <w:r>
           <w:rPr>
@@ -322,7 +322,7 @@
           <w:lang w:eastAsia="fr-CH"/>
         </w:rPr>
       </w:pPr>
-      <w:hyperlink w:anchor="_Toc120489459" w:history="1">
+      <w:hyperlink w:anchor="_Toc120676727" w:history="1">
         <w:r>
           <w:rPr>
             <w:rStyle w:val="Lienhypertexte"/>
@@ -366,7 +366,7 @@
             <w:noProof/>
             <w:webHidden/>
           </w:rPr>
-          <w:instrText xml:space="preserve"> PAGEREF _Toc120489459 \h </w:instrText>
+          <w:instrText xml:space="preserve"> PAGEREF _Toc120676727 \h </w:instrText>
         </w:r>
         <w:r>
           <w:rPr>
@@ -412,7 +412,7 @@
           <w:lang w:eastAsia="fr-CH"/>
         </w:rPr>
       </w:pPr>
-      <w:hyperlink w:anchor="_Toc120489460" w:history="1">
+      <w:hyperlink w:anchor="_Toc120676728" w:history="1">
         <w:r>
           <w:rPr>
             <w:rStyle w:val="Lienhypertexte"/>
@@ -456,7 +456,7 @@
             <w:noProof/>
             <w:webHidden/>
           </w:rPr>
-          <w:instrText xml:space="preserve"> PAGEREF _Toc120489460 \h </w:instrText>
+          <w:instrText xml:space="preserve"> PAGEREF _Toc120676728 \h </w:instrText>
         </w:r>
         <w:r>
           <w:rPr>
@@ -502,7 +502,7 @@
           <w:lang w:eastAsia="fr-CH"/>
         </w:rPr>
       </w:pPr>
-      <w:hyperlink w:anchor="_Toc120489461" w:history="1">
+      <w:hyperlink w:anchor="_Toc120676729" w:history="1">
         <w:r>
           <w:rPr>
             <w:rStyle w:val="Lienhypertexte"/>
@@ -546,7 +546,7 @@
             <w:noProof/>
             <w:webHidden/>
           </w:rPr>
-          <w:instrText xml:space="preserve"> PAGEREF _Toc120489461 \h </w:instrText>
+          <w:instrText xml:space="preserve"> PAGEREF _Toc120676729 \h </w:instrText>
         </w:r>
         <w:r>
           <w:rPr>
@@ -596,7 +596,7 @@
           <w:lang w:eastAsia="fr-CH"/>
         </w:rPr>
       </w:pPr>
-      <w:hyperlink w:anchor="_Toc120489462" w:history="1">
+      <w:hyperlink w:anchor="_Toc120676730" w:history="1">
         <w:r>
           <w:rPr>
             <w:rStyle w:val="Lienhypertexte"/>
@@ -644,7 +644,7 @@
             <w:noProof/>
             <w:webHidden/>
           </w:rPr>
-          <w:instrText xml:space="preserve"> PAGEREF _Toc120489462 \h </w:instrText>
+          <w:instrText xml:space="preserve"> PAGEREF _Toc120676730 \h </w:instrText>
         </w:r>
         <w:r>
           <w:rPr>
@@ -694,7 +694,7 @@
           <w:lang w:eastAsia="fr-CH"/>
         </w:rPr>
       </w:pPr>
-      <w:hyperlink w:anchor="_Toc120489463" w:history="1">
+      <w:hyperlink w:anchor="_Toc120676731" w:history="1">
         <w:r>
           <w:rPr>
             <w:rStyle w:val="Lienhypertexte"/>
@@ -742,7 +742,7 @@
             <w:noProof/>
             <w:webHidden/>
           </w:rPr>
-          <w:instrText xml:space="preserve"> PAGEREF _Toc120489463 \h </w:instrText>
+          <w:instrText xml:space="preserve"> PAGEREF _Toc120676731 \h </w:instrText>
         </w:r>
         <w:r>
           <w:rPr>
@@ -788,7 +788,7 @@
           <w:lang w:eastAsia="fr-CH"/>
         </w:rPr>
       </w:pPr>
-      <w:hyperlink w:anchor="_Toc120489464" w:history="1">
+      <w:hyperlink w:anchor="_Toc120676732" w:history="1">
         <w:r>
           <w:rPr>
             <w:rStyle w:val="Lienhypertexte"/>
@@ -832,7 +832,7 @@
             <w:noProof/>
             <w:webHidden/>
           </w:rPr>
-          <w:instrText xml:space="preserve"> PAGEREF _Toc120489464 \h </w:instrText>
+          <w:instrText xml:space="preserve"> PAGEREF _Toc120676732 \h </w:instrText>
         </w:r>
         <w:r>
           <w:rPr>
@@ -878,7 +878,7 @@
           <w:lang w:eastAsia="fr-CH"/>
         </w:rPr>
       </w:pPr>
-      <w:hyperlink w:anchor="_Toc120489465" w:history="1">
+      <w:hyperlink w:anchor="_Toc120676733" w:history="1">
         <w:r>
           <w:rPr>
             <w:rStyle w:val="Lienhypertexte"/>
@@ -922,7 +922,7 @@
             <w:noProof/>
             <w:webHidden/>
           </w:rPr>
-          <w:instrText xml:space="preserve"> PAGEREF _Toc120489465 \h </w:instrText>
+          <w:instrText xml:space="preserve"> PAGEREF _Toc120676733 \h </w:instrText>
         </w:r>
         <w:r>
           <w:rPr>
@@ -968,7 +968,7 @@
           <w:lang w:eastAsia="fr-CH"/>
         </w:rPr>
       </w:pPr>
-      <w:hyperlink w:anchor="_Toc120489466" w:history="1">
+      <w:hyperlink w:anchor="_Toc120676734" w:history="1">
         <w:r>
           <w:rPr>
             <w:rStyle w:val="Lienhypertexte"/>
@@ -1012,7 +1012,7 @@
             <w:noProof/>
             <w:webHidden/>
           </w:rPr>
-          <w:instrText xml:space="preserve"> PAGEREF _Toc120489466 \h </w:instrText>
+          <w:instrText xml:space="preserve"> PAGEREF _Toc120676734 \h </w:instrText>
         </w:r>
         <w:r>
           <w:rPr>
@@ -1058,7 +1058,7 @@
           <w:lang w:eastAsia="fr-CH"/>
         </w:rPr>
       </w:pPr>
-      <w:hyperlink w:anchor="_Toc120489467" w:history="1">
+      <w:hyperlink w:anchor="_Toc120676735" w:history="1">
         <w:r>
           <w:rPr>
             <w:rStyle w:val="Lienhypertexte"/>
@@ -1102,7 +1102,7 @@
             <w:noProof/>
             <w:webHidden/>
           </w:rPr>
-          <w:instrText xml:space="preserve"> PAGEREF _Toc120489467 \h </w:instrText>
+          <w:instrText xml:space="preserve"> PAGEREF _Toc120676735 \h </w:instrText>
         </w:r>
         <w:r>
           <w:rPr>
@@ -1148,7 +1148,7 @@
           <w:lang w:eastAsia="fr-CH"/>
         </w:rPr>
       </w:pPr>
-      <w:hyperlink w:anchor="_Toc120489468" w:history="1">
+      <w:hyperlink w:anchor="_Toc120676736" w:history="1">
         <w:r>
           <w:rPr>
             <w:rStyle w:val="Lienhypertexte"/>
@@ -1192,7 +1192,7 @@
             <w:noProof/>
             <w:webHidden/>
           </w:rPr>
-          <w:instrText xml:space="preserve"> PAGEREF _Toc120489468 \h </w:instrText>
+          <w:instrText xml:space="preserve"> PAGEREF _Toc120676736 \h </w:instrText>
         </w:r>
         <w:r>
           <w:rPr>
@@ -1238,7 +1238,7 @@
           <w:lang w:eastAsia="fr-CH"/>
         </w:rPr>
       </w:pPr>
-      <w:hyperlink w:anchor="_Toc120489469" w:history="1">
+      <w:hyperlink w:anchor="_Toc120676737" w:history="1">
         <w:r>
           <w:rPr>
             <w:rStyle w:val="Lienhypertexte"/>
@@ -1282,7 +1282,7 @@
             <w:noProof/>
             <w:webHidden/>
           </w:rPr>
-          <w:instrText xml:space="preserve"> PAGEREF _Toc120489469 \h </w:instrText>
+          <w:instrText xml:space="preserve"> PAGEREF _Toc120676737 \h </w:instrText>
         </w:r>
         <w:r>
           <w:rPr>
@@ -1328,7 +1328,7 @@
           <w:lang w:eastAsia="fr-CH"/>
         </w:rPr>
       </w:pPr>
-      <w:hyperlink w:anchor="_Toc120489470" w:history="1">
+      <w:hyperlink w:anchor="_Toc120676738" w:history="1">
         <w:r>
           <w:rPr>
             <w:rStyle w:val="Lienhypertexte"/>
@@ -1372,7 +1372,7 @@
             <w:noProof/>
             <w:webHidden/>
           </w:rPr>
-          <w:instrText xml:space="preserve"> PAGEREF _Toc120489470 \h </w:instrText>
+          <w:instrText xml:space="preserve"> PAGEREF _Toc120676738 \h </w:instrText>
         </w:r>
         <w:r>
           <w:rPr>
@@ -1418,7 +1418,7 @@
           <w:lang w:eastAsia="fr-CH"/>
         </w:rPr>
       </w:pPr>
-      <w:hyperlink w:anchor="_Toc120489471" w:history="1">
+      <w:hyperlink w:anchor="_Toc120676739" w:history="1">
         <w:r>
           <w:rPr>
             <w:rStyle w:val="Lienhypertexte"/>
@@ -1462,7 +1462,7 @@
             <w:noProof/>
             <w:webHidden/>
           </w:rPr>
-          <w:instrText xml:space="preserve"> PAGEREF _Toc120489471 \h </w:instrText>
+          <w:instrText xml:space="preserve"> PAGEREF _Toc120676739 \h </w:instrText>
         </w:r>
         <w:r>
           <w:rPr>
@@ -1508,7 +1508,7 @@
           <w:lang w:eastAsia="fr-CH"/>
         </w:rPr>
       </w:pPr>
-      <w:hyperlink w:anchor="_Toc120489472" w:history="1">
+      <w:hyperlink w:anchor="_Toc120676740" w:history="1">
         <w:r>
           <w:rPr>
             <w:rStyle w:val="Lienhypertexte"/>
@@ -1552,7 +1552,7 @@
             <w:noProof/>
             <w:webHidden/>
           </w:rPr>
-          <w:instrText xml:space="preserve"> PAGEREF _Toc120489472 \h </w:instrText>
+          <w:instrText xml:space="preserve"> PAGEREF _Toc120676740 \h </w:instrText>
         </w:r>
         <w:r>
           <w:rPr>
@@ -1602,7 +1602,7 @@
           <w:lang w:eastAsia="fr-CH"/>
         </w:rPr>
       </w:pPr>
-      <w:hyperlink w:anchor="_Toc120489473" w:history="1">
+      <w:hyperlink w:anchor="_Toc120676741" w:history="1">
         <w:r>
           <w:rPr>
             <w:rStyle w:val="Lienhypertexte"/>
@@ -1650,7 +1650,7 @@
             <w:noProof/>
             <w:webHidden/>
           </w:rPr>
-          <w:instrText xml:space="preserve"> PAGEREF _Toc120489473 \h </w:instrText>
+          <w:instrText xml:space="preserve"> PAGEREF _Toc120676741 \h </w:instrText>
         </w:r>
         <w:r>
           <w:rPr>
@@ -1696,7 +1696,7 @@
           <w:lang w:eastAsia="fr-CH"/>
         </w:rPr>
       </w:pPr>
-      <w:hyperlink w:anchor="_Toc120489474" w:history="1">
+      <w:hyperlink w:anchor="_Toc120676742" w:history="1">
         <w:r>
           <w:rPr>
             <w:rStyle w:val="Lienhypertexte"/>
@@ -1740,7 +1740,7 @@
             <w:noProof/>
             <w:webHidden/>
           </w:rPr>
-          <w:instrText xml:space="preserve"> PAGEREF _Toc120489474 \h </w:instrText>
+          <w:instrText xml:space="preserve"> PAGEREF _Toc120676742 \h </w:instrText>
         </w:r>
         <w:r>
           <w:rPr>
@@ -1786,7 +1786,7 @@
           <w:lang w:eastAsia="fr-CH"/>
         </w:rPr>
       </w:pPr>
-      <w:hyperlink w:anchor="_Toc120489475" w:history="1">
+      <w:hyperlink w:anchor="_Toc120676743" w:history="1">
         <w:r>
           <w:rPr>
             <w:rStyle w:val="Lienhypertexte"/>
@@ -1830,7 +1830,7 @@
             <w:noProof/>
             <w:webHidden/>
           </w:rPr>
-          <w:instrText xml:space="preserve"> PAGEREF _Toc120489475 \h </w:instrText>
+          <w:instrText xml:space="preserve"> PAGEREF _Toc120676743 \h </w:instrText>
         </w:r>
         <w:r>
           <w:rPr>
@@ -1876,7 +1876,7 @@
           <w:lang w:eastAsia="fr-CH"/>
         </w:rPr>
       </w:pPr>
-      <w:hyperlink w:anchor="_Toc120489476" w:history="1">
+      <w:hyperlink w:anchor="_Toc120676744" w:history="1">
         <w:r>
           <w:rPr>
             <w:rStyle w:val="Lienhypertexte"/>
@@ -1920,7 +1920,7 @@
             <w:noProof/>
             <w:webHidden/>
           </w:rPr>
-          <w:instrText xml:space="preserve"> PAGEREF _Toc120489476 \h </w:instrText>
+          <w:instrText xml:space="preserve"> PAGEREF _Toc120676744 \h </w:instrText>
         </w:r>
         <w:r>
           <w:rPr>
@@ -1966,7 +1966,7 @@
           <w:lang w:eastAsia="fr-CH"/>
         </w:rPr>
       </w:pPr>
-      <w:hyperlink w:anchor="_Toc120489477" w:history="1">
+      <w:hyperlink w:anchor="_Toc120676745" w:history="1">
         <w:r>
           <w:rPr>
             <w:rStyle w:val="Lienhypertexte"/>
@@ -2010,7 +2010,7 @@
             <w:noProof/>
             <w:webHidden/>
           </w:rPr>
-          <w:instrText xml:space="preserve"> PAGEREF _Toc120489477 \h </w:instrText>
+          <w:instrText xml:space="preserve"> PAGEREF _Toc120676745 \h </w:instrText>
         </w:r>
         <w:r>
           <w:rPr>
@@ -2060,7 +2060,7 @@
           <w:lang w:eastAsia="fr-CH"/>
         </w:rPr>
       </w:pPr>
-      <w:hyperlink w:anchor="_Toc120489478" w:history="1">
+      <w:hyperlink w:anchor="_Toc120676746" w:history="1">
         <w:r>
           <w:rPr>
             <w:rStyle w:val="Lienhypertexte"/>
@@ -2108,7 +2108,7 @@
             <w:noProof/>
             <w:webHidden/>
           </w:rPr>
-          <w:instrText xml:space="preserve"> PAGEREF _Toc120489478 \h </w:instrText>
+          <w:instrText xml:space="preserve"> PAGEREF _Toc120676746 \h </w:instrText>
         </w:r>
         <w:r>
           <w:rPr>
@@ -2158,7 +2158,7 @@
           <w:lang w:eastAsia="fr-CH"/>
         </w:rPr>
       </w:pPr>
-      <w:hyperlink w:anchor="_Toc120489479" w:history="1">
+      <w:hyperlink w:anchor="_Toc120676747" w:history="1">
         <w:r>
           <w:rPr>
             <w:rStyle w:val="Lienhypertexte"/>
@@ -2206,7 +2206,7 @@
             <w:noProof/>
             <w:webHidden/>
           </w:rPr>
-          <w:instrText xml:space="preserve"> PAGEREF _Toc120489479 \h </w:instrText>
+          <w:instrText xml:space="preserve"> PAGEREF _Toc120676747 \h </w:instrText>
         </w:r>
         <w:r>
           <w:rPr>
@@ -2252,7 +2252,7 @@
           <w:lang w:eastAsia="fr-CH"/>
         </w:rPr>
       </w:pPr>
-      <w:hyperlink w:anchor="_Toc120489480" w:history="1">
+      <w:hyperlink w:anchor="_Toc120676748" w:history="1">
         <w:r>
           <w:rPr>
             <w:rStyle w:val="Lienhypertexte"/>
@@ -2296,7 +2296,7 @@
             <w:noProof/>
             <w:webHidden/>
           </w:rPr>
-          <w:instrText xml:space="preserve"> PAGEREF _Toc120489480 \h </w:instrText>
+          <w:instrText xml:space="preserve"> PAGEREF _Toc120676748 \h </w:instrText>
         </w:r>
         <w:r>
           <w:rPr>
@@ -2342,7 +2342,7 @@
           <w:lang w:eastAsia="fr-CH"/>
         </w:rPr>
       </w:pPr>
-      <w:hyperlink w:anchor="_Toc120489481" w:history="1">
+      <w:hyperlink w:anchor="_Toc120676749" w:history="1">
         <w:r>
           <w:rPr>
             <w:rStyle w:val="Lienhypertexte"/>
@@ -2386,7 +2386,7 @@
             <w:noProof/>
             <w:webHidden/>
           </w:rPr>
-          <w:instrText xml:space="preserve"> PAGEREF _Toc120489481 \h </w:instrText>
+          <w:instrText xml:space="preserve"> PAGEREF _Toc120676749 \h </w:instrText>
         </w:r>
         <w:r>
           <w:rPr>
@@ -2432,7 +2432,7 @@
           <w:lang w:eastAsia="fr-CH"/>
         </w:rPr>
       </w:pPr>
-      <w:hyperlink w:anchor="_Toc120489482" w:history="1">
+      <w:hyperlink w:anchor="_Toc120676750" w:history="1">
         <w:r>
           <w:rPr>
             <w:rStyle w:val="Lienhypertexte"/>
@@ -2476,7 +2476,7 @@
             <w:noProof/>
             <w:webHidden/>
           </w:rPr>
-          <w:instrText xml:space="preserve"> PAGEREF _Toc120489482 \h </w:instrText>
+          <w:instrText xml:space="preserve"> PAGEREF _Toc120676750 \h </w:instrText>
         </w:r>
         <w:r>
           <w:rPr>
@@ -2522,7 +2522,7 @@
           <w:lang w:eastAsia="fr-CH"/>
         </w:rPr>
       </w:pPr>
-      <w:hyperlink w:anchor="_Toc120489483" w:history="1">
+      <w:hyperlink w:anchor="_Toc120676751" w:history="1">
         <w:r>
           <w:rPr>
             <w:rStyle w:val="Lienhypertexte"/>
@@ -2566,7 +2566,7 @@
             <w:noProof/>
             <w:webHidden/>
           </w:rPr>
-          <w:instrText xml:space="preserve"> PAGEREF _Toc120489483 \h </w:instrText>
+          <w:instrText xml:space="preserve"> PAGEREF _Toc120676751 \h </w:instrText>
         </w:r>
         <w:r>
           <w:rPr>
@@ -2616,7 +2616,7 @@
           <w:lang w:eastAsia="fr-CH"/>
         </w:rPr>
       </w:pPr>
-      <w:hyperlink w:anchor="_Toc120489484" w:history="1">
+      <w:hyperlink w:anchor="_Toc120676752" w:history="1">
         <w:r>
           <w:rPr>
             <w:rStyle w:val="Lienhypertexte"/>
@@ -2664,7 +2664,7 @@
             <w:noProof/>
             <w:webHidden/>
           </w:rPr>
-          <w:instrText xml:space="preserve"> PAGEREF _Toc120489484 \h </w:instrText>
+          <w:instrText xml:space="preserve"> PAGEREF _Toc120676752 \h </w:instrText>
         </w:r>
         <w:r>
           <w:rPr>
@@ -2710,7 +2710,7 @@
           <w:lang w:eastAsia="fr-CH"/>
         </w:rPr>
       </w:pPr>
-      <w:hyperlink w:anchor="_Toc120489485" w:history="1">
+      <w:hyperlink w:anchor="_Toc120676753" w:history="1">
         <w:r>
           <w:rPr>
             <w:rStyle w:val="Lienhypertexte"/>
@@ -2754,7 +2754,7 @@
             <w:noProof/>
             <w:webHidden/>
           </w:rPr>
-          <w:instrText xml:space="preserve"> PAGEREF _Toc120489485 \h </w:instrText>
+          <w:instrText xml:space="preserve"> PAGEREF _Toc120676753 \h </w:instrText>
         </w:r>
         <w:r>
           <w:rPr>
@@ -2800,7 +2800,7 @@
           <w:lang w:eastAsia="fr-CH"/>
         </w:rPr>
       </w:pPr>
-      <w:hyperlink w:anchor="_Toc120489486" w:history="1">
+      <w:hyperlink w:anchor="_Toc120676754" w:history="1">
         <w:r>
           <w:rPr>
             <w:rStyle w:val="Lienhypertexte"/>
@@ -2844,7 +2844,7 @@
             <w:noProof/>
             <w:webHidden/>
           </w:rPr>
-          <w:instrText xml:space="preserve"> PAGEREF _Toc120489486 \h </w:instrText>
+          <w:instrText xml:space="preserve"> PAGEREF _Toc120676754 \h </w:instrText>
         </w:r>
         <w:r>
           <w:rPr>
@@ -2894,7 +2894,7 @@
           <w:lang w:eastAsia="fr-CH"/>
         </w:rPr>
       </w:pPr>
-      <w:hyperlink w:anchor="_Toc120489487" w:history="1">
+      <w:hyperlink w:anchor="_Toc120676755" w:history="1">
         <w:r>
           <w:rPr>
             <w:rStyle w:val="Lienhypertexte"/>
@@ -2942,7 +2942,7 @@
             <w:noProof/>
             <w:webHidden/>
           </w:rPr>
-          <w:instrText xml:space="preserve"> PAGEREF _Toc120489487 \h </w:instrText>
+          <w:instrText xml:space="preserve"> PAGEREF _Toc120676755 \h </w:instrText>
         </w:r>
         <w:r>
           <w:rPr>
@@ -2988,7 +2988,7 @@
           <w:lang w:eastAsia="fr-CH"/>
         </w:rPr>
       </w:pPr>
-      <w:hyperlink w:anchor="_Toc120489488" w:history="1">
+      <w:hyperlink w:anchor="_Toc120676756" w:history="1">
         <w:r>
           <w:rPr>
             <w:rStyle w:val="Lienhypertexte"/>
@@ -3032,7 +3032,7 @@
             <w:noProof/>
             <w:webHidden/>
           </w:rPr>
-          <w:instrText xml:space="preserve"> PAGEREF _Toc120489488 \h </w:instrText>
+          <w:instrText xml:space="preserve"> PAGEREF _Toc120676756 \h </w:instrText>
         </w:r>
         <w:r>
           <w:rPr>
@@ -3078,7 +3078,7 @@
           <w:lang w:eastAsia="fr-CH"/>
         </w:rPr>
       </w:pPr>
-      <w:hyperlink w:anchor="_Toc120489489" w:history="1">
+      <w:hyperlink w:anchor="_Toc120676757" w:history="1">
         <w:r>
           <w:rPr>
             <w:rStyle w:val="Lienhypertexte"/>
@@ -3122,7 +3122,7 @@
             <w:noProof/>
             <w:webHidden/>
           </w:rPr>
-          <w:instrText xml:space="preserve"> PAGEREF _Toc120489489 \h </w:instrText>
+          <w:instrText xml:space="preserve"> PAGEREF _Toc120676757 \h </w:instrText>
         </w:r>
         <w:r>
           <w:rPr>
@@ -3168,7 +3168,7 @@
           <w:lang w:eastAsia="fr-CH"/>
         </w:rPr>
       </w:pPr>
-      <w:hyperlink w:anchor="_Toc120489490" w:history="1">
+      <w:hyperlink w:anchor="_Toc120676758" w:history="1">
         <w:r>
           <w:rPr>
             <w:rStyle w:val="Lienhypertexte"/>
@@ -3212,7 +3212,7 @@
             <w:noProof/>
             <w:webHidden/>
           </w:rPr>
-          <w:instrText xml:space="preserve"> PAGEREF _Toc120489490 \h </w:instrText>
+          <w:instrText xml:space="preserve"> PAGEREF _Toc120676758 \h </w:instrText>
         </w:r>
         <w:r>
           <w:rPr>
@@ -3258,7 +3258,7 @@
           <w:lang w:eastAsia="fr-CH"/>
         </w:rPr>
       </w:pPr>
-      <w:hyperlink w:anchor="_Toc120489491" w:history="1">
+      <w:hyperlink w:anchor="_Toc120676759" w:history="1">
         <w:r>
           <w:rPr>
             <w:rStyle w:val="Lienhypertexte"/>
@@ -3302,7 +3302,7 @@
             <w:noProof/>
             <w:webHidden/>
           </w:rPr>
-          <w:instrText xml:space="preserve"> PAGEREF _Toc120489491 \h </w:instrText>
+          <w:instrText xml:space="preserve"> PAGEREF _Toc120676759 \h </w:instrText>
         </w:r>
         <w:r>
           <w:rPr>
@@ -3348,7 +3348,7 @@
           <w:lang w:eastAsia="fr-CH"/>
         </w:rPr>
       </w:pPr>
-      <w:hyperlink w:anchor="_Toc120489492" w:history="1">
+      <w:hyperlink w:anchor="_Toc120676760" w:history="1">
         <w:r>
           <w:rPr>
             <w:rStyle w:val="Lienhypertexte"/>
@@ -3392,7 +3392,7 @@
             <w:noProof/>
             <w:webHidden/>
           </w:rPr>
-          <w:instrText xml:space="preserve"> PAGEREF _Toc120489492 \h </w:instrText>
+          <w:instrText xml:space="preserve"> PAGEREF _Toc120676760 \h </w:instrText>
         </w:r>
         <w:r>
           <w:rPr>
@@ -3438,7 +3438,7 @@
           <w:lang w:eastAsia="fr-CH"/>
         </w:rPr>
       </w:pPr>
-      <w:hyperlink w:anchor="_Toc120489493" w:history="1">
+      <w:hyperlink w:anchor="_Toc120676761" w:history="1">
         <w:r>
           <w:rPr>
             <w:rStyle w:val="Lienhypertexte"/>
@@ -3482,7 +3482,7 @@
             <w:noProof/>
             <w:webHidden/>
           </w:rPr>
-          <w:instrText xml:space="preserve"> PAGEREF _Toc120489493 \h </w:instrText>
+          <w:instrText xml:space="preserve"> PAGEREF _Toc120676761 \h </w:instrText>
         </w:r>
         <w:r>
           <w:rPr>
@@ -3528,7 +3528,7 @@
           <w:lang w:eastAsia="fr-CH"/>
         </w:rPr>
       </w:pPr>
-      <w:hyperlink w:anchor="_Toc120489494" w:history="1">
+      <w:hyperlink w:anchor="_Toc120676762" w:history="1">
         <w:r>
           <w:rPr>
             <w:rStyle w:val="Lienhypertexte"/>
@@ -3572,7 +3572,7 @@
             <w:noProof/>
             <w:webHidden/>
           </w:rPr>
-          <w:instrText xml:space="preserve"> PAGEREF _Toc120489494 \h </w:instrText>
+          <w:instrText xml:space="preserve"> PAGEREF _Toc120676762 \h </w:instrText>
         </w:r>
         <w:r>
           <w:rPr>
@@ -3618,7 +3618,7 @@
           <w:lang w:eastAsia="fr-CH"/>
         </w:rPr>
       </w:pPr>
-      <w:hyperlink w:anchor="_Toc120489495" w:history="1">
+      <w:hyperlink w:anchor="_Toc120676763" w:history="1">
         <w:r>
           <w:rPr>
             <w:rStyle w:val="Lienhypertexte"/>
@@ -3662,7 +3662,7 @@
             <w:noProof/>
             <w:webHidden/>
           </w:rPr>
-          <w:instrText xml:space="preserve"> PAGEREF _Toc120489495 \h </w:instrText>
+          <w:instrText xml:space="preserve"> PAGEREF _Toc120676763 \h </w:instrText>
         </w:r>
         <w:r>
           <w:rPr>
@@ -3708,7 +3708,7 @@
           <w:lang w:eastAsia="fr-CH"/>
         </w:rPr>
       </w:pPr>
-      <w:hyperlink w:anchor="_Toc120489496" w:history="1">
+      <w:hyperlink w:anchor="_Toc120676764" w:history="1">
         <w:r>
           <w:rPr>
             <w:rStyle w:val="Lienhypertexte"/>
@@ -3752,7 +3752,7 @@
             <w:noProof/>
             <w:webHidden/>
           </w:rPr>
-          <w:instrText xml:space="preserve"> PAGEREF _Toc120489496 \h </w:instrText>
+          <w:instrText xml:space="preserve"> PAGEREF _Toc120676764 \h </w:instrText>
         </w:r>
         <w:r>
           <w:rPr>
@@ -3798,7 +3798,7 @@
           <w:lang w:eastAsia="fr-CH"/>
         </w:rPr>
       </w:pPr>
-      <w:hyperlink w:anchor="_Toc120489497" w:history="1">
+      <w:hyperlink w:anchor="_Toc120676765" w:history="1">
         <w:r>
           <w:rPr>
             <w:rStyle w:val="Lienhypertexte"/>
@@ -3842,7 +3842,7 @@
             <w:noProof/>
             <w:webHidden/>
           </w:rPr>
-          <w:instrText xml:space="preserve"> PAGEREF _Toc120489497 \h </w:instrText>
+          <w:instrText xml:space="preserve"> PAGEREF _Toc120676765 \h </w:instrText>
         </w:r>
         <w:r>
           <w:rPr>
@@ -3888,7 +3888,7 @@
           <w:lang w:eastAsia="fr-CH"/>
         </w:rPr>
       </w:pPr>
-      <w:hyperlink w:anchor="_Toc120489498" w:history="1">
+      <w:hyperlink w:anchor="_Toc120676766" w:history="1">
         <w:r>
           <w:rPr>
             <w:rStyle w:val="Lienhypertexte"/>
@@ -3932,7 +3932,7 @@
             <w:noProof/>
             <w:webHidden/>
           </w:rPr>
-          <w:instrText xml:space="preserve"> PAGEREF _Toc120489498 \h </w:instrText>
+          <w:instrText xml:space="preserve"> PAGEREF _Toc120676766 \h </w:instrText>
         </w:r>
         <w:r>
           <w:rPr>
@@ -3978,7 +3978,7 @@
           <w:lang w:eastAsia="fr-CH"/>
         </w:rPr>
       </w:pPr>
-      <w:hyperlink w:anchor="_Toc120489499" w:history="1">
+      <w:hyperlink w:anchor="_Toc120676767" w:history="1">
         <w:r>
           <w:rPr>
             <w:rStyle w:val="Lienhypertexte"/>
@@ -4022,7 +4022,7 @@
             <w:noProof/>
             <w:webHidden/>
           </w:rPr>
-          <w:instrText xml:space="preserve"> PAGEREF _Toc120489499 \h </w:instrText>
+          <w:instrText xml:space="preserve"> PAGEREF _Toc120676767 \h </w:instrText>
         </w:r>
         <w:r>
           <w:rPr>
@@ -4068,7 +4068,7 @@
           <w:lang w:eastAsia="fr-CH"/>
         </w:rPr>
       </w:pPr>
-      <w:hyperlink w:anchor="_Toc120489500" w:history="1">
+      <w:hyperlink w:anchor="_Toc120676768" w:history="1">
         <w:r>
           <w:rPr>
             <w:rStyle w:val="Lienhypertexte"/>
@@ -4112,7 +4112,7 @@
             <w:noProof/>
             <w:webHidden/>
           </w:rPr>
-          <w:instrText xml:space="preserve"> PAGEREF _Toc120489500 \h </w:instrText>
+          <w:instrText xml:space="preserve"> PAGEREF _Toc120676768 \h </w:instrText>
         </w:r>
         <w:r>
           <w:rPr>
@@ -4158,7 +4158,7 @@
           <w:lang w:eastAsia="fr-CH"/>
         </w:rPr>
       </w:pPr>
-      <w:hyperlink w:anchor="_Toc120489501" w:history="1">
+      <w:hyperlink w:anchor="_Toc120676769" w:history="1">
         <w:r>
           <w:rPr>
             <w:rStyle w:val="Lienhypertexte"/>
@@ -4202,7 +4202,7 @@
             <w:noProof/>
             <w:webHidden/>
           </w:rPr>
-          <w:instrText xml:space="preserve"> PAGEREF _Toc120489501 \h </w:instrText>
+          <w:instrText xml:space="preserve"> PAGEREF _Toc120676769 \h </w:instrText>
         </w:r>
         <w:r>
           <w:rPr>
@@ -4248,7 +4248,7 @@
           <w:lang w:eastAsia="fr-CH"/>
         </w:rPr>
       </w:pPr>
-      <w:hyperlink w:anchor="_Toc120489502" w:history="1">
+      <w:hyperlink w:anchor="_Toc120676770" w:history="1">
         <w:r>
           <w:rPr>
             <w:rStyle w:val="Lienhypertexte"/>
@@ -4292,7 +4292,7 @@
             <w:noProof/>
             <w:webHidden/>
           </w:rPr>
-          <w:instrText xml:space="preserve"> PAGEREF _Toc120489502 \h </w:instrText>
+          <w:instrText xml:space="preserve"> PAGEREF _Toc120676770 \h </w:instrText>
         </w:r>
         <w:r>
           <w:rPr>
@@ -4338,7 +4338,7 @@
           <w:lang w:eastAsia="fr-CH"/>
         </w:rPr>
       </w:pPr>
-      <w:hyperlink w:anchor="_Toc120489503" w:history="1">
+      <w:hyperlink w:anchor="_Toc120676771" w:history="1">
         <w:r>
           <w:rPr>
             <w:rStyle w:val="Lienhypertexte"/>
@@ -4382,7 +4382,7 @@
             <w:noProof/>
             <w:webHidden/>
           </w:rPr>
-          <w:instrText xml:space="preserve"> PAGEREF _Toc120489503 \h </w:instrText>
+          <w:instrText xml:space="preserve"> PAGEREF _Toc120676771 \h </w:instrText>
         </w:r>
         <w:r>
           <w:rPr>
@@ -4428,7 +4428,7 @@
           <w:lang w:eastAsia="fr-CH"/>
         </w:rPr>
       </w:pPr>
-      <w:hyperlink w:anchor="_Toc120489504" w:history="1">
+      <w:hyperlink w:anchor="_Toc120676772" w:history="1">
         <w:r>
           <w:rPr>
             <w:rStyle w:val="Lienhypertexte"/>
@@ -4472,7 +4472,7 @@
             <w:noProof/>
             <w:webHidden/>
           </w:rPr>
-          <w:instrText xml:space="preserve"> PAGEREF _Toc120489504 \h </w:instrText>
+          <w:instrText xml:space="preserve"> PAGEREF _Toc120676772 \h </w:instrText>
         </w:r>
         <w:r>
           <w:rPr>
@@ -4493,6 +4493,456 @@
             <w:webHidden/>
           </w:rPr>
           <w:t>23</w:t>
+        </w:r>
+        <w:r>
+          <w:rPr>
+            <w:noProof/>
+            <w:webHidden/>
+          </w:rPr>
+          <w:fldChar w:fldCharType="end"/>
+        </w:r>
+      </w:hyperlink>
+    </w:p>
+    <w:p>
+      <w:pPr>
+        <w:pStyle w:val="TM3"/>
+        <w:tabs>
+          <w:tab w:val="left" w:pos="1100"/>
+          <w:tab w:val="right" w:leader="underscore" w:pos="9062"/>
+        </w:tabs>
+        <w:rPr>
+          <w:rFonts w:eastAsiaTheme="minorEastAsia" w:cstheme="minorBidi"/>
+          <w:noProof/>
+          <w:sz w:val="22"/>
+          <w:szCs w:val="22"/>
+          <w:lang w:eastAsia="fr-CH"/>
+        </w:rPr>
+      </w:pPr>
+      <w:hyperlink w:anchor="_Toc120676773" w:history="1">
+        <w:r>
+          <w:rPr>
+            <w:rStyle w:val="Lienhypertexte"/>
+            <w:noProof/>
+          </w:rPr>
+          <w:t>8.4.1</w:t>
+        </w:r>
+        <w:r>
+          <w:rPr>
+            <w:rFonts w:eastAsiaTheme="minorEastAsia" w:cstheme="minorBidi"/>
+            <w:noProof/>
+            <w:sz w:val="22"/>
+            <w:szCs w:val="22"/>
+            <w:lang w:eastAsia="fr-CH"/>
+          </w:rPr>
+          <w:tab/>
+        </w:r>
+        <w:r>
+          <w:rPr>
+            <w:rStyle w:val="Lienhypertexte"/>
+            <w:noProof/>
+          </w:rPr>
+          <w:t>Créer une seconde activité</w:t>
+        </w:r>
+        <w:r>
+          <w:rPr>
+            <w:noProof/>
+            <w:webHidden/>
+          </w:rPr>
+          <w:tab/>
+        </w:r>
+        <w:r>
+          <w:rPr>
+            <w:noProof/>
+            <w:webHidden/>
+          </w:rPr>
+          <w:fldChar w:fldCharType="begin"/>
+        </w:r>
+        <w:r>
+          <w:rPr>
+            <w:noProof/>
+            <w:webHidden/>
+          </w:rPr>
+          <w:instrText xml:space="preserve"> PAGEREF _Toc120676773 \h </w:instrText>
+        </w:r>
+        <w:r>
+          <w:rPr>
+            <w:noProof/>
+            <w:webHidden/>
+          </w:rPr>
+        </w:r>
+        <w:r>
+          <w:rPr>
+            <w:noProof/>
+            <w:webHidden/>
+          </w:rPr>
+          <w:fldChar w:fldCharType="separate"/>
+        </w:r>
+        <w:r>
+          <w:rPr>
+            <w:noProof/>
+            <w:webHidden/>
+          </w:rPr>
+          <w:t>23</w:t>
+        </w:r>
+        <w:r>
+          <w:rPr>
+            <w:noProof/>
+            <w:webHidden/>
+          </w:rPr>
+          <w:fldChar w:fldCharType="end"/>
+        </w:r>
+      </w:hyperlink>
+    </w:p>
+    <w:p>
+      <w:pPr>
+        <w:pStyle w:val="TM3"/>
+        <w:tabs>
+          <w:tab w:val="left" w:pos="1100"/>
+          <w:tab w:val="right" w:leader="underscore" w:pos="9062"/>
+        </w:tabs>
+        <w:rPr>
+          <w:rFonts w:eastAsiaTheme="minorEastAsia" w:cstheme="minorBidi"/>
+          <w:noProof/>
+          <w:sz w:val="22"/>
+          <w:szCs w:val="22"/>
+          <w:lang w:eastAsia="fr-CH"/>
+        </w:rPr>
+      </w:pPr>
+      <w:hyperlink w:anchor="_Toc120676774" w:history="1">
+        <w:r>
+          <w:rPr>
+            <w:rStyle w:val="Lienhypertexte"/>
+            <w:noProof/>
+          </w:rPr>
+          <w:t>8.4.2</w:t>
+        </w:r>
+        <w:r>
+          <w:rPr>
+            <w:rFonts w:eastAsiaTheme="minorEastAsia" w:cstheme="minorBidi"/>
+            <w:noProof/>
+            <w:sz w:val="22"/>
+            <w:szCs w:val="22"/>
+            <w:lang w:eastAsia="fr-CH"/>
+          </w:rPr>
+          <w:tab/>
+        </w:r>
+        <w:r>
+          <w:rPr>
+            <w:rStyle w:val="Lienhypertexte"/>
+            <w:noProof/>
+          </w:rPr>
+          <w:t>Appeler une autre activité</w:t>
+        </w:r>
+        <w:r>
+          <w:rPr>
+            <w:noProof/>
+            <w:webHidden/>
+          </w:rPr>
+          <w:tab/>
+        </w:r>
+        <w:r>
+          <w:rPr>
+            <w:noProof/>
+            <w:webHidden/>
+          </w:rPr>
+          <w:fldChar w:fldCharType="begin"/>
+        </w:r>
+        <w:r>
+          <w:rPr>
+            <w:noProof/>
+            <w:webHidden/>
+          </w:rPr>
+          <w:instrText xml:space="preserve"> PAGEREF _Toc120676774 \h </w:instrText>
+        </w:r>
+        <w:r>
+          <w:rPr>
+            <w:noProof/>
+            <w:webHidden/>
+          </w:rPr>
+        </w:r>
+        <w:r>
+          <w:rPr>
+            <w:noProof/>
+            <w:webHidden/>
+          </w:rPr>
+          <w:fldChar w:fldCharType="separate"/>
+        </w:r>
+        <w:r>
+          <w:rPr>
+            <w:noProof/>
+            <w:webHidden/>
+          </w:rPr>
+          <w:t>24</w:t>
+        </w:r>
+        <w:r>
+          <w:rPr>
+            <w:noProof/>
+            <w:webHidden/>
+          </w:rPr>
+          <w:fldChar w:fldCharType="end"/>
+        </w:r>
+      </w:hyperlink>
+    </w:p>
+    <w:p>
+      <w:pPr>
+        <w:pStyle w:val="TM4"/>
+        <w:tabs>
+          <w:tab w:val="left" w:pos="1540"/>
+          <w:tab w:val="right" w:leader="underscore" w:pos="9062"/>
+        </w:tabs>
+        <w:rPr>
+          <w:rFonts w:eastAsiaTheme="minorEastAsia" w:cstheme="minorBidi"/>
+          <w:noProof/>
+          <w:sz w:val="22"/>
+          <w:szCs w:val="22"/>
+          <w:lang w:eastAsia="fr-CH"/>
+        </w:rPr>
+      </w:pPr>
+      <w:hyperlink w:anchor="_Toc120676775" w:history="1">
+        <w:r>
+          <w:rPr>
+            <w:rStyle w:val="Lienhypertexte"/>
+            <w:noProof/>
+          </w:rPr>
+          <w:t>8.4.2.1</w:t>
+        </w:r>
+        <w:r>
+          <w:rPr>
+            <w:rFonts w:eastAsiaTheme="minorEastAsia" w:cstheme="minorBidi"/>
+            <w:noProof/>
+            <w:sz w:val="22"/>
+            <w:szCs w:val="22"/>
+            <w:lang w:eastAsia="fr-CH"/>
+          </w:rPr>
+          <w:tab/>
+        </w:r>
+        <w:r>
+          <w:rPr>
+            <w:rStyle w:val="Lienhypertexte"/>
+            <w:noProof/>
+          </w:rPr>
+          <w:t>Navigation vers une autre activité</w:t>
+        </w:r>
+        <w:r>
+          <w:rPr>
+            <w:noProof/>
+            <w:webHidden/>
+          </w:rPr>
+          <w:tab/>
+        </w:r>
+        <w:r>
+          <w:rPr>
+            <w:noProof/>
+            <w:webHidden/>
+          </w:rPr>
+          <w:fldChar w:fldCharType="begin"/>
+        </w:r>
+        <w:r>
+          <w:rPr>
+            <w:noProof/>
+            <w:webHidden/>
+          </w:rPr>
+          <w:instrText xml:space="preserve"> PAGEREF _Toc120676775 \h </w:instrText>
+        </w:r>
+        <w:r>
+          <w:rPr>
+            <w:noProof/>
+            <w:webHidden/>
+          </w:rPr>
+        </w:r>
+        <w:r>
+          <w:rPr>
+            <w:noProof/>
+            <w:webHidden/>
+          </w:rPr>
+          <w:fldChar w:fldCharType="separate"/>
+        </w:r>
+        <w:r>
+          <w:rPr>
+            <w:noProof/>
+            <w:webHidden/>
+          </w:rPr>
+          <w:t>24</w:t>
+        </w:r>
+        <w:r>
+          <w:rPr>
+            <w:noProof/>
+            <w:webHidden/>
+          </w:rPr>
+          <w:fldChar w:fldCharType="end"/>
+        </w:r>
+      </w:hyperlink>
+    </w:p>
+    <w:p>
+      <w:pPr>
+        <w:pStyle w:val="TM4"/>
+        <w:tabs>
+          <w:tab w:val="left" w:pos="1540"/>
+          <w:tab w:val="right" w:leader="underscore" w:pos="9062"/>
+        </w:tabs>
+        <w:rPr>
+          <w:rFonts w:eastAsiaTheme="minorEastAsia" w:cstheme="minorBidi"/>
+          <w:noProof/>
+          <w:sz w:val="22"/>
+          <w:szCs w:val="22"/>
+          <w:lang w:eastAsia="fr-CH"/>
+        </w:rPr>
+      </w:pPr>
+      <w:hyperlink w:anchor="_Toc120676776" w:history="1">
+        <w:r>
+          <w:rPr>
+            <w:rStyle w:val="Lienhypertexte"/>
+            <w:noProof/>
+          </w:rPr>
+          <w:t>8.4.2.2</w:t>
+        </w:r>
+        <w:r>
+          <w:rPr>
+            <w:rFonts w:eastAsiaTheme="minorEastAsia" w:cstheme="minorBidi"/>
+            <w:noProof/>
+            <w:sz w:val="22"/>
+            <w:szCs w:val="22"/>
+            <w:lang w:eastAsia="fr-CH"/>
+          </w:rPr>
+          <w:tab/>
+        </w:r>
+        <w:r>
+          <w:rPr>
+            <w:rStyle w:val="Lienhypertexte"/>
+            <w:noProof/>
+          </w:rPr>
+          <w:t>Passage de données entre 2 activités</w:t>
+        </w:r>
+        <w:r>
+          <w:rPr>
+            <w:noProof/>
+            <w:webHidden/>
+          </w:rPr>
+          <w:tab/>
+        </w:r>
+        <w:r>
+          <w:rPr>
+            <w:noProof/>
+            <w:webHidden/>
+          </w:rPr>
+          <w:fldChar w:fldCharType="begin"/>
+        </w:r>
+        <w:r>
+          <w:rPr>
+            <w:noProof/>
+            <w:webHidden/>
+          </w:rPr>
+          <w:instrText xml:space="preserve"> PAGEREF _Toc120676776 \h </w:instrText>
+        </w:r>
+        <w:r>
+          <w:rPr>
+            <w:noProof/>
+            <w:webHidden/>
+          </w:rPr>
+        </w:r>
+        <w:r>
+          <w:rPr>
+            <w:noProof/>
+            <w:webHidden/>
+          </w:rPr>
+          <w:fldChar w:fldCharType="separate"/>
+        </w:r>
+        <w:r>
+          <w:rPr>
+            <w:noProof/>
+            <w:webHidden/>
+          </w:rPr>
+          <w:t>25</w:t>
+        </w:r>
+        <w:r>
+          <w:rPr>
+            <w:noProof/>
+            <w:webHidden/>
+          </w:rPr>
+          <w:fldChar w:fldCharType="end"/>
+        </w:r>
+      </w:hyperlink>
+    </w:p>
+    <w:p>
+      <w:pPr>
+        <w:pStyle w:val="TM4"/>
+        <w:tabs>
+          <w:tab w:val="left" w:pos="1540"/>
+          <w:tab w:val="right" w:leader="underscore" w:pos="9062"/>
+        </w:tabs>
+        <w:rPr>
+          <w:rFonts w:eastAsiaTheme="minorEastAsia" w:cstheme="minorBidi"/>
+          <w:noProof/>
+          <w:sz w:val="22"/>
+          <w:szCs w:val="22"/>
+          <w:lang w:eastAsia="fr-CH"/>
+        </w:rPr>
+      </w:pPr>
+      <w:hyperlink w:anchor="_Toc120676777" w:history="1">
+        <w:r>
+          <w:rPr>
+            <w:rStyle w:val="Lienhypertexte"/>
+            <w:noProof/>
+          </w:rPr>
+          <w:t>8.4.2.3</w:t>
+        </w:r>
+        <w:r>
+          <w:rPr>
+            <w:rFonts w:eastAsiaTheme="minorEastAsia" w:cstheme="minorBidi"/>
+            <w:noProof/>
+            <w:sz w:val="22"/>
+            <w:szCs w:val="22"/>
+            <w:lang w:eastAsia="fr-CH"/>
+          </w:rPr>
+          <w:tab/>
+        </w:r>
+        <w:r>
+          <w:rPr>
+            <w:rStyle w:val="Lienhypertexte"/>
+            <w:noProof/>
+          </w:rPr>
+          <w:t>Récupération des données</w:t>
+        </w:r>
+        <w:r>
+          <w:rPr>
+            <w:noProof/>
+            <w:webHidden/>
+          </w:rPr>
+          <w:tab/>
+        </w:r>
+        <w:r>
+          <w:rPr>
+            <w:noProof/>
+            <w:webHidden/>
+          </w:rPr>
+          <w:fldChar w:fldCharType="begin"/>
+        </w:r>
+        <w:r>
+          <w:rPr>
+            <w:noProof/>
+            <w:webHidden/>
+          </w:rPr>
+          <w:instrText xml:space="preserve"> PAGEREF _Toc120676777 \h </w:instrText>
+        </w:r>
+        <w:r>
+          <w:rPr>
+            <w:noProof/>
+            <w:webHidden/>
+          </w:rPr>
+        </w:r>
+        <w:r>
+          <w:rPr>
+            <w:noProof/>
+            <w:webHidden/>
+          </w:rPr>
+          <w:fldChar w:fldCharType="separate"/>
+        </w:r>
+        <w:r>
+          <w:rPr>
+            <w:noProof/>
+            <w:webHidden/>
+          </w:rPr>
+          <w:t>25</w:t>
         </w:r>
         <w:r>
           <w:rPr>
@@ -4522,7 +4972,7 @@
           <w:lang w:eastAsia="fr-CH"/>
         </w:rPr>
       </w:pPr>
-      <w:hyperlink w:anchor="_Toc120489505" w:history="1">
+      <w:hyperlink w:anchor="_Toc120676778" w:history="1">
         <w:r>
           <w:rPr>
             <w:rStyle w:val="Lienhypertexte"/>
@@ -4570,7 +5020,7 @@
             <w:noProof/>
             <w:webHidden/>
           </w:rPr>
-          <w:instrText xml:space="preserve"> PAGEREF _Toc120489505 \h </w:instrText>
+          <w:instrText xml:space="preserve"> PAGEREF _Toc120676778 \h </w:instrText>
         </w:r>
         <w:r>
           <w:rPr>
@@ -4590,7 +5040,1305 @@
             <w:noProof/>
             <w:webHidden/>
           </w:rPr>
-          <w:t>24</w:t>
+          <w:t>26</w:t>
+        </w:r>
+        <w:r>
+          <w:rPr>
+            <w:noProof/>
+            <w:webHidden/>
+          </w:rPr>
+          <w:fldChar w:fldCharType="end"/>
+        </w:r>
+      </w:hyperlink>
+    </w:p>
+    <w:p>
+      <w:pPr>
+        <w:pStyle w:val="TM1"/>
+        <w:tabs>
+          <w:tab w:val="left" w:pos="660"/>
+          <w:tab w:val="right" w:leader="underscore" w:pos="9062"/>
+        </w:tabs>
+        <w:rPr>
+          <w:rFonts w:eastAsiaTheme="minorEastAsia" w:cstheme="minorBidi"/>
+          <w:b w:val="0"/>
+          <w:bCs w:val="0"/>
+          <w:i w:val="0"/>
+          <w:iCs w:val="0"/>
+          <w:noProof/>
+          <w:sz w:val="22"/>
+          <w:szCs w:val="22"/>
+          <w:lang w:eastAsia="fr-CH"/>
+        </w:rPr>
+      </w:pPr>
+      <w:hyperlink w:anchor="_Toc120676779" w:history="1">
+        <w:r>
+          <w:rPr>
+            <w:rStyle w:val="Lienhypertexte"/>
+            <w:noProof/>
+          </w:rPr>
+          <w:t>10</w:t>
+        </w:r>
+        <w:r>
+          <w:rPr>
+            <w:rFonts w:eastAsiaTheme="minorEastAsia" w:cstheme="minorBidi"/>
+            <w:b w:val="0"/>
+            <w:bCs w:val="0"/>
+            <w:i w:val="0"/>
+            <w:iCs w:val="0"/>
+            <w:noProof/>
+            <w:sz w:val="22"/>
+            <w:szCs w:val="22"/>
+            <w:lang w:eastAsia="fr-CH"/>
+          </w:rPr>
+          <w:tab/>
+        </w:r>
+        <w:r>
+          <w:rPr>
+            <w:rStyle w:val="Lienhypertexte"/>
+            <w:noProof/>
+          </w:rPr>
+          <w:t>ListView</w:t>
+        </w:r>
+        <w:r>
+          <w:rPr>
+            <w:noProof/>
+            <w:webHidden/>
+          </w:rPr>
+          <w:tab/>
+        </w:r>
+        <w:r>
+          <w:rPr>
+            <w:noProof/>
+            <w:webHidden/>
+          </w:rPr>
+          <w:fldChar w:fldCharType="begin"/>
+        </w:r>
+        <w:r>
+          <w:rPr>
+            <w:noProof/>
+            <w:webHidden/>
+          </w:rPr>
+          <w:instrText xml:space="preserve"> PAGEREF _Toc120676779 \h </w:instrText>
+        </w:r>
+        <w:r>
+          <w:rPr>
+            <w:noProof/>
+            <w:webHidden/>
+          </w:rPr>
+        </w:r>
+        <w:r>
+          <w:rPr>
+            <w:noProof/>
+            <w:webHidden/>
+          </w:rPr>
+          <w:fldChar w:fldCharType="separate"/>
+        </w:r>
+        <w:r>
+          <w:rPr>
+            <w:noProof/>
+            <w:webHidden/>
+          </w:rPr>
+          <w:t>27</w:t>
+        </w:r>
+        <w:r>
+          <w:rPr>
+            <w:noProof/>
+            <w:webHidden/>
+          </w:rPr>
+          <w:fldChar w:fldCharType="end"/>
+        </w:r>
+      </w:hyperlink>
+    </w:p>
+    <w:p>
+      <w:pPr>
+        <w:pStyle w:val="TM2"/>
+        <w:tabs>
+          <w:tab w:val="left" w:pos="880"/>
+          <w:tab w:val="right" w:leader="underscore" w:pos="9062"/>
+        </w:tabs>
+        <w:rPr>
+          <w:rFonts w:eastAsiaTheme="minorEastAsia" w:cstheme="minorBidi"/>
+          <w:b w:val="0"/>
+          <w:bCs w:val="0"/>
+          <w:noProof/>
+          <w:lang w:eastAsia="fr-CH"/>
+        </w:rPr>
+      </w:pPr>
+      <w:hyperlink w:anchor="_Toc120676780" w:history="1">
+        <w:r>
+          <w:rPr>
+            <w:rStyle w:val="Lienhypertexte"/>
+            <w:noProof/>
+          </w:rPr>
+          <w:t>10.1</w:t>
+        </w:r>
+        <w:r>
+          <w:rPr>
+            <w:rFonts w:eastAsiaTheme="minorEastAsia" w:cstheme="minorBidi"/>
+            <w:b w:val="0"/>
+            <w:bCs w:val="0"/>
+            <w:noProof/>
+            <w:lang w:eastAsia="fr-CH"/>
+          </w:rPr>
+          <w:tab/>
+        </w:r>
+        <w:r>
+          <w:rPr>
+            <w:rStyle w:val="Lienhypertexte"/>
+            <w:noProof/>
+          </w:rPr>
+          <w:t>ListView classique</w:t>
+        </w:r>
+        <w:r>
+          <w:rPr>
+            <w:noProof/>
+            <w:webHidden/>
+          </w:rPr>
+          <w:tab/>
+        </w:r>
+        <w:r>
+          <w:rPr>
+            <w:noProof/>
+            <w:webHidden/>
+          </w:rPr>
+          <w:fldChar w:fldCharType="begin"/>
+        </w:r>
+        <w:r>
+          <w:rPr>
+            <w:noProof/>
+            <w:webHidden/>
+          </w:rPr>
+          <w:instrText xml:space="preserve"> PAGEREF _Toc120676780 \h </w:instrText>
+        </w:r>
+        <w:r>
+          <w:rPr>
+            <w:noProof/>
+            <w:webHidden/>
+          </w:rPr>
+        </w:r>
+        <w:r>
+          <w:rPr>
+            <w:noProof/>
+            <w:webHidden/>
+          </w:rPr>
+          <w:fldChar w:fldCharType="separate"/>
+        </w:r>
+        <w:r>
+          <w:rPr>
+            <w:noProof/>
+            <w:webHidden/>
+          </w:rPr>
+          <w:t>27</w:t>
+        </w:r>
+        <w:r>
+          <w:rPr>
+            <w:noProof/>
+            <w:webHidden/>
+          </w:rPr>
+          <w:fldChar w:fldCharType="end"/>
+        </w:r>
+      </w:hyperlink>
+    </w:p>
+    <w:p>
+      <w:pPr>
+        <w:pStyle w:val="TM2"/>
+        <w:tabs>
+          <w:tab w:val="left" w:pos="880"/>
+          <w:tab w:val="right" w:leader="underscore" w:pos="9062"/>
+        </w:tabs>
+        <w:rPr>
+          <w:rFonts w:eastAsiaTheme="minorEastAsia" w:cstheme="minorBidi"/>
+          <w:b w:val="0"/>
+          <w:bCs w:val="0"/>
+          <w:noProof/>
+          <w:lang w:eastAsia="fr-CH"/>
+        </w:rPr>
+      </w:pPr>
+      <w:hyperlink w:anchor="_Toc120676781" w:history="1">
+        <w:r>
+          <w:rPr>
+            <w:rStyle w:val="Lienhypertexte"/>
+            <w:noProof/>
+          </w:rPr>
+          <w:t>10.2</w:t>
+        </w:r>
+        <w:r>
+          <w:rPr>
+            <w:rFonts w:eastAsiaTheme="minorEastAsia" w:cstheme="minorBidi"/>
+            <w:b w:val="0"/>
+            <w:bCs w:val="0"/>
+            <w:noProof/>
+            <w:lang w:eastAsia="fr-CH"/>
+          </w:rPr>
+          <w:tab/>
+        </w:r>
+        <w:r>
+          <w:rPr>
+            <w:rStyle w:val="Lienhypertexte"/>
+            <w:noProof/>
+          </w:rPr>
+          <w:t>ListView personnalisée</w:t>
+        </w:r>
+        <w:r>
+          <w:rPr>
+            <w:noProof/>
+            <w:webHidden/>
+          </w:rPr>
+          <w:tab/>
+        </w:r>
+        <w:r>
+          <w:rPr>
+            <w:noProof/>
+            <w:webHidden/>
+          </w:rPr>
+          <w:fldChar w:fldCharType="begin"/>
+        </w:r>
+        <w:r>
+          <w:rPr>
+            <w:noProof/>
+            <w:webHidden/>
+          </w:rPr>
+          <w:instrText xml:space="preserve"> PAGEREF _Toc120676781 \h </w:instrText>
+        </w:r>
+        <w:r>
+          <w:rPr>
+            <w:noProof/>
+            <w:webHidden/>
+          </w:rPr>
+        </w:r>
+        <w:r>
+          <w:rPr>
+            <w:noProof/>
+            <w:webHidden/>
+          </w:rPr>
+          <w:fldChar w:fldCharType="separate"/>
+        </w:r>
+        <w:r>
+          <w:rPr>
+            <w:noProof/>
+            <w:webHidden/>
+          </w:rPr>
+          <w:t>27</w:t>
+        </w:r>
+        <w:r>
+          <w:rPr>
+            <w:noProof/>
+            <w:webHidden/>
+          </w:rPr>
+          <w:fldChar w:fldCharType="end"/>
+        </w:r>
+      </w:hyperlink>
+    </w:p>
+    <w:p>
+      <w:pPr>
+        <w:pStyle w:val="TM3"/>
+        <w:tabs>
+          <w:tab w:val="left" w:pos="1320"/>
+          <w:tab w:val="right" w:leader="underscore" w:pos="9062"/>
+        </w:tabs>
+        <w:rPr>
+          <w:rFonts w:eastAsiaTheme="minorEastAsia" w:cstheme="minorBidi"/>
+          <w:noProof/>
+          <w:sz w:val="22"/>
+          <w:szCs w:val="22"/>
+          <w:lang w:eastAsia="fr-CH"/>
+        </w:rPr>
+      </w:pPr>
+      <w:hyperlink w:anchor="_Toc120676782" w:history="1">
+        <w:r>
+          <w:rPr>
+            <w:rStyle w:val="Lienhypertexte"/>
+            <w:noProof/>
+          </w:rPr>
+          <w:t>10.2.1</w:t>
+        </w:r>
+        <w:r>
+          <w:rPr>
+            <w:rFonts w:eastAsiaTheme="minorEastAsia" w:cstheme="minorBidi"/>
+            <w:noProof/>
+            <w:sz w:val="22"/>
+            <w:szCs w:val="22"/>
+            <w:lang w:eastAsia="fr-CH"/>
+          </w:rPr>
+          <w:tab/>
+        </w:r>
+        <w:r>
+          <w:rPr>
+            <w:rStyle w:val="Lienhypertexte"/>
+            <w:noProof/>
+          </w:rPr>
+          <w:t>Model</w:t>
+        </w:r>
+        <w:r>
+          <w:rPr>
+            <w:noProof/>
+            <w:webHidden/>
+          </w:rPr>
+          <w:tab/>
+        </w:r>
+        <w:r>
+          <w:rPr>
+            <w:noProof/>
+            <w:webHidden/>
+          </w:rPr>
+          <w:fldChar w:fldCharType="begin"/>
+        </w:r>
+        <w:r>
+          <w:rPr>
+            <w:noProof/>
+            <w:webHidden/>
+          </w:rPr>
+          <w:instrText xml:space="preserve"> PAGEREF _Toc120676782 \h </w:instrText>
+        </w:r>
+        <w:r>
+          <w:rPr>
+            <w:noProof/>
+            <w:webHidden/>
+          </w:rPr>
+        </w:r>
+        <w:r>
+          <w:rPr>
+            <w:noProof/>
+            <w:webHidden/>
+          </w:rPr>
+          <w:fldChar w:fldCharType="separate"/>
+        </w:r>
+        <w:r>
+          <w:rPr>
+            <w:noProof/>
+            <w:webHidden/>
+          </w:rPr>
+          <w:t>28</w:t>
+        </w:r>
+        <w:r>
+          <w:rPr>
+            <w:noProof/>
+            <w:webHidden/>
+          </w:rPr>
+          <w:fldChar w:fldCharType="end"/>
+        </w:r>
+      </w:hyperlink>
+    </w:p>
+    <w:p>
+      <w:pPr>
+        <w:pStyle w:val="TM3"/>
+        <w:tabs>
+          <w:tab w:val="left" w:pos="1320"/>
+          <w:tab w:val="right" w:leader="underscore" w:pos="9062"/>
+        </w:tabs>
+        <w:rPr>
+          <w:rFonts w:eastAsiaTheme="minorEastAsia" w:cstheme="minorBidi"/>
+          <w:noProof/>
+          <w:sz w:val="22"/>
+          <w:szCs w:val="22"/>
+          <w:lang w:eastAsia="fr-CH"/>
+        </w:rPr>
+      </w:pPr>
+      <w:hyperlink w:anchor="_Toc120676783" w:history="1">
+        <w:r>
+          <w:rPr>
+            <w:rStyle w:val="Lienhypertexte"/>
+            <w:noProof/>
+          </w:rPr>
+          <w:t>10.2.2</w:t>
+        </w:r>
+        <w:r>
+          <w:rPr>
+            <w:rFonts w:eastAsiaTheme="minorEastAsia" w:cstheme="minorBidi"/>
+            <w:noProof/>
+            <w:sz w:val="22"/>
+            <w:szCs w:val="22"/>
+            <w:lang w:eastAsia="fr-CH"/>
+          </w:rPr>
+          <w:tab/>
+        </w:r>
+        <w:r>
+          <w:rPr>
+            <w:rStyle w:val="Lienhypertexte"/>
+            <w:noProof/>
+          </w:rPr>
+          <w:t>Layout</w:t>
+        </w:r>
+        <w:r>
+          <w:rPr>
+            <w:noProof/>
+            <w:webHidden/>
+          </w:rPr>
+          <w:tab/>
+        </w:r>
+        <w:r>
+          <w:rPr>
+            <w:noProof/>
+            <w:webHidden/>
+          </w:rPr>
+          <w:fldChar w:fldCharType="begin"/>
+        </w:r>
+        <w:r>
+          <w:rPr>
+            <w:noProof/>
+            <w:webHidden/>
+          </w:rPr>
+          <w:instrText xml:space="preserve"> PAGEREF _Toc120676783 \h </w:instrText>
+        </w:r>
+        <w:r>
+          <w:rPr>
+            <w:noProof/>
+            <w:webHidden/>
+          </w:rPr>
+        </w:r>
+        <w:r>
+          <w:rPr>
+            <w:noProof/>
+            <w:webHidden/>
+          </w:rPr>
+          <w:fldChar w:fldCharType="separate"/>
+        </w:r>
+        <w:r>
+          <w:rPr>
+            <w:noProof/>
+            <w:webHidden/>
+          </w:rPr>
+          <w:t>29</w:t>
+        </w:r>
+        <w:r>
+          <w:rPr>
+            <w:noProof/>
+            <w:webHidden/>
+          </w:rPr>
+          <w:fldChar w:fldCharType="end"/>
+        </w:r>
+      </w:hyperlink>
+    </w:p>
+    <w:p>
+      <w:pPr>
+        <w:pStyle w:val="TM3"/>
+        <w:tabs>
+          <w:tab w:val="left" w:pos="1320"/>
+          <w:tab w:val="right" w:leader="underscore" w:pos="9062"/>
+        </w:tabs>
+        <w:rPr>
+          <w:rFonts w:eastAsiaTheme="minorEastAsia" w:cstheme="minorBidi"/>
+          <w:noProof/>
+          <w:sz w:val="22"/>
+          <w:szCs w:val="22"/>
+          <w:lang w:eastAsia="fr-CH"/>
+        </w:rPr>
+      </w:pPr>
+      <w:hyperlink w:anchor="_Toc120676784" w:history="1">
+        <w:r>
+          <w:rPr>
+            <w:rStyle w:val="Lienhypertexte"/>
+            <w:noProof/>
+          </w:rPr>
+          <w:t>10.2.3</w:t>
+        </w:r>
+        <w:r>
+          <w:rPr>
+            <w:rFonts w:eastAsiaTheme="minorEastAsia" w:cstheme="minorBidi"/>
+            <w:noProof/>
+            <w:sz w:val="22"/>
+            <w:szCs w:val="22"/>
+            <w:lang w:eastAsia="fr-CH"/>
+          </w:rPr>
+          <w:tab/>
+        </w:r>
+        <w:r>
+          <w:rPr>
+            <w:rStyle w:val="Lienhypertexte"/>
+            <w:noProof/>
+          </w:rPr>
+          <w:t>Adaptateurs</w:t>
+        </w:r>
+        <w:r>
+          <w:rPr>
+            <w:noProof/>
+            <w:webHidden/>
+          </w:rPr>
+          <w:tab/>
+        </w:r>
+        <w:r>
+          <w:rPr>
+            <w:noProof/>
+            <w:webHidden/>
+          </w:rPr>
+          <w:fldChar w:fldCharType="begin"/>
+        </w:r>
+        <w:r>
+          <w:rPr>
+            <w:noProof/>
+            <w:webHidden/>
+          </w:rPr>
+          <w:instrText xml:space="preserve"> PAGEREF _Toc120676784 \h </w:instrText>
+        </w:r>
+        <w:r>
+          <w:rPr>
+            <w:noProof/>
+            <w:webHidden/>
+          </w:rPr>
+        </w:r>
+        <w:r>
+          <w:rPr>
+            <w:noProof/>
+            <w:webHidden/>
+          </w:rPr>
+          <w:fldChar w:fldCharType="separate"/>
+        </w:r>
+        <w:r>
+          <w:rPr>
+            <w:noProof/>
+            <w:webHidden/>
+          </w:rPr>
+          <w:t>29</w:t>
+        </w:r>
+        <w:r>
+          <w:rPr>
+            <w:noProof/>
+            <w:webHidden/>
+          </w:rPr>
+          <w:fldChar w:fldCharType="end"/>
+        </w:r>
+      </w:hyperlink>
+    </w:p>
+    <w:p>
+      <w:pPr>
+        <w:pStyle w:val="TM3"/>
+        <w:tabs>
+          <w:tab w:val="left" w:pos="1320"/>
+          <w:tab w:val="right" w:leader="underscore" w:pos="9062"/>
+        </w:tabs>
+        <w:rPr>
+          <w:rFonts w:eastAsiaTheme="minorEastAsia" w:cstheme="minorBidi"/>
+          <w:noProof/>
+          <w:sz w:val="22"/>
+          <w:szCs w:val="22"/>
+          <w:lang w:eastAsia="fr-CH"/>
+        </w:rPr>
+      </w:pPr>
+      <w:hyperlink w:anchor="_Toc120676785" w:history="1">
+        <w:r>
+          <w:rPr>
+            <w:rStyle w:val="Lienhypertexte"/>
+            <w:noProof/>
+          </w:rPr>
+          <w:t>10.2.4</w:t>
+        </w:r>
+        <w:r>
+          <w:rPr>
+            <w:rFonts w:eastAsiaTheme="minorEastAsia" w:cstheme="minorBidi"/>
+            <w:noProof/>
+            <w:sz w:val="22"/>
+            <w:szCs w:val="22"/>
+            <w:lang w:eastAsia="fr-CH"/>
+          </w:rPr>
+          <w:tab/>
+        </w:r>
+        <w:r>
+          <w:rPr>
+            <w:rStyle w:val="Lienhypertexte"/>
+            <w:noProof/>
+          </w:rPr>
+          <w:t>Views</w:t>
+        </w:r>
+        <w:r>
+          <w:rPr>
+            <w:noProof/>
+            <w:webHidden/>
+          </w:rPr>
+          <w:tab/>
+        </w:r>
+        <w:r>
+          <w:rPr>
+            <w:noProof/>
+            <w:webHidden/>
+          </w:rPr>
+          <w:fldChar w:fldCharType="begin"/>
+        </w:r>
+        <w:r>
+          <w:rPr>
+            <w:noProof/>
+            <w:webHidden/>
+          </w:rPr>
+          <w:instrText xml:space="preserve"> PAGEREF _Toc120676785 \h </w:instrText>
+        </w:r>
+        <w:r>
+          <w:rPr>
+            <w:noProof/>
+            <w:webHidden/>
+          </w:rPr>
+        </w:r>
+        <w:r>
+          <w:rPr>
+            <w:noProof/>
+            <w:webHidden/>
+          </w:rPr>
+          <w:fldChar w:fldCharType="separate"/>
+        </w:r>
+        <w:r>
+          <w:rPr>
+            <w:noProof/>
+            <w:webHidden/>
+          </w:rPr>
+          <w:t>31</w:t>
+        </w:r>
+        <w:r>
+          <w:rPr>
+            <w:noProof/>
+            <w:webHidden/>
+          </w:rPr>
+          <w:fldChar w:fldCharType="end"/>
+        </w:r>
+      </w:hyperlink>
+    </w:p>
+    <w:p>
+      <w:pPr>
+        <w:pStyle w:val="TM1"/>
+        <w:tabs>
+          <w:tab w:val="left" w:pos="660"/>
+          <w:tab w:val="right" w:leader="underscore" w:pos="9062"/>
+        </w:tabs>
+        <w:rPr>
+          <w:rFonts w:eastAsiaTheme="minorEastAsia" w:cstheme="minorBidi"/>
+          <w:b w:val="0"/>
+          <w:bCs w:val="0"/>
+          <w:i w:val="0"/>
+          <w:iCs w:val="0"/>
+          <w:noProof/>
+          <w:sz w:val="22"/>
+          <w:szCs w:val="22"/>
+          <w:lang w:eastAsia="fr-CH"/>
+        </w:rPr>
+      </w:pPr>
+      <w:hyperlink w:anchor="_Toc120676786" w:history="1">
+        <w:r>
+          <w:rPr>
+            <w:rStyle w:val="Lienhypertexte"/>
+            <w:noProof/>
+          </w:rPr>
+          <w:t>11</w:t>
+        </w:r>
+        <w:r>
+          <w:rPr>
+            <w:rFonts w:eastAsiaTheme="minorEastAsia" w:cstheme="minorBidi"/>
+            <w:b w:val="0"/>
+            <w:bCs w:val="0"/>
+            <w:i w:val="0"/>
+            <w:iCs w:val="0"/>
+            <w:noProof/>
+            <w:sz w:val="22"/>
+            <w:szCs w:val="22"/>
+            <w:lang w:eastAsia="fr-CH"/>
+          </w:rPr>
+          <w:tab/>
+        </w:r>
+        <w:r>
+          <w:rPr>
+            <w:rStyle w:val="Lienhypertexte"/>
+            <w:noProof/>
+          </w:rPr>
+          <w:t>Persistance des d</w:t>
+        </w:r>
+        <w:r>
+          <w:rPr>
+            <w:rStyle w:val="Lienhypertexte"/>
+            <w:noProof/>
+          </w:rPr>
+          <w:t>o</w:t>
+        </w:r>
+        <w:r>
+          <w:rPr>
+            <w:rStyle w:val="Lienhypertexte"/>
+            <w:noProof/>
+          </w:rPr>
+          <w:t>nnées</w:t>
+        </w:r>
+        <w:r>
+          <w:rPr>
+            <w:noProof/>
+            <w:webHidden/>
+          </w:rPr>
+          <w:tab/>
+        </w:r>
+        <w:r>
+          <w:rPr>
+            <w:noProof/>
+            <w:webHidden/>
+          </w:rPr>
+          <w:fldChar w:fldCharType="begin"/>
+        </w:r>
+        <w:r>
+          <w:rPr>
+            <w:noProof/>
+            <w:webHidden/>
+          </w:rPr>
+          <w:instrText xml:space="preserve"> PAGEREF _Toc120676786 \h </w:instrText>
+        </w:r>
+        <w:r>
+          <w:rPr>
+            <w:noProof/>
+            <w:webHidden/>
+          </w:rPr>
+        </w:r>
+        <w:r>
+          <w:rPr>
+            <w:noProof/>
+            <w:webHidden/>
+          </w:rPr>
+          <w:fldChar w:fldCharType="separate"/>
+        </w:r>
+        <w:r>
+          <w:rPr>
+            <w:noProof/>
+            <w:webHidden/>
+          </w:rPr>
+          <w:t>32</w:t>
+        </w:r>
+        <w:r>
+          <w:rPr>
+            <w:noProof/>
+            <w:webHidden/>
+          </w:rPr>
+          <w:fldChar w:fldCharType="end"/>
+        </w:r>
+      </w:hyperlink>
+    </w:p>
+    <w:p>
+      <w:pPr>
+        <w:pStyle w:val="TM2"/>
+        <w:tabs>
+          <w:tab w:val="left" w:pos="880"/>
+          <w:tab w:val="right" w:leader="underscore" w:pos="9062"/>
+        </w:tabs>
+        <w:rPr>
+          <w:rFonts w:eastAsiaTheme="minorEastAsia" w:cstheme="minorBidi"/>
+          <w:b w:val="0"/>
+          <w:bCs w:val="0"/>
+          <w:noProof/>
+          <w:lang w:eastAsia="fr-CH"/>
+        </w:rPr>
+      </w:pPr>
+      <w:hyperlink w:anchor="_Toc120676787" w:history="1">
+        <w:r>
+          <w:rPr>
+            <w:rStyle w:val="Lienhypertexte"/>
+            <w:noProof/>
+          </w:rPr>
+          <w:t>11.1</w:t>
+        </w:r>
+        <w:r>
+          <w:rPr>
+            <w:rFonts w:eastAsiaTheme="minorEastAsia" w:cstheme="minorBidi"/>
+            <w:b w:val="0"/>
+            <w:bCs w:val="0"/>
+            <w:noProof/>
+            <w:lang w:eastAsia="fr-CH"/>
+          </w:rPr>
+          <w:tab/>
+        </w:r>
+        <w:r>
+          <w:rPr>
+            <w:rStyle w:val="Lienhypertexte"/>
+            <w:noProof/>
+          </w:rPr>
+          <w:t>Mise en place de la DB</w:t>
+        </w:r>
+        <w:r>
+          <w:rPr>
+            <w:noProof/>
+            <w:webHidden/>
+          </w:rPr>
+          <w:tab/>
+        </w:r>
+        <w:r>
+          <w:rPr>
+            <w:noProof/>
+            <w:webHidden/>
+          </w:rPr>
+          <w:fldChar w:fldCharType="begin"/>
+        </w:r>
+        <w:r>
+          <w:rPr>
+            <w:noProof/>
+            <w:webHidden/>
+          </w:rPr>
+          <w:instrText xml:space="preserve"> PAGEREF _Toc120676787 \h </w:instrText>
+        </w:r>
+        <w:r>
+          <w:rPr>
+            <w:noProof/>
+            <w:webHidden/>
+          </w:rPr>
+        </w:r>
+        <w:r>
+          <w:rPr>
+            <w:noProof/>
+            <w:webHidden/>
+          </w:rPr>
+          <w:fldChar w:fldCharType="separate"/>
+        </w:r>
+        <w:r>
+          <w:rPr>
+            <w:noProof/>
+            <w:webHidden/>
+          </w:rPr>
+          <w:t>32</w:t>
+        </w:r>
+        <w:r>
+          <w:rPr>
+            <w:noProof/>
+            <w:webHidden/>
+          </w:rPr>
+          <w:fldChar w:fldCharType="end"/>
+        </w:r>
+      </w:hyperlink>
+    </w:p>
+    <w:p>
+      <w:pPr>
+        <w:pStyle w:val="TM2"/>
+        <w:tabs>
+          <w:tab w:val="left" w:pos="880"/>
+          <w:tab w:val="right" w:leader="underscore" w:pos="9062"/>
+        </w:tabs>
+        <w:rPr>
+          <w:rFonts w:eastAsiaTheme="minorEastAsia" w:cstheme="minorBidi"/>
+          <w:b w:val="0"/>
+          <w:bCs w:val="0"/>
+          <w:noProof/>
+          <w:lang w:eastAsia="fr-CH"/>
+        </w:rPr>
+      </w:pPr>
+      <w:hyperlink w:anchor="_Toc120676788" w:history="1">
+        <w:r>
+          <w:rPr>
+            <w:rStyle w:val="Lienhypertexte"/>
+            <w:noProof/>
+          </w:rPr>
+          <w:t>11.2</w:t>
+        </w:r>
+        <w:r>
+          <w:rPr>
+            <w:rFonts w:eastAsiaTheme="minorEastAsia" w:cstheme="minorBidi"/>
+            <w:b w:val="0"/>
+            <w:bCs w:val="0"/>
+            <w:noProof/>
+            <w:lang w:eastAsia="fr-CH"/>
+          </w:rPr>
+          <w:tab/>
+        </w:r>
+        <w:r>
+          <w:rPr>
+            <w:rStyle w:val="Lienhypertexte"/>
+            <w:noProof/>
+          </w:rPr>
+          <w:t>Création de la DB</w:t>
+        </w:r>
+        <w:r>
+          <w:rPr>
+            <w:noProof/>
+            <w:webHidden/>
+          </w:rPr>
+          <w:tab/>
+        </w:r>
+        <w:r>
+          <w:rPr>
+            <w:noProof/>
+            <w:webHidden/>
+          </w:rPr>
+          <w:fldChar w:fldCharType="begin"/>
+        </w:r>
+        <w:r>
+          <w:rPr>
+            <w:noProof/>
+            <w:webHidden/>
+          </w:rPr>
+          <w:instrText xml:space="preserve"> PAGEREF _Toc120676788 \h </w:instrText>
+        </w:r>
+        <w:r>
+          <w:rPr>
+            <w:noProof/>
+            <w:webHidden/>
+          </w:rPr>
+        </w:r>
+        <w:r>
+          <w:rPr>
+            <w:noProof/>
+            <w:webHidden/>
+          </w:rPr>
+          <w:fldChar w:fldCharType="separate"/>
+        </w:r>
+        <w:r>
+          <w:rPr>
+            <w:noProof/>
+            <w:webHidden/>
+          </w:rPr>
+          <w:t>33</w:t>
+        </w:r>
+        <w:r>
+          <w:rPr>
+            <w:noProof/>
+            <w:webHidden/>
+          </w:rPr>
+          <w:fldChar w:fldCharType="end"/>
+        </w:r>
+      </w:hyperlink>
+    </w:p>
+    <w:p>
+      <w:pPr>
+        <w:pStyle w:val="TM3"/>
+        <w:tabs>
+          <w:tab w:val="left" w:pos="1320"/>
+          <w:tab w:val="right" w:leader="underscore" w:pos="9062"/>
+        </w:tabs>
+        <w:rPr>
+          <w:rFonts w:eastAsiaTheme="minorEastAsia" w:cstheme="minorBidi"/>
+          <w:noProof/>
+          <w:sz w:val="22"/>
+          <w:szCs w:val="22"/>
+          <w:lang w:eastAsia="fr-CH"/>
+        </w:rPr>
+      </w:pPr>
+      <w:hyperlink w:anchor="_Toc120676789" w:history="1">
+        <w:r>
+          <w:rPr>
+            <w:rStyle w:val="Lienhypertexte"/>
+            <w:noProof/>
+          </w:rPr>
+          <w:t>11.2.1</w:t>
+        </w:r>
+        <w:r>
+          <w:rPr>
+            <w:rFonts w:eastAsiaTheme="minorEastAsia" w:cstheme="minorBidi"/>
+            <w:noProof/>
+            <w:sz w:val="22"/>
+            <w:szCs w:val="22"/>
+            <w:lang w:eastAsia="fr-CH"/>
+          </w:rPr>
+          <w:tab/>
+        </w:r>
+        <w:r>
+          <w:rPr>
+            <w:rStyle w:val="Lienhypertexte"/>
+            <w:noProof/>
+          </w:rPr>
+          <w:t>Créer une table</w:t>
+        </w:r>
+        <w:r>
+          <w:rPr>
+            <w:noProof/>
+            <w:webHidden/>
+          </w:rPr>
+          <w:tab/>
+        </w:r>
+        <w:r>
+          <w:rPr>
+            <w:noProof/>
+            <w:webHidden/>
+          </w:rPr>
+          <w:fldChar w:fldCharType="begin"/>
+        </w:r>
+        <w:r>
+          <w:rPr>
+            <w:noProof/>
+            <w:webHidden/>
+          </w:rPr>
+          <w:instrText xml:space="preserve"> PAGEREF _Toc120676789 \h </w:instrText>
+        </w:r>
+        <w:r>
+          <w:rPr>
+            <w:noProof/>
+            <w:webHidden/>
+          </w:rPr>
+        </w:r>
+        <w:r>
+          <w:rPr>
+            <w:noProof/>
+            <w:webHidden/>
+          </w:rPr>
+          <w:fldChar w:fldCharType="separate"/>
+        </w:r>
+        <w:r>
+          <w:rPr>
+            <w:noProof/>
+            <w:webHidden/>
+          </w:rPr>
+          <w:t>33</w:t>
+        </w:r>
+        <w:r>
+          <w:rPr>
+            <w:noProof/>
+            <w:webHidden/>
+          </w:rPr>
+          <w:fldChar w:fldCharType="end"/>
+        </w:r>
+      </w:hyperlink>
+    </w:p>
+    <w:p>
+      <w:pPr>
+        <w:pStyle w:val="TM3"/>
+        <w:tabs>
+          <w:tab w:val="left" w:pos="1320"/>
+          <w:tab w:val="right" w:leader="underscore" w:pos="9062"/>
+        </w:tabs>
+        <w:rPr>
+          <w:rFonts w:eastAsiaTheme="minorEastAsia" w:cstheme="minorBidi"/>
+          <w:noProof/>
+          <w:sz w:val="22"/>
+          <w:szCs w:val="22"/>
+          <w:lang w:eastAsia="fr-CH"/>
+        </w:rPr>
+      </w:pPr>
+      <w:hyperlink w:anchor="_Toc120676790" w:history="1">
+        <w:r>
+          <w:rPr>
+            <w:rStyle w:val="Lienhypertexte"/>
+            <w:noProof/>
+          </w:rPr>
+          <w:t>11.2.2</w:t>
+        </w:r>
+        <w:r>
+          <w:rPr>
+            <w:rFonts w:eastAsiaTheme="minorEastAsia" w:cstheme="minorBidi"/>
+            <w:noProof/>
+            <w:sz w:val="22"/>
+            <w:szCs w:val="22"/>
+            <w:lang w:eastAsia="fr-CH"/>
+          </w:rPr>
+          <w:tab/>
+        </w:r>
+        <w:r>
+          <w:rPr>
+            <w:rStyle w:val="Lienhypertexte"/>
+            <w:noProof/>
+          </w:rPr>
+          <w:t>Créer des champs</w:t>
+        </w:r>
+        <w:r>
+          <w:rPr>
+            <w:noProof/>
+            <w:webHidden/>
+          </w:rPr>
+          <w:tab/>
+        </w:r>
+        <w:r>
+          <w:rPr>
+            <w:noProof/>
+            <w:webHidden/>
+          </w:rPr>
+          <w:fldChar w:fldCharType="begin"/>
+        </w:r>
+        <w:r>
+          <w:rPr>
+            <w:noProof/>
+            <w:webHidden/>
+          </w:rPr>
+          <w:instrText xml:space="preserve"> PAGEREF _Toc120676790 \h </w:instrText>
+        </w:r>
+        <w:r>
+          <w:rPr>
+            <w:noProof/>
+            <w:webHidden/>
+          </w:rPr>
+        </w:r>
+        <w:r>
+          <w:rPr>
+            <w:noProof/>
+            <w:webHidden/>
+          </w:rPr>
+          <w:fldChar w:fldCharType="separate"/>
+        </w:r>
+        <w:r>
+          <w:rPr>
+            <w:noProof/>
+            <w:webHidden/>
+          </w:rPr>
+          <w:t>34</w:t>
+        </w:r>
+        <w:r>
+          <w:rPr>
+            <w:noProof/>
+            <w:webHidden/>
+          </w:rPr>
+          <w:fldChar w:fldCharType="end"/>
+        </w:r>
+      </w:hyperlink>
+    </w:p>
+    <w:p>
+      <w:pPr>
+        <w:pStyle w:val="TM2"/>
+        <w:tabs>
+          <w:tab w:val="left" w:pos="880"/>
+          <w:tab w:val="right" w:leader="underscore" w:pos="9062"/>
+        </w:tabs>
+        <w:rPr>
+          <w:rFonts w:eastAsiaTheme="minorEastAsia" w:cstheme="minorBidi"/>
+          <w:b w:val="0"/>
+          <w:bCs w:val="0"/>
+          <w:noProof/>
+          <w:lang w:eastAsia="fr-CH"/>
+        </w:rPr>
+      </w:pPr>
+      <w:hyperlink w:anchor="_Toc120676791" w:history="1">
+        <w:r>
+          <w:rPr>
+            <w:rStyle w:val="Lienhypertexte"/>
+            <w:noProof/>
+          </w:rPr>
+          <w:t>11.3</w:t>
+        </w:r>
+        <w:r>
+          <w:rPr>
+            <w:rFonts w:eastAsiaTheme="minorEastAsia" w:cstheme="minorBidi"/>
+            <w:b w:val="0"/>
+            <w:bCs w:val="0"/>
+            <w:noProof/>
+            <w:lang w:eastAsia="fr-CH"/>
+          </w:rPr>
+          <w:tab/>
+        </w:r>
+        <w:r>
+          <w:rPr>
+            <w:rStyle w:val="Lienhypertexte"/>
+            <w:noProof/>
+          </w:rPr>
+          <w:t>Manipulation des données</w:t>
+        </w:r>
+        <w:r>
+          <w:rPr>
+            <w:noProof/>
+            <w:webHidden/>
+          </w:rPr>
+          <w:tab/>
+        </w:r>
+        <w:r>
+          <w:rPr>
+            <w:noProof/>
+            <w:webHidden/>
+          </w:rPr>
+          <w:fldChar w:fldCharType="begin"/>
+        </w:r>
+        <w:r>
+          <w:rPr>
+            <w:noProof/>
+            <w:webHidden/>
+          </w:rPr>
+          <w:instrText xml:space="preserve"> PAGEREF _Toc120676791 \h </w:instrText>
+        </w:r>
+        <w:r>
+          <w:rPr>
+            <w:noProof/>
+            <w:webHidden/>
+          </w:rPr>
+        </w:r>
+        <w:r>
+          <w:rPr>
+            <w:noProof/>
+            <w:webHidden/>
+          </w:rPr>
+          <w:fldChar w:fldCharType="separate"/>
+        </w:r>
+        <w:r>
+          <w:rPr>
+            <w:noProof/>
+            <w:webHidden/>
+          </w:rPr>
+          <w:t>34</w:t>
+        </w:r>
+        <w:r>
+          <w:rPr>
+            <w:noProof/>
+            <w:webHidden/>
+          </w:rPr>
+          <w:fldChar w:fldCharType="end"/>
+        </w:r>
+      </w:hyperlink>
+    </w:p>
+    <w:p>
+      <w:pPr>
+        <w:pStyle w:val="TM1"/>
+        <w:tabs>
+          <w:tab w:val="left" w:pos="660"/>
+          <w:tab w:val="right" w:leader="underscore" w:pos="9062"/>
+        </w:tabs>
+        <w:rPr>
+          <w:rFonts w:eastAsiaTheme="minorEastAsia" w:cstheme="minorBidi"/>
+          <w:b w:val="0"/>
+          <w:bCs w:val="0"/>
+          <w:i w:val="0"/>
+          <w:iCs w:val="0"/>
+          <w:noProof/>
+          <w:sz w:val="22"/>
+          <w:szCs w:val="22"/>
+          <w:lang w:eastAsia="fr-CH"/>
+        </w:rPr>
+      </w:pPr>
+      <w:hyperlink w:anchor="_Toc120676792" w:history="1">
+        <w:r>
+          <w:rPr>
+            <w:rStyle w:val="Lienhypertexte"/>
+            <w:noProof/>
+          </w:rPr>
+          <w:t>12</w:t>
+        </w:r>
+        <w:r>
+          <w:rPr>
+            <w:rFonts w:eastAsiaTheme="minorEastAsia" w:cstheme="minorBidi"/>
+            <w:b w:val="0"/>
+            <w:bCs w:val="0"/>
+            <w:i w:val="0"/>
+            <w:iCs w:val="0"/>
+            <w:noProof/>
+            <w:sz w:val="22"/>
+            <w:szCs w:val="22"/>
+            <w:lang w:eastAsia="fr-CH"/>
+          </w:rPr>
+          <w:tab/>
+        </w:r>
+        <w:r>
+          <w:rPr>
+            <w:rStyle w:val="Lienhypertexte"/>
+            <w:noProof/>
+          </w:rPr>
+          <w:t>Sensor</w:t>
+        </w:r>
+        <w:r>
+          <w:rPr>
+            <w:noProof/>
+            <w:webHidden/>
+          </w:rPr>
+          <w:tab/>
+        </w:r>
+        <w:r>
+          <w:rPr>
+            <w:noProof/>
+            <w:webHidden/>
+          </w:rPr>
+          <w:fldChar w:fldCharType="begin"/>
+        </w:r>
+        <w:r>
+          <w:rPr>
+            <w:noProof/>
+            <w:webHidden/>
+          </w:rPr>
+          <w:instrText xml:space="preserve"> PAGEREF _Toc120676792 \h </w:instrText>
+        </w:r>
+        <w:r>
+          <w:rPr>
+            <w:noProof/>
+            <w:webHidden/>
+          </w:rPr>
+        </w:r>
+        <w:r>
+          <w:rPr>
+            <w:noProof/>
+            <w:webHidden/>
+          </w:rPr>
+          <w:fldChar w:fldCharType="separate"/>
+        </w:r>
+        <w:r>
+          <w:rPr>
+            <w:noProof/>
+            <w:webHidden/>
+          </w:rPr>
+          <w:t>35</w:t>
         </w:r>
         <w:r>
           <w:rPr>
@@ -4618,15 +6366,7 @@
       </w:pPr>
       <w:r>
         <w:lastRenderedPageBreak/>
-        <w:t xml:space="preserve">Application mobile </w:t>
-      </w:r>
-      <w:proofErr w:type="gramStart"/>
-      <w:r>
-        <w:t>Android  -</w:t>
-      </w:r>
-      <w:proofErr w:type="gramEnd"/>
-      <w:r>
-        <w:t xml:space="preserve"> Xamarin</w:t>
+        <w:t>Application mobile Android  - Xamarin</w:t>
       </w:r>
     </w:p>
     <w:p/>
@@ -5191,7 +6931,7 @@
       <w:pPr>
         <w:pStyle w:val="Titre1"/>
       </w:pPr>
-      <w:bookmarkStart w:id="1" w:name="_Toc120489457"/>
+      <w:bookmarkStart w:id="1" w:name="_Toc120676725"/>
       <w:r>
         <w:lastRenderedPageBreak/>
         <w:t>Introduction</w:t>
@@ -5225,20 +6965,15 @@
       </w:r>
     </w:p>
     <w:p>
-      <w:proofErr w:type="gramStart"/>
-      <w:r>
-        <w:t>Au final</w:t>
-      </w:r>
-      <w:proofErr w:type="gramEnd"/>
-      <w:r>
-        <w:t>, l’application réalisée devra être exploitable et livrable, ainsi que la réalisation de la documentation du projet</w:t>
+      <w:r>
+        <w:t>Au final, l’application réalisée devra être exploitable et livrable, ainsi que la réalisation de la documentation du projet</w:t>
       </w:r>
     </w:p>
     <w:p>
       <w:pPr>
         <w:pStyle w:val="Titre2"/>
       </w:pPr>
-      <w:bookmarkStart w:id="2" w:name="_Toc120489458"/>
+      <w:bookmarkStart w:id="2" w:name="_Toc120676726"/>
       <w:r>
         <w:t>Résumé du c</w:t>
       </w:r>
@@ -5251,7 +6986,7 @@
       <w:pPr>
         <w:pStyle w:val="Titre3"/>
       </w:pPr>
-      <w:bookmarkStart w:id="3" w:name="_Toc120489459"/>
+      <w:bookmarkStart w:id="3" w:name="_Toc120676727"/>
       <w:r>
         <w:t>Fonctionnalités de base</w:t>
       </w:r>
@@ -5424,14 +7159,12 @@
       <w:r>
         <w:t xml:space="preserve">Utiliser un </w:t>
       </w:r>
-      <w:proofErr w:type="spellStart"/>
       <w:r>
         <w:t>s</w:t>
       </w:r>
       <w:r>
         <w:t>ensor</w:t>
       </w:r>
-      <w:proofErr w:type="spellEnd"/>
     </w:p>
     <w:p>
       <w:pPr>
@@ -5485,7 +7218,7 @@
       <w:pPr>
         <w:pStyle w:val="Titre3"/>
       </w:pPr>
-      <w:bookmarkStart w:id="4" w:name="_Toc120489460"/>
+      <w:bookmarkStart w:id="4" w:name="_Toc120676728"/>
       <w:r>
         <w:t>A réaliser au minimum</w:t>
       </w:r>
@@ -5548,13 +7281,8 @@
         </w:numPr>
       </w:pPr>
       <w:r>
-        <w:t xml:space="preserve">Générer du code xml dans le code </w:t>
-      </w:r>
-      <w:proofErr w:type="spellStart"/>
-      <w:r>
-        <w:t>c#</w:t>
-      </w:r>
-      <w:proofErr w:type="spellEnd"/>
+        <w:t>Générer du code xml dans le code c#</w:t>
+      </w:r>
     </w:p>
     <w:p>
       <w:pPr>
@@ -5582,23 +7310,18 @@
       <w:r>
         <w:t xml:space="preserve">Utiliser un </w:t>
       </w:r>
-      <w:proofErr w:type="spellStart"/>
       <w:r>
         <w:t>s</w:t>
       </w:r>
       <w:r>
-        <w:t>ensor</w:t>
-      </w:r>
-      <w:proofErr w:type="spellEnd"/>
-      <w:r>
-        <w:t xml:space="preserve"> du téléphone</w:t>
+        <w:t>ensor du téléphone</w:t>
       </w:r>
     </w:p>
     <w:p>
       <w:pPr>
         <w:pStyle w:val="Titre2"/>
       </w:pPr>
-      <w:bookmarkStart w:id="5" w:name="_Toc120489461"/>
+      <w:bookmarkStart w:id="5" w:name="_Toc120676729"/>
       <w:r>
         <w:t>Description du projet</w:t>
       </w:r>
@@ -5609,15 +7332,7 @@
         <w:ind w:left="708"/>
       </w:pPr>
       <w:r>
-        <w:t xml:space="preserve">Réaliser une application mobile en </w:t>
-      </w:r>
-      <w:proofErr w:type="spellStart"/>
-      <w:r>
-        <w:t>c#</w:t>
-      </w:r>
-      <w:proofErr w:type="spellEnd"/>
-      <w:r>
-        <w:t xml:space="preserve"> avec Xamarin gérant des tâches. Des tâches peuvent être ajoutées ou retirées</w:t>
+        <w:t>Réaliser une application mobile en c# avec Xamarin gérant des tâches. Des tâches peuvent être ajoutées ou retirées</w:t>
       </w:r>
       <w:r>
         <w:t>. Chaque tâche peut être ajouter à la liste de tâche à faire aujourd’hui et peuvent être retirées manuellement ou en secouant le téléphone.</w:t>
@@ -5627,7 +7342,7 @@
       <w:pPr>
         <w:pStyle w:val="Titre1"/>
       </w:pPr>
-      <w:bookmarkStart w:id="6" w:name="_Toc120489462"/>
+      <w:bookmarkStart w:id="6" w:name="_Toc120676730"/>
       <w:r>
         <w:t>Mise en œuvre du projet</w:t>
       </w:r>
@@ -5791,19 +7506,14 @@
         </w:numPr>
       </w:pPr>
       <w:r>
-        <w:t xml:space="preserve">L’utilisation d’un </w:t>
-      </w:r>
-      <w:proofErr w:type="spellStart"/>
-      <w:r>
-        <w:t>sensor</w:t>
-      </w:r>
-      <w:proofErr w:type="spellEnd"/>
+        <w:t>L’utilisation d’un sensor</w:t>
+      </w:r>
     </w:p>
     <w:p>
       <w:pPr>
         <w:pStyle w:val="Titre1"/>
       </w:pPr>
-      <w:bookmarkStart w:id="7" w:name="_Toc120489463"/>
+      <w:bookmarkStart w:id="7" w:name="_Toc120676731"/>
       <w:r>
         <w:t>Maquettes</w:t>
       </w:r>
@@ -5816,22 +7526,14 @@
     </w:p>
     <w:p>
       <w:r>
-        <w:t xml:space="preserve">Les maquettes ont été faites sur </w:t>
-      </w:r>
-      <w:proofErr w:type="spellStart"/>
-      <w:r>
-        <w:t>Figma</w:t>
-      </w:r>
-      <w:proofErr w:type="spellEnd"/>
-      <w:r>
-        <w:t xml:space="preserve"> à l’aide des outils à disposition sur leur application/site</w:t>
+        <w:t>Les maquettes ont été faites sur Figma à l’aide des outils à disposition sur leur application/site</w:t>
       </w:r>
     </w:p>
     <w:p>
       <w:pPr>
         <w:pStyle w:val="Titre2"/>
       </w:pPr>
-      <w:bookmarkStart w:id="8" w:name="_Toc120489464"/>
+      <w:bookmarkStart w:id="8" w:name="_Toc120676732"/>
       <w:r>
         <w:t>Menu</w:t>
       </w:r>
@@ -6344,7 +8046,7 @@
       <w:pPr>
         <w:pStyle w:val="Titre2"/>
       </w:pPr>
-      <w:bookmarkStart w:id="9" w:name="_Toc120489465"/>
+      <w:bookmarkStart w:id="9" w:name="_Toc120676733"/>
       <w:r>
         <w:lastRenderedPageBreak/>
         <w:t>Tâches</w:t>
@@ -6355,7 +8057,7 @@
       <w:pPr>
         <w:pStyle w:val="Titre3"/>
       </w:pPr>
-      <w:bookmarkStart w:id="10" w:name="_Toc120489466"/>
+      <w:bookmarkStart w:id="10" w:name="_Toc120676734"/>
       <w:r>
         <w:t>To Do List</w:t>
       </w:r>
@@ -6392,15 +8094,7 @@
         <w:ind w:left="1416"/>
       </w:pPr>
       <w:r>
-        <w:t xml:space="preserve">Il sera affiché le nom de la tâche, sa date d’échéance, un </w:t>
-      </w:r>
-      <w:proofErr w:type="spellStart"/>
-      <w:r>
-        <w:t>checkbox</w:t>
-      </w:r>
-      <w:proofErr w:type="spellEnd"/>
-      <w:r>
-        <w:t xml:space="preserve"> qui définit si la tâche est terminée ou non et un radio bouton qui définit si la tâche doit se trouver dans les tâches du jour</w:t>
+        <w:t>Il sera affiché le nom de la tâche, sa date d’échéance, un checkbox qui définit si la tâche est terminée ou non et un radio bouton qui définit si la tâche doit se trouver dans les tâches du jour</w:t>
       </w:r>
       <w:r>
         <w:t>.</w:t>
@@ -6426,7 +8120,7 @@
       <w:pPr>
         <w:pStyle w:val="Titre3"/>
       </w:pPr>
-      <w:bookmarkStart w:id="11" w:name="_Toc120489467"/>
+      <w:bookmarkStart w:id="11" w:name="_Toc120676735"/>
       <w:r>
         <w:t>Ma journée</w:t>
       </w:r>
@@ -6451,15 +8145,7 @@
         <w:ind w:left="1416"/>
       </w:pPr>
       <w:r>
-        <w:t xml:space="preserve">Il sera affiché le nom de la tâche, sa date d’échéance, un </w:t>
-      </w:r>
-      <w:proofErr w:type="spellStart"/>
-      <w:r>
-        <w:t>checkbox</w:t>
-      </w:r>
-      <w:proofErr w:type="spellEnd"/>
-      <w:r>
-        <w:t xml:space="preserve"> qui définit si la tâche est terminée ou non et un radio bouton qui définit si la tâche doit se trouver dans les tâches du jour.</w:t>
+        <w:t>Il sera affiché le nom de la tâche, sa date d’échéance, un checkbox qui définit si la tâche est terminée ou non et un radio bouton qui définit si la tâche doit se trouver dans les tâches du jour.</w:t>
       </w:r>
     </w:p>
     <w:p>
@@ -6479,29 +8165,13 @@
           <w:b/>
           <w:bCs/>
         </w:rPr>
-        <w:t xml:space="preserve">C’est sur cette activité que sera utilisé le </w:t>
-      </w:r>
-      <w:proofErr w:type="spellStart"/>
+        <w:t>C’est sur cette activité que sera utilisé le sensor :</w:t>
+      </w:r>
       <w:r>
         <w:rPr>
           <w:b/>
           <w:bCs/>
         </w:rPr>
-        <w:t>sensor</w:t>
-      </w:r>
-      <w:proofErr w:type="spellEnd"/>
-      <w:r>
-        <w:rPr>
-          <w:b/>
-          <w:bCs/>
-        </w:rPr>
-        <w:t> :</w:t>
-      </w:r>
-      <w:r>
-        <w:rPr>
-          <w:b/>
-          <w:bCs/>
-        </w:rPr>
         <w:br/>
       </w:r>
       <w:r>
@@ -6512,7 +8182,7 @@
       <w:pPr>
         <w:pStyle w:val="Titre3"/>
       </w:pPr>
-      <w:bookmarkStart w:id="12" w:name="_Toc120489468"/>
+      <w:bookmarkStart w:id="12" w:name="_Toc120676736"/>
       <w:r>
         <w:t>Ajout d’une tâche</w:t>
       </w:r>
@@ -6530,7 +8200,7 @@
       <w:pPr>
         <w:pStyle w:val="Titre3"/>
       </w:pPr>
-      <w:bookmarkStart w:id="13" w:name="_Toc120489469"/>
+      <w:bookmarkStart w:id="13" w:name="_Toc120676737"/>
       <w:r>
         <w:t>Affichage d’une tâche</w:t>
       </w:r>
@@ -7457,7 +9127,7 @@
       <w:pPr>
         <w:pStyle w:val="Titre2"/>
       </w:pPr>
-      <w:bookmarkStart w:id="14" w:name="_Toc120489470"/>
+      <w:bookmarkStart w:id="14" w:name="_Toc120676738"/>
       <w:r>
         <w:t>Catégories</w:t>
       </w:r>
@@ -7467,7 +9137,7 @@
       <w:pPr>
         <w:pStyle w:val="Titre3"/>
       </w:pPr>
-      <w:bookmarkStart w:id="15" w:name="_Toc120489471"/>
+      <w:bookmarkStart w:id="15" w:name="_Toc120676739"/>
       <w:r>
         <w:t>Gérer les catégories</w:t>
       </w:r>
@@ -7485,7 +9155,7 @@
       <w:pPr>
         <w:pStyle w:val="Titre3"/>
       </w:pPr>
-      <w:bookmarkStart w:id="16" w:name="_Toc120489472"/>
+      <w:bookmarkStart w:id="16" w:name="_Toc120676740"/>
       <w:r>
         <w:t>Ajouter une catégorie</w:t>
       </w:r>
@@ -7716,7 +9386,7 @@
       <w:pPr>
         <w:pStyle w:val="Titre1"/>
       </w:pPr>
-      <w:bookmarkStart w:id="17" w:name="_Toc120489473"/>
+      <w:bookmarkStart w:id="17" w:name="_Toc120676741"/>
       <w:r>
         <w:lastRenderedPageBreak/>
         <w:t>Environnement du projet</w:t>
@@ -7741,7 +9411,7 @@
       <w:pPr>
         <w:pStyle w:val="Titre2"/>
       </w:pPr>
-      <w:bookmarkStart w:id="18" w:name="_Toc120489474"/>
+      <w:bookmarkStart w:id="18" w:name="_Toc120676742"/>
       <w:r>
         <w:t>Installation</w:t>
       </w:r>
@@ -7832,7 +9502,7 @@
       <w:pPr>
         <w:pStyle w:val="Titre3"/>
       </w:pPr>
-      <w:bookmarkStart w:id="19" w:name="_Toc120489475"/>
+      <w:bookmarkStart w:id="19" w:name="_Toc120676743"/>
       <w:r>
         <w:t>VS 2019</w:t>
       </w:r>
@@ -7843,15 +9513,7 @@
         <w:ind w:left="1416"/>
       </w:pPr>
       <w:r>
-        <w:t xml:space="preserve">« Développement mobile en .NET » et cocher la </w:t>
-      </w:r>
-      <w:proofErr w:type="spellStart"/>
-      <w:r>
-        <w:t>checkbox</w:t>
-      </w:r>
-      <w:proofErr w:type="spellEnd"/>
-      <w:r>
-        <w:t xml:space="preserve"> en haut à droit et installer la modification.</w:t>
+        <w:t>« Développement mobile en .NET » et cocher la checkbox en haut à droit et installer la modification.</w:t>
       </w:r>
     </w:p>
     <w:p>
@@ -7911,7 +9573,7 @@
       <w:pPr>
         <w:pStyle w:val="Titre3"/>
       </w:pPr>
-      <w:bookmarkStart w:id="20" w:name="_Toc120489476"/>
+      <w:bookmarkStart w:id="20" w:name="_Toc120676744"/>
       <w:r>
         <w:t>VS 2022</w:t>
       </w:r>
@@ -7922,15 +9584,7 @@
         <w:ind w:left="1416"/>
       </w:pPr>
       <w:r>
-        <w:t xml:space="preserve">« Développement .NET Multi-Platform App UI » et cocher la </w:t>
-      </w:r>
-      <w:proofErr w:type="spellStart"/>
-      <w:r>
-        <w:t>checkbox</w:t>
-      </w:r>
-      <w:proofErr w:type="spellEnd"/>
-      <w:r>
-        <w:t xml:space="preserve"> en haut à droit</w:t>
+        <w:t>« Développement .NET Multi-Platform App UI » et cocher la checkbox en haut à droit</w:t>
       </w:r>
       <w:r>
         <w:t xml:space="preserve">e </w:t>
@@ -8047,7 +9701,7 @@
       <w:pPr>
         <w:pStyle w:val="Titre2"/>
       </w:pPr>
-      <w:bookmarkStart w:id="21" w:name="_Toc120489477"/>
+      <w:bookmarkStart w:id="21" w:name="_Toc120676745"/>
       <w:r>
         <w:t>Problèmes d’installation</w:t>
       </w:r>
@@ -8076,7 +9730,7 @@
       <w:pPr>
         <w:pStyle w:val="Titre1"/>
       </w:pPr>
-      <w:bookmarkStart w:id="22" w:name="_Toc120489478"/>
+      <w:bookmarkStart w:id="22" w:name="_Toc120676746"/>
       <w:r>
         <w:t>Création d’un projet</w:t>
       </w:r>
@@ -8236,15 +9890,7 @@
     </w:p>
     <w:p>
       <w:r>
-        <w:t xml:space="preserve">Une fois cela fait et le bouton « Créer » </w:t>
-      </w:r>
-      <w:proofErr w:type="gramStart"/>
-      <w:r>
-        <w:t>appuyé</w:t>
-      </w:r>
-      <w:proofErr w:type="gramEnd"/>
-      <w:r>
-        <w:t>, il faudra choisir le modèle de base du projet.</w:t>
+        <w:t>Une fois cela fait et le bouton « Créer » appuyé, il faudra choisir le modèle de base du projet.</w:t>
       </w:r>
       <w:r>
         <w:br/>
@@ -8298,23 +9944,7 @@
     </w:p>
     <w:p>
       <w:r>
-        <w:t xml:space="preserve">Vient ensuite, le choix de la version de notre application, ici nous allons choisir </w:t>
-      </w:r>
-      <w:proofErr w:type="spellStart"/>
-      <w:r>
-        <w:t>la</w:t>
-      </w:r>
-      <w:proofErr w:type="spellEnd"/>
-      <w:r>
-        <w:t xml:space="preserve"> ou une des plus anciennes versions d’Android, car plus la version est récente, plus il y aura de fonctionnalités à notre disposition, mais il y aura aussi plus de téléphones qui ne pourront pas l’utiliser et la supporter, </w:t>
-      </w:r>
-      <w:proofErr w:type="gramStart"/>
-      <w:r>
-        <w:t>du</w:t>
-      </w:r>
-      <w:proofErr w:type="gramEnd"/>
-      <w:r>
-        <w:t xml:space="preserve"> à leur version d’Android.</w:t>
+        <w:t>Vient ensuite, le choix de la version de notre application, ici nous allons choisir la ou une des plus anciennes versions d’Android, car plus la version est récente, plus il y aura de fonctionnalités à notre disposition, mais il y aura aussi plus de téléphones qui ne pourront pas l’utiliser et la supporter, du à leur version d’Android.</w:t>
       </w:r>
     </w:p>
     <w:p>
@@ -8364,7 +9994,7 @@
       <w:pPr>
         <w:pStyle w:val="Titre1"/>
       </w:pPr>
-      <w:bookmarkStart w:id="23" w:name="_Toc120489479"/>
+      <w:bookmarkStart w:id="23" w:name="_Toc120676747"/>
       <w:r>
         <w:t>Explication de l’environnement</w:t>
       </w:r>
@@ -8379,7 +10009,7 @@
       <w:pPr>
         <w:pStyle w:val="Titre2"/>
       </w:pPr>
-      <w:bookmarkStart w:id="24" w:name="_Toc120489480"/>
+      <w:bookmarkStart w:id="24" w:name="_Toc120676748"/>
       <w:r>
         <w:t>Fichiers source</w:t>
       </w:r>
@@ -8417,15 +10047,7 @@
         <w:spacing w:after="0"/>
       </w:pPr>
       <w:r>
-        <w:t>Les images ou les éléments à ajouter dans la modélisation de l’application se trouveront dans « </w:t>
-      </w:r>
-      <w:proofErr w:type="spellStart"/>
-      <w:r>
-        <w:t>drawable</w:t>
-      </w:r>
-      <w:proofErr w:type="spellEnd"/>
-      <w:r>
-        <w:t> »</w:t>
+        <w:t>Les images ou les éléments à ajouter dans la modélisation de l’application se trouveront dans « drawable »</w:t>
       </w:r>
     </w:p>
     <w:p>
@@ -8493,7 +10115,7 @@
       <w:pPr>
         <w:pStyle w:val="Titre2"/>
       </w:pPr>
-      <w:bookmarkStart w:id="25" w:name="_Toc120489481"/>
+      <w:bookmarkStart w:id="25" w:name="_Toc120676749"/>
       <w:r>
         <w:t xml:space="preserve">Fichiers de </w:t>
       </w:r>
@@ -8531,7 +10153,7 @@
       <w:pPr>
         <w:pStyle w:val="Titre2"/>
       </w:pPr>
-      <w:bookmarkStart w:id="26" w:name="_Toc120489482"/>
+      <w:bookmarkStart w:id="26" w:name="_Toc120676750"/>
       <w:r>
         <w:t>Modélisation</w:t>
       </w:r>
@@ -8610,7 +10232,7 @@
       <w:pPr>
         <w:pStyle w:val="Titre2"/>
       </w:pPr>
-      <w:bookmarkStart w:id="27" w:name="_Toc120489483"/>
+      <w:bookmarkStart w:id="27" w:name="_Toc120676751"/>
       <w:r>
         <w:t>Code d’une activité</w:t>
       </w:r>
@@ -8646,25 +10268,12 @@
         <w:br/>
         <w:t xml:space="preserve">- </w:t>
       </w:r>
-      <w:proofErr w:type="spellStart"/>
-      <w:r>
-        <w:t>Theme</w:t>
-      </w:r>
-      <w:proofErr w:type="spellEnd"/>
-      <w:r>
-        <w:t xml:space="preserve"> -&gt; Le thème à utiliser qui a été défini dans un des fichiers ressources (styles.xml).</w:t>
+      <w:r>
+        <w:t>Theme -&gt; Le thème à utiliser qui a été défini dans un des fichiers ressources (styles.xml).</w:t>
       </w:r>
       <w:r>
         <w:br/>
-        <w:t xml:space="preserve">- </w:t>
-      </w:r>
-      <w:proofErr w:type="spellStart"/>
-      <w:r>
-        <w:t>MainLauncher</w:t>
-      </w:r>
-      <w:proofErr w:type="spellEnd"/>
-      <w:r>
-        <w:t xml:space="preserve"> -&gt; Défini si l’activité est la principale de l’application.</w:t>
+        <w:t>- MainLauncher -&gt; Défini si l’activité est la principale de l’application.</w:t>
       </w:r>
       <w:r>
         <w:rPr>
@@ -8711,7 +10320,7 @@
       <w:pPr>
         <w:pStyle w:val="Titre1"/>
       </w:pPr>
-      <w:bookmarkStart w:id="28" w:name="_Toc120489484"/>
+      <w:bookmarkStart w:id="28" w:name="_Toc120676752"/>
       <w:r>
         <w:lastRenderedPageBreak/>
         <w:t>Emulateur</w:t>
@@ -8812,22 +10421,14 @@
         <w:t xml:space="preserve">Options de développement </w:t>
       </w:r>
       <w:r>
-        <w:t xml:space="preserve">activer le débogage USB et connecter son téléphone en USB à votre PC et lancer le débogage dans </w:t>
-      </w:r>
-      <w:proofErr w:type="spellStart"/>
-      <w:r>
-        <w:t>visual</w:t>
-      </w:r>
-      <w:proofErr w:type="spellEnd"/>
-      <w:r>
-        <w:t xml:space="preserve"> studio.</w:t>
+        <w:t>activer le débogage USB et connecter son téléphone en USB à votre PC et lancer le débogage dans visual studio.</w:t>
       </w:r>
     </w:p>
     <w:p>
       <w:pPr>
         <w:pStyle w:val="Titre2"/>
       </w:pPr>
-      <w:bookmarkStart w:id="29" w:name="_Toc120489485"/>
+      <w:bookmarkStart w:id="29" w:name="_Toc120676753"/>
       <w:r>
         <w:t>Cr</w:t>
       </w:r>
@@ -8959,15 +10560,7 @@
       </w:r>
       <w:r>
         <w:br/>
-        <w:t xml:space="preserve">Après ceci, une page de configuration va s’afficher. Elle permet de configurer le téléphone </w:t>
-      </w:r>
-      <w:proofErr w:type="gramStart"/>
-      <w:r>
-        <w:t>comme par exemple</w:t>
-      </w:r>
-      <w:proofErr w:type="gramEnd"/>
-      <w:r>
-        <w:t> : La taille de stockage, la ram, le nom, le type de téléphone, l’OS, etc…</w:t>
+        <w:t>Après ceci, une page de configuration va s’afficher. Elle permet de configurer le téléphone comme par exemple : La taille de stockage, la ram, le nom, le type de téléphone, l’OS, etc…</w:t>
       </w:r>
       <w:r>
         <w:br/>
@@ -9302,7 +10895,7 @@
       <w:pPr>
         <w:pStyle w:val="Titre2"/>
       </w:pPr>
-      <w:bookmarkStart w:id="30" w:name="_Toc120489486"/>
+      <w:bookmarkStart w:id="30" w:name="_Toc120676754"/>
       <w:r>
         <w:t>Utilité d’un émulateu</w:t>
       </w:r>
@@ -9323,7 +10916,7 @@
       <w:pPr>
         <w:pStyle w:val="Titre1"/>
       </w:pPr>
-      <w:bookmarkStart w:id="31" w:name="_Toc120489487"/>
+      <w:bookmarkStart w:id="31" w:name="_Toc120676755"/>
       <w:r>
         <w:t>A</w:t>
       </w:r>
@@ -9493,15 +11086,7 @@
     </w:p>
     <w:p>
       <w:r>
-        <w:t xml:space="preserve">Le fichier </w:t>
-      </w:r>
-      <w:proofErr w:type="spellStart"/>
-      <w:r>
-        <w:t>MainActivity.cs</w:t>
-      </w:r>
-      <w:proofErr w:type="spellEnd"/>
-      <w:r>
-        <w:t xml:space="preserve"> contient tout le code </w:t>
+        <w:t xml:space="preserve">Le fichier MainActivity.cs contient tout le code </w:t>
       </w:r>
       <w:r>
         <w:t>C# de l’activité de son nom. Il permet de créer des objets comme des boutons, etc… et d’en récupérer aussi. Il permet aussi de gérer les méthodes événementielles.</w:t>
@@ -9516,7 +11101,7 @@
       <w:pPr>
         <w:pStyle w:val="Titre2"/>
       </w:pPr>
-      <w:bookmarkStart w:id="32" w:name="_Toc120489488"/>
+      <w:bookmarkStart w:id="32" w:name="_Toc120676756"/>
       <w:r>
         <w:t>Layouts</w:t>
       </w:r>
@@ -9580,7 +11165,7 @@
       <w:pPr>
         <w:pStyle w:val="Titre3"/>
       </w:pPr>
-      <w:bookmarkStart w:id="33" w:name="_Toc120489489"/>
+      <w:bookmarkStart w:id="33" w:name="_Toc120676757"/>
       <w:r>
         <w:t>LinearLayout</w:t>
       </w:r>
@@ -9663,7 +11248,7 @@
       <w:pPr>
         <w:pStyle w:val="Titre3"/>
       </w:pPr>
-      <w:bookmarkStart w:id="34" w:name="_Toc120489490"/>
+      <w:bookmarkStart w:id="34" w:name="_Toc120676758"/>
       <w:r>
         <w:t>RelativeLayout</w:t>
       </w:r>
@@ -9750,8 +11335,6 @@
       <w:r>
         <w:t>Ensuite, on place un LinearLayout en horizontal en spécifiant qu’il soit en dessous du texte placé juste avant à l’aide de l’attribut « </w:t>
       </w:r>
-      <w:proofErr w:type="spellStart"/>
-      <w:proofErr w:type="gramStart"/>
       <w:r>
         <w:rPr>
           <w:rFonts w:ascii="Cascadia Mono" w:hAnsi="Cascadia Mono" w:cs="Cascadia Mono"/>
@@ -9759,9 +11342,8 @@
           <w:sz w:val="19"/>
           <w:szCs w:val="19"/>
         </w:rPr>
-        <w:t>android:layout</w:t>
-      </w:r>
-      <w:proofErr w:type="gramEnd"/>
+        <w:t>android:layout_below="@id/txtCategoryTitle" »</w:t>
+      </w:r>
       <w:r>
         <w:rPr>
           <w:rFonts w:ascii="Cascadia Mono" w:hAnsi="Cascadia Mono" w:cs="Cascadia Mono"/>
@@ -9769,103 +11351,43 @@
           <w:sz w:val="19"/>
           <w:szCs w:val="19"/>
         </w:rPr>
-        <w:t>_below</w:t>
-      </w:r>
-      <w:proofErr w:type="spellEnd"/>
-      <w:r>
+        <w:br/>
+      </w:r>
+      <w:r>
+        <w:t>Ensuite, on y place deux boutons avec des attributs qui permettent de gérer le style</w:t>
+      </w:r>
+      <w:r>
+        <w:t xml:space="preserve">, ainsi que respectivement un poids de 1 </w:t>
+      </w:r>
+      <w:r>
+        <w:t xml:space="preserve">pour qu’ils aient la même taille et se placent </w:t>
+      </w:r>
+      <w:r>
+        <w:lastRenderedPageBreak/>
+        <w:t>correctement sur l’horizontal comme défini dans le layout parent, ainsi que de</w:t>
+      </w:r>
+      <w:r>
+        <w:t xml:space="preserve">s </w:t>
+      </w:r>
+      <w:r>
+        <w:t>marges.</w:t>
+      </w:r>
+      <w:r>
+        <w:t xml:space="preserve"> </w:t>
+      </w:r>
+    </w:p>
+    <w:p>
+      <w:pPr>
+        <w:ind w:left="1416"/>
         <w:rPr>
           <w:rFonts w:ascii="Cascadia Mono" w:hAnsi="Cascadia Mono" w:cs="Cascadia Mono"/>
           <w:color w:val="000000"/>
           <w:sz w:val="19"/>
           <w:szCs w:val="19"/>
         </w:rPr>
-        <w:t>="@id/</w:t>
-      </w:r>
-      <w:proofErr w:type="spellStart"/>
-      <w:r>
-        <w:rPr>
-          <w:rFonts w:ascii="Cascadia Mono" w:hAnsi="Cascadia Mono" w:cs="Cascadia Mono"/>
-          <w:color w:val="000000"/>
-          <w:sz w:val="19"/>
-          <w:szCs w:val="19"/>
-        </w:rPr>
-        <w:t>txtCategoryTitle</w:t>
-      </w:r>
-      <w:proofErr w:type="spellEnd"/>
-      <w:r>
-        <w:rPr>
-          <w:rFonts w:ascii="Cascadia Mono" w:hAnsi="Cascadia Mono" w:cs="Cascadia Mono"/>
-          <w:color w:val="000000"/>
-          <w:sz w:val="19"/>
-          <w:szCs w:val="19"/>
-        </w:rPr>
-        <w:t>" »</w:t>
-      </w:r>
-      <w:r>
-        <w:rPr>
-          <w:rFonts w:ascii="Cascadia Mono" w:hAnsi="Cascadia Mono" w:cs="Cascadia Mono"/>
-          <w:color w:val="000000"/>
-          <w:sz w:val="19"/>
-          <w:szCs w:val="19"/>
-        </w:rPr>
-        <w:br/>
-      </w:r>
-      <w:r>
-        <w:t>Ensuite, on y place deux boutons avec des attributs qui permettent de gérer le style</w:t>
-      </w:r>
-      <w:r>
-        <w:t xml:space="preserve">, ainsi que respectivement un poids de 1 </w:t>
-      </w:r>
-      <w:r>
-        <w:t xml:space="preserve">pour qu’ils aient la même taille et se placent </w:t>
-      </w:r>
-      <w:r>
-        <w:lastRenderedPageBreak/>
-        <w:t>correctement sur l’horizontal comme défini dans le layout parent, ainsi que de</w:t>
-      </w:r>
-      <w:r>
-        <w:t xml:space="preserve">s </w:t>
-      </w:r>
-      <w:r>
-        <w:t>marges.</w:t>
-      </w:r>
-      <w:r>
-        <w:t xml:space="preserve"> </w:t>
-      </w:r>
-    </w:p>
-    <w:p>
-      <w:pPr>
-        <w:ind w:left="1416"/>
-        <w:rPr>
-          <w:rFonts w:ascii="Cascadia Mono" w:hAnsi="Cascadia Mono" w:cs="Cascadia Mono"/>
-          <w:color w:val="000000"/>
-          <w:sz w:val="19"/>
-          <w:szCs w:val="19"/>
-        </w:rPr>
-      </w:pPr>
-      <w:r>
-        <w:t>Il y a aussi un bouton placé après le linearLayout avec l’attribut « </w:t>
-      </w:r>
-      <w:proofErr w:type="spellStart"/>
-      <w:proofErr w:type="gramStart"/>
-      <w:r>
-        <w:t>android:layout</w:t>
-      </w:r>
-      <w:proofErr w:type="gramEnd"/>
-      <w:r>
-        <w:t>_alignParentBottom</w:t>
-      </w:r>
-      <w:proofErr w:type="spellEnd"/>
-      <w:r>
-        <w:t>=’’</w:t>
-      </w:r>
-      <w:proofErr w:type="spellStart"/>
-      <w:r>
-        <w:t>true</w:t>
-      </w:r>
-      <w:proofErr w:type="spellEnd"/>
-      <w:r>
-        <w:t>’’ » qui permet de le placer tout en bas de l’activité</w:t>
+      </w:pPr>
+      <w:r>
+        <w:t>Il y a aussi un bouton placé après le linearLayout avec l’attribut « android:layout_alignParentBottom=’’true’’ » qui permet de le placer tout en bas de l’activité</w:t>
       </w:r>
       <w:r>
         <w:br/>
@@ -9962,7 +11484,7 @@
       <w:pPr>
         <w:pStyle w:val="Titre3"/>
       </w:pPr>
-      <w:bookmarkStart w:id="35" w:name="_Toc120489491"/>
+      <w:bookmarkStart w:id="35" w:name="_Toc120676759"/>
       <w:r>
         <w:t>GridLayout</w:t>
       </w:r>
@@ -9987,15 +11509,7 @@
         <w:t>les attributs habituels</w:t>
       </w:r>
       <w:r>
-        <w:t xml:space="preserve"> ainsi que le nombre de colonnes et de lignes de celui-ci à l’aide des attributs « </w:t>
-      </w:r>
-      <w:proofErr w:type="gramStart"/>
-      <w:r>
-        <w:t>android:columnCount</w:t>
-      </w:r>
-      <w:proofErr w:type="gramEnd"/>
-      <w:r>
-        <w:t>=“ “ » et « android:rowCount=“ “ »</w:t>
+        <w:t xml:space="preserve"> ainsi que le nombre de colonnes et de lignes de celui-ci à l’aide des attributs « android:columnCount=“ “ » et « android:rowCount=“ “ »</w:t>
       </w:r>
       <w:r>
         <w:br/>
@@ -10067,15 +11581,7 @@
       </w:pPr>
       <w:r>
         <w:lastRenderedPageBreak/>
-        <w:t>Pour l’exemple, il y a 4 TextView placés l’un après l’autre. 3 de ces 4 éléments contiennent un attribut définissant combien de ligne il occupe « </w:t>
-      </w:r>
-      <w:proofErr w:type="gramStart"/>
-      <w:r>
-        <w:t>android:layout</w:t>
-      </w:r>
-      <w:proofErr w:type="gramEnd"/>
-      <w:r>
-        <w:t>_rowSpan“ “ ».</w:t>
+        <w:t>Pour l’exemple, il y a 4 TextView placés l’un après l’autre. 3 de ces 4 éléments contiennent un attribut définissant combien de ligne il occupe « android:layout_rowSpan“ “ ».</w:t>
       </w:r>
       <w:r>
         <w:br/>
@@ -10180,21 +11686,12 @@
         </w:rPr>
         <w:t>« </w:t>
       </w:r>
-      <w:proofErr w:type="gramStart"/>
       <w:r>
         <w:rPr>
           <w:rFonts w:cstheme="minorHAnsi"/>
           <w:color w:val="000000"/>
         </w:rPr>
-        <w:t>android:layout</w:t>
-      </w:r>
-      <w:proofErr w:type="gramEnd"/>
-      <w:r>
-        <w:rPr>
-          <w:rFonts w:cstheme="minorHAnsi"/>
-          <w:color w:val="000000"/>
-        </w:rPr>
-        <w:t>_rowWeight="1" »</w:t>
+        <w:t>android:layout_rowWeight="1" »</w:t>
       </w:r>
       <w:r>
         <w:rPr>
@@ -10309,9 +11806,18 @@
     </w:p>
     <w:p>
       <w:pPr>
+        <w:ind w:left="1416"/>
+        <w:rPr>
+          <w:rFonts w:cstheme="minorHAnsi"/>
+          <w:color w:val="000000"/>
+        </w:rPr>
+      </w:pPr>
+    </w:p>
+    <w:p>
+      <w:pPr>
         <w:pStyle w:val="Titre2"/>
       </w:pPr>
-      <w:bookmarkStart w:id="36" w:name="_Toc120489492"/>
+      <w:bookmarkStart w:id="36" w:name="_Toc120676760"/>
       <w:r>
         <w:lastRenderedPageBreak/>
         <w:t>Création de composants</w:t>
@@ -10338,7 +11844,7 @@
       <w:pPr>
         <w:pStyle w:val="Titre3"/>
       </w:pPr>
-      <w:bookmarkStart w:id="37" w:name="_Toc120489493"/>
+      <w:bookmarkStart w:id="37" w:name="_Toc120676761"/>
       <w:r>
         <w:t>Dans le fichier XML</w:t>
       </w:r>
@@ -10356,7 +11862,7 @@
       <w:pPr>
         <w:pStyle w:val="Titre4"/>
       </w:pPr>
-      <w:bookmarkStart w:id="38" w:name="_Toc120489494"/>
+      <w:bookmarkStart w:id="38" w:name="_Toc120676762"/>
       <w:r>
         <w:t>Balises</w:t>
       </w:r>
@@ -10511,7 +12017,7 @@
       <w:pPr>
         <w:pStyle w:val="Titre4"/>
       </w:pPr>
-      <w:bookmarkStart w:id="39" w:name="_Toc120489495"/>
+      <w:bookmarkStart w:id="39" w:name="_Toc120676763"/>
       <w:r>
         <w:t>Boite à outils</w:t>
       </w:r>
@@ -10620,7 +12126,7 @@
       <w:pPr>
         <w:pStyle w:val="Titre4"/>
       </w:pPr>
-      <w:bookmarkStart w:id="40" w:name="_Toc120489496"/>
+      <w:bookmarkStart w:id="40" w:name="_Toc120676764"/>
       <w:r>
         <w:t>Attributs</w:t>
       </w:r>
@@ -10979,7 +12485,7 @@
       <w:pPr>
         <w:pStyle w:val="Titre3"/>
       </w:pPr>
-      <w:bookmarkStart w:id="41" w:name="_Toc120489497"/>
+      <w:bookmarkStart w:id="41" w:name="_Toc120676765"/>
       <w:r>
         <w:t>Dynamiquement</w:t>
       </w:r>
@@ -11008,15 +12514,7 @@
         <w:t xml:space="preserve">Il est aussi obligatoire d’ajouter le contexte dans lequel le bouton va s’afficher qui est le layout </w:t>
       </w:r>
       <w:r>
-        <w:t>que l’on veut. Ici on y met le mot clef « </w:t>
-      </w:r>
-      <w:proofErr w:type="spellStart"/>
-      <w:r>
-        <w:t>this</w:t>
-      </w:r>
-      <w:proofErr w:type="spellEnd"/>
-      <w:r>
-        <w:t> » afin que le contexte soit le layout actuel, étant donné que ce bouton à été déclaré dans la classe d’une activité</w:t>
+        <w:t>que l’on veut. Ici on y met le mot clef « this » afin que le contexte soit le layout actuel, étant donné que ce bouton à été déclaré dans la classe d’une activité</w:t>
       </w:r>
       <w:r>
         <w:t>.</w:t>
@@ -11085,7 +12583,7 @@
       <w:pPr>
         <w:pStyle w:val="Titre4"/>
       </w:pPr>
-      <w:bookmarkStart w:id="42" w:name="_Toc120489498"/>
+      <w:bookmarkStart w:id="42" w:name="_Toc120676766"/>
       <w:r>
         <w:t>Attributs dans le corps du bouton</w:t>
       </w:r>
@@ -11168,7 +12666,7 @@
       <w:pPr>
         <w:pStyle w:val="Titre4"/>
       </w:pPr>
-      <w:bookmarkStart w:id="43" w:name="_Toc120489499"/>
+      <w:bookmarkStart w:id="43" w:name="_Toc120676767"/>
       <w:r>
         <w:lastRenderedPageBreak/>
         <w:t>Attributs après la déclaration de la variable</w:t>
@@ -11238,7 +12736,7 @@
       <w:pPr>
         <w:pStyle w:val="Titre4"/>
       </w:pPr>
-      <w:bookmarkStart w:id="44" w:name="_Toc120489500"/>
+      <w:bookmarkStart w:id="44" w:name="_Toc120676768"/>
       <w:r>
         <w:t>Affichage de l’élément dans un layout</w:t>
       </w:r>
@@ -11303,20 +12801,7 @@
         <w:ind w:left="2124"/>
       </w:pPr>
       <w:r>
-        <w:t>Après ceci fait, nous pouvons ajouter notre élément au layout à l’aide de la variable déclarée qui récupère le layout principal de l’activité grâce à la méthode « </w:t>
-      </w:r>
-      <w:proofErr w:type="spellStart"/>
-      <w:proofErr w:type="gramStart"/>
-      <w:r>
-        <w:t>AddView</w:t>
-      </w:r>
-      <w:proofErr w:type="spellEnd"/>
-      <w:r>
-        <w:t>(</w:t>
-      </w:r>
-      <w:proofErr w:type="gramEnd"/>
-      <w:r>
-        <w:t>) » qui permet d’y entrer l’élément que nous venons de créer.</w:t>
+        <w:t>Après ceci fait, nous pouvons ajouter notre élément au layout à l’aide de la variable déclarée qui récupère le layout principal de l’activité grâce à la méthode « AddView() » qui permet d’y entrer l’élément que nous venons de créer.</w:t>
       </w:r>
       <w:r>
         <w:br/>
@@ -11366,7 +12851,7 @@
       <w:pPr>
         <w:pStyle w:val="Titre3"/>
       </w:pPr>
-      <w:bookmarkStart w:id="45" w:name="_Toc120489501"/>
+      <w:bookmarkStart w:id="45" w:name="_Toc120676769"/>
       <w:r>
         <w:t>Lien entre un composant et le code</w:t>
       </w:r>
@@ -11532,7 +13017,7 @@
       <w:pPr>
         <w:pStyle w:val="Titre4"/>
       </w:pPr>
-      <w:bookmarkStart w:id="46" w:name="_Toc120489502"/>
+      <w:bookmarkStart w:id="46" w:name="_Toc120676770"/>
       <w:r>
         <w:t>Créer des évènements</w:t>
       </w:r>
@@ -11543,15 +13028,7 @@
         <w:ind w:left="2124"/>
       </w:pPr>
       <w:r>
-        <w:t xml:space="preserve">Pour terminer, nous pouvons ajouter des méthodes événementielles à ce bouton en ajoutant </w:t>
-      </w:r>
-      <w:proofErr w:type="gramStart"/>
-      <w:r>
-        <w:t>« .Click</w:t>
-      </w:r>
-      <w:proofErr w:type="gramEnd"/>
-      <w:r>
-        <w:t> </w:t>
+        <w:t>Pour terminer, nous pouvons ajouter des méthodes événementielles à ce bouton en ajoutant « .Click </w:t>
       </w:r>
       <w:r>
         <w:t xml:space="preserve">+= </w:t>
@@ -11770,7 +13247,7 @@
       <w:pPr>
         <w:pStyle w:val="Titre2"/>
       </w:pPr>
-      <w:bookmarkStart w:id="47" w:name="_Toc120489503"/>
+      <w:bookmarkStart w:id="47" w:name="_Toc120676771"/>
       <w:r>
         <w:t>Lier le fichier CS avec le fichier XML</w:t>
       </w:r>
@@ -11842,7 +13319,7 @@
       <w:pPr>
         <w:pStyle w:val="Titre2"/>
       </w:pPr>
-      <w:bookmarkStart w:id="48" w:name="_Toc120489504"/>
+      <w:bookmarkStart w:id="48" w:name="_Toc120676772"/>
       <w:r>
         <w:t>Lien entre 2 activités</w:t>
       </w:r>
@@ -11852,6 +13329,935 @@
       <w:pPr>
         <w:ind w:left="708"/>
       </w:pPr>
+      <w:r>
+        <w:t>Le lien entre 2 activités et plus permet de voyager, ainsi que de passer des données entre elles. C’est pourquoi il est important d’assimiler le fait qu’à chaque fois que nous voulons faire le lien entre 2 activités, il faut que la seconde existe et de la même manière que la première créée automatiquement.</w:t>
+      </w:r>
+    </w:p>
+    <w:p>
+      <w:pPr>
+        <w:ind w:left="708"/>
+      </w:pPr>
+      <w:r>
+        <w:t>Ici il y a plusieurs moyens de faire le lien entre elles qui permettent soit de simplement naviguer ou d’envoyer des données et d’en récupérer.</w:t>
+      </w:r>
+    </w:p>
+    <w:p>
+      <w:pPr>
+        <w:pStyle w:val="Titre3"/>
+      </w:pPr>
+      <w:bookmarkStart w:id="49" w:name="_Toc120676773"/>
+      <w:r>
+        <w:t>Créer une seconde activité</w:t>
+      </w:r>
+      <w:bookmarkEnd w:id="49"/>
+    </w:p>
+    <w:p>
+      <w:pPr>
+        <w:ind w:left="1416"/>
+      </w:pPr>
+      <w:r>
+        <w:t>A la création du projet, la première activité à déjà été créée, désormais, nous devons en créer une seconde du nom de notre choix.</w:t>
+      </w:r>
+    </w:p>
+    <w:p>
+      <w:pPr>
+        <w:ind w:left="1416"/>
+      </w:pPr>
+      <w:r>
+        <w:t xml:space="preserve">Une activité se créée en 3 étapes : </w:t>
+      </w:r>
+    </w:p>
+    <w:p>
+      <w:pPr>
+        <w:pStyle w:val="Paragraphedeliste"/>
+        <w:numPr>
+          <w:ilvl w:val="0"/>
+          <w:numId w:val="15"/>
+        </w:numPr>
+      </w:pPr>
+      <w:r>
+        <w:t>Création du fichier C#</w:t>
+      </w:r>
+    </w:p>
+    <w:p>
+      <w:pPr>
+        <w:pStyle w:val="Paragraphedeliste"/>
+        <w:numPr>
+          <w:ilvl w:val="0"/>
+          <w:numId w:val="15"/>
+        </w:numPr>
+      </w:pPr>
+      <w:r>
+        <w:t>Création du fichier XML</w:t>
+      </w:r>
+    </w:p>
+    <w:p>
+      <w:pPr>
+        <w:pStyle w:val="Paragraphedeliste"/>
+        <w:numPr>
+          <w:ilvl w:val="0"/>
+          <w:numId w:val="15"/>
+        </w:numPr>
+      </w:pPr>
+      <w:r>
+        <w:t>Liaison des fichiers</w:t>
+      </w:r>
+    </w:p>
+    <w:p>
+      <w:pPr>
+        <w:ind w:left="1416"/>
+        <w:rPr>
+          <w:sz w:val="20"/>
+          <w:szCs w:val="20"/>
+        </w:rPr>
+      </w:pPr>
+      <w:r>
+        <w:t>En tout premier lieu, afin de créer le fichier C# qui contiendra le code de l’activité, il faut se rendre dans l’explorateur de solutions à l’endroit de votre choix où se trouverons toutes vos activités.</w:t>
+      </w:r>
+      <w:r>
+        <w:br/>
+        <w:t xml:space="preserve">Pour se faire, il faut effectuer cette combinaison suivante : </w:t>
+      </w:r>
+      <w:r>
+        <w:rPr>
+          <w:b/>
+          <w:bCs/>
+          <w:i/>
+          <w:iCs/>
+          <w:sz w:val="20"/>
+          <w:szCs w:val="20"/>
+        </w:rPr>
+        <w:t>clic droit -&gt; Ajouter -&gt; Nouvel élément</w:t>
+      </w:r>
+      <w:r>
+        <w:rPr>
+          <w:sz w:val="20"/>
+          <w:szCs w:val="20"/>
+        </w:rPr>
+        <w:t>.</w:t>
+      </w:r>
+      <w:r>
+        <w:rPr>
+          <w:sz w:val="20"/>
+          <w:szCs w:val="20"/>
+        </w:rPr>
+        <w:br/>
+        <w:t>Une fois ceci fait, une fenêtre s’ouvre permettant de choisir quel type de fichier nous voulons ajouter.</w:t>
+      </w:r>
+      <w:r>
+        <w:rPr>
+          <w:sz w:val="20"/>
+          <w:szCs w:val="20"/>
+        </w:rPr>
+        <w:br/>
+      </w:r>
+      <w:r>
+        <w:rPr>
+          <w:sz w:val="20"/>
+          <w:szCs w:val="20"/>
+        </w:rPr>
+        <w:drawing>
+          <wp:inline distT="0" distB="0" distL="0" distR="0" wp14:anchorId="1DDAB596" wp14:editId="6503AFBA">
+            <wp:extent cx="2719908" cy="1526650"/>
+            <wp:effectExtent l="0" t="0" r="4445" b="0"/>
+            <wp:docPr id="41" name="Image 41" descr="Une image contenant texte, moniteur, capture d’écran, écran&#10;&#10;Description générée automatiquement"/>
+            <wp:cNvGraphicFramePr>
+              <a:graphicFrameLocks xmlns:a="http://schemas.openxmlformats.org/drawingml/2006/main" noChangeAspect="1"/>
+            </wp:cNvGraphicFramePr>
+            <a:graphic xmlns:a="http://schemas.openxmlformats.org/drawingml/2006/main">
+              <a:graphicData uri="http://schemas.openxmlformats.org/drawingml/2006/picture">
+                <pic:pic xmlns:pic="http://schemas.openxmlformats.org/drawingml/2006/picture">
+                  <pic:nvPicPr>
+                    <pic:cNvPr id="41" name="Image 41" descr="Une image contenant texte, moniteur, capture d’écran, écran&#10;&#10;Description générée automatiquement"/>
+                    <pic:cNvPicPr/>
+                  </pic:nvPicPr>
+                  <pic:blipFill>
+                    <a:blip r:embed="rId66"/>
+                    <a:stretch>
+                      <a:fillRect/>
+                    </a:stretch>
+                  </pic:blipFill>
+                  <pic:spPr>
+                    <a:xfrm>
+                      <a:off x="0" y="0"/>
+                      <a:ext cx="2745459" cy="1540991"/>
+                    </a:xfrm>
+                    <a:prstGeom prst="rect">
+                      <a:avLst/>
+                    </a:prstGeom>
+                  </pic:spPr>
+                </pic:pic>
+              </a:graphicData>
+            </a:graphic>
+          </wp:inline>
+        </w:drawing>
+      </w:r>
+      <w:r>
+        <w:rPr>
+          <w:sz w:val="20"/>
+          <w:szCs w:val="20"/>
+        </w:rPr>
+        <w:br/>
+        <w:t>Dans cette fenêtre, il faut rechercher « Activité » et lui donner un nom approprié.</w:t>
+      </w:r>
+      <w:r>
+        <w:rPr>
+          <w:sz w:val="20"/>
+          <w:szCs w:val="20"/>
+        </w:rPr>
+        <w:br/>
+      </w:r>
+      <w:r>
+        <w:rPr>
+          <w:sz w:val="20"/>
+          <w:szCs w:val="20"/>
+        </w:rPr>
+        <w:drawing>
+          <wp:inline distT="0" distB="0" distL="0" distR="0" wp14:anchorId="47CA7D7A" wp14:editId="68EFFF1E">
+            <wp:extent cx="2083242" cy="322983"/>
+            <wp:effectExtent l="0" t="0" r="0" b="1270"/>
+            <wp:docPr id="43" name="Image 43"/>
+            <wp:cNvGraphicFramePr>
+              <a:graphicFrameLocks xmlns:a="http://schemas.openxmlformats.org/drawingml/2006/main" noChangeAspect="1"/>
+            </wp:cNvGraphicFramePr>
+            <a:graphic xmlns:a="http://schemas.openxmlformats.org/drawingml/2006/main">
+              <a:graphicData uri="http://schemas.openxmlformats.org/drawingml/2006/picture">
+                <pic:pic xmlns:pic="http://schemas.openxmlformats.org/drawingml/2006/picture">
+                  <pic:nvPicPr>
+                    <pic:cNvPr id="1" name=""/>
+                    <pic:cNvPicPr/>
+                  </pic:nvPicPr>
+                  <pic:blipFill>
+                    <a:blip r:embed="rId67"/>
+                    <a:stretch>
+                      <a:fillRect/>
+                    </a:stretch>
+                  </pic:blipFill>
+                  <pic:spPr>
+                    <a:xfrm>
+                      <a:off x="0" y="0"/>
+                      <a:ext cx="2100550" cy="325666"/>
+                    </a:xfrm>
+                    <a:prstGeom prst="rect">
+                      <a:avLst/>
+                    </a:prstGeom>
+                  </pic:spPr>
+                </pic:pic>
+              </a:graphicData>
+            </a:graphic>
+          </wp:inline>
+        </w:drawing>
+      </w:r>
+      <w:r>
+        <w:rPr>
+          <w:sz w:val="20"/>
+          <w:szCs w:val="20"/>
+        </w:rPr>
+        <w:drawing>
+          <wp:inline distT="0" distB="0" distL="0" distR="0" wp14:anchorId="37314BCE" wp14:editId="7935F247">
+            <wp:extent cx="1025718" cy="164502"/>
+            <wp:effectExtent l="0" t="0" r="3175" b="6985"/>
+            <wp:docPr id="49" name="Image 49"/>
+            <wp:cNvGraphicFramePr>
+              <a:graphicFrameLocks xmlns:a="http://schemas.openxmlformats.org/drawingml/2006/main" noChangeAspect="1"/>
+            </wp:cNvGraphicFramePr>
+            <a:graphic xmlns:a="http://schemas.openxmlformats.org/drawingml/2006/main">
+              <a:graphicData uri="http://schemas.openxmlformats.org/drawingml/2006/picture">
+                <pic:pic xmlns:pic="http://schemas.openxmlformats.org/drawingml/2006/picture">
+                  <pic:nvPicPr>
+                    <pic:cNvPr id="1" name=""/>
+                    <pic:cNvPicPr/>
+                  </pic:nvPicPr>
+                  <pic:blipFill>
+                    <a:blip r:embed="rId68"/>
+                    <a:stretch>
+                      <a:fillRect/>
+                    </a:stretch>
+                  </pic:blipFill>
+                  <pic:spPr>
+                    <a:xfrm>
+                      <a:off x="0" y="0"/>
+                      <a:ext cx="1031880" cy="165490"/>
+                    </a:xfrm>
+                    <a:prstGeom prst="rect">
+                      <a:avLst/>
+                    </a:prstGeom>
+                  </pic:spPr>
+                </pic:pic>
+              </a:graphicData>
+            </a:graphic>
+          </wp:inline>
+        </w:drawing>
+      </w:r>
+      <w:r>
+        <w:rPr>
+          <w:sz w:val="20"/>
+          <w:szCs w:val="20"/>
+        </w:rPr>
+        <w:br/>
+        <w:t>Une fois ceci fait la classe de cette activité à été créée et comporte la base de création d’une activité</w:t>
+      </w:r>
+      <w:r>
+        <w:rPr>
+          <w:sz w:val="20"/>
+          <w:szCs w:val="20"/>
+        </w:rPr>
+        <w:br/>
+      </w:r>
+      <w:r>
+        <w:rPr>
+          <w:sz w:val="20"/>
+          <w:szCs w:val="20"/>
+        </w:rPr>
+        <w:drawing>
+          <wp:inline distT="0" distB="0" distL="0" distR="0" wp14:anchorId="085AA41B" wp14:editId="3A6CCE4A">
+            <wp:extent cx="2712738" cy="1399430"/>
+            <wp:effectExtent l="0" t="0" r="0" b="0"/>
+            <wp:docPr id="51" name="Image 51" descr="Une image contenant texte&#10;&#10;Description générée automatiquement"/>
+            <wp:cNvGraphicFramePr>
+              <a:graphicFrameLocks xmlns:a="http://schemas.openxmlformats.org/drawingml/2006/main" noChangeAspect="1"/>
+            </wp:cNvGraphicFramePr>
+            <a:graphic xmlns:a="http://schemas.openxmlformats.org/drawingml/2006/main">
+              <a:graphicData uri="http://schemas.openxmlformats.org/drawingml/2006/picture">
+                <pic:pic xmlns:pic="http://schemas.openxmlformats.org/drawingml/2006/picture">
+                  <pic:nvPicPr>
+                    <pic:cNvPr id="51" name="Image 51" descr="Une image contenant texte&#10;&#10;Description générée automatiquement"/>
+                    <pic:cNvPicPr/>
+                  </pic:nvPicPr>
+                  <pic:blipFill>
+                    <a:blip r:embed="rId69"/>
+                    <a:stretch>
+                      <a:fillRect/>
+                    </a:stretch>
+                  </pic:blipFill>
+                  <pic:spPr>
+                    <a:xfrm>
+                      <a:off x="0" y="0"/>
+                      <a:ext cx="2750172" cy="1418741"/>
+                    </a:xfrm>
+                    <a:prstGeom prst="rect">
+                      <a:avLst/>
+                    </a:prstGeom>
+                  </pic:spPr>
+                </pic:pic>
+              </a:graphicData>
+            </a:graphic>
+          </wp:inline>
+        </w:drawing>
+      </w:r>
+    </w:p>
+    <w:p>
+      <w:pPr>
+        <w:ind w:left="1416"/>
+        <w:rPr>
+          <w:sz w:val="20"/>
+          <w:szCs w:val="20"/>
+        </w:rPr>
+      </w:pPr>
+      <w:r>
+        <w:rPr>
+          <w:sz w:val="20"/>
+          <w:szCs w:val="20"/>
+        </w:rPr>
+        <w:lastRenderedPageBreak/>
+        <w:t xml:space="preserve">Maintenant, il faut créer le fichier XML qui sera lié à cette activité. Comme pour la classe C#, cette fois-ci, il faut se rendre dans </w:t>
+      </w:r>
+      <w:r>
+        <w:rPr>
+          <w:b/>
+          <w:bCs/>
+          <w:i/>
+          <w:iCs/>
+          <w:sz w:val="20"/>
+          <w:szCs w:val="20"/>
+        </w:rPr>
+        <w:t>Resources -&gt; layout</w:t>
+      </w:r>
+      <w:r>
+        <w:rPr>
+          <w:sz w:val="20"/>
+          <w:szCs w:val="20"/>
+        </w:rPr>
+        <w:t xml:space="preserve"> et effectuer la même action qu’avant à un détail près. </w:t>
+      </w:r>
+      <w:r>
+        <w:rPr>
+          <w:b/>
+          <w:bCs/>
+          <w:i/>
+          <w:iCs/>
+          <w:sz w:val="20"/>
+          <w:szCs w:val="20"/>
+        </w:rPr>
+        <w:t>Clic droit -&gt; Ajouter -&gt; Nouvel élément</w:t>
+      </w:r>
+      <w:r>
+        <w:rPr>
+          <w:sz w:val="20"/>
+          <w:szCs w:val="20"/>
+        </w:rPr>
+        <w:t xml:space="preserve"> et à la place de créer un fichier d’activité, il faut chercher XML dans la barre de recherche</w:t>
+      </w:r>
+      <w:r>
+        <w:rPr>
+          <w:sz w:val="20"/>
+          <w:szCs w:val="20"/>
+        </w:rPr>
+        <w:br/>
+      </w:r>
+      <w:r>
+        <w:rPr>
+          <w:sz w:val="20"/>
+          <w:szCs w:val="20"/>
+        </w:rPr>
+        <w:drawing>
+          <wp:inline distT="0" distB="0" distL="0" distR="0" wp14:anchorId="2B4FF795" wp14:editId="623E73E2">
+            <wp:extent cx="3282462" cy="1817077"/>
+            <wp:effectExtent l="0" t="0" r="0" b="0"/>
+            <wp:docPr id="53" name="Image 53" descr="Une image contenant texte, capture d’écran, moniteur, écran&#10;&#10;Description générée automatiquement"/>
+            <wp:cNvGraphicFramePr>
+              <a:graphicFrameLocks xmlns:a="http://schemas.openxmlformats.org/drawingml/2006/main" noChangeAspect="1"/>
+            </wp:cNvGraphicFramePr>
+            <a:graphic xmlns:a="http://schemas.openxmlformats.org/drawingml/2006/main">
+              <a:graphicData uri="http://schemas.openxmlformats.org/drawingml/2006/picture">
+                <pic:pic xmlns:pic="http://schemas.openxmlformats.org/drawingml/2006/picture">
+                  <pic:nvPicPr>
+                    <pic:cNvPr id="53" name="Image 53" descr="Une image contenant texte, capture d’écran, moniteur, écran&#10;&#10;Description générée automatiquement"/>
+                    <pic:cNvPicPr/>
+                  </pic:nvPicPr>
+                  <pic:blipFill>
+                    <a:blip r:embed="rId70"/>
+                    <a:stretch>
+                      <a:fillRect/>
+                    </a:stretch>
+                  </pic:blipFill>
+                  <pic:spPr>
+                    <a:xfrm>
+                      <a:off x="0" y="0"/>
+                      <a:ext cx="3288450" cy="1820392"/>
+                    </a:xfrm>
+                    <a:prstGeom prst="rect">
+                      <a:avLst/>
+                    </a:prstGeom>
+                  </pic:spPr>
+                </pic:pic>
+              </a:graphicData>
+            </a:graphic>
+          </wp:inline>
+        </w:drawing>
+      </w:r>
+      <w:r>
+        <w:rPr>
+          <w:sz w:val="20"/>
+          <w:szCs w:val="20"/>
+        </w:rPr>
+        <w:br/>
+        <w:t>Ici nous sélectionnons le seul élément affiché et le nommons comme nous le souhaitons, ici la nomenclature est d’écrire « activity_&lt;NomDeL’activité&gt; » et souvent en référence au nom de classe C# que nous venons de créer.</w:t>
+      </w:r>
+      <w:r>
+        <w:rPr>
+          <w:sz w:val="20"/>
+          <w:szCs w:val="20"/>
+        </w:rPr>
+        <w:br/>
+      </w:r>
+      <w:r>
+        <w:rPr>
+          <w:sz w:val="20"/>
+          <w:szCs w:val="20"/>
+        </w:rPr>
+        <w:drawing>
+          <wp:inline distT="0" distB="0" distL="0" distR="0" wp14:anchorId="702BBE0D" wp14:editId="5926FF25">
+            <wp:extent cx="1152686" cy="190527"/>
+            <wp:effectExtent l="0" t="0" r="0" b="0"/>
+            <wp:docPr id="54" name="Image 54"/>
+            <wp:cNvGraphicFramePr>
+              <a:graphicFrameLocks xmlns:a="http://schemas.openxmlformats.org/drawingml/2006/main" noChangeAspect="1"/>
+            </wp:cNvGraphicFramePr>
+            <a:graphic xmlns:a="http://schemas.openxmlformats.org/drawingml/2006/main">
+              <a:graphicData uri="http://schemas.openxmlformats.org/drawingml/2006/picture">
+                <pic:pic xmlns:pic="http://schemas.openxmlformats.org/drawingml/2006/picture">
+                  <pic:nvPicPr>
+                    <pic:cNvPr id="1" name=""/>
+                    <pic:cNvPicPr/>
+                  </pic:nvPicPr>
+                  <pic:blipFill>
+                    <a:blip r:embed="rId71"/>
+                    <a:stretch>
+                      <a:fillRect/>
+                    </a:stretch>
+                  </pic:blipFill>
+                  <pic:spPr>
+                    <a:xfrm>
+                      <a:off x="0" y="0"/>
+                      <a:ext cx="1152686" cy="190527"/>
+                    </a:xfrm>
+                    <a:prstGeom prst="rect">
+                      <a:avLst/>
+                    </a:prstGeom>
+                  </pic:spPr>
+                </pic:pic>
+              </a:graphicData>
+            </a:graphic>
+          </wp:inline>
+        </w:drawing>
+      </w:r>
+      <w:r>
+        <w:rPr>
+          <w:sz w:val="20"/>
+          <w:szCs w:val="20"/>
+        </w:rPr>
+        <w:br/>
+        <w:t>Une fois le fichier créé, libre à vous de faire le style à l’intérieur de celui-ci</w:t>
+      </w:r>
+    </w:p>
+    <w:p>
+      <w:pPr>
+        <w:ind w:left="1416"/>
+        <w:rPr>
+          <w:b/>
+          <w:bCs/>
+          <w:sz w:val="20"/>
+          <w:szCs w:val="20"/>
+        </w:rPr>
+      </w:pPr>
+      <w:r>
+        <w:rPr>
+          <w:sz w:val="20"/>
+          <w:szCs w:val="20"/>
+        </w:rPr>
+        <w:t>A ce stade-là, il ne nous reste plus qu’à faire la liaison de ces deux fichiers</w:t>
+      </w:r>
+      <w:r>
+        <w:rPr>
+          <w:sz w:val="20"/>
+          <w:szCs w:val="20"/>
+        </w:rPr>
+        <w:t xml:space="preserve">. </w:t>
+      </w:r>
+      <w:r>
+        <w:rPr>
+          <w:sz w:val="20"/>
+          <w:szCs w:val="20"/>
+        </w:rPr>
+        <w:br/>
+        <w:t xml:space="preserve">Comme au point 8.3, la ligne de code permettant d’associer les fichiers est </w:t>
+      </w:r>
+      <w:r>
+        <w:t>« SetContentView() ; »</w:t>
+      </w:r>
+      <w:r>
+        <w:br/>
+      </w:r>
+      <w:r>
+        <w:rPr>
+          <w:b/>
+          <w:bCs/>
+          <w:sz w:val="20"/>
+          <w:szCs w:val="20"/>
+        </w:rPr>
+        <w:drawing>
+          <wp:inline distT="0" distB="0" distL="0" distR="0" wp14:anchorId="7633BB87" wp14:editId="675F5F88">
+            <wp:extent cx="3116911" cy="908068"/>
+            <wp:effectExtent l="0" t="0" r="7620" b="6350"/>
+            <wp:docPr id="55" name="Image 55" descr="Une image contenant texte, intérieur, capture d’écran&#10;&#10;Description générée automatiquement"/>
+            <wp:cNvGraphicFramePr>
+              <a:graphicFrameLocks xmlns:a="http://schemas.openxmlformats.org/drawingml/2006/main" noChangeAspect="1"/>
+            </wp:cNvGraphicFramePr>
+            <a:graphic xmlns:a="http://schemas.openxmlformats.org/drawingml/2006/main">
+              <a:graphicData uri="http://schemas.openxmlformats.org/drawingml/2006/picture">
+                <pic:pic xmlns:pic="http://schemas.openxmlformats.org/drawingml/2006/picture">
+                  <pic:nvPicPr>
+                    <pic:cNvPr id="55" name="Image 55" descr="Une image contenant texte, intérieur, capture d’écran&#10;&#10;Description générée automatiquement"/>
+                    <pic:cNvPicPr/>
+                  </pic:nvPicPr>
+                  <pic:blipFill>
+                    <a:blip r:embed="rId72"/>
+                    <a:stretch>
+                      <a:fillRect/>
+                    </a:stretch>
+                  </pic:blipFill>
+                  <pic:spPr>
+                    <a:xfrm>
+                      <a:off x="0" y="0"/>
+                      <a:ext cx="3147862" cy="917085"/>
+                    </a:xfrm>
+                    <a:prstGeom prst="rect">
+                      <a:avLst/>
+                    </a:prstGeom>
+                  </pic:spPr>
+                </pic:pic>
+              </a:graphicData>
+            </a:graphic>
+          </wp:inline>
+        </w:drawing>
+      </w:r>
+    </w:p>
+    <w:p>
+      <w:pPr>
+        <w:pStyle w:val="Titre3"/>
+      </w:pPr>
+      <w:bookmarkStart w:id="50" w:name="_Toc120676774"/>
+      <w:r>
+        <w:t>Appeler une autre activité</w:t>
+      </w:r>
+      <w:bookmarkEnd w:id="50"/>
+    </w:p>
+    <w:p>
+      <w:pPr>
+        <w:ind w:left="1416"/>
+      </w:pPr>
+      <w:r>
+        <w:t xml:space="preserve">Dans ce chapitre, le but est de voir comment naviguer entre </w:t>
+      </w:r>
+      <w:r>
+        <w:t>plusieurs activités</w:t>
+      </w:r>
+    </w:p>
+    <w:p>
+      <w:pPr>
+        <w:pStyle w:val="Titre4"/>
+      </w:pPr>
+      <w:bookmarkStart w:id="51" w:name="_Toc120676775"/>
+      <w:r>
+        <w:t>Navigation vers une autre activité</w:t>
+      </w:r>
+      <w:bookmarkEnd w:id="51"/>
+    </w:p>
+    <w:p>
+      <w:pPr>
+        <w:ind w:left="2124"/>
+      </w:pPr>
+      <w:r>
+        <w:t>Afin de simplement appeler une seconde activité uniquement pour but de l’afficher se résume à une simple ligne de code.</w:t>
+      </w:r>
+      <w:r>
+        <w:br/>
+        <w:t>Ici prenons l’exemple lors de l’événement de clic d’un bouton.</w:t>
+      </w:r>
+    </w:p>
+    <w:p>
+      <w:pPr>
+        <w:ind w:left="2124"/>
+      </w:pPr>
+      <w:r>
+        <w:t>La méthode « StartActivity() » permet d’appeler l’activité choisie. Comme vu avant, une activité est composée de deux fichiers, un fichier XML et un fichier C# avec une classe héritant de la classe « Activity ». Cette classe permet d’afficher l’activité et de la gérer, c’est pourquoi, il faut placer le nom de classe de l’activité dans cette méthode. Le « typeof », permet de spécifier que nous rentrons un type.</w:t>
+      </w:r>
+      <w:r>
+        <w:br/>
+      </w:r>
+      <w:r>
+        <w:drawing>
+          <wp:inline distT="0" distB="0" distL="0" distR="0" wp14:anchorId="25E6DFAF" wp14:editId="57FD4727">
+            <wp:extent cx="3379304" cy="1325682"/>
+            <wp:effectExtent l="0" t="0" r="0" b="8255"/>
+            <wp:docPr id="58" name="Image 58" descr="Une image contenant texte&#10;&#10;Description générée automatiquement"/>
+            <wp:cNvGraphicFramePr>
+              <a:graphicFrameLocks xmlns:a="http://schemas.openxmlformats.org/drawingml/2006/main" noChangeAspect="1"/>
+            </wp:cNvGraphicFramePr>
+            <a:graphic xmlns:a="http://schemas.openxmlformats.org/drawingml/2006/main">
+              <a:graphicData uri="http://schemas.openxmlformats.org/drawingml/2006/picture">
+                <pic:pic xmlns:pic="http://schemas.openxmlformats.org/drawingml/2006/picture">
+                  <pic:nvPicPr>
+                    <pic:cNvPr id="58" name="Image 58" descr="Une image contenant texte&#10;&#10;Description générée automatiquement"/>
+                    <pic:cNvPicPr/>
+                  </pic:nvPicPr>
+                  <pic:blipFill>
+                    <a:blip r:embed="rId73"/>
+                    <a:stretch>
+                      <a:fillRect/>
+                    </a:stretch>
+                  </pic:blipFill>
+                  <pic:spPr>
+                    <a:xfrm>
+                      <a:off x="0" y="0"/>
+                      <a:ext cx="3390231" cy="1329969"/>
+                    </a:xfrm>
+                    <a:prstGeom prst="rect">
+                      <a:avLst/>
+                    </a:prstGeom>
+                  </pic:spPr>
+                </pic:pic>
+              </a:graphicData>
+            </a:graphic>
+          </wp:inline>
+        </w:drawing>
+      </w:r>
+    </w:p>
+    <w:p>
+      <w:pPr>
+        <w:pStyle w:val="Titre4"/>
+      </w:pPr>
+      <w:bookmarkStart w:id="52" w:name="_Toc120676776"/>
+      <w:r>
+        <w:lastRenderedPageBreak/>
+        <w:t>Passage de données entre 2 activités</w:t>
+      </w:r>
+      <w:bookmarkEnd w:id="52"/>
+    </w:p>
+    <w:p>
+      <w:pPr>
+        <w:ind w:left="2124"/>
+      </w:pPr>
+      <w:r>
+        <w:t xml:space="preserve">Android permet aussi de la possibilité de passer des données d’une activité à une autre. Pour faire ceci, cela utilise la classe </w:t>
+      </w:r>
+      <w:r>
+        <w:rPr>
+          <w:b/>
+          <w:bCs/>
+        </w:rPr>
+        <w:t>Intent</w:t>
+      </w:r>
+      <w:r>
+        <w:rPr>
+          <w:b/>
+          <w:bCs/>
+        </w:rPr>
+        <w:t xml:space="preserve"> </w:t>
+      </w:r>
+      <w:r>
+        <w:t>qui permet d’effectuer des actions bien précises à Android comme pour un appel téléphonique, l’ouverture d’une page internet et bien sûr d’afficher une autre activité.</w:t>
+      </w:r>
+    </w:p>
+    <w:p>
+      <w:pPr>
+        <w:ind w:left="2124"/>
+      </w:pPr>
+      <w:r>
+        <w:t>C’est donc grâce à cette classe que nous allons pouvoir faire transiter des données entre les activités.</w:t>
+      </w:r>
+    </w:p>
+    <w:p>
+      <w:pPr>
+        <w:ind w:left="2124"/>
+      </w:pPr>
+      <w:r>
+        <w:t xml:space="preserve">Pour ceci, il faut créer un nouvel objet de </w:t>
+      </w:r>
+      <w:r>
+        <w:rPr>
+          <w:b/>
+          <w:bCs/>
+        </w:rPr>
+        <w:t>Intent</w:t>
+      </w:r>
+      <w:r>
+        <w:rPr>
+          <w:b/>
+          <w:bCs/>
+        </w:rPr>
+        <w:t xml:space="preserve"> </w:t>
+      </w:r>
+      <w:r>
+        <w:t>et lui donner les données que nous souhaitons</w:t>
+      </w:r>
+      <w:r>
+        <w:t xml:space="preserve"> et démarrer la navigation grâce à la méthode utilisée pour le point précédent.</w:t>
+      </w:r>
+      <w:r>
+        <w:br/>
+      </w:r>
+      <w:r>
+        <w:drawing>
+          <wp:inline distT="0" distB="0" distL="0" distR="0" wp14:anchorId="7CB39B99" wp14:editId="589A4B5D">
+            <wp:extent cx="4479401" cy="501873"/>
+            <wp:effectExtent l="0" t="0" r="0" b="0"/>
+            <wp:docPr id="61" name="Image 61"/>
+            <wp:cNvGraphicFramePr>
+              <a:graphicFrameLocks xmlns:a="http://schemas.openxmlformats.org/drawingml/2006/main" noChangeAspect="1"/>
+            </wp:cNvGraphicFramePr>
+            <a:graphic xmlns:a="http://schemas.openxmlformats.org/drawingml/2006/main">
+              <a:graphicData uri="http://schemas.openxmlformats.org/drawingml/2006/picture">
+                <pic:pic xmlns:pic="http://schemas.openxmlformats.org/drawingml/2006/picture">
+                  <pic:nvPicPr>
+                    <pic:cNvPr id="1" name=""/>
+                    <pic:cNvPicPr/>
+                  </pic:nvPicPr>
+                  <pic:blipFill>
+                    <a:blip r:embed="rId74"/>
+                    <a:stretch>
+                      <a:fillRect/>
+                    </a:stretch>
+                  </pic:blipFill>
+                  <pic:spPr>
+                    <a:xfrm>
+                      <a:off x="0" y="0"/>
+                      <a:ext cx="4541076" cy="508783"/>
+                    </a:xfrm>
+                    <a:prstGeom prst="rect">
+                      <a:avLst/>
+                    </a:prstGeom>
+                  </pic:spPr>
+                </pic:pic>
+              </a:graphicData>
+            </a:graphic>
+          </wp:inline>
+        </w:drawing>
+      </w:r>
+      <w:r>
+        <w:br/>
+        <w:t xml:space="preserve">Comme on peut le voir dans le code, il y a 2 </w:t>
+      </w:r>
+      <w:r>
+        <w:t>manières</w:t>
+      </w:r>
+      <w:r>
+        <w:t xml:space="preserve"> d’envoyer des données, soit des données simples, comme ici, du texte ou des collections génériques comme des tableaux ou des listes.</w:t>
+      </w:r>
+    </w:p>
+    <w:p>
+      <w:pPr>
+        <w:pStyle w:val="Titre4"/>
+      </w:pPr>
+      <w:bookmarkStart w:id="53" w:name="_Toc120676777"/>
+      <w:r>
+        <w:t>Récupération des données</w:t>
+      </w:r>
+      <w:bookmarkEnd w:id="53"/>
+    </w:p>
+    <w:p>
+      <w:pPr>
+        <w:ind w:left="2124"/>
+        <w:rPr>
+          <w:b/>
+          <w:bCs/>
+        </w:rPr>
+      </w:pPr>
+      <w:r>
+        <w:t xml:space="preserve">Afin de récupérer les données envoyées ci-dessus, il faut aller dans la classe concernée, ici </w:t>
+      </w:r>
+      <w:r>
+        <w:rPr>
+          <w:b/>
+          <w:bCs/>
+        </w:rPr>
+        <w:t>SecondActivity</w:t>
+      </w:r>
+      <w:r>
+        <w:rPr>
+          <w:b/>
+          <w:bCs/>
+        </w:rPr>
+        <w:t>.</w:t>
+      </w:r>
+    </w:p>
+    <w:p>
+      <w:pPr>
+        <w:ind w:left="2124"/>
+      </w:pPr>
+      <w:r>
+        <w:t xml:space="preserve">La récupération de données se fait principalement dans la méthode </w:t>
+      </w:r>
+      <w:r>
+        <w:rPr>
+          <w:b/>
+          <w:bCs/>
+        </w:rPr>
+        <w:t>OnCreate()</w:t>
+      </w:r>
+      <w:r>
+        <w:rPr>
+          <w:b/>
+          <w:bCs/>
+        </w:rPr>
+        <w:t xml:space="preserve"> </w:t>
+      </w:r>
+      <w:r>
+        <w:t>qui est la première méthode à s’exécuter.</w:t>
+      </w:r>
+    </w:p>
+    <w:p>
+      <w:pPr>
+        <w:ind w:left="2124"/>
+      </w:pPr>
+      <w:r>
+        <w:t xml:space="preserve">Ici, nous allons réutiliser la classe </w:t>
+      </w:r>
+      <w:r>
+        <w:rPr>
+          <w:b/>
+          <w:bCs/>
+        </w:rPr>
+        <w:t>Intent</w:t>
+      </w:r>
+      <w:r>
+        <w:rPr>
+          <w:b/>
+          <w:bCs/>
+        </w:rPr>
+        <w:t xml:space="preserve"> </w:t>
+      </w:r>
+      <w:r>
+        <w:t xml:space="preserve">et utiliser la méthode Get&lt;type&gt;Extra(‘’&lt;nomDeDonnée&gt;’’) ici nous allons remplacer &lt;nomDeDonnée&gt; par </w:t>
+      </w:r>
+      <w:r>
+        <w:rPr>
+          <w:b/>
+          <w:bCs/>
+        </w:rPr>
+        <w:t>Data</w:t>
+      </w:r>
+      <w:r>
+        <w:t xml:space="preserve"> et &lt;type&gt; par le type de variable adéquat qui peut être de tout type (int, float, boolean, string, ...) qui sera un </w:t>
+      </w:r>
+      <w:r>
+        <w:rPr>
+          <w:b/>
+          <w:bCs/>
+        </w:rPr>
+        <w:t>string</w:t>
+      </w:r>
+      <w:r>
+        <w:rPr>
+          <w:b/>
+          <w:bCs/>
+        </w:rPr>
+        <w:br/>
+      </w:r>
+      <w:r>
+        <w:drawing>
+          <wp:inline distT="0" distB="0" distL="0" distR="0" wp14:anchorId="779BBB9A" wp14:editId="3C5AB3AF">
+            <wp:extent cx="1796995" cy="167007"/>
+            <wp:effectExtent l="0" t="0" r="0" b="4445"/>
+            <wp:docPr id="8645" name="Image 8645"/>
+            <wp:cNvGraphicFramePr>
+              <a:graphicFrameLocks xmlns:a="http://schemas.openxmlformats.org/drawingml/2006/main" noChangeAspect="1"/>
+            </wp:cNvGraphicFramePr>
+            <a:graphic xmlns:a="http://schemas.openxmlformats.org/drawingml/2006/main">
+              <a:graphicData uri="http://schemas.openxmlformats.org/drawingml/2006/picture">
+                <pic:pic xmlns:pic="http://schemas.openxmlformats.org/drawingml/2006/picture">
+                  <pic:nvPicPr>
+                    <pic:cNvPr id="1" name=""/>
+                    <pic:cNvPicPr/>
+                  </pic:nvPicPr>
+                  <pic:blipFill>
+                    <a:blip r:embed="rId75"/>
+                    <a:stretch>
+                      <a:fillRect/>
+                    </a:stretch>
+                  </pic:blipFill>
+                  <pic:spPr>
+                    <a:xfrm>
+                      <a:off x="0" y="0"/>
+                      <a:ext cx="1883731" cy="175068"/>
+                    </a:xfrm>
+                    <a:prstGeom prst="rect">
+                      <a:avLst/>
+                    </a:prstGeom>
+                  </pic:spPr>
+                </pic:pic>
+              </a:graphicData>
+            </a:graphic>
+          </wp:inline>
+        </w:drawing>
+      </w:r>
+      <w:r>
+        <w:br/>
+      </w:r>
+      <w:r>
+        <w:t>Cette valeur peut ensuite être récupérée dans une variable !</w:t>
+      </w:r>
     </w:p>
     <w:p>
       <w:r>
@@ -11862,12 +14268,12 @@
       <w:pPr>
         <w:pStyle w:val="Titre1"/>
       </w:pPr>
-      <w:bookmarkStart w:id="49" w:name="_Toc120489505"/>
+      <w:bookmarkStart w:id="54" w:name="_Toc120676778"/>
       <w:r>
         <w:lastRenderedPageBreak/>
         <w:t>Cycle de vie d’une application</w:t>
       </w:r>
-      <w:bookmarkEnd w:id="49"/>
+      <w:bookmarkEnd w:id="54"/>
     </w:p>
     <w:p>
       <w:r>
@@ -11883,7 +14289,7 @@
           <w:noProof/>
         </w:rPr>
         <w:drawing>
-          <wp:inline distT="0" distB="0" distL="0" distR="0" wp14:anchorId="29D37FE8" wp14:editId="120FFDB4">
+          <wp:inline distT="0" distB="0" distL="0" distR="0" wp14:anchorId="478BB2EB" wp14:editId="555BB211">
             <wp:extent cx="2933700" cy="4022606"/>
             <wp:effectExtent l="0" t="0" r="0" b="0"/>
             <wp:docPr id="50" name="Image 50" descr="Afficher l’image source"/>
@@ -11900,7 +14306,7 @@
                     </pic:cNvPicPr>
                   </pic:nvPicPr>
                   <pic:blipFill>
-                    <a:blip r:embed="rId66">
+                    <a:blip r:embed="rId76">
                       <a:extLst>
                         <a:ext uri="{28A0092B-C50C-407E-A947-70E740481C1C}">
                           <a14:useLocalDpi xmlns:a14="http://schemas.microsoft.com/office/drawing/2010/main" val="0"/>
@@ -11934,16 +14340,7 @@
     </w:p>
     <w:p>
       <w:r>
-        <w:t>Les méthodes sont définies dans la classe « Activity », elles permettent d’effectuer ces états à chacune des activités dû au fait que toutes les classes de celles-ci héritent de « Activity ». Afin de pouvoir effectuer certains états à une activité, il suffit de déclarer ces méthodes dans la classe de l’activité voulue. Etant donné l’héritage, il faut réécrire ces méthodes avec le mot clef « </w:t>
-      </w:r>
-      <w:r>
-        <w:t>o</w:t>
-      </w:r>
-      <w:r>
-        <w:t>verride »</w:t>
-      </w:r>
-      <w:r>
-        <w:t xml:space="preserve"> et « protected ».</w:t>
+        <w:t>Les méthodes sont définies dans la classe « Activity », elles permettent d’effectuer ces états à chacune des activités dû au fait que toutes les classes de celles-ci héritent de « Activity ». Afin de pouvoir effectuer certains états à une activité, il suffit de déclarer ces méthodes dans la classe de l’activité voulue. Etant donné l’héritage, il faut réécrire ces méthodes avec le mot clef « override » et « protected ».</w:t>
       </w:r>
     </w:p>
     <w:p>
@@ -11955,7 +14352,7 @@
           <w:noProof/>
         </w:rPr>
         <w:drawing>
-          <wp:inline distT="0" distB="0" distL="0" distR="0" wp14:anchorId="434A1BEB" wp14:editId="63290FDB">
+          <wp:inline distT="0" distB="0" distL="0" distR="0" wp14:anchorId="39CB2811" wp14:editId="41CCF19D">
             <wp:extent cx="3314700" cy="2325238"/>
             <wp:effectExtent l="0" t="0" r="0" b="0"/>
             <wp:docPr id="52" name="Image 52" descr="Une image contenant texte&#10;&#10;Description générée automatiquement"/>
@@ -11970,7 +14367,7 @@
                     <pic:cNvPicPr/>
                   </pic:nvPicPr>
                   <pic:blipFill>
-                    <a:blip r:embed="rId67"/>
+                    <a:blip r:embed="rId77"/>
                     <a:stretch>
                       <a:fillRect/>
                     </a:stretch>
@@ -11991,9 +14388,3865 @@
         </w:drawing>
       </w:r>
     </w:p>
+    <w:p>
+      <w:pPr>
+        <w:pStyle w:val="Titre1"/>
+      </w:pPr>
+      <w:bookmarkStart w:id="55" w:name="_ListView"/>
+      <w:bookmarkStart w:id="56" w:name="_Toc120676779"/>
+      <w:bookmarkEnd w:id="55"/>
+      <w:r>
+        <w:lastRenderedPageBreak/>
+        <w:t>ListVie</w:t>
+      </w:r>
+      <w:r>
+        <w:t>w</w:t>
+      </w:r>
+      <w:bookmarkEnd w:id="56"/>
+    </w:p>
+    <w:p>
+      <w:r>
+        <w:t>Les listView sont des listes permettant d’y placer et afficher des données. Elles peuvent être créées dans le fichier XML ou dans le code</w:t>
+      </w:r>
+      <w:r>
+        <w:t xml:space="preserve"> C#. Tout type de données peuvent être affichées et de différentes manières.</w:t>
+      </w:r>
+    </w:p>
+    <w:p>
+      <w:r>
+        <w:t xml:space="preserve">Nous allons voir comment faire une listView classique et une personnalisée et dans les deux cas, nous aurons besoin d’un élément que nous appelons </w:t>
+      </w:r>
+      <w:r>
+        <w:rPr>
+          <w:b/>
+          <w:bCs/>
+        </w:rPr>
+        <w:t>adaptateur</w:t>
+      </w:r>
+      <w:r>
+        <w:rPr>
+          <w:b/>
+          <w:bCs/>
+        </w:rPr>
+        <w:t>.</w:t>
+      </w:r>
+    </w:p>
+    <w:p>
+      <w:pPr>
+        <w:pStyle w:val="Titre2"/>
+      </w:pPr>
+      <w:bookmarkStart w:id="57" w:name="_Toc120676780"/>
+      <w:r>
+        <w:t>ListView classique</w:t>
+      </w:r>
+      <w:bookmarkEnd w:id="57"/>
+    </w:p>
+    <w:p>
+      <w:pPr>
+        <w:ind w:left="708"/>
+      </w:pPr>
+      <w:r>
+        <w:t xml:space="preserve">Afin de créer une ListView classique, </w:t>
+      </w:r>
+      <w:r>
+        <w:rPr>
+          <w:b/>
+          <w:bCs/>
+        </w:rPr>
+        <w:t>l’</w:t>
+      </w:r>
+      <w:r>
+        <w:rPr>
+          <w:b/>
+          <w:bCs/>
+        </w:rPr>
+        <w:t>adaptateur</w:t>
+      </w:r>
+      <w:r>
+        <w:t xml:space="preserve"> peut être créé à l’aide d’un modèle de bas</w:t>
+      </w:r>
+      <w:r>
+        <w:t>e et des données écrites en dur.</w:t>
+      </w:r>
+    </w:p>
+    <w:p>
+      <w:pPr>
+        <w:ind w:left="708"/>
+      </w:pPr>
+      <w:r>
+        <w:t xml:space="preserve">Tout d’abord, il faut créer un objet de type </w:t>
+      </w:r>
+      <w:r>
+        <w:rPr>
+          <w:b/>
+          <w:bCs/>
+        </w:rPr>
+        <w:t>ArrayAdapter</w:t>
+      </w:r>
+      <w:r>
+        <w:t xml:space="preserve"> à l’aide de la méthode statique </w:t>
+      </w:r>
+      <w:r>
+        <w:rPr>
+          <w:b/>
+          <w:bCs/>
+        </w:rPr>
+        <w:t>CreateF</w:t>
+      </w:r>
+      <w:r>
+        <w:rPr>
+          <w:b/>
+          <w:bCs/>
+        </w:rPr>
+        <w:t>ro</w:t>
+      </w:r>
+      <w:r>
+        <w:rPr>
+          <w:b/>
+          <w:bCs/>
+        </w:rPr>
+        <w:t>mResource</w:t>
+      </w:r>
+      <w:r>
+        <w:t xml:space="preserve"> qui retourne </w:t>
+      </w:r>
+      <w:r>
+        <w:rPr>
+          <w:b/>
+          <w:bCs/>
+        </w:rPr>
+        <w:t>ArrayAdapter</w:t>
+      </w:r>
+      <w:r>
+        <w:rPr>
+          <w:b/>
+          <w:bCs/>
+        </w:rPr>
+        <w:t>.</w:t>
+      </w:r>
+      <w:r>
+        <w:rPr>
+          <w:b/>
+          <w:bCs/>
+        </w:rPr>
+        <w:br/>
+      </w:r>
+      <w:r>
+        <w:t xml:space="preserve">Cette méthode à comme paramètres : </w:t>
+      </w:r>
+    </w:p>
+    <w:p>
+      <w:pPr>
+        <w:pStyle w:val="Paragraphedeliste"/>
+        <w:numPr>
+          <w:ilvl w:val="0"/>
+          <w:numId w:val="16"/>
+        </w:numPr>
+      </w:pPr>
+      <w:r>
+        <w:rPr>
+          <w:b/>
+          <w:bCs/>
+        </w:rPr>
+        <w:t>Le contexte donné</w:t>
+      </w:r>
+      <w:r>
+        <w:t>, qui ici est l’activité actuelle</w:t>
+      </w:r>
+    </w:p>
+    <w:p>
+      <w:pPr>
+        <w:pStyle w:val="Paragraphedeliste"/>
+        <w:numPr>
+          <w:ilvl w:val="0"/>
+          <w:numId w:val="16"/>
+        </w:numPr>
+      </w:pPr>
+      <w:r>
+        <w:rPr>
+          <w:b/>
+          <w:bCs/>
+        </w:rPr>
+        <w:t>Le nom du tableau de données en dur à donner à l’adaptateur</w:t>
+      </w:r>
+      <w:r>
+        <w:t xml:space="preserve">, qui est un tableau codé en dur dans le fichier de ressource </w:t>
+      </w:r>
+      <w:r>
+        <w:rPr>
+          <w:b/>
+          <w:bCs/>
+        </w:rPr>
+        <w:t>strings.xml</w:t>
+      </w:r>
+      <w:r>
+        <w:rPr>
+          <w:b/>
+          <w:bCs/>
+        </w:rPr>
+        <w:br/>
+      </w:r>
+      <w:r>
+        <w:drawing>
+          <wp:inline distT="0" distB="0" distL="0" distR="0" wp14:anchorId="16A5AFFB" wp14:editId="58BCC9A3">
+            <wp:extent cx="2965837" cy="785074"/>
+            <wp:effectExtent l="0" t="0" r="6350" b="0"/>
+            <wp:docPr id="8647" name="Image 8647" descr="Une image contenant texte&#10;&#10;Description générée automatiquement"/>
+            <wp:cNvGraphicFramePr>
+              <a:graphicFrameLocks xmlns:a="http://schemas.openxmlformats.org/drawingml/2006/main" noChangeAspect="1"/>
+            </wp:cNvGraphicFramePr>
+            <a:graphic xmlns:a="http://schemas.openxmlformats.org/drawingml/2006/main">
+              <a:graphicData uri="http://schemas.openxmlformats.org/drawingml/2006/picture">
+                <pic:pic xmlns:pic="http://schemas.openxmlformats.org/drawingml/2006/picture">
+                  <pic:nvPicPr>
+                    <pic:cNvPr id="8647" name="Image 8647" descr="Une image contenant texte&#10;&#10;Description générée automatiquement"/>
+                    <pic:cNvPicPr/>
+                  </pic:nvPicPr>
+                  <pic:blipFill>
+                    <a:blip r:embed="rId78"/>
+                    <a:stretch>
+                      <a:fillRect/>
+                    </a:stretch>
+                  </pic:blipFill>
+                  <pic:spPr>
+                    <a:xfrm>
+                      <a:off x="0" y="0"/>
+                      <a:ext cx="2980967" cy="789079"/>
+                    </a:xfrm>
+                    <a:prstGeom prst="rect">
+                      <a:avLst/>
+                    </a:prstGeom>
+                  </pic:spPr>
+                </pic:pic>
+              </a:graphicData>
+            </a:graphic>
+          </wp:inline>
+        </w:drawing>
+      </w:r>
+    </w:p>
+    <w:p>
+      <w:pPr>
+        <w:pStyle w:val="Paragraphedeliste"/>
+        <w:numPr>
+          <w:ilvl w:val="0"/>
+          <w:numId w:val="16"/>
+        </w:numPr>
+      </w:pPr>
+      <w:r>
+        <w:rPr>
+          <w:b/>
+          <w:bCs/>
+        </w:rPr>
+        <w:t>Le layout modèle à utiliser</w:t>
+      </w:r>
+    </w:p>
+    <w:p>
+      <w:pPr>
+        <w:pStyle w:val="Paragraphedeliste"/>
+        <w:ind w:left="708"/>
+      </w:pPr>
+      <w:r>
+        <w:drawing>
+          <wp:inline distT="0" distB="0" distL="0" distR="0" wp14:anchorId="07BAAB28" wp14:editId="4D324C61">
+            <wp:extent cx="5760720" cy="259080"/>
+            <wp:effectExtent l="0" t="0" r="0" b="7620"/>
+            <wp:docPr id="8646" name="Image 8646"/>
+            <wp:cNvGraphicFramePr>
+              <a:graphicFrameLocks xmlns:a="http://schemas.openxmlformats.org/drawingml/2006/main" noChangeAspect="1"/>
+            </wp:cNvGraphicFramePr>
+            <a:graphic xmlns:a="http://schemas.openxmlformats.org/drawingml/2006/main">
+              <a:graphicData uri="http://schemas.openxmlformats.org/drawingml/2006/picture">
+                <pic:pic xmlns:pic="http://schemas.openxmlformats.org/drawingml/2006/picture">
+                  <pic:nvPicPr>
+                    <pic:cNvPr id="1" name=""/>
+                    <pic:cNvPicPr/>
+                  </pic:nvPicPr>
+                  <pic:blipFill>
+                    <a:blip r:embed="rId79"/>
+                    <a:stretch>
+                      <a:fillRect/>
+                    </a:stretch>
+                  </pic:blipFill>
+                  <pic:spPr>
+                    <a:xfrm>
+                      <a:off x="0" y="0"/>
+                      <a:ext cx="5760720" cy="259080"/>
+                    </a:xfrm>
+                    <a:prstGeom prst="rect">
+                      <a:avLst/>
+                    </a:prstGeom>
+                  </pic:spPr>
+                </pic:pic>
+              </a:graphicData>
+            </a:graphic>
+          </wp:inline>
+        </w:drawing>
+      </w:r>
+    </w:p>
+    <w:p>
+      <w:pPr>
+        <w:pStyle w:val="Paragraphedeliste"/>
+        <w:ind w:left="708"/>
+      </w:pPr>
+    </w:p>
+    <w:p>
+      <w:pPr>
+        <w:pStyle w:val="Paragraphedeliste"/>
+        <w:ind w:left="708"/>
+      </w:pPr>
+      <w:r>
+        <w:t xml:space="preserve">Ensuite, afin de créer la liste déroulante, il faut maintenant utiliser la méthode </w:t>
+      </w:r>
+      <w:r>
+        <w:rPr>
+          <w:b/>
+          <w:bCs/>
+        </w:rPr>
+        <w:t>SetDropDownViewResource</w:t>
+      </w:r>
+      <w:r>
+        <w:t xml:space="preserve"> avec comme paramètre le layout modèle pour l’affichage.</w:t>
+      </w:r>
+      <w:r>
+        <w:br/>
+      </w:r>
+      <w:r>
+        <w:drawing>
+          <wp:inline distT="0" distB="0" distL="0" distR="0" wp14:anchorId="37653821" wp14:editId="075503F5">
+            <wp:extent cx="4850295" cy="278550"/>
+            <wp:effectExtent l="0" t="0" r="0" b="7620"/>
+            <wp:docPr id="8662" name="Image 8662"/>
+            <wp:cNvGraphicFramePr>
+              <a:graphicFrameLocks xmlns:a="http://schemas.openxmlformats.org/drawingml/2006/main" noChangeAspect="1"/>
+            </wp:cNvGraphicFramePr>
+            <a:graphic xmlns:a="http://schemas.openxmlformats.org/drawingml/2006/main">
+              <a:graphicData uri="http://schemas.openxmlformats.org/drawingml/2006/picture">
+                <pic:pic xmlns:pic="http://schemas.openxmlformats.org/drawingml/2006/picture">
+                  <pic:nvPicPr>
+                    <pic:cNvPr id="1" name=""/>
+                    <pic:cNvPicPr/>
+                  </pic:nvPicPr>
+                  <pic:blipFill>
+                    <a:blip r:embed="rId80"/>
+                    <a:stretch>
+                      <a:fillRect/>
+                    </a:stretch>
+                  </pic:blipFill>
+                  <pic:spPr>
+                    <a:xfrm>
+                      <a:off x="0" y="0"/>
+                      <a:ext cx="4959288" cy="284809"/>
+                    </a:xfrm>
+                    <a:prstGeom prst="rect">
+                      <a:avLst/>
+                    </a:prstGeom>
+                  </pic:spPr>
+                </pic:pic>
+              </a:graphicData>
+            </a:graphic>
+          </wp:inline>
+        </w:drawing>
+      </w:r>
+    </w:p>
+    <w:p>
+      <w:pPr>
+        <w:pStyle w:val="Paragraphedeliste"/>
+        <w:ind w:left="708"/>
+      </w:pPr>
+    </w:p>
+    <w:p>
+      <w:pPr>
+        <w:pStyle w:val="Paragraphedeliste"/>
+        <w:ind w:left="708"/>
+      </w:pPr>
+      <w:r>
+        <w:t xml:space="preserve">Pour finir, il faut ajouter notre adaptateur à la </w:t>
+      </w:r>
+      <w:r>
+        <w:rPr>
+          <w:b/>
+          <w:bCs/>
+        </w:rPr>
+        <w:t>ListView</w:t>
+      </w:r>
+      <w:r>
+        <w:t xml:space="preserve"> concernée à l’aide de notre objet l</w:t>
+      </w:r>
+      <w:r>
+        <w:t>e</w:t>
+      </w:r>
+      <w:r>
+        <w:t xml:space="preserve"> contenant en </w:t>
+      </w:r>
+      <w:r>
+        <w:t xml:space="preserve">attribuant notre </w:t>
+      </w:r>
+      <w:r>
+        <w:rPr>
+          <w:b/>
+          <w:bCs/>
+        </w:rPr>
+        <w:t>adaptateur</w:t>
+      </w:r>
+      <w:r>
+        <w:t xml:space="preserve"> à la variable </w:t>
+      </w:r>
+      <w:r>
+        <w:rPr>
+          <w:b/>
+          <w:bCs/>
+        </w:rPr>
+        <w:t>Adapter</w:t>
+      </w:r>
+      <w:r>
+        <w:t xml:space="preserve"> de la </w:t>
+      </w:r>
+      <w:r>
+        <w:rPr>
+          <w:b/>
+          <w:bCs/>
+        </w:rPr>
+        <w:t>ListView</w:t>
+      </w:r>
+      <w:r>
+        <w:t>.</w:t>
+      </w:r>
+      <w:r>
+        <w:br/>
+      </w:r>
+      <w:r>
+        <w:drawing>
+          <wp:inline distT="0" distB="0" distL="0" distR="0" wp14:anchorId="012101EF" wp14:editId="15E05441">
+            <wp:extent cx="3053301" cy="415249"/>
+            <wp:effectExtent l="0" t="0" r="0" b="4445"/>
+            <wp:docPr id="8664" name="Image 8664" descr="Une image contenant texte&#10;&#10;Description générée automatiquement"/>
+            <wp:cNvGraphicFramePr>
+              <a:graphicFrameLocks xmlns:a="http://schemas.openxmlformats.org/drawingml/2006/main" noChangeAspect="1"/>
+            </wp:cNvGraphicFramePr>
+            <a:graphic xmlns:a="http://schemas.openxmlformats.org/drawingml/2006/main">
+              <a:graphicData uri="http://schemas.openxmlformats.org/drawingml/2006/picture">
+                <pic:pic xmlns:pic="http://schemas.openxmlformats.org/drawingml/2006/picture">
+                  <pic:nvPicPr>
+                    <pic:cNvPr id="8664" name="Image 8664" descr="Une image contenant texte&#10;&#10;Description générée automatiquement"/>
+                    <pic:cNvPicPr/>
+                  </pic:nvPicPr>
+                  <pic:blipFill>
+                    <a:blip r:embed="rId81"/>
+                    <a:stretch>
+                      <a:fillRect/>
+                    </a:stretch>
+                  </pic:blipFill>
+                  <pic:spPr>
+                    <a:xfrm>
+                      <a:off x="0" y="0"/>
+                      <a:ext cx="3099448" cy="421525"/>
+                    </a:xfrm>
+                    <a:prstGeom prst="rect">
+                      <a:avLst/>
+                    </a:prstGeom>
+                  </pic:spPr>
+                </pic:pic>
+              </a:graphicData>
+            </a:graphic>
+          </wp:inline>
+        </w:drawing>
+      </w:r>
+    </w:p>
+    <w:p>
+      <w:pPr>
+        <w:pStyle w:val="Titre2"/>
+      </w:pPr>
+      <w:bookmarkStart w:id="58" w:name="_ListView_personnalisée"/>
+      <w:bookmarkStart w:id="59" w:name="_Toc120676781"/>
+      <w:bookmarkEnd w:id="58"/>
+      <w:r>
+        <w:t>ListView personnalisée</w:t>
+      </w:r>
+      <w:bookmarkEnd w:id="59"/>
+    </w:p>
+    <w:p>
+      <w:pPr>
+        <w:ind w:left="708"/>
+      </w:pPr>
+      <w:r>
+        <w:t xml:space="preserve">Maintenant que nous savons faire une </w:t>
+      </w:r>
+      <w:r>
+        <w:rPr>
+          <w:b/>
+          <w:bCs/>
+        </w:rPr>
+        <w:t>ListView</w:t>
+      </w:r>
+      <w:r>
+        <w:t xml:space="preserve"> classique, il est possible de créer la sienne de toute pièce, afin d’y afficher ce que l’on veut.</w:t>
+      </w:r>
+    </w:p>
+    <w:p>
+      <w:pPr>
+        <w:ind w:left="708"/>
+      </w:pPr>
+      <w:r>
+        <w:t xml:space="preserve">Par comparaison, la </w:t>
+      </w:r>
+      <w:r>
+        <w:rPr>
+          <w:b/>
+          <w:bCs/>
+        </w:rPr>
+        <w:t>ListView</w:t>
+      </w:r>
+      <w:r>
+        <w:t xml:space="preserve"> classique ne permet que d’afficher du texte. Maintenant, personnalisée, elle permet d’afficher ce que l’on veut sur une</w:t>
+      </w:r>
+      <w:r>
+        <w:t xml:space="preserve"> des</w:t>
+      </w:r>
+      <w:r>
+        <w:t xml:space="preserve"> ligne</w:t>
+      </w:r>
+      <w:r>
+        <w:t>s</w:t>
+      </w:r>
+      <w:r>
+        <w:t xml:space="preserve"> de celle-ci</w:t>
+      </w:r>
+      <w:r>
+        <w:t xml:space="preserve">. Ce qui veut dire qu’il peut y avoir </w:t>
+      </w:r>
+      <w:r>
+        <w:t>plusieurs éléments pour une seule tâche (Un layout entier</w:t>
+      </w:r>
+      <w:r>
+        <w:t xml:space="preserve"> défini</w:t>
+      </w:r>
+      <w:r>
+        <w:t>).</w:t>
+      </w:r>
+    </w:p>
+    <w:p>
+      <w:pPr>
+        <w:ind w:left="708"/>
+      </w:pPr>
+    </w:p>
+    <w:p>
+      <w:pPr>
+        <w:ind w:left="708"/>
+      </w:pPr>
+    </w:p>
+    <w:p>
+      <w:pPr>
+        <w:ind w:left="708"/>
+      </w:pPr>
+      <w:r>
+        <w:lastRenderedPageBreak/>
+        <w:t>Pour ceci, nous allons commencer par définir une arborescence de fichier correcte afin de trier nos classes et nous permettre de se retrouver facilement.</w:t>
+      </w:r>
+      <w:r>
+        <w:br/>
+        <w:t xml:space="preserve">Nous </w:t>
+      </w:r>
+      <w:r>
+        <w:t>aurons</w:t>
+      </w:r>
+      <w:r>
+        <w:t xml:space="preserve"> besoin</w:t>
+      </w:r>
+      <w:r>
+        <w:t xml:space="preserve"> de créer c</w:t>
+      </w:r>
+      <w:r>
+        <w:t xml:space="preserve">es </w:t>
+      </w:r>
+      <w:r>
+        <w:t>classes</w:t>
+      </w:r>
+      <w:r>
+        <w:t xml:space="preserve"> et layout</w:t>
+      </w:r>
+      <w:r>
+        <w:t xml:space="preserve"> en </w:t>
+      </w:r>
+      <w:r>
+        <w:rPr>
+          <w:color w:val="FF0000"/>
+        </w:rPr>
+        <w:t>rouge</w:t>
+      </w:r>
+      <w:r>
+        <w:rPr>
+          <w:color w:val="FF0000"/>
+        </w:rPr>
+        <w:t xml:space="preserve"> </w:t>
+      </w:r>
+      <w:r>
+        <w:t>ci-dessous :</w:t>
+      </w:r>
+    </w:p>
+    <w:p>
+      <w:pPr>
+        <w:ind w:left="708"/>
+      </w:pPr>
+      <w:r>
+        <w:t xml:space="preserve"> </w:t>
+      </w:r>
+      <w:r>
+        <w:drawing>
+          <wp:inline distT="0" distB="0" distL="0" distR="0" wp14:anchorId="30C8C199" wp14:editId="20B7DBCE">
+            <wp:extent cx="1886213" cy="2886478"/>
+            <wp:effectExtent l="0" t="0" r="0" b="9525"/>
+            <wp:docPr id="8681" name="Image 8681" descr="Une image contenant texte&#10;&#10;Description générée automatiquement"/>
+            <wp:cNvGraphicFramePr>
+              <a:graphicFrameLocks xmlns:a="http://schemas.openxmlformats.org/drawingml/2006/main" noChangeAspect="1"/>
+            </wp:cNvGraphicFramePr>
+            <a:graphic xmlns:a="http://schemas.openxmlformats.org/drawingml/2006/main">
+              <a:graphicData uri="http://schemas.openxmlformats.org/drawingml/2006/picture">
+                <pic:pic xmlns:pic="http://schemas.openxmlformats.org/drawingml/2006/picture">
+                  <pic:nvPicPr>
+                    <pic:cNvPr id="8681" name="Image 8681" descr="Une image contenant texte&#10;&#10;Description générée automatiquement"/>
+                    <pic:cNvPicPr/>
+                  </pic:nvPicPr>
+                  <pic:blipFill>
+                    <a:blip r:embed="rId82"/>
+                    <a:stretch>
+                      <a:fillRect/>
+                    </a:stretch>
+                  </pic:blipFill>
+                  <pic:spPr>
+                    <a:xfrm>
+                      <a:off x="0" y="0"/>
+                      <a:ext cx="1886213" cy="2886478"/>
+                    </a:xfrm>
+                    <a:prstGeom prst="rect">
+                      <a:avLst/>
+                    </a:prstGeom>
+                  </pic:spPr>
+                </pic:pic>
+              </a:graphicData>
+            </a:graphic>
+          </wp:inline>
+        </w:drawing>
+      </w:r>
+      <w:r>
+        <w:drawing>
+          <wp:inline distT="0" distB="0" distL="0" distR="0" wp14:anchorId="0C8F60CA" wp14:editId="4DB3083A">
+            <wp:extent cx="2305372" cy="1924319"/>
+            <wp:effectExtent l="0" t="0" r="0" b="0"/>
+            <wp:docPr id="8667" name="Image 8667" descr="Une image contenant texte&#10;&#10;Description générée automatiquement"/>
+            <wp:cNvGraphicFramePr>
+              <a:graphicFrameLocks xmlns:a="http://schemas.openxmlformats.org/drawingml/2006/main" noChangeAspect="1"/>
+            </wp:cNvGraphicFramePr>
+            <a:graphic xmlns:a="http://schemas.openxmlformats.org/drawingml/2006/main">
+              <a:graphicData uri="http://schemas.openxmlformats.org/drawingml/2006/picture">
+                <pic:pic xmlns:pic="http://schemas.openxmlformats.org/drawingml/2006/picture">
+                  <pic:nvPicPr>
+                    <pic:cNvPr id="8667" name="Image 8667" descr="Une image contenant texte&#10;&#10;Description générée automatiquement"/>
+                    <pic:cNvPicPr/>
+                  </pic:nvPicPr>
+                  <pic:blipFill>
+                    <a:blip r:embed="rId83"/>
+                    <a:stretch>
+                      <a:fillRect/>
+                    </a:stretch>
+                  </pic:blipFill>
+                  <pic:spPr>
+                    <a:xfrm>
+                      <a:off x="0" y="0"/>
+                      <a:ext cx="2305372" cy="1924319"/>
+                    </a:xfrm>
+                    <a:prstGeom prst="rect">
+                      <a:avLst/>
+                    </a:prstGeom>
+                  </pic:spPr>
+                </pic:pic>
+              </a:graphicData>
+            </a:graphic>
+          </wp:inline>
+        </w:drawing>
+      </w:r>
+    </w:p>
+    <w:p>
+      <w:pPr>
+        <w:pStyle w:val="Titre3"/>
+      </w:pPr>
+      <w:bookmarkStart w:id="60" w:name="_Toc120676782"/>
+      <w:r>
+        <w:t>Model</w:t>
+      </w:r>
+      <w:bookmarkEnd w:id="60"/>
+    </w:p>
+    <w:p>
+      <w:pPr>
+        <w:ind w:left="1416"/>
+      </w:pPr>
+      <w:r>
+        <w:t xml:space="preserve">Le dossier </w:t>
+      </w:r>
+      <w:r>
+        <w:rPr>
+          <w:b/>
+          <w:bCs/>
+        </w:rPr>
+        <w:t>Model</w:t>
+      </w:r>
+      <w:r>
+        <w:t xml:space="preserve"> permet de contenir toutes les données de la même manière qu’une base de données. Ici nous pouvons créer un fichier par table</w:t>
+      </w:r>
+      <w:r>
+        <w:t xml:space="preserve"> </w:t>
+      </w:r>
+      <w:r>
+        <w:t xml:space="preserve">(classe) </w:t>
+      </w:r>
+      <w:r>
+        <w:t>ou toutes les tables</w:t>
+      </w:r>
+      <w:r>
+        <w:t xml:space="preserve"> (classes)</w:t>
+      </w:r>
+      <w:r>
+        <w:t xml:space="preserve"> dans le même fichier</w:t>
+      </w:r>
+      <w:r>
+        <w:t>.</w:t>
+      </w:r>
+    </w:p>
+    <w:p>
+      <w:pPr>
+        <w:ind w:left="1416"/>
+      </w:pPr>
+      <w:r>
+        <w:t>Voici comment se crée une classe contenant des données.</w:t>
+      </w:r>
+      <w:r>
+        <w:br/>
+      </w:r>
+      <w:r>
+        <w:drawing>
+          <wp:inline distT="0" distB="0" distL="0" distR="0" wp14:anchorId="1C81840A" wp14:editId="4FF3907B">
+            <wp:extent cx="2806810" cy="3652689"/>
+            <wp:effectExtent l="0" t="0" r="0" b="5080"/>
+            <wp:docPr id="8682" name="Image 8682" descr="Une image contenant texte&#10;&#10;Description générée automatiquement"/>
+            <wp:cNvGraphicFramePr>
+              <a:graphicFrameLocks xmlns:a="http://schemas.openxmlformats.org/drawingml/2006/main" noChangeAspect="1"/>
+            </wp:cNvGraphicFramePr>
+            <a:graphic xmlns:a="http://schemas.openxmlformats.org/drawingml/2006/main">
+              <a:graphicData uri="http://schemas.openxmlformats.org/drawingml/2006/picture">
+                <pic:pic xmlns:pic="http://schemas.openxmlformats.org/drawingml/2006/picture">
+                  <pic:nvPicPr>
+                    <pic:cNvPr id="8682" name="Image 8682" descr="Une image contenant texte&#10;&#10;Description générée automatiquement"/>
+                    <pic:cNvPicPr/>
+                  </pic:nvPicPr>
+                  <pic:blipFill>
+                    <a:blip r:embed="rId84"/>
+                    <a:stretch>
+                      <a:fillRect/>
+                    </a:stretch>
+                  </pic:blipFill>
+                  <pic:spPr>
+                    <a:xfrm>
+                      <a:off x="0" y="0"/>
+                      <a:ext cx="2818863" cy="3668374"/>
+                    </a:xfrm>
+                    <a:prstGeom prst="rect">
+                      <a:avLst/>
+                    </a:prstGeom>
+                  </pic:spPr>
+                </pic:pic>
+              </a:graphicData>
+            </a:graphic>
+          </wp:inline>
+        </w:drawing>
+      </w:r>
+      <w:r>
+        <w:br/>
+        <w:t>Etant donné que nous ne sommes pas encore passé par le chapitre de persistance de données, la classe n’est pas à sa version finale.</w:t>
+      </w:r>
+    </w:p>
+    <w:p>
+      <w:pPr>
+        <w:pStyle w:val="Titre3"/>
+      </w:pPr>
+      <w:bookmarkStart w:id="61" w:name="_Toc120676783"/>
+      <w:r>
+        <w:lastRenderedPageBreak/>
+        <w:t>Layout</w:t>
+      </w:r>
+      <w:bookmarkEnd w:id="61"/>
+    </w:p>
+    <w:p>
+      <w:pPr>
+        <w:ind w:left="1416"/>
+      </w:pPr>
+      <w:r>
+        <w:t xml:space="preserve">Le layout est un point important à la création d’une </w:t>
+      </w:r>
+      <w:r>
+        <w:rPr>
+          <w:b/>
+          <w:bCs/>
+        </w:rPr>
+        <w:t>ListView</w:t>
+      </w:r>
+      <w:r>
+        <w:t xml:space="preserve"> personnalisée. Il permet d’afficher les données de la façon que l’on souhaite</w:t>
+      </w:r>
+      <w:r>
+        <w:t xml:space="preserve"> et pour ce faire, il faut créer un nouveau fichier XML comme décrit </w:t>
+      </w:r>
+      <w:hyperlink w:anchor="_ListView_personnalisée" w:history="1">
+        <w:r>
+          <w:rPr>
+            <w:rStyle w:val="Lienhypertexte"/>
+          </w:rPr>
+          <w:t>ici (ListView personnalisée)</w:t>
+        </w:r>
+      </w:hyperlink>
+      <w:r>
+        <w:t xml:space="preserve"> dans l’arborescence</w:t>
+      </w:r>
+      <w:r>
+        <w:t>.</w:t>
+      </w:r>
+      <w:r>
+        <w:br/>
+      </w:r>
+      <w:r>
+        <w:drawing>
+          <wp:inline distT="0" distB="0" distL="0" distR="0" wp14:anchorId="0D3A51C8" wp14:editId="02DDF1B8">
+            <wp:extent cx="5279016" cy="2274073"/>
+            <wp:effectExtent l="0" t="0" r="0" b="0"/>
+            <wp:docPr id="8684" name="Image 8684" descr="Une image contenant texte, capture d’écran, moniteur, écran&#10;&#10;Description générée automatiquement"/>
+            <wp:cNvGraphicFramePr>
+              <a:graphicFrameLocks xmlns:a="http://schemas.openxmlformats.org/drawingml/2006/main" noChangeAspect="1"/>
+            </wp:cNvGraphicFramePr>
+            <a:graphic xmlns:a="http://schemas.openxmlformats.org/drawingml/2006/main">
+              <a:graphicData uri="http://schemas.openxmlformats.org/drawingml/2006/picture">
+                <pic:pic xmlns:pic="http://schemas.openxmlformats.org/drawingml/2006/picture">
+                  <pic:nvPicPr>
+                    <pic:cNvPr id="8684" name="Image 8684" descr="Une image contenant texte, capture d’écran, moniteur, écran&#10;&#10;Description générée automatiquement"/>
+                    <pic:cNvPicPr/>
+                  </pic:nvPicPr>
+                  <pic:blipFill>
+                    <a:blip r:embed="rId85"/>
+                    <a:stretch>
+                      <a:fillRect/>
+                    </a:stretch>
+                  </pic:blipFill>
+                  <pic:spPr>
+                    <a:xfrm>
+                      <a:off x="0" y="0"/>
+                      <a:ext cx="5298501" cy="2282467"/>
+                    </a:xfrm>
+                    <a:prstGeom prst="rect">
+                      <a:avLst/>
+                    </a:prstGeom>
+                  </pic:spPr>
+                </pic:pic>
+              </a:graphicData>
+            </a:graphic>
+          </wp:inline>
+        </w:drawing>
+      </w:r>
+      <w:r>
+        <w:br/>
+        <w:t xml:space="preserve">Une fois le layout terminé, il pourra être prêt à être utilisé dans </w:t>
+      </w:r>
+      <w:hyperlink w:anchor="_Adaptateurs" w:history="1">
+        <w:r>
+          <w:rPr>
+            <w:rStyle w:val="Lienhypertexte"/>
+            <w:b/>
+            <w:bCs/>
+          </w:rPr>
+          <w:t>l'adaptat</w:t>
+        </w:r>
+        <w:r>
+          <w:rPr>
+            <w:rStyle w:val="Lienhypertexte"/>
+            <w:b/>
+            <w:bCs/>
+          </w:rPr>
+          <w:t>e</w:t>
+        </w:r>
+        <w:r>
+          <w:rPr>
+            <w:rStyle w:val="Lienhypertexte"/>
+            <w:b/>
+            <w:bCs/>
+          </w:rPr>
+          <w:t>ur</w:t>
+        </w:r>
+      </w:hyperlink>
+      <w:r>
+        <w:rPr>
+          <w:b/>
+          <w:bCs/>
+        </w:rPr>
+        <w:t xml:space="preserve">. </w:t>
+      </w:r>
+      <w:r>
+        <w:t xml:space="preserve">Evidemment, les textes affichés ici seront remplacés dans le futur par de véritables données, cela sert uniquement </w:t>
+      </w:r>
+      <w:r>
+        <w:t>à</w:t>
+      </w:r>
+      <w:r>
+        <w:t xml:space="preserve"> voir le rendu.</w:t>
+      </w:r>
+    </w:p>
+    <w:p>
+      <w:pPr>
+        <w:pStyle w:val="Titre3"/>
+      </w:pPr>
+      <w:bookmarkStart w:id="62" w:name="_Adaptateurs"/>
+      <w:bookmarkStart w:id="63" w:name="_Toc120676784"/>
+      <w:bookmarkEnd w:id="62"/>
+      <w:r>
+        <w:t>Adaptateurs</w:t>
+      </w:r>
+      <w:bookmarkEnd w:id="63"/>
+    </w:p>
+    <w:p>
+      <w:pPr>
+        <w:ind w:left="1416"/>
+      </w:pPr>
+      <w:r>
+        <w:t xml:space="preserve">Le dossier </w:t>
+      </w:r>
+      <w:r>
+        <w:rPr>
+          <w:b/>
+          <w:bCs/>
+        </w:rPr>
+        <w:t>Adapters</w:t>
+      </w:r>
+      <w:r>
+        <w:t xml:space="preserve"> permet de contenir tous les </w:t>
+      </w:r>
+      <w:r>
+        <w:rPr>
+          <w:b/>
+          <w:bCs/>
+        </w:rPr>
+        <w:t>adaptateurs</w:t>
+      </w:r>
+      <w:r>
+        <w:t xml:space="preserve"> différents que nous allons créer. Il existera autant </w:t>
+      </w:r>
+      <w:r>
+        <w:rPr>
+          <w:b/>
+          <w:bCs/>
+        </w:rPr>
+        <w:t>d’adaptateurs</w:t>
+      </w:r>
+      <w:r>
+        <w:t xml:space="preserve"> que de modèles différents.</w:t>
+      </w:r>
+      <w:r>
+        <w:t xml:space="preserve"> </w:t>
+      </w:r>
+    </w:p>
+    <w:p>
+      <w:pPr>
+        <w:ind w:left="1416"/>
+      </w:pPr>
+      <w:r>
+        <w:t xml:space="preserve">Dans notre fichier </w:t>
+      </w:r>
+      <w:r>
+        <w:rPr>
+          <w:b/>
+          <w:bCs/>
+        </w:rPr>
+        <w:t>TaskAdapter</w:t>
+      </w:r>
+      <w:r>
+        <w:t xml:space="preserve">, nous allons créer une classe qui va hériter de </w:t>
+      </w:r>
+      <w:r>
+        <w:rPr>
+          <w:b/>
+          <w:bCs/>
+        </w:rPr>
+        <w:t>BaseAdapter&lt;TaskTable&gt;</w:t>
+      </w:r>
+      <w:r>
+        <w:t xml:space="preserve"> étant la base d’un adaptateur qui contient un type. Ce type est donc la classe </w:t>
+      </w:r>
+      <w:r>
+        <w:rPr>
+          <w:b/>
+          <w:bCs/>
+        </w:rPr>
+        <w:t>TaskTable</w:t>
+      </w:r>
+      <w:r>
+        <w:t xml:space="preserve"> dont nous avions parlé </w:t>
+      </w:r>
+      <w:r>
+        <w:t>précédemment</w:t>
+      </w:r>
+      <w:r>
+        <w:t xml:space="preserve">. </w:t>
+      </w:r>
+    </w:p>
+    <w:p>
+      <w:pPr>
+        <w:ind w:left="1416"/>
+      </w:pPr>
+      <w:r>
+        <w:t>Pour commencer, il nous faut 2 variables de classe qui sont :</w:t>
+      </w:r>
+    </w:p>
+    <w:p>
+      <w:pPr>
+        <w:pStyle w:val="Paragraphedeliste"/>
+        <w:numPr>
+          <w:ilvl w:val="0"/>
+          <w:numId w:val="18"/>
+        </w:numPr>
+        <w:rPr>
+          <w:b/>
+          <w:bCs/>
+        </w:rPr>
+      </w:pPr>
+      <w:r>
+        <w:rPr>
+          <w:b/>
+          <w:bCs/>
+        </w:rPr>
+        <w:t>Une liste de tâche</w:t>
+      </w:r>
+      <w:r>
+        <w:t>, qui va être remplie plus tard</w:t>
+      </w:r>
+    </w:p>
+    <w:p>
+      <w:pPr>
+        <w:pStyle w:val="Paragraphedeliste"/>
+        <w:numPr>
+          <w:ilvl w:val="0"/>
+          <w:numId w:val="18"/>
+        </w:numPr>
+        <w:rPr>
+          <w:b/>
+          <w:bCs/>
+        </w:rPr>
+      </w:pPr>
+      <w:r>
+        <w:rPr>
+          <w:b/>
+          <w:bCs/>
+        </w:rPr>
+        <w:t>Une activité</w:t>
+      </w:r>
+      <w:r>
+        <w:t>, qui est l’activité dans laquelle nous allons afficher ces données</w:t>
+      </w:r>
+    </w:p>
+    <w:p>
+      <w:pPr>
+        <w:ind w:left="1776"/>
+        <w:rPr>
+          <w:b/>
+          <w:bCs/>
+        </w:rPr>
+      </w:pPr>
+      <w:r>
+        <w:drawing>
+          <wp:inline distT="0" distB="0" distL="0" distR="0" wp14:anchorId="6756478F" wp14:editId="74042F09">
+            <wp:extent cx="1447137" cy="904461"/>
+            <wp:effectExtent l="0" t="0" r="1270" b="0"/>
+            <wp:docPr id="8685" name="Image 8685" descr="Une image contenant texte&#10;&#10;Description générée automatiquement"/>
+            <wp:cNvGraphicFramePr>
+              <a:graphicFrameLocks xmlns:a="http://schemas.openxmlformats.org/drawingml/2006/main" noChangeAspect="1"/>
+            </wp:cNvGraphicFramePr>
+            <a:graphic xmlns:a="http://schemas.openxmlformats.org/drawingml/2006/main">
+              <a:graphicData uri="http://schemas.openxmlformats.org/drawingml/2006/picture">
+                <pic:pic xmlns:pic="http://schemas.openxmlformats.org/drawingml/2006/picture">
+                  <pic:nvPicPr>
+                    <pic:cNvPr id="8685" name="Image 8685" descr="Une image contenant texte&#10;&#10;Description générée automatiquement"/>
+                    <pic:cNvPicPr/>
+                  </pic:nvPicPr>
+                  <pic:blipFill>
+                    <a:blip r:embed="rId86"/>
+                    <a:stretch>
+                      <a:fillRect/>
+                    </a:stretch>
+                  </pic:blipFill>
+                  <pic:spPr>
+                    <a:xfrm>
+                      <a:off x="0" y="0"/>
+                      <a:ext cx="1461482" cy="913427"/>
+                    </a:xfrm>
+                    <a:prstGeom prst="rect">
+                      <a:avLst/>
+                    </a:prstGeom>
+                  </pic:spPr>
+                </pic:pic>
+              </a:graphicData>
+            </a:graphic>
+          </wp:inline>
+        </w:drawing>
+      </w:r>
+    </w:p>
+    <w:p>
+      <w:pPr>
+        <w:ind w:left="1416"/>
+      </w:pPr>
+      <w:r>
+        <w:t xml:space="preserve">Ainsi qu’un </w:t>
+      </w:r>
+      <w:r>
+        <w:rPr>
+          <w:b/>
+          <w:bCs/>
+        </w:rPr>
+        <w:t>constructeur</w:t>
+      </w:r>
+      <w:r>
+        <w:t xml:space="preserve"> qui dans ses paramètres contient l’équivalent des deux variables déclarées plus hautes.</w:t>
+      </w:r>
+      <w:r>
+        <w:br/>
+      </w:r>
+      <w:r>
+        <w:drawing>
+          <wp:inline distT="0" distB="0" distL="0" distR="0" wp14:anchorId="09A09C81" wp14:editId="5F932E7F">
+            <wp:extent cx="2902419" cy="1073426"/>
+            <wp:effectExtent l="0" t="0" r="0" b="0"/>
+            <wp:docPr id="8686" name="Image 8686" descr="Une image contenant texte&#10;&#10;Description générée automatiquement"/>
+            <wp:cNvGraphicFramePr>
+              <a:graphicFrameLocks xmlns:a="http://schemas.openxmlformats.org/drawingml/2006/main" noChangeAspect="1"/>
+            </wp:cNvGraphicFramePr>
+            <a:graphic xmlns:a="http://schemas.openxmlformats.org/drawingml/2006/main">
+              <a:graphicData uri="http://schemas.openxmlformats.org/drawingml/2006/picture">
+                <pic:pic xmlns:pic="http://schemas.openxmlformats.org/drawingml/2006/picture">
+                  <pic:nvPicPr>
+                    <pic:cNvPr id="8686" name="Image 8686" descr="Une image contenant texte&#10;&#10;Description générée automatiquement"/>
+                    <pic:cNvPicPr/>
+                  </pic:nvPicPr>
+                  <pic:blipFill>
+                    <a:blip r:embed="rId87"/>
+                    <a:stretch>
+                      <a:fillRect/>
+                    </a:stretch>
+                  </pic:blipFill>
+                  <pic:spPr>
+                    <a:xfrm>
+                      <a:off x="0" y="0"/>
+                      <a:ext cx="2913551" cy="1077543"/>
+                    </a:xfrm>
+                    <a:prstGeom prst="rect">
+                      <a:avLst/>
+                    </a:prstGeom>
+                  </pic:spPr>
+                </pic:pic>
+              </a:graphicData>
+            </a:graphic>
+          </wp:inline>
+        </w:drawing>
+      </w:r>
+    </w:p>
+    <w:p>
+      <w:pPr>
+        <w:ind w:left="1416"/>
+      </w:pPr>
+      <w:r>
+        <w:t xml:space="preserve">Ensuite, votre </w:t>
+      </w:r>
+      <w:r>
+        <w:rPr>
+          <w:b/>
+          <w:bCs/>
+        </w:rPr>
+        <w:t>IDE</w:t>
+      </w:r>
+      <w:r>
+        <w:t xml:space="preserve"> va retourner une erreur expliquant que la classe n’implémente pas les membres abstrait</w:t>
+      </w:r>
+      <w:r>
+        <w:t>s</w:t>
+      </w:r>
+      <w:r>
+        <w:t xml:space="preserve"> hérités de </w:t>
+      </w:r>
+      <w:r>
+        <w:rPr>
+          <w:b/>
+          <w:bCs/>
+        </w:rPr>
+        <w:t>BaseAdapter</w:t>
+      </w:r>
+      <w:r>
+        <w:t>.</w:t>
+      </w:r>
+      <w:r>
+        <w:br/>
+      </w:r>
+      <w:r>
+        <w:lastRenderedPageBreak/>
+        <w:drawing>
+          <wp:inline distT="0" distB="0" distL="0" distR="0" wp14:anchorId="1ED4D25E" wp14:editId="54157962">
+            <wp:extent cx="3808675" cy="911445"/>
+            <wp:effectExtent l="0" t="0" r="1905" b="3175"/>
+            <wp:docPr id="8688" name="Image 8688" descr="Une image contenant texte&#10;&#10;Description générée automatiquement"/>
+            <wp:cNvGraphicFramePr>
+              <a:graphicFrameLocks xmlns:a="http://schemas.openxmlformats.org/drawingml/2006/main" noChangeAspect="1"/>
+            </wp:cNvGraphicFramePr>
+            <a:graphic xmlns:a="http://schemas.openxmlformats.org/drawingml/2006/main">
+              <a:graphicData uri="http://schemas.openxmlformats.org/drawingml/2006/picture">
+                <pic:pic xmlns:pic="http://schemas.openxmlformats.org/drawingml/2006/picture">
+                  <pic:nvPicPr>
+                    <pic:cNvPr id="8688" name="Image 8688" descr="Une image contenant texte&#10;&#10;Description générée automatiquement"/>
+                    <pic:cNvPicPr/>
+                  </pic:nvPicPr>
+                  <pic:blipFill>
+                    <a:blip r:embed="rId88"/>
+                    <a:stretch>
+                      <a:fillRect/>
+                    </a:stretch>
+                  </pic:blipFill>
+                  <pic:spPr>
+                    <a:xfrm>
+                      <a:off x="0" y="0"/>
+                      <a:ext cx="3822552" cy="914766"/>
+                    </a:xfrm>
+                    <a:prstGeom prst="rect">
+                      <a:avLst/>
+                    </a:prstGeom>
+                  </pic:spPr>
+                </pic:pic>
+              </a:graphicData>
+            </a:graphic>
+          </wp:inline>
+        </w:drawing>
+      </w:r>
+      <w:r>
+        <w:br/>
+        <w:t xml:space="preserve">Ceci est tout à fait normal, il suffit juste de faire </w:t>
+      </w:r>
+      <w:r>
+        <w:rPr>
+          <w:b/>
+          <w:bCs/>
+        </w:rPr>
+        <w:t xml:space="preserve">clic droit </w:t>
+      </w:r>
+      <w:r>
+        <w:t>sur le nom de votre classe</w:t>
+      </w:r>
+      <w:r>
+        <w:t xml:space="preserve"> et d’appuyer sur </w:t>
+      </w:r>
+      <w:r>
+        <w:rPr>
+          <w:b/>
+          <w:bCs/>
+        </w:rPr>
+        <w:t xml:space="preserve">Actions rapides et refactorisations.. </w:t>
+      </w:r>
+      <w:r>
+        <w:br/>
+      </w:r>
+      <w:r>
+        <w:drawing>
+          <wp:inline distT="0" distB="0" distL="0" distR="0" wp14:anchorId="0DDD0E28" wp14:editId="079A8AED">
+            <wp:extent cx="3069203" cy="252480"/>
+            <wp:effectExtent l="0" t="0" r="0" b="0"/>
+            <wp:docPr id="8689" name="Image 8689"/>
+            <wp:cNvGraphicFramePr>
+              <a:graphicFrameLocks xmlns:a="http://schemas.openxmlformats.org/drawingml/2006/main" noChangeAspect="1"/>
+            </wp:cNvGraphicFramePr>
+            <a:graphic xmlns:a="http://schemas.openxmlformats.org/drawingml/2006/main">
+              <a:graphicData uri="http://schemas.openxmlformats.org/drawingml/2006/picture">
+                <pic:pic xmlns:pic="http://schemas.openxmlformats.org/drawingml/2006/picture">
+                  <pic:nvPicPr>
+                    <pic:cNvPr id="1" name=""/>
+                    <pic:cNvPicPr/>
+                  </pic:nvPicPr>
+                  <pic:blipFill>
+                    <a:blip r:embed="rId89"/>
+                    <a:stretch>
+                      <a:fillRect/>
+                    </a:stretch>
+                  </pic:blipFill>
+                  <pic:spPr>
+                    <a:xfrm>
+                      <a:off x="0" y="0"/>
+                      <a:ext cx="3091678" cy="254329"/>
+                    </a:xfrm>
+                    <a:prstGeom prst="rect">
+                      <a:avLst/>
+                    </a:prstGeom>
+                  </pic:spPr>
+                </pic:pic>
+              </a:graphicData>
+            </a:graphic>
+          </wp:inline>
+        </w:drawing>
+      </w:r>
+      <w:r>
+        <w:rPr>
+          <w:b/>
+          <w:bCs/>
+        </w:rPr>
+        <w:br/>
+      </w:r>
+      <w:r>
+        <w:t>Ainsi qu’</w:t>
+      </w:r>
+      <w:r>
+        <w:rPr>
+          <w:b/>
+          <w:bCs/>
+        </w:rPr>
+        <w:t>Implémenter</w:t>
+      </w:r>
+      <w:r>
+        <w:rPr>
+          <w:b/>
+          <w:bCs/>
+        </w:rPr>
+        <w:t xml:space="preserve"> une classe abstraite</w:t>
+      </w:r>
+      <w:r>
+        <w:t xml:space="preserve">, ce qui va automatiquement écrire les méthodes obligatoires demandées par la classe </w:t>
+      </w:r>
+      <w:r>
+        <w:rPr>
+          <w:b/>
+          <w:bCs/>
+        </w:rPr>
+        <w:t>BaseAdapter</w:t>
+      </w:r>
+      <w:r>
+        <w:rPr>
+          <w:b/>
+          <w:bCs/>
+        </w:rPr>
+        <w:t>.</w:t>
+      </w:r>
+      <w:r>
+        <w:br/>
+      </w:r>
+      <w:r>
+        <w:drawing>
+          <wp:inline distT="0" distB="0" distL="0" distR="0" wp14:anchorId="5F77342A" wp14:editId="2AF0AFEE">
+            <wp:extent cx="1757238" cy="402358"/>
+            <wp:effectExtent l="0" t="0" r="0" b="0"/>
+            <wp:docPr id="8690" name="Image 8690"/>
+            <wp:cNvGraphicFramePr>
+              <a:graphicFrameLocks xmlns:a="http://schemas.openxmlformats.org/drawingml/2006/main" noChangeAspect="1"/>
+            </wp:cNvGraphicFramePr>
+            <a:graphic xmlns:a="http://schemas.openxmlformats.org/drawingml/2006/main">
+              <a:graphicData uri="http://schemas.openxmlformats.org/drawingml/2006/picture">
+                <pic:pic xmlns:pic="http://schemas.openxmlformats.org/drawingml/2006/picture">
+                  <pic:nvPicPr>
+                    <pic:cNvPr id="1" name=""/>
+                    <pic:cNvPicPr/>
+                  </pic:nvPicPr>
+                  <pic:blipFill>
+                    <a:blip r:embed="rId90"/>
+                    <a:stretch>
+                      <a:fillRect/>
+                    </a:stretch>
+                  </pic:blipFill>
+                  <pic:spPr>
+                    <a:xfrm>
+                      <a:off x="0" y="0"/>
+                      <a:ext cx="1766253" cy="404422"/>
+                    </a:xfrm>
+                    <a:prstGeom prst="rect">
+                      <a:avLst/>
+                    </a:prstGeom>
+                  </pic:spPr>
+                </pic:pic>
+              </a:graphicData>
+            </a:graphic>
+          </wp:inline>
+        </w:drawing>
+      </w:r>
+      <w:r>
+        <w:rPr>
+          <w:b/>
+          <w:bCs/>
+        </w:rPr>
+        <w:br/>
+      </w:r>
+      <w:r>
+        <w:t xml:space="preserve">Une fois ceci fait, il faut modifier </w:t>
+      </w:r>
+      <w:r>
+        <w:t>les éléments</w:t>
+      </w:r>
+      <w:r>
+        <w:t xml:space="preserve"> à l’intérieur de leurs corps.</w:t>
+      </w:r>
+      <w:r>
+        <w:br/>
+        <w:t>Celle-ci permet de retourner une tâche à une position donnée</w:t>
+      </w:r>
+      <w:r>
+        <w:br/>
+      </w:r>
+      <w:r>
+        <w:drawing>
+          <wp:inline distT="0" distB="0" distL="0" distR="0" wp14:anchorId="74EFECD1" wp14:editId="53DA7A81">
+            <wp:extent cx="2711395" cy="1016773"/>
+            <wp:effectExtent l="0" t="0" r="0" b="0"/>
+            <wp:docPr id="8691" name="Image 8691" descr="Une image contenant texte&#10;&#10;Description générée automatiquement"/>
+            <wp:cNvGraphicFramePr>
+              <a:graphicFrameLocks xmlns:a="http://schemas.openxmlformats.org/drawingml/2006/main" noChangeAspect="1"/>
+            </wp:cNvGraphicFramePr>
+            <a:graphic xmlns:a="http://schemas.openxmlformats.org/drawingml/2006/main">
+              <a:graphicData uri="http://schemas.openxmlformats.org/drawingml/2006/picture">
+                <pic:pic xmlns:pic="http://schemas.openxmlformats.org/drawingml/2006/picture">
+                  <pic:nvPicPr>
+                    <pic:cNvPr id="8691" name="Image 8691" descr="Une image contenant texte&#10;&#10;Description générée automatiquement"/>
+                    <pic:cNvPicPr/>
+                  </pic:nvPicPr>
+                  <pic:blipFill>
+                    <a:blip r:embed="rId91"/>
+                    <a:stretch>
+                      <a:fillRect/>
+                    </a:stretch>
+                  </pic:blipFill>
+                  <pic:spPr>
+                    <a:xfrm>
+                      <a:off x="0" y="0"/>
+                      <a:ext cx="2714946" cy="1018105"/>
+                    </a:xfrm>
+                    <a:prstGeom prst="rect">
+                      <a:avLst/>
+                    </a:prstGeom>
+                  </pic:spPr>
+                </pic:pic>
+              </a:graphicData>
+            </a:graphic>
+          </wp:inline>
+        </w:drawing>
+      </w:r>
+      <w:r>
+        <w:br/>
+        <w:t>Celle-ci permet de retourner le nombre de tâches existantes dans la liste de tâches</w:t>
+      </w:r>
+      <w:r>
+        <w:br/>
+      </w:r>
+      <w:r>
+        <w:drawing>
+          <wp:inline distT="0" distB="0" distL="0" distR="0" wp14:anchorId="0DE258D1" wp14:editId="7E3E0FE1">
+            <wp:extent cx="1502796" cy="908806"/>
+            <wp:effectExtent l="0" t="0" r="2540" b="5715"/>
+            <wp:docPr id="8692" name="Image 8692" descr="Une image contenant texte&#10;&#10;Description générée automatiquement"/>
+            <wp:cNvGraphicFramePr>
+              <a:graphicFrameLocks xmlns:a="http://schemas.openxmlformats.org/drawingml/2006/main" noChangeAspect="1"/>
+            </wp:cNvGraphicFramePr>
+            <a:graphic xmlns:a="http://schemas.openxmlformats.org/drawingml/2006/main">
+              <a:graphicData uri="http://schemas.openxmlformats.org/drawingml/2006/picture">
+                <pic:pic xmlns:pic="http://schemas.openxmlformats.org/drawingml/2006/picture">
+                  <pic:nvPicPr>
+                    <pic:cNvPr id="8692" name="Image 8692" descr="Une image contenant texte&#10;&#10;Description générée automatiquement"/>
+                    <pic:cNvPicPr/>
+                  </pic:nvPicPr>
+                  <pic:blipFill>
+                    <a:blip r:embed="rId92"/>
+                    <a:stretch>
+                      <a:fillRect/>
+                    </a:stretch>
+                  </pic:blipFill>
+                  <pic:spPr>
+                    <a:xfrm>
+                      <a:off x="0" y="0"/>
+                      <a:ext cx="1511761" cy="914228"/>
+                    </a:xfrm>
+                    <a:prstGeom prst="rect">
+                      <a:avLst/>
+                    </a:prstGeom>
+                  </pic:spPr>
+                </pic:pic>
+              </a:graphicData>
+            </a:graphic>
+          </wp:inline>
+        </w:drawing>
+      </w:r>
+      <w:r>
+        <w:br/>
+        <w:t>Et celle-ci permet de retourner l’id d’une tâche</w:t>
+      </w:r>
+      <w:r>
+        <w:br/>
+      </w:r>
+      <w:r>
+        <w:drawing>
+          <wp:inline distT="0" distB="0" distL="0" distR="0" wp14:anchorId="5946D864" wp14:editId="347AB25A">
+            <wp:extent cx="2598058" cy="914400"/>
+            <wp:effectExtent l="0" t="0" r="0" b="0"/>
+            <wp:docPr id="8693" name="Image 8693" descr="Une image contenant texte&#10;&#10;Description générée automatiquement"/>
+            <wp:cNvGraphicFramePr>
+              <a:graphicFrameLocks xmlns:a="http://schemas.openxmlformats.org/drawingml/2006/main" noChangeAspect="1"/>
+            </wp:cNvGraphicFramePr>
+            <a:graphic xmlns:a="http://schemas.openxmlformats.org/drawingml/2006/main">
+              <a:graphicData uri="http://schemas.openxmlformats.org/drawingml/2006/picture">
+                <pic:pic xmlns:pic="http://schemas.openxmlformats.org/drawingml/2006/picture">
+                  <pic:nvPicPr>
+                    <pic:cNvPr id="8693" name="Image 8693" descr="Une image contenant texte&#10;&#10;Description générée automatiquement"/>
+                    <pic:cNvPicPr/>
+                  </pic:nvPicPr>
+                  <pic:blipFill>
+                    <a:blip r:embed="rId93"/>
+                    <a:stretch>
+                      <a:fillRect/>
+                    </a:stretch>
+                  </pic:blipFill>
+                  <pic:spPr>
+                    <a:xfrm>
+                      <a:off x="0" y="0"/>
+                      <a:ext cx="2608336" cy="918017"/>
+                    </a:xfrm>
+                    <a:prstGeom prst="rect">
+                      <a:avLst/>
+                    </a:prstGeom>
+                  </pic:spPr>
+                </pic:pic>
+              </a:graphicData>
+            </a:graphic>
+          </wp:inline>
+        </w:drawing>
+      </w:r>
+      <w:r>
+        <w:br/>
+        <w:t>La dernière fait exactement la même chose que la première méthode, mais utilise du Java. Elle n’est pas utile ni obligatoire</w:t>
+      </w:r>
+      <w:r>
+        <w:br/>
+      </w:r>
+      <w:r>
+        <w:drawing>
+          <wp:inline distT="0" distB="0" distL="0" distR="0" wp14:anchorId="1A3E1934" wp14:editId="69E16709">
+            <wp:extent cx="2631882" cy="1060994"/>
+            <wp:effectExtent l="0" t="0" r="0" b="6350"/>
+            <wp:docPr id="8694" name="Image 8694" descr="Une image contenant texte&#10;&#10;Description générée automatiquement"/>
+            <wp:cNvGraphicFramePr>
+              <a:graphicFrameLocks xmlns:a="http://schemas.openxmlformats.org/drawingml/2006/main" noChangeAspect="1"/>
+            </wp:cNvGraphicFramePr>
+            <a:graphic xmlns:a="http://schemas.openxmlformats.org/drawingml/2006/main">
+              <a:graphicData uri="http://schemas.openxmlformats.org/drawingml/2006/picture">
+                <pic:pic xmlns:pic="http://schemas.openxmlformats.org/drawingml/2006/picture">
+                  <pic:nvPicPr>
+                    <pic:cNvPr id="8694" name="Image 8694" descr="Une image contenant texte&#10;&#10;Description générée automatiquement"/>
+                    <pic:cNvPicPr/>
+                  </pic:nvPicPr>
+                  <pic:blipFill>
+                    <a:blip r:embed="rId94"/>
+                    <a:stretch>
+                      <a:fillRect/>
+                    </a:stretch>
+                  </pic:blipFill>
+                  <pic:spPr>
+                    <a:xfrm>
+                      <a:off x="0" y="0"/>
+                      <a:ext cx="2668100" cy="1075594"/>
+                    </a:xfrm>
+                    <a:prstGeom prst="rect">
+                      <a:avLst/>
+                    </a:prstGeom>
+                  </pic:spPr>
+                </pic:pic>
+              </a:graphicData>
+            </a:graphic>
+          </wp:inline>
+        </w:drawing>
+      </w:r>
+      <w:r>
+        <w:br/>
+        <w:t xml:space="preserve">Désormais, toutes les méthodes </w:t>
+      </w:r>
+      <w:r>
+        <w:t>demandées</w:t>
+      </w:r>
+      <w:r>
+        <w:t xml:space="preserve"> ont été faites, passons maintenant à la plus importante de toutes.</w:t>
+      </w:r>
+      <w:r>
+        <w:br/>
+        <w:t>Cette méthode permet d’affecter les données (tâches)</w:t>
+      </w:r>
+      <w:r>
+        <w:t xml:space="preserve"> </w:t>
+      </w:r>
+      <w:r>
+        <w:t xml:space="preserve">au </w:t>
+      </w:r>
+      <w:r>
+        <w:rPr>
+          <w:b/>
+          <w:bCs/>
+        </w:rPr>
+        <w:t>layout modèle</w:t>
+      </w:r>
+      <w:r>
+        <w:t xml:space="preserve"> et le retourner afin de l’ajouter à la </w:t>
+      </w:r>
+      <w:r>
+        <w:rPr>
+          <w:b/>
+          <w:bCs/>
+        </w:rPr>
+        <w:t>ListView</w:t>
+      </w:r>
+      <w:r>
+        <w:rPr>
+          <w:b/>
+          <w:bCs/>
+        </w:rPr>
+        <w:br/>
+      </w:r>
+    </w:p>
+    <w:p>
+      <w:pPr>
+        <w:ind w:left="1416"/>
+      </w:pPr>
+    </w:p>
+    <w:p>
+      <w:pPr>
+        <w:ind w:left="1416"/>
+      </w:pPr>
+      <w:r>
+        <w:lastRenderedPageBreak/>
+        <w:t xml:space="preserve">Nous récupérons d’abord dans un objet la </w:t>
+      </w:r>
+      <w:r>
+        <w:rPr>
+          <w:b/>
+          <w:bCs/>
+        </w:rPr>
+        <w:t>tâche</w:t>
+      </w:r>
+      <w:r>
+        <w:t xml:space="preserve"> actuelle</w:t>
+      </w:r>
+      <w:r>
+        <w:t>.</w:t>
+      </w:r>
+      <w:r>
+        <w:br/>
+        <w:t xml:space="preserve">Ensuite, nous récupérons le </w:t>
+      </w:r>
+      <w:r>
+        <w:rPr>
+          <w:b/>
+          <w:bCs/>
+        </w:rPr>
+        <w:t>layout du modèle</w:t>
+      </w:r>
+      <w:r>
+        <w:t xml:space="preserve"> à l’aide de son </w:t>
+      </w:r>
+      <w:r>
+        <w:rPr>
+          <w:b/>
+          <w:bCs/>
+        </w:rPr>
+        <w:t>ID</w:t>
+      </w:r>
+      <w:r>
+        <w:rPr>
+          <w:b/>
+          <w:bCs/>
+        </w:rPr>
+        <w:t>.</w:t>
+      </w:r>
+      <w:r>
+        <w:rPr>
+          <w:b/>
+          <w:bCs/>
+        </w:rPr>
+        <w:br/>
+      </w:r>
+      <w:r>
+        <w:t xml:space="preserve">On lui attribue les données : </w:t>
+      </w:r>
+      <w:r>
+        <w:rPr>
+          <w:b/>
+          <w:bCs/>
+        </w:rPr>
+        <w:t>Nom</w:t>
+      </w:r>
+      <w:r>
+        <w:t xml:space="preserve">, </w:t>
+      </w:r>
+      <w:r>
+        <w:rPr>
+          <w:b/>
+          <w:bCs/>
+        </w:rPr>
+        <w:t>Description</w:t>
+      </w:r>
+      <w:r>
+        <w:t xml:space="preserve">, </w:t>
+      </w:r>
+      <w:r>
+        <w:rPr>
+          <w:b/>
+          <w:bCs/>
+        </w:rPr>
+        <w:t>Date de fin</w:t>
+      </w:r>
+      <w:r>
+        <w:rPr>
+          <w:b/>
+          <w:bCs/>
+        </w:rPr>
+        <w:t>.</w:t>
+      </w:r>
+      <w:r>
+        <w:rPr>
+          <w:b/>
+          <w:bCs/>
+        </w:rPr>
+        <w:br/>
+      </w:r>
+      <w:r>
+        <w:t xml:space="preserve">Et pour finir, on retourne la </w:t>
+      </w:r>
+      <w:r>
+        <w:rPr>
+          <w:b/>
+          <w:bCs/>
+        </w:rPr>
+        <w:t>view</w:t>
+      </w:r>
+      <w:r>
+        <w:rPr>
+          <w:b/>
+          <w:bCs/>
+        </w:rPr>
+        <w:t xml:space="preserve"> </w:t>
+      </w:r>
+      <w:r>
+        <w:t xml:space="preserve">afin de l’afficher dans la </w:t>
+      </w:r>
+      <w:r>
+        <w:rPr>
+          <w:b/>
+          <w:bCs/>
+        </w:rPr>
+        <w:t>ListView</w:t>
+      </w:r>
+    </w:p>
+    <w:p>
+      <w:pPr>
+        <w:ind w:left="1416"/>
+      </w:pPr>
+      <w:r>
+        <w:drawing>
+          <wp:inline distT="0" distB="0" distL="0" distR="0" wp14:anchorId="2217624E" wp14:editId="3E1C40F3">
+            <wp:extent cx="3605917" cy="2122531"/>
+            <wp:effectExtent l="0" t="0" r="0" b="0"/>
+            <wp:docPr id="8696" name="Image 8696" descr="Une image contenant texte&#10;&#10;Description générée automatiquement"/>
+            <wp:cNvGraphicFramePr>
+              <a:graphicFrameLocks xmlns:a="http://schemas.openxmlformats.org/drawingml/2006/main" noChangeAspect="1"/>
+            </wp:cNvGraphicFramePr>
+            <a:graphic xmlns:a="http://schemas.openxmlformats.org/drawingml/2006/main">
+              <a:graphicData uri="http://schemas.openxmlformats.org/drawingml/2006/picture">
+                <pic:pic xmlns:pic="http://schemas.openxmlformats.org/drawingml/2006/picture">
+                  <pic:nvPicPr>
+                    <pic:cNvPr id="8696" name="Image 8696" descr="Une image contenant texte&#10;&#10;Description générée automatiquement"/>
+                    <pic:cNvPicPr/>
+                  </pic:nvPicPr>
+                  <pic:blipFill>
+                    <a:blip r:embed="rId95"/>
+                    <a:stretch>
+                      <a:fillRect/>
+                    </a:stretch>
+                  </pic:blipFill>
+                  <pic:spPr>
+                    <a:xfrm>
+                      <a:off x="0" y="0"/>
+                      <a:ext cx="3608982" cy="2124335"/>
+                    </a:xfrm>
+                    <a:prstGeom prst="rect">
+                      <a:avLst/>
+                    </a:prstGeom>
+                  </pic:spPr>
+                </pic:pic>
+              </a:graphicData>
+            </a:graphic>
+          </wp:inline>
+        </w:drawing>
+      </w:r>
+      <w:r>
+        <w:br/>
+        <w:t xml:space="preserve">Bien sûr, il est possible de ne pas personnaliser le layout et d’utiliser un </w:t>
+      </w:r>
+      <w:r>
+        <w:rPr>
+          <w:b/>
+          <w:bCs/>
+        </w:rPr>
+        <w:t>modèle</w:t>
+      </w:r>
+      <w:r>
+        <w:t>, mais il est toujours mieux de le faire quand même afin d’être sûr du rendu final.</w:t>
+      </w:r>
+    </w:p>
+    <w:p>
+      <w:pPr>
+        <w:pStyle w:val="Titre3"/>
+      </w:pPr>
+      <w:bookmarkStart w:id="64" w:name="_Toc120676785"/>
+      <w:r>
+        <w:t>View</w:t>
+      </w:r>
+      <w:r>
+        <w:t>s</w:t>
+      </w:r>
+      <w:bookmarkEnd w:id="64"/>
+    </w:p>
+    <w:p>
+      <w:pPr>
+        <w:ind w:left="1416"/>
+      </w:pPr>
+      <w:r>
+        <w:t xml:space="preserve">Le dossier </w:t>
+      </w:r>
+      <w:r>
+        <w:rPr>
+          <w:b/>
+          <w:bCs/>
+        </w:rPr>
+        <w:t>Views</w:t>
+      </w:r>
+      <w:r>
+        <w:rPr>
+          <w:b/>
+          <w:bCs/>
+        </w:rPr>
+        <w:t xml:space="preserve"> </w:t>
+      </w:r>
+      <w:r>
+        <w:t xml:space="preserve">contient toutes les classe C# liées aux </w:t>
+      </w:r>
+      <w:r>
+        <w:rPr>
+          <w:b/>
+          <w:bCs/>
+        </w:rPr>
+        <w:t>activités</w:t>
+      </w:r>
+      <w:r>
+        <w:t xml:space="preserve">, c’est en quelque sorte le </w:t>
+      </w:r>
+      <w:r>
+        <w:rPr>
+          <w:b/>
+          <w:bCs/>
+        </w:rPr>
+        <w:t>front-end</w:t>
+      </w:r>
+      <w:r>
+        <w:t xml:space="preserve"> de l’application et c’est donc ici que nous allons afficher notre </w:t>
+      </w:r>
+      <w:r>
+        <w:rPr>
+          <w:b/>
+          <w:bCs/>
+        </w:rPr>
+        <w:t>ListView</w:t>
+      </w:r>
+      <w:r>
+        <w:t xml:space="preserve"> avec nos données.</w:t>
+      </w:r>
+      <w:r>
+        <w:br/>
+      </w:r>
+      <w:r>
+        <w:t xml:space="preserve">C’est donc dans cette </w:t>
+      </w:r>
+      <w:r>
+        <w:rPr>
+          <w:b/>
+          <w:bCs/>
+        </w:rPr>
+        <w:t>ListView</w:t>
+      </w:r>
+      <w:r>
+        <w:t xml:space="preserve"> que nous allons afficher nos données</w:t>
+      </w:r>
+      <w:r>
+        <w:t>.</w:t>
+      </w:r>
+      <w:r>
+        <w:br/>
+      </w:r>
+      <w:r>
+        <w:drawing>
+          <wp:inline distT="0" distB="0" distL="0" distR="0" wp14:anchorId="166ED98E" wp14:editId="74563056">
+            <wp:extent cx="1916264" cy="1355655"/>
+            <wp:effectExtent l="0" t="0" r="8255" b="0"/>
+            <wp:docPr id="8697" name="Image 8697" descr="Une image contenant texte&#10;&#10;Description générée automatiquement"/>
+            <wp:cNvGraphicFramePr>
+              <a:graphicFrameLocks xmlns:a="http://schemas.openxmlformats.org/drawingml/2006/main" noChangeAspect="1"/>
+            </wp:cNvGraphicFramePr>
+            <a:graphic xmlns:a="http://schemas.openxmlformats.org/drawingml/2006/main">
+              <a:graphicData uri="http://schemas.openxmlformats.org/drawingml/2006/picture">
+                <pic:pic xmlns:pic="http://schemas.openxmlformats.org/drawingml/2006/picture">
+                  <pic:nvPicPr>
+                    <pic:cNvPr id="8697" name="Image 8697" descr="Une image contenant texte&#10;&#10;Description générée automatiquement"/>
+                    <pic:cNvPicPr/>
+                  </pic:nvPicPr>
+                  <pic:blipFill>
+                    <a:blip r:embed="rId96"/>
+                    <a:stretch>
+                      <a:fillRect/>
+                    </a:stretch>
+                  </pic:blipFill>
+                  <pic:spPr>
+                    <a:xfrm>
+                      <a:off x="0" y="0"/>
+                      <a:ext cx="1922362" cy="1359969"/>
+                    </a:xfrm>
+                    <a:prstGeom prst="rect">
+                      <a:avLst/>
+                    </a:prstGeom>
+                  </pic:spPr>
+                </pic:pic>
+              </a:graphicData>
+            </a:graphic>
+          </wp:inline>
+        </w:drawing>
+      </w:r>
+      <w:r>
+        <w:br/>
+        <w:t>Le reste va se passer dans la classe C#.</w:t>
+      </w:r>
+    </w:p>
+    <w:p>
+      <w:pPr>
+        <w:ind w:left="1416"/>
+      </w:pPr>
+      <w:r>
+        <w:t>Pour l’exemple, créons des tâches écrites en dur</w:t>
+      </w:r>
+      <w:r>
+        <w:t xml:space="preserve"> dans une nouvelle liste dans la classe </w:t>
+      </w:r>
+      <w:r>
+        <w:rPr>
+          <w:b/>
+          <w:bCs/>
+        </w:rPr>
+        <w:t>ToDoListActivity</w:t>
+      </w:r>
+      <w:r>
+        <w:t>.</w:t>
+      </w:r>
+      <w:r>
+        <w:br/>
+      </w:r>
+      <w:r>
+        <w:drawing>
+          <wp:inline distT="0" distB="0" distL="0" distR="0" wp14:anchorId="6D03A38F" wp14:editId="3CAEF3CA">
+            <wp:extent cx="1224501" cy="160275"/>
+            <wp:effectExtent l="0" t="0" r="0" b="0"/>
+            <wp:docPr id="8698" name="Image 8698"/>
+            <wp:cNvGraphicFramePr>
+              <a:graphicFrameLocks xmlns:a="http://schemas.openxmlformats.org/drawingml/2006/main" noChangeAspect="1"/>
+            </wp:cNvGraphicFramePr>
+            <a:graphic xmlns:a="http://schemas.openxmlformats.org/drawingml/2006/main">
+              <a:graphicData uri="http://schemas.openxmlformats.org/drawingml/2006/picture">
+                <pic:pic xmlns:pic="http://schemas.openxmlformats.org/drawingml/2006/picture">
+                  <pic:nvPicPr>
+                    <pic:cNvPr id="1" name=""/>
+                    <pic:cNvPicPr/>
+                  </pic:nvPicPr>
+                  <pic:blipFill>
+                    <a:blip r:embed="rId97"/>
+                    <a:stretch>
+                      <a:fillRect/>
+                    </a:stretch>
+                  </pic:blipFill>
+                  <pic:spPr>
+                    <a:xfrm>
+                      <a:off x="0" y="0"/>
+                      <a:ext cx="1257581" cy="164605"/>
+                    </a:xfrm>
+                    <a:prstGeom prst="rect">
+                      <a:avLst/>
+                    </a:prstGeom>
+                  </pic:spPr>
+                </pic:pic>
+              </a:graphicData>
+            </a:graphic>
+          </wp:inline>
+        </w:drawing>
+      </w:r>
+      <w:r>
+        <w:br/>
+      </w:r>
+      <w:r>
+        <w:drawing>
+          <wp:inline distT="0" distB="0" distL="0" distR="0" wp14:anchorId="116B99A8" wp14:editId="2B4179C4">
+            <wp:extent cx="5694810" cy="548640"/>
+            <wp:effectExtent l="0" t="0" r="1270" b="3810"/>
+            <wp:docPr id="8699" name="Image 8699"/>
+            <wp:cNvGraphicFramePr>
+              <a:graphicFrameLocks xmlns:a="http://schemas.openxmlformats.org/drawingml/2006/main" noChangeAspect="1"/>
+            </wp:cNvGraphicFramePr>
+            <a:graphic xmlns:a="http://schemas.openxmlformats.org/drawingml/2006/main">
+              <a:graphicData uri="http://schemas.openxmlformats.org/drawingml/2006/picture">
+                <pic:pic xmlns:pic="http://schemas.openxmlformats.org/drawingml/2006/picture">
+                  <pic:nvPicPr>
+                    <pic:cNvPr id="1" name=""/>
+                    <pic:cNvPicPr/>
+                  </pic:nvPicPr>
+                  <pic:blipFill>
+                    <a:blip r:embed="rId98"/>
+                    <a:stretch>
+                      <a:fillRect/>
+                    </a:stretch>
+                  </pic:blipFill>
+                  <pic:spPr>
+                    <a:xfrm>
+                      <a:off x="0" y="0"/>
+                      <a:ext cx="5892513" cy="567687"/>
+                    </a:xfrm>
+                    <a:prstGeom prst="rect">
+                      <a:avLst/>
+                    </a:prstGeom>
+                  </pic:spPr>
+                </pic:pic>
+              </a:graphicData>
+            </a:graphic>
+          </wp:inline>
+        </w:drawing>
+      </w:r>
+    </w:p>
+    <w:p>
+      <w:pPr>
+        <w:ind w:left="1416"/>
+      </w:pPr>
+      <w:r>
+        <w:t xml:space="preserve">Une fois ceci fait, créons un nouveau </w:t>
+      </w:r>
+      <w:r>
+        <w:rPr>
+          <w:b/>
+          <w:bCs/>
+        </w:rPr>
+        <w:t>TaskAdapter</w:t>
+      </w:r>
+      <w:r>
+        <w:t xml:space="preserve"> en lui donnant la liste de tâche et le mot clef </w:t>
+      </w:r>
+      <w:r>
+        <w:rPr>
+          <w:b/>
+          <w:bCs/>
+        </w:rPr>
+        <w:t>this</w:t>
+      </w:r>
+      <w:r>
+        <w:t xml:space="preserve"> étant l’activité actuelle.</w:t>
+      </w:r>
+      <w:r>
+        <w:br/>
+      </w:r>
+      <w:r>
+        <w:drawing>
+          <wp:inline distT="0" distB="0" distL="0" distR="0" wp14:anchorId="5484B616" wp14:editId="5B265C0E">
+            <wp:extent cx="2997642" cy="319040"/>
+            <wp:effectExtent l="0" t="0" r="0" b="5080"/>
+            <wp:docPr id="8700" name="Image 8700"/>
+            <wp:cNvGraphicFramePr>
+              <a:graphicFrameLocks xmlns:a="http://schemas.openxmlformats.org/drawingml/2006/main" noChangeAspect="1"/>
+            </wp:cNvGraphicFramePr>
+            <a:graphic xmlns:a="http://schemas.openxmlformats.org/drawingml/2006/main">
+              <a:graphicData uri="http://schemas.openxmlformats.org/drawingml/2006/picture">
+                <pic:pic xmlns:pic="http://schemas.openxmlformats.org/drawingml/2006/picture">
+                  <pic:nvPicPr>
+                    <pic:cNvPr id="1" name=""/>
+                    <pic:cNvPicPr/>
+                  </pic:nvPicPr>
+                  <pic:blipFill>
+                    <a:blip r:embed="rId99"/>
+                    <a:stretch>
+                      <a:fillRect/>
+                    </a:stretch>
+                  </pic:blipFill>
+                  <pic:spPr>
+                    <a:xfrm>
+                      <a:off x="0" y="0"/>
+                      <a:ext cx="3017738" cy="321179"/>
+                    </a:xfrm>
+                    <a:prstGeom prst="rect">
+                      <a:avLst/>
+                    </a:prstGeom>
+                  </pic:spPr>
+                </pic:pic>
+              </a:graphicData>
+            </a:graphic>
+          </wp:inline>
+        </w:drawing>
+      </w:r>
+    </w:p>
+    <w:p>
+      <w:pPr>
+        <w:ind w:left="1416"/>
+      </w:pPr>
+      <w:r>
+        <w:t xml:space="preserve">Ensuite, nous devons récupérer la </w:t>
+      </w:r>
+      <w:r>
+        <w:rPr>
+          <w:b/>
+          <w:bCs/>
+        </w:rPr>
+        <w:t>ListView</w:t>
+      </w:r>
+      <w:r>
+        <w:t xml:space="preserve"> de l’activité</w:t>
+      </w:r>
+      <w:r>
+        <w:br/>
+      </w:r>
+      <w:r>
+        <w:drawing>
+          <wp:inline distT="0" distB="0" distL="0" distR="0" wp14:anchorId="0FD31DC8" wp14:editId="2E8AF96E">
+            <wp:extent cx="1089328" cy="132845"/>
+            <wp:effectExtent l="0" t="0" r="0" b="635"/>
+            <wp:docPr id="8701" name="Image 8701"/>
+            <wp:cNvGraphicFramePr>
+              <a:graphicFrameLocks xmlns:a="http://schemas.openxmlformats.org/drawingml/2006/main" noChangeAspect="1"/>
+            </wp:cNvGraphicFramePr>
+            <a:graphic xmlns:a="http://schemas.openxmlformats.org/drawingml/2006/main">
+              <a:graphicData uri="http://schemas.openxmlformats.org/drawingml/2006/picture">
+                <pic:pic xmlns:pic="http://schemas.openxmlformats.org/drawingml/2006/picture">
+                  <pic:nvPicPr>
+                    <pic:cNvPr id="1" name=""/>
+                    <pic:cNvPicPr/>
+                  </pic:nvPicPr>
+                  <pic:blipFill>
+                    <a:blip r:embed="rId100"/>
+                    <a:stretch>
+                      <a:fillRect/>
+                    </a:stretch>
+                  </pic:blipFill>
+                  <pic:spPr>
+                    <a:xfrm>
+                      <a:off x="0" y="0"/>
+                      <a:ext cx="1112122" cy="135625"/>
+                    </a:xfrm>
+                    <a:prstGeom prst="rect">
+                      <a:avLst/>
+                    </a:prstGeom>
+                  </pic:spPr>
+                </pic:pic>
+              </a:graphicData>
+            </a:graphic>
+          </wp:inline>
+        </w:drawing>
+      </w:r>
+      <w:r>
+        <w:br/>
+      </w:r>
+      <w:r>
+        <w:drawing>
+          <wp:inline distT="0" distB="0" distL="0" distR="0" wp14:anchorId="37AFEA35" wp14:editId="38163CEA">
+            <wp:extent cx="3020524" cy="326003"/>
+            <wp:effectExtent l="0" t="0" r="0" b="0"/>
+            <wp:docPr id="8702" name="Image 8702"/>
+            <wp:cNvGraphicFramePr>
+              <a:graphicFrameLocks xmlns:a="http://schemas.openxmlformats.org/drawingml/2006/main" noChangeAspect="1"/>
+            </wp:cNvGraphicFramePr>
+            <a:graphic xmlns:a="http://schemas.openxmlformats.org/drawingml/2006/main">
+              <a:graphicData uri="http://schemas.openxmlformats.org/drawingml/2006/picture">
+                <pic:pic xmlns:pic="http://schemas.openxmlformats.org/drawingml/2006/picture">
+                  <pic:nvPicPr>
+                    <pic:cNvPr id="1" name=""/>
+                    <pic:cNvPicPr/>
+                  </pic:nvPicPr>
+                  <pic:blipFill>
+                    <a:blip r:embed="rId101"/>
+                    <a:stretch>
+                      <a:fillRect/>
+                    </a:stretch>
+                  </pic:blipFill>
+                  <pic:spPr>
+                    <a:xfrm>
+                      <a:off x="0" y="0"/>
+                      <a:ext cx="3122214" cy="336978"/>
+                    </a:xfrm>
+                    <a:prstGeom prst="rect">
+                      <a:avLst/>
+                    </a:prstGeom>
+                  </pic:spPr>
+                </pic:pic>
+              </a:graphicData>
+            </a:graphic>
+          </wp:inline>
+        </w:drawing>
+      </w:r>
+    </w:p>
+    <w:p>
+      <w:pPr>
+        <w:ind w:left="1416"/>
+      </w:pPr>
+      <w:r>
+        <w:lastRenderedPageBreak/>
+        <w:t xml:space="preserve">Pour finir, nous devons impérativement ajouter notre </w:t>
+      </w:r>
+      <w:r>
+        <w:rPr>
+          <w:b/>
+          <w:bCs/>
+        </w:rPr>
+        <w:t>adaptateur</w:t>
+      </w:r>
+      <w:r>
+        <w:t xml:space="preserve"> à notre </w:t>
+      </w:r>
+      <w:r>
+        <w:rPr>
+          <w:b/>
+          <w:bCs/>
+        </w:rPr>
+        <w:t>ListView</w:t>
+      </w:r>
+      <w:r>
+        <w:t>.</w:t>
+      </w:r>
+      <w:r>
+        <w:br/>
+      </w:r>
+      <w:r>
+        <w:drawing>
+          <wp:inline distT="0" distB="0" distL="0" distR="0" wp14:anchorId="3D1B48DB" wp14:editId="390F9B7B">
+            <wp:extent cx="1789043" cy="308456"/>
+            <wp:effectExtent l="0" t="0" r="1905" b="0"/>
+            <wp:docPr id="8703" name="Image 8703"/>
+            <wp:cNvGraphicFramePr>
+              <a:graphicFrameLocks xmlns:a="http://schemas.openxmlformats.org/drawingml/2006/main" noChangeAspect="1"/>
+            </wp:cNvGraphicFramePr>
+            <a:graphic xmlns:a="http://schemas.openxmlformats.org/drawingml/2006/main">
+              <a:graphicData uri="http://schemas.openxmlformats.org/drawingml/2006/picture">
+                <pic:pic xmlns:pic="http://schemas.openxmlformats.org/drawingml/2006/picture">
+                  <pic:nvPicPr>
+                    <pic:cNvPr id="1" name=""/>
+                    <pic:cNvPicPr/>
+                  </pic:nvPicPr>
+                  <pic:blipFill>
+                    <a:blip r:embed="rId102"/>
+                    <a:stretch>
+                      <a:fillRect/>
+                    </a:stretch>
+                  </pic:blipFill>
+                  <pic:spPr>
+                    <a:xfrm>
+                      <a:off x="0" y="0"/>
+                      <a:ext cx="1799575" cy="310272"/>
+                    </a:xfrm>
+                    <a:prstGeom prst="rect">
+                      <a:avLst/>
+                    </a:prstGeom>
+                  </pic:spPr>
+                </pic:pic>
+              </a:graphicData>
+            </a:graphic>
+          </wp:inline>
+        </w:drawing>
+      </w:r>
+    </w:p>
+    <w:p>
+      <w:pPr>
+        <w:ind w:left="1416"/>
+      </w:pPr>
+      <w:r>
+        <w:t>Et q</w:t>
+      </w:r>
+      <w:r>
+        <w:t>ue la magie opère.</w:t>
+      </w:r>
+      <w:r>
+        <w:br/>
+      </w:r>
+      <w:r>
+        <w:rPr>
+          <w:noProof/>
+        </w:rPr>
+        <w:drawing>
+          <wp:inline distT="0" distB="0" distL="0" distR="0" wp14:anchorId="0D79B370" wp14:editId="73483E8B">
+            <wp:extent cx="1773141" cy="3841852"/>
+            <wp:effectExtent l="0" t="0" r="0" b="6350"/>
+            <wp:docPr id="7872" name="Image 7872"/>
+            <wp:cNvGraphicFramePr>
+              <a:graphicFrameLocks xmlns:a="http://schemas.openxmlformats.org/drawingml/2006/main" noChangeAspect="1"/>
+            </wp:cNvGraphicFramePr>
+            <a:graphic xmlns:a="http://schemas.openxmlformats.org/drawingml/2006/main">
+              <a:graphicData uri="http://schemas.openxmlformats.org/drawingml/2006/picture">
+                <pic:pic xmlns:pic="http://schemas.openxmlformats.org/drawingml/2006/picture">
+                  <pic:nvPicPr>
+                    <pic:cNvPr id="0" name="Picture 30"/>
+                    <pic:cNvPicPr>
+                      <a:picLocks noChangeAspect="1" noChangeArrowheads="1"/>
+                    </pic:cNvPicPr>
+                  </pic:nvPicPr>
+                  <pic:blipFill>
+                    <a:blip r:embed="rId103" cstate="print">
+                      <a:extLst>
+                        <a:ext uri="{28A0092B-C50C-407E-A947-70E740481C1C}">
+                          <a14:useLocalDpi xmlns:a14="http://schemas.microsoft.com/office/drawing/2010/main" val="0"/>
+                        </a:ext>
+                      </a:extLst>
+                    </a:blip>
+                    <a:srcRect/>
+                    <a:stretch>
+                      <a:fillRect/>
+                    </a:stretch>
+                  </pic:blipFill>
+                  <pic:spPr bwMode="auto">
+                    <a:xfrm>
+                      <a:off x="0" y="0"/>
+                      <a:ext cx="1784642" cy="3866772"/>
+                    </a:xfrm>
+                    <a:prstGeom prst="rect">
+                      <a:avLst/>
+                    </a:prstGeom>
+                    <a:noFill/>
+                    <a:ln>
+                      <a:noFill/>
+                    </a:ln>
+                  </pic:spPr>
+                </pic:pic>
+              </a:graphicData>
+            </a:graphic>
+          </wp:inline>
+        </w:drawing>
+      </w:r>
+    </w:p>
+    <w:p>
+      <w:pPr>
+        <w:pStyle w:val="Titre1"/>
+      </w:pPr>
+      <w:bookmarkStart w:id="65" w:name="_Toc120676786"/>
+      <w:r>
+        <w:t>Persistance des données</w:t>
+      </w:r>
+      <w:bookmarkEnd w:id="65"/>
+    </w:p>
+    <w:p>
+      <w:r>
+        <w:t xml:space="preserve">La persistance des données est en soit </w:t>
+      </w:r>
+      <w:r>
+        <w:rPr>
+          <w:b/>
+          <w:bCs/>
+        </w:rPr>
+        <w:t>la base de données</w:t>
+      </w:r>
+      <w:r>
+        <w:t xml:space="preserve"> de notre application sur notre téléphone.</w:t>
+      </w:r>
+      <w:r>
+        <w:br/>
+        <w:t>Ce n’est pas du SQL, mais du SQLite supporté par les smartphones pour gérer des bases de données internes au système.</w:t>
+      </w:r>
+    </w:p>
+    <w:p>
+      <w:r>
+        <w:t xml:space="preserve">Afin de mettre en place de la persistance des données, il nous faut utiliser et modifier les fichiers C# : </w:t>
+      </w:r>
+      <w:r>
+        <w:rPr>
+          <w:b/>
+          <w:bCs/>
+        </w:rPr>
+        <w:t>TaskTable</w:t>
+      </w:r>
+      <w:r>
+        <w:rPr>
+          <w:b/>
+          <w:bCs/>
+        </w:rPr>
+        <w:t xml:space="preserve"> </w:t>
+      </w:r>
+      <w:r>
+        <w:t xml:space="preserve">et </w:t>
+      </w:r>
+      <w:r>
+        <w:rPr>
+          <w:b/>
+          <w:bCs/>
+        </w:rPr>
+        <w:t>CategoryTabl</w:t>
+      </w:r>
+      <w:r>
+        <w:rPr>
+          <w:b/>
+          <w:bCs/>
+        </w:rPr>
+        <w:t xml:space="preserve">e </w:t>
+      </w:r>
+      <w:r>
+        <w:t xml:space="preserve">et il faudra désormais ajouter un nouveau fichier qui va faire office de gérant de la base de données qui permettra de se connecter et d’exécuter des requêtes : </w:t>
+      </w:r>
+      <w:r>
+        <w:rPr>
+          <w:b/>
+          <w:bCs/>
+        </w:rPr>
+        <w:t>TaskRepository</w:t>
+      </w:r>
+      <w:r>
+        <w:t>.</w:t>
+      </w:r>
+      <w:r>
+        <w:br/>
+      </w:r>
+      <w:r>
+        <w:drawing>
+          <wp:inline distT="0" distB="0" distL="0" distR="0" wp14:anchorId="286B719A" wp14:editId="4F6F1416">
+            <wp:extent cx="1256306" cy="723328"/>
+            <wp:effectExtent l="0" t="0" r="1270" b="635"/>
+            <wp:docPr id="7873" name="Image 7873" descr="Une image contenant texte&#10;&#10;Description générée automatiquement"/>
+            <wp:cNvGraphicFramePr>
+              <a:graphicFrameLocks xmlns:a="http://schemas.openxmlformats.org/drawingml/2006/main" noChangeAspect="1"/>
+            </wp:cNvGraphicFramePr>
+            <a:graphic xmlns:a="http://schemas.openxmlformats.org/drawingml/2006/main">
+              <a:graphicData uri="http://schemas.openxmlformats.org/drawingml/2006/picture">
+                <pic:pic xmlns:pic="http://schemas.openxmlformats.org/drawingml/2006/picture">
+                  <pic:nvPicPr>
+                    <pic:cNvPr id="7873" name="Image 7873" descr="Une image contenant texte&#10;&#10;Description générée automatiquement"/>
+                    <pic:cNvPicPr/>
+                  </pic:nvPicPr>
+                  <pic:blipFill>
+                    <a:blip r:embed="rId104"/>
+                    <a:stretch>
+                      <a:fillRect/>
+                    </a:stretch>
+                  </pic:blipFill>
+                  <pic:spPr>
+                    <a:xfrm>
+                      <a:off x="0" y="0"/>
+                      <a:ext cx="1260883" cy="725963"/>
+                    </a:xfrm>
+                    <a:prstGeom prst="rect">
+                      <a:avLst/>
+                    </a:prstGeom>
+                  </pic:spPr>
+                </pic:pic>
+              </a:graphicData>
+            </a:graphic>
+          </wp:inline>
+        </w:drawing>
+      </w:r>
+    </w:p>
+    <w:p>
+      <w:pPr>
+        <w:pStyle w:val="Titre2"/>
+      </w:pPr>
+      <w:bookmarkStart w:id="66" w:name="_Toc120676787"/>
+      <w:r>
+        <w:t>Mise en place de la DB</w:t>
+      </w:r>
+      <w:bookmarkEnd w:id="66"/>
+    </w:p>
+    <w:p>
+      <w:pPr>
+        <w:ind w:left="708"/>
+      </w:pPr>
+      <w:r>
+        <w:t xml:space="preserve">Afin de mettre sur pied notre </w:t>
+      </w:r>
+      <w:r>
+        <w:rPr>
+          <w:b/>
+          <w:bCs/>
+        </w:rPr>
+        <w:t>base de données</w:t>
+      </w:r>
+      <w:r>
+        <w:t xml:space="preserve"> nous allons utiliser </w:t>
+      </w:r>
+      <w:r>
+        <w:rPr>
+          <w:b/>
+          <w:bCs/>
+        </w:rPr>
+        <w:t>SQLite</w:t>
+      </w:r>
+      <w:r>
+        <w:t xml:space="preserve"> qui est un système simple d’utilisation et peu couteux en ressources.</w:t>
+      </w:r>
+      <w:r>
+        <w:br/>
+        <w:t>Comme dit au-dessus, ce sont des bases de données locales et donc ne permettent pas de se connecter à un serveur afin de créer des applications connectées.</w:t>
+      </w:r>
+    </w:p>
+    <w:p>
+      <w:pPr>
+        <w:ind w:left="708"/>
+      </w:pPr>
+      <w:r>
+        <w:t xml:space="preserve">Maintenant que nous avons tous les fichiers que nous avons besoin, nous allons commencer par mettre en place </w:t>
+      </w:r>
+      <w:r>
+        <w:rPr>
+          <w:b/>
+          <w:bCs/>
+        </w:rPr>
+        <w:t>SQLite</w:t>
+      </w:r>
+      <w:r>
+        <w:rPr>
+          <w:b/>
+          <w:bCs/>
+        </w:rPr>
+        <w:t xml:space="preserve">. </w:t>
+      </w:r>
+      <w:r>
+        <w:t xml:space="preserve">En premier lieu, il faut s’assurer d’avoir les modules </w:t>
+      </w:r>
+      <w:r>
+        <w:rPr>
+          <w:b/>
+          <w:bCs/>
+        </w:rPr>
+        <w:t>SQLite</w:t>
+      </w:r>
+      <w:r>
+        <w:t xml:space="preserve"> </w:t>
+      </w:r>
+      <w:r>
+        <w:lastRenderedPageBreak/>
+        <w:t xml:space="preserve">d’installés qui sont </w:t>
+      </w:r>
+      <w:r>
+        <w:rPr>
+          <w:b/>
+          <w:bCs/>
+        </w:rPr>
+        <w:t xml:space="preserve">sqlite-net-pcl </w:t>
+      </w:r>
+      <w:r>
+        <w:t xml:space="preserve">et </w:t>
+      </w:r>
+      <w:r>
+        <w:rPr>
+          <w:b/>
+          <w:bCs/>
+        </w:rPr>
+        <w:t>SQLiteNetExtensions</w:t>
+      </w:r>
+      <w:r>
+        <w:t>.</w:t>
+      </w:r>
+      <w:r>
+        <w:br/>
+        <w:t xml:space="preserve">Ces modules se trouvent dans le gestionnaire de package </w:t>
+      </w:r>
+      <w:r>
+        <w:rPr>
+          <w:b/>
+          <w:bCs/>
+        </w:rPr>
+        <w:t>NuGet</w:t>
+      </w:r>
+      <w:r>
+        <w:t xml:space="preserve"> qui se trouve dans la barre </w:t>
+      </w:r>
+      <w:r>
+        <w:rPr>
+          <w:b/>
+          <w:bCs/>
+        </w:rPr>
+        <w:t>Projet</w:t>
+      </w:r>
+      <w:r>
+        <w:t>.</w:t>
+      </w:r>
+      <w:r>
+        <w:br/>
+      </w:r>
+      <w:r>
+        <w:drawing>
+          <wp:inline distT="0" distB="0" distL="0" distR="0" wp14:anchorId="362DF15D" wp14:editId="14B55DE2">
+            <wp:extent cx="1828800" cy="2054685"/>
+            <wp:effectExtent l="0" t="0" r="0" b="3175"/>
+            <wp:docPr id="7876" name="Image 7876" descr="Une image contenant texte&#10;&#10;Description générée automatiquement"/>
+            <wp:cNvGraphicFramePr>
+              <a:graphicFrameLocks xmlns:a="http://schemas.openxmlformats.org/drawingml/2006/main" noChangeAspect="1"/>
+            </wp:cNvGraphicFramePr>
+            <a:graphic xmlns:a="http://schemas.openxmlformats.org/drawingml/2006/main">
+              <a:graphicData uri="http://schemas.openxmlformats.org/drawingml/2006/picture">
+                <pic:pic xmlns:pic="http://schemas.openxmlformats.org/drawingml/2006/picture">
+                  <pic:nvPicPr>
+                    <pic:cNvPr id="7876" name="Image 7876" descr="Une image contenant texte&#10;&#10;Description générée automatiquement"/>
+                    <pic:cNvPicPr/>
+                  </pic:nvPicPr>
+                  <pic:blipFill>
+                    <a:blip r:embed="rId105"/>
+                    <a:stretch>
+                      <a:fillRect/>
+                    </a:stretch>
+                  </pic:blipFill>
+                  <pic:spPr>
+                    <a:xfrm>
+                      <a:off x="0" y="0"/>
+                      <a:ext cx="1838225" cy="2065274"/>
+                    </a:xfrm>
+                    <a:prstGeom prst="rect">
+                      <a:avLst/>
+                    </a:prstGeom>
+                  </pic:spPr>
+                </pic:pic>
+              </a:graphicData>
+            </a:graphic>
+          </wp:inline>
+        </w:drawing>
+      </w:r>
+      <w:r>
+        <w:br/>
+      </w:r>
+      <w:r>
+        <w:drawing>
+          <wp:inline distT="0" distB="0" distL="0" distR="0" wp14:anchorId="62917D75" wp14:editId="76F9A3A4">
+            <wp:extent cx="5760720" cy="534670"/>
+            <wp:effectExtent l="0" t="0" r="0" b="0"/>
+            <wp:docPr id="7874" name="Image 7874"/>
+            <wp:cNvGraphicFramePr>
+              <a:graphicFrameLocks xmlns:a="http://schemas.openxmlformats.org/drawingml/2006/main" noChangeAspect="1"/>
+            </wp:cNvGraphicFramePr>
+            <a:graphic xmlns:a="http://schemas.openxmlformats.org/drawingml/2006/main">
+              <a:graphicData uri="http://schemas.openxmlformats.org/drawingml/2006/picture">
+                <pic:pic xmlns:pic="http://schemas.openxmlformats.org/drawingml/2006/picture">
+                  <pic:nvPicPr>
+                    <pic:cNvPr id="1" name=""/>
+                    <pic:cNvPicPr/>
+                  </pic:nvPicPr>
+                  <pic:blipFill>
+                    <a:blip r:embed="rId106"/>
+                    <a:stretch>
+                      <a:fillRect/>
+                    </a:stretch>
+                  </pic:blipFill>
+                  <pic:spPr>
+                    <a:xfrm>
+                      <a:off x="0" y="0"/>
+                      <a:ext cx="5760720" cy="534670"/>
+                    </a:xfrm>
+                    <a:prstGeom prst="rect">
+                      <a:avLst/>
+                    </a:prstGeom>
+                  </pic:spPr>
+                </pic:pic>
+              </a:graphicData>
+            </a:graphic>
+          </wp:inline>
+        </w:drawing>
+      </w:r>
+      <w:r>
+        <w:br/>
+      </w:r>
+      <w:r>
+        <w:drawing>
+          <wp:inline distT="0" distB="0" distL="0" distR="0" wp14:anchorId="7A699A53" wp14:editId="0F431A68">
+            <wp:extent cx="5760720" cy="499745"/>
+            <wp:effectExtent l="0" t="0" r="0" b="0"/>
+            <wp:docPr id="7875" name="Image 7875"/>
+            <wp:cNvGraphicFramePr>
+              <a:graphicFrameLocks xmlns:a="http://schemas.openxmlformats.org/drawingml/2006/main" noChangeAspect="1"/>
+            </wp:cNvGraphicFramePr>
+            <a:graphic xmlns:a="http://schemas.openxmlformats.org/drawingml/2006/main">
+              <a:graphicData uri="http://schemas.openxmlformats.org/drawingml/2006/picture">
+                <pic:pic xmlns:pic="http://schemas.openxmlformats.org/drawingml/2006/picture">
+                  <pic:nvPicPr>
+                    <pic:cNvPr id="1" name=""/>
+                    <pic:cNvPicPr/>
+                  </pic:nvPicPr>
+                  <pic:blipFill>
+                    <a:blip r:embed="rId107"/>
+                    <a:stretch>
+                      <a:fillRect/>
+                    </a:stretch>
+                  </pic:blipFill>
+                  <pic:spPr>
+                    <a:xfrm>
+                      <a:off x="0" y="0"/>
+                      <a:ext cx="5760720" cy="499745"/>
+                    </a:xfrm>
+                    <a:prstGeom prst="rect">
+                      <a:avLst/>
+                    </a:prstGeom>
+                  </pic:spPr>
+                </pic:pic>
+              </a:graphicData>
+            </a:graphic>
+          </wp:inline>
+        </w:drawing>
+      </w:r>
+    </w:p>
+    <w:p>
+      <w:pPr>
+        <w:ind w:left="708"/>
+      </w:pPr>
+      <w:r>
+        <w:t xml:space="preserve">Il faudra ensuite utiliser, dans chacune des classes de votre </w:t>
+      </w:r>
+      <w:r>
+        <w:rPr>
+          <w:b/>
+          <w:bCs/>
+        </w:rPr>
+        <w:t>D</w:t>
+      </w:r>
+      <w:r>
+        <w:rPr>
+          <w:b/>
+          <w:bCs/>
+        </w:rPr>
+        <w:t>B</w:t>
+      </w:r>
+      <w:r>
+        <w:t>,</w:t>
+      </w:r>
+      <w:r>
+        <w:rPr>
+          <w:b/>
+          <w:bCs/>
+        </w:rPr>
+        <w:t xml:space="preserve"> </w:t>
+      </w:r>
+      <w:r>
+        <w:t xml:space="preserve">les using concernant </w:t>
+      </w:r>
+      <w:r>
+        <w:rPr>
+          <w:b/>
+          <w:bCs/>
+        </w:rPr>
+        <w:t>SQLite</w:t>
+      </w:r>
+      <w:r>
+        <w:rPr>
+          <w:b/>
+          <w:bCs/>
+        </w:rPr>
+        <w:t> </w:t>
+      </w:r>
+      <w:r>
+        <w:t>:</w:t>
+      </w:r>
+    </w:p>
+    <w:p>
+      <w:pPr>
+        <w:pStyle w:val="Paragraphedeliste"/>
+        <w:numPr>
+          <w:ilvl w:val="0"/>
+          <w:numId w:val="19"/>
+        </w:numPr>
+      </w:pPr>
+      <w:r>
+        <w:t>using SQLite ;</w:t>
+      </w:r>
+    </w:p>
+    <w:p>
+      <w:pPr>
+        <w:pStyle w:val="Paragraphedeliste"/>
+        <w:numPr>
+          <w:ilvl w:val="1"/>
+          <w:numId w:val="19"/>
+        </w:numPr>
+        <w:rPr>
+          <w:lang w:val="en-US"/>
+        </w:rPr>
+      </w:pPr>
+      <w:r>
+        <w:rPr>
+          <w:lang w:val="en-US"/>
+        </w:rPr>
+        <w:t>Mots clef: [</w:t>
+      </w:r>
+      <w:r>
+        <w:rPr>
+          <w:b/>
+          <w:bCs/>
+          <w:lang w:val="en-US"/>
+        </w:rPr>
+        <w:t>Table</w:t>
+      </w:r>
+      <w:r>
+        <w:rPr>
+          <w:lang w:val="en-US"/>
+        </w:rPr>
+        <w:t>/</w:t>
+      </w:r>
+      <w:r>
+        <w:rPr>
+          <w:b/>
+          <w:bCs/>
+          <w:lang w:val="en-US"/>
+        </w:rPr>
+        <w:t>PrimaryKey</w:t>
+      </w:r>
+      <w:r>
+        <w:rPr>
+          <w:lang w:val="en-US"/>
+        </w:rPr>
+        <w:t>/</w:t>
+      </w:r>
+      <w:r>
+        <w:rPr>
+          <w:b/>
+          <w:bCs/>
+          <w:lang w:val="en-US"/>
+        </w:rPr>
+        <w:t>AutoIncreament</w:t>
+      </w:r>
+      <w:r>
+        <w:rPr>
+          <w:lang w:val="en-US"/>
+        </w:rPr>
+        <w:t>/…]</w:t>
+      </w:r>
+    </w:p>
+    <w:p>
+      <w:pPr>
+        <w:pStyle w:val="Paragraphedeliste"/>
+        <w:numPr>
+          <w:ilvl w:val="0"/>
+          <w:numId w:val="19"/>
+        </w:numPr>
+      </w:pPr>
+      <w:r>
+        <w:t>using Java.Sql ;</w:t>
+      </w:r>
+    </w:p>
+    <w:p>
+      <w:pPr>
+        <w:pStyle w:val="Paragraphedeliste"/>
+        <w:numPr>
+          <w:ilvl w:val="0"/>
+          <w:numId w:val="19"/>
+        </w:numPr>
+      </w:pPr>
+      <w:r>
+        <w:t>using SQLiteNetExtensions.Attributes ;</w:t>
+      </w:r>
+    </w:p>
+    <w:p>
+      <w:pPr>
+        <w:pStyle w:val="Paragraphedeliste"/>
+        <w:numPr>
+          <w:ilvl w:val="1"/>
+          <w:numId w:val="19"/>
+        </w:numPr>
+      </w:pPr>
+      <w:r>
+        <w:t>Gérer les relations entre les tables</w:t>
+      </w:r>
+    </w:p>
+    <w:p>
+      <w:pPr>
+        <w:ind w:left="708"/>
+      </w:pPr>
+      <w:r>
+        <w:drawing>
+          <wp:inline distT="0" distB="0" distL="0" distR="0" wp14:anchorId="0DA2F079" wp14:editId="71DFB20F">
+            <wp:extent cx="1963972" cy="382250"/>
+            <wp:effectExtent l="0" t="0" r="0" b="0"/>
+            <wp:docPr id="7877" name="Image 7877" descr="Une image contenant texte&#10;&#10;Description générée automatiquement"/>
+            <wp:cNvGraphicFramePr>
+              <a:graphicFrameLocks xmlns:a="http://schemas.openxmlformats.org/drawingml/2006/main" noChangeAspect="1"/>
+            </wp:cNvGraphicFramePr>
+            <a:graphic xmlns:a="http://schemas.openxmlformats.org/drawingml/2006/main">
+              <a:graphicData uri="http://schemas.openxmlformats.org/drawingml/2006/picture">
+                <pic:pic xmlns:pic="http://schemas.openxmlformats.org/drawingml/2006/picture">
+                  <pic:nvPicPr>
+                    <pic:cNvPr id="7877" name="Image 7877" descr="Une image contenant texte&#10;&#10;Description générée automatiquement"/>
+                    <pic:cNvPicPr/>
+                  </pic:nvPicPr>
+                  <pic:blipFill>
+                    <a:blip r:embed="rId108"/>
+                    <a:stretch>
+                      <a:fillRect/>
+                    </a:stretch>
+                  </pic:blipFill>
+                  <pic:spPr>
+                    <a:xfrm>
+                      <a:off x="0" y="0"/>
+                      <a:ext cx="1996851" cy="388649"/>
+                    </a:xfrm>
+                    <a:prstGeom prst="rect">
+                      <a:avLst/>
+                    </a:prstGeom>
+                  </pic:spPr>
+                </pic:pic>
+              </a:graphicData>
+            </a:graphic>
+          </wp:inline>
+        </w:drawing>
+      </w:r>
+    </w:p>
+    <w:p>
+      <w:pPr>
+        <w:pStyle w:val="Titre2"/>
+      </w:pPr>
+      <w:bookmarkStart w:id="67" w:name="_Toc120676788"/>
+      <w:r>
+        <w:t>Création de la DB</w:t>
+      </w:r>
+      <w:bookmarkEnd w:id="67"/>
+    </w:p>
+    <w:p>
+      <w:pPr>
+        <w:ind w:left="708"/>
+      </w:pPr>
+      <w:r>
+        <w:t xml:space="preserve">Maintenant que la </w:t>
+      </w:r>
+      <w:r>
+        <w:rPr>
+          <w:b/>
+          <w:bCs/>
+        </w:rPr>
+        <w:t>DB</w:t>
+      </w:r>
+      <w:r>
+        <w:t xml:space="preserve"> et </w:t>
+      </w:r>
+      <w:r>
+        <w:rPr>
+          <w:b/>
+          <w:bCs/>
+        </w:rPr>
+        <w:t>SQLite</w:t>
+      </w:r>
+      <w:r>
+        <w:t xml:space="preserve"> ont été configurés, nous pouvons passer à la création de celle-ci dans les classes respectives</w:t>
+      </w:r>
+      <w:r>
+        <w:t>.</w:t>
+      </w:r>
+    </w:p>
+    <w:p>
+      <w:pPr>
+        <w:ind w:left="708"/>
+      </w:pPr>
+      <w:r>
+        <w:t xml:space="preserve">Pour créer </w:t>
+      </w:r>
+      <w:r>
+        <w:t xml:space="preserve">notre </w:t>
+      </w:r>
+      <w:r>
+        <w:rPr>
+          <w:b/>
+          <w:bCs/>
+        </w:rPr>
+        <w:t>DB</w:t>
+      </w:r>
+      <w:r>
+        <w:t xml:space="preserve">, nous utilisons les mots clefs de </w:t>
+      </w:r>
+      <w:r>
+        <w:rPr>
+          <w:b/>
+          <w:bCs/>
+        </w:rPr>
+        <w:t>SQLite</w:t>
+      </w:r>
+      <w:r>
+        <w:t xml:space="preserve"> et a</w:t>
+      </w:r>
+      <w:r>
+        <w:t>fin de mettre un mot clef, il faut toujours l’entourer de crochets.</w:t>
+      </w:r>
+    </w:p>
+    <w:p>
+      <w:pPr>
+        <w:pStyle w:val="Titre3"/>
+      </w:pPr>
+      <w:bookmarkStart w:id="68" w:name="_Toc120676789"/>
+      <w:r>
+        <w:t>Créer une table</w:t>
+      </w:r>
+      <w:bookmarkEnd w:id="68"/>
+    </w:p>
+    <w:p>
+      <w:pPr>
+        <w:ind w:left="1416"/>
+      </w:pPr>
+      <w:r>
+        <w:t xml:space="preserve">Afin de créer notre table, nous devons mettre le mot clef </w:t>
+      </w:r>
+      <w:r>
+        <w:rPr>
+          <w:b/>
+          <w:bCs/>
+        </w:rPr>
+        <w:t>Table(</w:t>
+      </w:r>
+      <w:r>
+        <w:rPr>
+          <w:color w:val="70AD47" w:themeColor="accent6"/>
+        </w:rPr>
+        <w:t>&lt;nomTable&gt;</w:t>
+      </w:r>
+      <w:r>
+        <w:rPr>
+          <w:b/>
+          <w:bCs/>
+        </w:rPr>
+        <w:t>)</w:t>
+      </w:r>
+      <w:r>
+        <w:rPr>
+          <w:b/>
+          <w:bCs/>
+        </w:rPr>
+        <w:t xml:space="preserve"> </w:t>
+      </w:r>
+      <w:r>
+        <w:t>en dessus de la déclaration de notre classe.</w:t>
+      </w:r>
+      <w:r>
+        <w:br/>
+      </w:r>
+      <w:r>
+        <w:drawing>
+          <wp:inline distT="0" distB="0" distL="0" distR="0" wp14:anchorId="6F630AA1" wp14:editId="208BC83F">
+            <wp:extent cx="1184744" cy="834416"/>
+            <wp:effectExtent l="0" t="0" r="0" b="3810"/>
+            <wp:docPr id="7878" name="Image 7878" descr="Une image contenant texte&#10;&#10;Description générée automatiquement"/>
+            <wp:cNvGraphicFramePr>
+              <a:graphicFrameLocks xmlns:a="http://schemas.openxmlformats.org/drawingml/2006/main" noChangeAspect="1"/>
+            </wp:cNvGraphicFramePr>
+            <a:graphic xmlns:a="http://schemas.openxmlformats.org/drawingml/2006/main">
+              <a:graphicData uri="http://schemas.openxmlformats.org/drawingml/2006/picture">
+                <pic:pic xmlns:pic="http://schemas.openxmlformats.org/drawingml/2006/picture">
+                  <pic:nvPicPr>
+                    <pic:cNvPr id="7878" name="Image 7878" descr="Une image contenant texte&#10;&#10;Description générée automatiquement"/>
+                    <pic:cNvPicPr/>
+                  </pic:nvPicPr>
+                  <pic:blipFill>
+                    <a:blip r:embed="rId109"/>
+                    <a:stretch>
+                      <a:fillRect/>
+                    </a:stretch>
+                  </pic:blipFill>
+                  <pic:spPr>
+                    <a:xfrm>
+                      <a:off x="0" y="0"/>
+                      <a:ext cx="1194367" cy="841193"/>
+                    </a:xfrm>
+                    <a:prstGeom prst="rect">
+                      <a:avLst/>
+                    </a:prstGeom>
+                  </pic:spPr>
+                </pic:pic>
+              </a:graphicData>
+            </a:graphic>
+          </wp:inline>
+        </w:drawing>
+      </w:r>
+      <w:r>
+        <w:rPr>
+          <w:noProof/>
+        </w:rPr>
+        <w:t xml:space="preserve"> </w:t>
+      </w:r>
+      <w:r>
+        <w:drawing>
+          <wp:inline distT="0" distB="0" distL="0" distR="0" wp14:anchorId="5AB72D83" wp14:editId="1BB75425">
+            <wp:extent cx="1359673" cy="834775"/>
+            <wp:effectExtent l="0" t="0" r="0" b="3810"/>
+            <wp:docPr id="7880" name="Image 7880" descr="Une image contenant texte&#10;&#10;Description générée automatiquement"/>
+            <wp:cNvGraphicFramePr>
+              <a:graphicFrameLocks xmlns:a="http://schemas.openxmlformats.org/drawingml/2006/main" noChangeAspect="1"/>
+            </wp:cNvGraphicFramePr>
+            <a:graphic xmlns:a="http://schemas.openxmlformats.org/drawingml/2006/main">
+              <a:graphicData uri="http://schemas.openxmlformats.org/drawingml/2006/picture">
+                <pic:pic xmlns:pic="http://schemas.openxmlformats.org/drawingml/2006/picture">
+                  <pic:nvPicPr>
+                    <pic:cNvPr id="7880" name="Image 7880" descr="Une image contenant texte&#10;&#10;Description générée automatiquement"/>
+                    <pic:cNvPicPr/>
+                  </pic:nvPicPr>
+                  <pic:blipFill>
+                    <a:blip r:embed="rId110"/>
+                    <a:stretch>
+                      <a:fillRect/>
+                    </a:stretch>
+                  </pic:blipFill>
+                  <pic:spPr>
+                    <a:xfrm>
+                      <a:off x="0" y="0"/>
+                      <a:ext cx="1373272" cy="843124"/>
+                    </a:xfrm>
+                    <a:prstGeom prst="rect">
+                      <a:avLst/>
+                    </a:prstGeom>
+                  </pic:spPr>
+                </pic:pic>
+              </a:graphicData>
+            </a:graphic>
+          </wp:inline>
+        </w:drawing>
+      </w:r>
+      <w:r>
+        <w:br/>
+        <w:t xml:space="preserve">Malgré le fait que cette classe s’appelle </w:t>
+      </w:r>
+      <w:r>
+        <w:rPr>
+          <w:b/>
+          <w:bCs/>
+        </w:rPr>
+        <w:t>TaskTable</w:t>
+      </w:r>
+      <w:r>
+        <w:t>, nous pouvons donner le nom que nous voulons à notre table.</w:t>
+      </w:r>
+    </w:p>
+    <w:p>
+      <w:pPr>
+        <w:pStyle w:val="Titre3"/>
+      </w:pPr>
+      <w:bookmarkStart w:id="69" w:name="_Toc120676790"/>
+      <w:r>
+        <w:lastRenderedPageBreak/>
+        <w:t>Créer des champs</w:t>
+      </w:r>
+      <w:bookmarkEnd w:id="69"/>
+    </w:p>
+    <w:p>
+      <w:pPr>
+        <w:ind w:left="1416"/>
+        <w:rPr>
+          <w:noProof/>
+        </w:rPr>
+      </w:pPr>
+      <w:r>
+        <w:t xml:space="preserve">Maintenant que notre </w:t>
+      </w:r>
+      <w:r>
+        <w:rPr>
+          <w:b/>
+          <w:bCs/>
+        </w:rPr>
+        <w:t>table</w:t>
+      </w:r>
+      <w:r>
+        <w:t xml:space="preserve"> est cré</w:t>
+      </w:r>
+      <w:r>
+        <w:t>ée</w:t>
+      </w:r>
+      <w:r>
+        <w:t xml:space="preserve">, nous pouvons passer aux </w:t>
+      </w:r>
+      <w:r>
+        <w:rPr>
+          <w:b/>
+          <w:bCs/>
+        </w:rPr>
+        <w:t>champs</w:t>
+      </w:r>
+      <w:r>
+        <w:t xml:space="preserve">. Le fonctionnement est exactement le même, cependant nous utilisons d’autres mots clefs en fonction </w:t>
+      </w:r>
+      <w:r>
+        <w:t>du champ</w:t>
+      </w:r>
+      <w:r>
+        <w:t xml:space="preserve"> </w:t>
+      </w:r>
+      <w:r>
+        <w:t>et des restrictions que nous voulons lui donner.</w:t>
+      </w:r>
+      <w:r>
+        <w:br/>
+      </w:r>
+      <w:r>
+        <w:drawing>
+          <wp:inline distT="0" distB="0" distL="0" distR="0" wp14:anchorId="3B1E271A" wp14:editId="015E85E3">
+            <wp:extent cx="2194560" cy="2222280"/>
+            <wp:effectExtent l="0" t="0" r="0" b="6985"/>
+            <wp:docPr id="7879" name="Image 7879" descr="Une image contenant texte&#10;&#10;Description générée automatiquement"/>
+            <wp:cNvGraphicFramePr>
+              <a:graphicFrameLocks xmlns:a="http://schemas.openxmlformats.org/drawingml/2006/main" noChangeAspect="1"/>
+            </wp:cNvGraphicFramePr>
+            <a:graphic xmlns:a="http://schemas.openxmlformats.org/drawingml/2006/main">
+              <a:graphicData uri="http://schemas.openxmlformats.org/drawingml/2006/picture">
+                <pic:pic xmlns:pic="http://schemas.openxmlformats.org/drawingml/2006/picture">
+                  <pic:nvPicPr>
+                    <pic:cNvPr id="7879" name="Image 7879" descr="Une image contenant texte&#10;&#10;Description générée automatiquement"/>
+                    <pic:cNvPicPr/>
+                  </pic:nvPicPr>
+                  <pic:blipFill>
+                    <a:blip r:embed="rId111"/>
+                    <a:stretch>
+                      <a:fillRect/>
+                    </a:stretch>
+                  </pic:blipFill>
+                  <pic:spPr>
+                    <a:xfrm>
+                      <a:off x="0" y="0"/>
+                      <a:ext cx="2210618" cy="2238541"/>
+                    </a:xfrm>
+                    <a:prstGeom prst="rect">
+                      <a:avLst/>
+                    </a:prstGeom>
+                  </pic:spPr>
+                </pic:pic>
+              </a:graphicData>
+            </a:graphic>
+          </wp:inline>
+        </w:drawing>
+      </w:r>
+      <w:r>
+        <w:rPr>
+          <w:noProof/>
+        </w:rPr>
+        <w:t xml:space="preserve"> </w:t>
+      </w:r>
+      <w:r>
+        <w:drawing>
+          <wp:inline distT="0" distB="0" distL="0" distR="0" wp14:anchorId="6332EC93" wp14:editId="7C883FFD">
+            <wp:extent cx="2196367" cy="1637969"/>
+            <wp:effectExtent l="0" t="0" r="0" b="635"/>
+            <wp:docPr id="7882" name="Image 7882" descr="Une image contenant texte&#10;&#10;Description générée automatiquement"/>
+            <wp:cNvGraphicFramePr>
+              <a:graphicFrameLocks xmlns:a="http://schemas.openxmlformats.org/drawingml/2006/main" noChangeAspect="1"/>
+            </wp:cNvGraphicFramePr>
+            <a:graphic xmlns:a="http://schemas.openxmlformats.org/drawingml/2006/main">
+              <a:graphicData uri="http://schemas.openxmlformats.org/drawingml/2006/picture">
+                <pic:pic xmlns:pic="http://schemas.openxmlformats.org/drawingml/2006/picture">
+                  <pic:nvPicPr>
+                    <pic:cNvPr id="7882" name="Image 7882" descr="Une image contenant texte&#10;&#10;Description générée automatiquement"/>
+                    <pic:cNvPicPr/>
+                  </pic:nvPicPr>
+                  <pic:blipFill>
+                    <a:blip r:embed="rId112"/>
+                    <a:stretch>
+                      <a:fillRect/>
+                    </a:stretch>
+                  </pic:blipFill>
+                  <pic:spPr>
+                    <a:xfrm>
+                      <a:off x="0" y="0"/>
+                      <a:ext cx="2217986" cy="1654092"/>
+                    </a:xfrm>
+                    <a:prstGeom prst="rect">
+                      <a:avLst/>
+                    </a:prstGeom>
+                  </pic:spPr>
+                </pic:pic>
+              </a:graphicData>
+            </a:graphic>
+          </wp:inline>
+        </w:drawing>
+      </w:r>
+    </w:p>
+    <w:p>
+      <w:pPr>
+        <w:ind w:left="1416"/>
+        <w:rPr>
+          <w:noProof/>
+        </w:rPr>
+      </w:pPr>
+      <w:r>
+        <w:rPr>
+          <w:noProof/>
+        </w:rPr>
+        <w:t xml:space="preserve">Nous pouvons aussi créer des </w:t>
+      </w:r>
+      <w:r>
+        <w:rPr>
+          <w:b/>
+          <w:bCs/>
+          <w:noProof/>
+        </w:rPr>
+        <w:t>clef étrangères</w:t>
+      </w:r>
+      <w:r>
+        <w:rPr>
+          <w:noProof/>
+        </w:rPr>
+        <w:t xml:space="preserve"> d’une autre table pour permettre les relations entre les deux </w:t>
+      </w:r>
+      <w:r>
+        <w:rPr>
+          <w:b/>
+          <w:bCs/>
+          <w:noProof/>
+        </w:rPr>
+        <w:t>tables</w:t>
+      </w:r>
+      <w:r>
+        <w:rPr>
+          <w:noProof/>
+        </w:rPr>
+        <w:t>.</w:t>
+      </w:r>
+    </w:p>
+    <w:p>
+      <w:pPr>
+        <w:ind w:left="1416"/>
+      </w:pPr>
+      <w:r>
+        <w:rPr>
+          <w:noProof/>
+        </w:rPr>
+        <w:t xml:space="preserve">L’argument </w:t>
+      </w:r>
+      <w:r>
+        <w:rPr>
+          <w:b/>
+          <w:bCs/>
+          <w:noProof/>
+        </w:rPr>
+        <w:t>ForeignKey()</w:t>
+      </w:r>
+      <w:r>
+        <w:rPr>
+          <w:noProof/>
+        </w:rPr>
+        <w:t xml:space="preserve"> fait en sorte que la variable </w:t>
+      </w:r>
+      <w:r>
+        <w:rPr>
+          <w:b/>
+          <w:bCs/>
+          <w:noProof/>
+        </w:rPr>
+        <w:t>FkCategory</w:t>
+      </w:r>
+      <w:r>
+        <w:rPr>
+          <w:noProof/>
+        </w:rPr>
+        <w:t xml:space="preserve"> soit une clef étrangère et </w:t>
+      </w:r>
+      <w:r>
+        <w:rPr>
+          <w:b/>
+          <w:bCs/>
+          <w:noProof/>
+        </w:rPr>
+        <w:t>ManyToOne</w:t>
+      </w:r>
+      <w:r>
+        <w:rPr>
+          <w:noProof/>
+        </w:rPr>
+        <w:t xml:space="preserve"> contribue aussi à la relation. C’est l’équivalent d’une relation à deux facteurs. Ici 0-N -&gt; 0-1</w:t>
+      </w:r>
+      <w:r>
+        <w:rPr>
+          <w:noProof/>
+        </w:rPr>
+        <w:t xml:space="preserve"> et permet à ce qu’une tâche n’ait qu’une seule catégorie et qu’une catégorie puisse appartenir à plusieurs tâches</w:t>
+      </w:r>
+      <w:r>
+        <w:rPr>
+          <w:noProof/>
+        </w:rPr>
+        <w:t>.</w:t>
+      </w:r>
+      <w:r>
+        <w:rPr>
+          <w:noProof/>
+        </w:rPr>
+        <w:br/>
+      </w:r>
+      <w:r>
+        <w:drawing>
+          <wp:inline distT="0" distB="0" distL="0" distR="0" wp14:anchorId="6E1E9548" wp14:editId="543C6164">
+            <wp:extent cx="1900362" cy="1310595"/>
+            <wp:effectExtent l="0" t="0" r="5080" b="4445"/>
+            <wp:docPr id="7883" name="Image 7883" descr="Une image contenant texte&#10;&#10;Description générée automatiquement"/>
+            <wp:cNvGraphicFramePr>
+              <a:graphicFrameLocks xmlns:a="http://schemas.openxmlformats.org/drawingml/2006/main" noChangeAspect="1"/>
+            </wp:cNvGraphicFramePr>
+            <a:graphic xmlns:a="http://schemas.openxmlformats.org/drawingml/2006/main">
+              <a:graphicData uri="http://schemas.openxmlformats.org/drawingml/2006/picture">
+                <pic:pic xmlns:pic="http://schemas.openxmlformats.org/drawingml/2006/picture">
+                  <pic:nvPicPr>
+                    <pic:cNvPr id="7883" name="Image 7883" descr="Une image contenant texte&#10;&#10;Description générée automatiquement"/>
+                    <pic:cNvPicPr/>
+                  </pic:nvPicPr>
+                  <pic:blipFill>
+                    <a:blip r:embed="rId113"/>
+                    <a:stretch>
+                      <a:fillRect/>
+                    </a:stretch>
+                  </pic:blipFill>
+                  <pic:spPr>
+                    <a:xfrm>
+                      <a:off x="0" y="0"/>
+                      <a:ext cx="1912881" cy="1319229"/>
+                    </a:xfrm>
+                    <a:prstGeom prst="rect">
+                      <a:avLst/>
+                    </a:prstGeom>
+                  </pic:spPr>
+                </pic:pic>
+              </a:graphicData>
+            </a:graphic>
+          </wp:inline>
+        </w:drawing>
+      </w:r>
+    </w:p>
+    <w:p>
+      <w:pPr>
+        <w:pStyle w:val="Titre2"/>
+      </w:pPr>
+      <w:bookmarkStart w:id="70" w:name="_Toc120676791"/>
+      <w:r>
+        <w:t>Manipulation des données</w:t>
+      </w:r>
+      <w:bookmarkEnd w:id="70"/>
+    </w:p>
+    <w:p>
+      <w:pPr>
+        <w:ind w:left="708"/>
+      </w:pPr>
+      <w:r>
+        <w:t xml:space="preserve">Pour terminer ce chapitre de base de données, nous allons voir comment manipuler la </w:t>
+      </w:r>
+      <w:r>
+        <w:rPr>
+          <w:b/>
+          <w:bCs/>
+        </w:rPr>
+        <w:t>DB</w:t>
+      </w:r>
+      <w:r>
+        <w:t xml:space="preserve"> et cette fois-ci avec le nouveau fichier que nous avons créé (</w:t>
+      </w:r>
+      <w:r>
+        <w:rPr>
+          <w:b/>
+          <w:bCs/>
+        </w:rPr>
+        <w:t>TaskRepository</w:t>
+      </w:r>
+      <w:r>
+        <w:t>).</w:t>
+      </w:r>
+    </w:p>
+    <w:p>
+      <w:pPr>
+        <w:ind w:left="708"/>
+      </w:pPr>
+      <w:r>
+        <w:t xml:space="preserve">De la même façon que nos tables, nous aurons besoin du </w:t>
+      </w:r>
+      <w:r>
+        <w:rPr>
+          <w:b/>
+          <w:bCs/>
+        </w:rPr>
+        <w:t>using SQLite</w:t>
+      </w:r>
+      <w:r>
+        <w:t xml:space="preserve"> </w:t>
+      </w:r>
+      <w:r>
+        <w:t xml:space="preserve">pour effectuer la </w:t>
+      </w:r>
+      <w:r>
+        <w:t>connexion</w:t>
+      </w:r>
+      <w:r>
+        <w:t xml:space="preserve"> à la base de données</w:t>
+      </w:r>
+      <w:r>
+        <w:t>.</w:t>
+      </w:r>
+    </w:p>
+    <w:p>
+      <w:pPr>
+        <w:ind w:left="708"/>
+      </w:pPr>
+      <w:r>
+        <w:t xml:space="preserve">Tout d’abord, on instancie deux variables responsables des </w:t>
+      </w:r>
+      <w:r>
+        <w:rPr>
+          <w:b/>
+          <w:bCs/>
+        </w:rPr>
+        <w:t>messages de</w:t>
+      </w:r>
+      <w:r>
+        <w:t xml:space="preserve"> </w:t>
+      </w:r>
+      <w:r>
+        <w:rPr>
+          <w:b/>
+          <w:bCs/>
+        </w:rPr>
+        <w:t>statuts</w:t>
+      </w:r>
+      <w:r>
+        <w:t xml:space="preserve"> de la </w:t>
+      </w:r>
+      <w:r>
+        <w:rPr>
+          <w:b/>
+          <w:bCs/>
+        </w:rPr>
+        <w:t>DB</w:t>
+      </w:r>
+      <w:r>
+        <w:t xml:space="preserve"> et de la </w:t>
+      </w:r>
+      <w:r>
+        <w:rPr>
+          <w:b/>
+          <w:bCs/>
+        </w:rPr>
+        <w:t>connexion</w:t>
+      </w:r>
+      <w:r>
+        <w:t xml:space="preserve"> à cette dernière.</w:t>
+      </w:r>
+      <w:r>
+        <w:br/>
+      </w:r>
+      <w:r>
+        <w:drawing>
+          <wp:inline distT="0" distB="0" distL="0" distR="0" wp14:anchorId="4697BD8E" wp14:editId="39B82963">
+            <wp:extent cx="2185137" cy="1431235"/>
+            <wp:effectExtent l="0" t="0" r="5715" b="0"/>
+            <wp:docPr id="7885" name="Image 7885" descr="Une image contenant texte&#10;&#10;Description générée automatiquement"/>
+            <wp:cNvGraphicFramePr>
+              <a:graphicFrameLocks xmlns:a="http://schemas.openxmlformats.org/drawingml/2006/main" noChangeAspect="1"/>
+            </wp:cNvGraphicFramePr>
+            <a:graphic xmlns:a="http://schemas.openxmlformats.org/drawingml/2006/main">
+              <a:graphicData uri="http://schemas.openxmlformats.org/drawingml/2006/picture">
+                <pic:pic xmlns:pic="http://schemas.openxmlformats.org/drawingml/2006/picture">
+                  <pic:nvPicPr>
+                    <pic:cNvPr id="7885" name="Image 7885" descr="Une image contenant texte&#10;&#10;Description générée automatiquement"/>
+                    <pic:cNvPicPr/>
+                  </pic:nvPicPr>
+                  <pic:blipFill>
+                    <a:blip r:embed="rId114"/>
+                    <a:stretch>
+                      <a:fillRect/>
+                    </a:stretch>
+                  </pic:blipFill>
+                  <pic:spPr>
+                    <a:xfrm>
+                      <a:off x="0" y="0"/>
+                      <a:ext cx="2195544" cy="1438052"/>
+                    </a:xfrm>
+                    <a:prstGeom prst="rect">
+                      <a:avLst/>
+                    </a:prstGeom>
+                  </pic:spPr>
+                </pic:pic>
+              </a:graphicData>
+            </a:graphic>
+          </wp:inline>
+        </w:drawing>
+      </w:r>
+    </w:p>
+    <w:p>
+      <w:pPr>
+        <w:ind w:left="708"/>
+      </w:pPr>
+      <w:r>
+        <w:lastRenderedPageBreak/>
+        <w:t xml:space="preserve">Ensuite, nous devons déclarer le constructeur de la classe et nous connecter à la DB ainsi que créer la première table </w:t>
+      </w:r>
+      <w:r>
+        <w:rPr>
+          <w:b/>
+          <w:bCs/>
+        </w:rPr>
+        <w:t>TaskTable</w:t>
+      </w:r>
+      <w:r>
+        <w:t>.</w:t>
+      </w:r>
+      <w:r>
+        <w:br/>
+      </w:r>
+      <w:r>
+        <w:drawing>
+          <wp:inline distT="0" distB="0" distL="0" distR="0" wp14:anchorId="0049187C" wp14:editId="19D1C3E2">
+            <wp:extent cx="2128723" cy="1257670"/>
+            <wp:effectExtent l="0" t="0" r="5080" b="0"/>
+            <wp:docPr id="7888" name="Image 7888" descr="Une image contenant texte&#10;&#10;Description générée automatiquement"/>
+            <wp:cNvGraphicFramePr>
+              <a:graphicFrameLocks xmlns:a="http://schemas.openxmlformats.org/drawingml/2006/main" noChangeAspect="1"/>
+            </wp:cNvGraphicFramePr>
+            <a:graphic xmlns:a="http://schemas.openxmlformats.org/drawingml/2006/main">
+              <a:graphicData uri="http://schemas.openxmlformats.org/drawingml/2006/picture">
+                <pic:pic xmlns:pic="http://schemas.openxmlformats.org/drawingml/2006/picture">
+                  <pic:nvPicPr>
+                    <pic:cNvPr id="7888" name="Image 7888" descr="Une image contenant texte&#10;&#10;Description générée automatiquement"/>
+                    <pic:cNvPicPr/>
+                  </pic:nvPicPr>
+                  <pic:blipFill>
+                    <a:blip r:embed="rId115"/>
+                    <a:stretch>
+                      <a:fillRect/>
+                    </a:stretch>
+                  </pic:blipFill>
+                  <pic:spPr>
+                    <a:xfrm>
+                      <a:off x="0" y="0"/>
+                      <a:ext cx="2132441" cy="1259867"/>
+                    </a:xfrm>
+                    <a:prstGeom prst="rect">
+                      <a:avLst/>
+                    </a:prstGeom>
+                  </pic:spPr>
+                </pic:pic>
+              </a:graphicData>
+            </a:graphic>
+          </wp:inline>
+        </w:drawing>
+      </w:r>
+    </w:p>
+    <w:p>
+      <w:pPr>
+        <w:ind w:left="708"/>
+      </w:pPr>
+      <w:r>
+        <w:t xml:space="preserve">Afin de manipuler correctement les données, toutes les méthodes doivent être </w:t>
+      </w:r>
+      <w:r>
+        <w:rPr>
+          <w:b/>
+          <w:bCs/>
+        </w:rPr>
+        <w:t>asynchrones</w:t>
+      </w:r>
+      <w:r>
+        <w:t>.</w:t>
+      </w:r>
+      <w:r>
+        <w:br/>
+        <w:t xml:space="preserve">Il y a par exemple la méthode d’ajout d’une tâche à laquelle nous devons ajouter un </w:t>
+      </w:r>
+      <w:r>
+        <w:rPr>
+          <w:b/>
+          <w:bCs/>
+        </w:rPr>
+        <w:t>try/catch</w:t>
+      </w:r>
+      <w:r>
+        <w:t xml:space="preserve"> en cas d’erreurs et gérer le message d’erreur dans une variable.</w:t>
+      </w:r>
+      <w:r>
+        <w:br/>
+      </w:r>
+      <w:r>
+        <w:drawing>
+          <wp:inline distT="0" distB="0" distL="0" distR="0" wp14:anchorId="0C686AD8" wp14:editId="36144422">
+            <wp:extent cx="3664634" cy="1903412"/>
+            <wp:effectExtent l="0" t="0" r="0" b="1905"/>
+            <wp:docPr id="7889" name="Image 7889" descr="Une image contenant texte&#10;&#10;Description générée automatiquement"/>
+            <wp:cNvGraphicFramePr>
+              <a:graphicFrameLocks xmlns:a="http://schemas.openxmlformats.org/drawingml/2006/main" noChangeAspect="1"/>
+            </wp:cNvGraphicFramePr>
+            <a:graphic xmlns:a="http://schemas.openxmlformats.org/drawingml/2006/main">
+              <a:graphicData uri="http://schemas.openxmlformats.org/drawingml/2006/picture">
+                <pic:pic xmlns:pic="http://schemas.openxmlformats.org/drawingml/2006/picture">
+                  <pic:nvPicPr>
+                    <pic:cNvPr id="7889" name="Image 7889" descr="Une image contenant texte&#10;&#10;Description générée automatiquement"/>
+                    <pic:cNvPicPr/>
+                  </pic:nvPicPr>
+                  <pic:blipFill>
+                    <a:blip r:embed="rId116"/>
+                    <a:stretch>
+                      <a:fillRect/>
+                    </a:stretch>
+                  </pic:blipFill>
+                  <pic:spPr>
+                    <a:xfrm>
+                      <a:off x="0" y="0"/>
+                      <a:ext cx="3684295" cy="1913624"/>
+                    </a:xfrm>
+                    <a:prstGeom prst="rect">
+                      <a:avLst/>
+                    </a:prstGeom>
+                  </pic:spPr>
+                </pic:pic>
+              </a:graphicData>
+            </a:graphic>
+          </wp:inline>
+        </w:drawing>
+      </w:r>
+    </w:p>
+    <w:p>
+      <w:pPr>
+        <w:ind w:left="708"/>
+      </w:pPr>
+      <w:r>
+        <w:t xml:space="preserve">Désormais, il suffit d’ajouter une tâche à la </w:t>
+      </w:r>
+      <w:r>
+        <w:rPr>
+          <w:b/>
+          <w:bCs/>
+        </w:rPr>
+        <w:t>DB</w:t>
+      </w:r>
+      <w:r>
+        <w:rPr>
+          <w:b/>
+          <w:bCs/>
+        </w:rPr>
+        <w:t xml:space="preserve"> </w:t>
+      </w:r>
+      <w:r>
+        <w:t xml:space="preserve">en créant un objet de type </w:t>
+      </w:r>
+      <w:r>
+        <w:rPr>
+          <w:b/>
+          <w:bCs/>
+        </w:rPr>
+        <w:t>TaskRepository</w:t>
+      </w:r>
+      <w:r>
+        <w:t xml:space="preserve"> où l’on souhaite permettre l’ajout d’une tâche. Ici </w:t>
+      </w:r>
+      <w:r>
+        <w:rPr>
+          <w:b/>
+          <w:bCs/>
+        </w:rPr>
+        <w:t>TaskAddActivity</w:t>
+      </w:r>
+      <w:r>
+        <w:t>.</w:t>
+      </w:r>
+    </w:p>
+    <w:p>
+      <w:pPr>
+        <w:ind w:left="708"/>
+      </w:pPr>
+      <w:r>
+        <w:t xml:space="preserve">Mais avant toute chose, il faut d’abord donner l’emplacement de la </w:t>
+      </w:r>
+      <w:r>
+        <w:rPr>
+          <w:b/>
+          <w:bCs/>
+        </w:rPr>
+        <w:t>base de données</w:t>
+      </w:r>
+      <w:r>
+        <w:t>.</w:t>
+      </w:r>
+      <w:r>
+        <w:br/>
+      </w:r>
+      <w:r>
+        <w:drawing>
+          <wp:inline distT="0" distB="0" distL="0" distR="0" wp14:anchorId="40B29182" wp14:editId="62FBE3E4">
+            <wp:extent cx="5383987" cy="449259"/>
+            <wp:effectExtent l="0" t="0" r="0" b="8255"/>
+            <wp:docPr id="7890" name="Image 7890"/>
+            <wp:cNvGraphicFramePr>
+              <a:graphicFrameLocks xmlns:a="http://schemas.openxmlformats.org/drawingml/2006/main" noChangeAspect="1"/>
+            </wp:cNvGraphicFramePr>
+            <a:graphic xmlns:a="http://schemas.openxmlformats.org/drawingml/2006/main">
+              <a:graphicData uri="http://schemas.openxmlformats.org/drawingml/2006/picture">
+                <pic:pic xmlns:pic="http://schemas.openxmlformats.org/drawingml/2006/picture">
+                  <pic:nvPicPr>
+                    <pic:cNvPr id="1" name=""/>
+                    <pic:cNvPicPr/>
+                  </pic:nvPicPr>
+                  <pic:blipFill>
+                    <a:blip r:embed="rId117"/>
+                    <a:stretch>
+                      <a:fillRect/>
+                    </a:stretch>
+                  </pic:blipFill>
+                  <pic:spPr>
+                    <a:xfrm>
+                      <a:off x="0" y="0"/>
+                      <a:ext cx="5398138" cy="450440"/>
+                    </a:xfrm>
+                    <a:prstGeom prst="rect">
+                      <a:avLst/>
+                    </a:prstGeom>
+                  </pic:spPr>
+                </pic:pic>
+              </a:graphicData>
+            </a:graphic>
+          </wp:inline>
+        </w:drawing>
+      </w:r>
+      <w:r>
+        <w:br/>
+      </w:r>
+      <w:r>
+        <w:drawing>
+          <wp:inline distT="0" distB="0" distL="0" distR="0" wp14:anchorId="2381B3D5" wp14:editId="7F58A03E">
+            <wp:extent cx="5925312" cy="402336"/>
+            <wp:effectExtent l="0" t="0" r="0" b="0"/>
+            <wp:docPr id="7891" name="Image 7891"/>
+            <wp:cNvGraphicFramePr>
+              <a:graphicFrameLocks xmlns:a="http://schemas.openxmlformats.org/drawingml/2006/main" noChangeAspect="1"/>
+            </wp:cNvGraphicFramePr>
+            <a:graphic xmlns:a="http://schemas.openxmlformats.org/drawingml/2006/main">
+              <a:graphicData uri="http://schemas.openxmlformats.org/drawingml/2006/picture">
+                <pic:pic xmlns:pic="http://schemas.openxmlformats.org/drawingml/2006/picture">
+                  <pic:nvPicPr>
+                    <pic:cNvPr id="1" name=""/>
+                    <pic:cNvPicPr/>
+                  </pic:nvPicPr>
+                  <pic:blipFill>
+                    <a:blip r:embed="rId118"/>
+                    <a:stretch>
+                      <a:fillRect/>
+                    </a:stretch>
+                  </pic:blipFill>
+                  <pic:spPr>
+                    <a:xfrm>
+                      <a:off x="0" y="0"/>
+                      <a:ext cx="5997308" cy="407225"/>
+                    </a:xfrm>
+                    <a:prstGeom prst="rect">
+                      <a:avLst/>
+                    </a:prstGeom>
+                  </pic:spPr>
+                </pic:pic>
+              </a:graphicData>
+            </a:graphic>
+          </wp:inline>
+        </w:drawing>
+      </w:r>
+    </w:p>
+    <w:p>
+      <w:pPr>
+        <w:pStyle w:val="Titre1"/>
+      </w:pPr>
+      <w:bookmarkStart w:id="71" w:name="_Toc120676792"/>
+      <w:r>
+        <w:t>Sensor</w:t>
+      </w:r>
+      <w:bookmarkEnd w:id="71"/>
+    </w:p>
     <w:sectPr>
-      <w:headerReference w:type="default" r:id="rId68"/>
-      <w:footerReference w:type="default" r:id="rId69"/>
+      <w:headerReference w:type="default" r:id="rId119"/>
+      <w:footerReference w:type="default" r:id="rId120"/>
       <w:pgSz w:w="11906" w:h="16838"/>
       <w:pgMar w:top="1417" w:right="1417" w:bottom="1417" w:left="1417" w:header="708" w:footer="708" w:gutter="0"/>
       <w:cols w:space="708"/>
@@ -13207,6 +19460,119 @@
     </w:lvl>
   </w:abstractNum>
   <w:abstractNum w:abstractNumId="2" w15:restartNumberingAfterBreak="0">
+    <w:nsid w:val="10430551"/>
+    <w:multiLevelType w:val="hybridMultilevel"/>
+    <w:tmpl w:val="53E62DF2"/>
+    <w:lvl w:ilvl="0" w:tplc="100C0001">
+      <w:start w:val="1"/>
+      <w:numFmt w:val="bullet"/>
+      <w:lvlText w:val=""/>
+      <w:lvlJc w:val="left"/>
+      <w:pPr>
+        <w:ind w:left="1428" w:hanging="360"/>
+      </w:pPr>
+      <w:rPr>
+        <w:rFonts w:ascii="Symbol" w:hAnsi="Symbol" w:hint="default"/>
+      </w:rPr>
+    </w:lvl>
+    <w:lvl w:ilvl="1" w:tplc="100C0003" w:tentative="1">
+      <w:start w:val="1"/>
+      <w:numFmt w:val="bullet"/>
+      <w:lvlText w:val="o"/>
+      <w:lvlJc w:val="left"/>
+      <w:pPr>
+        <w:ind w:left="2148" w:hanging="360"/>
+      </w:pPr>
+      <w:rPr>
+        <w:rFonts w:ascii="Courier New" w:hAnsi="Courier New" w:cs="Courier New" w:hint="default"/>
+      </w:rPr>
+    </w:lvl>
+    <w:lvl w:ilvl="2" w:tplc="100C0005" w:tentative="1">
+      <w:start w:val="1"/>
+      <w:numFmt w:val="bullet"/>
+      <w:lvlText w:val=""/>
+      <w:lvlJc w:val="left"/>
+      <w:pPr>
+        <w:ind w:left="2868" w:hanging="360"/>
+      </w:pPr>
+      <w:rPr>
+        <w:rFonts w:ascii="Wingdings" w:hAnsi="Wingdings" w:hint="default"/>
+      </w:rPr>
+    </w:lvl>
+    <w:lvl w:ilvl="3" w:tplc="100C0001" w:tentative="1">
+      <w:start w:val="1"/>
+      <w:numFmt w:val="bullet"/>
+      <w:lvlText w:val=""/>
+      <w:lvlJc w:val="left"/>
+      <w:pPr>
+        <w:ind w:left="3588" w:hanging="360"/>
+      </w:pPr>
+      <w:rPr>
+        <w:rFonts w:ascii="Symbol" w:hAnsi="Symbol" w:hint="default"/>
+      </w:rPr>
+    </w:lvl>
+    <w:lvl w:ilvl="4" w:tplc="100C0003" w:tentative="1">
+      <w:start w:val="1"/>
+      <w:numFmt w:val="bullet"/>
+      <w:lvlText w:val="o"/>
+      <w:lvlJc w:val="left"/>
+      <w:pPr>
+        <w:ind w:left="4308" w:hanging="360"/>
+      </w:pPr>
+      <w:rPr>
+        <w:rFonts w:ascii="Courier New" w:hAnsi="Courier New" w:cs="Courier New" w:hint="default"/>
+      </w:rPr>
+    </w:lvl>
+    <w:lvl w:ilvl="5" w:tplc="100C0005" w:tentative="1">
+      <w:start w:val="1"/>
+      <w:numFmt w:val="bullet"/>
+      <w:lvlText w:val=""/>
+      <w:lvlJc w:val="left"/>
+      <w:pPr>
+        <w:ind w:left="5028" w:hanging="360"/>
+      </w:pPr>
+      <w:rPr>
+        <w:rFonts w:ascii="Wingdings" w:hAnsi="Wingdings" w:hint="default"/>
+      </w:rPr>
+    </w:lvl>
+    <w:lvl w:ilvl="6" w:tplc="100C0001" w:tentative="1">
+      <w:start w:val="1"/>
+      <w:numFmt w:val="bullet"/>
+      <w:lvlText w:val=""/>
+      <w:lvlJc w:val="left"/>
+      <w:pPr>
+        <w:ind w:left="5748" w:hanging="360"/>
+      </w:pPr>
+      <w:rPr>
+        <w:rFonts w:ascii="Symbol" w:hAnsi="Symbol" w:hint="default"/>
+      </w:rPr>
+    </w:lvl>
+    <w:lvl w:ilvl="7" w:tplc="100C0003" w:tentative="1">
+      <w:start w:val="1"/>
+      <w:numFmt w:val="bullet"/>
+      <w:lvlText w:val="o"/>
+      <w:lvlJc w:val="left"/>
+      <w:pPr>
+        <w:ind w:left="6468" w:hanging="360"/>
+      </w:pPr>
+      <w:rPr>
+        <w:rFonts w:ascii="Courier New" w:hAnsi="Courier New" w:cs="Courier New" w:hint="default"/>
+      </w:rPr>
+    </w:lvl>
+    <w:lvl w:ilvl="8" w:tplc="100C0005" w:tentative="1">
+      <w:start w:val="1"/>
+      <w:numFmt w:val="bullet"/>
+      <w:lvlText w:val=""/>
+      <w:lvlJc w:val="left"/>
+      <w:pPr>
+        <w:ind w:left="7188" w:hanging="360"/>
+      </w:pPr>
+      <w:rPr>
+        <w:rFonts w:ascii="Wingdings" w:hAnsi="Wingdings" w:hint="default"/>
+      </w:rPr>
+    </w:lvl>
+  </w:abstractNum>
+  <w:abstractNum w:abstractNumId="3" w15:restartNumberingAfterBreak="0">
     <w:nsid w:val="1AC35AF2"/>
     <w:multiLevelType w:val="hybridMultilevel"/>
     <w:tmpl w:val="13B208D4"/>
@@ -13319,7 +19685,7 @@
       </w:rPr>
     </w:lvl>
   </w:abstractNum>
-  <w:abstractNum w:abstractNumId="3" w15:restartNumberingAfterBreak="0">
+  <w:abstractNum w:abstractNumId="4" w15:restartNumberingAfterBreak="0">
     <w:nsid w:val="1C8A02FE"/>
     <w:multiLevelType w:val="hybridMultilevel"/>
     <w:tmpl w:val="BC7219B0"/>
@@ -13405,7 +19771,7 @@
       </w:pPr>
     </w:lvl>
   </w:abstractNum>
-  <w:abstractNum w:abstractNumId="4" w15:restartNumberingAfterBreak="0">
+  <w:abstractNum w:abstractNumId="5" w15:restartNumberingAfterBreak="0">
     <w:nsid w:val="2A2F0C59"/>
     <w:multiLevelType w:val="hybridMultilevel"/>
     <w:tmpl w:val="DEB43004"/>
@@ -13518,7 +19884,7 @@
       </w:rPr>
     </w:lvl>
   </w:abstractNum>
-  <w:abstractNum w:abstractNumId="5" w15:restartNumberingAfterBreak="0">
+  <w:abstractNum w:abstractNumId="6" w15:restartNumberingAfterBreak="0">
     <w:nsid w:val="2AF36749"/>
     <w:multiLevelType w:val="hybridMultilevel"/>
     <w:tmpl w:val="2C4A7EA6"/>
@@ -13631,103 +19997,17 @@
       </w:rPr>
     </w:lvl>
   </w:abstractNum>
-  <w:abstractNum w:abstractNumId="6" w15:restartNumberingAfterBreak="0">
-    <w:nsid w:val="2F8F3006"/>
+  <w:abstractNum w:abstractNumId="7" w15:restartNumberingAfterBreak="0">
+    <w:nsid w:val="2C851BA4"/>
     <w:multiLevelType w:val="hybridMultilevel"/>
-    <w:tmpl w:val="EAE4BA92"/>
-    <w:lvl w:ilvl="0" w:tplc="BDE6C77C">
-      <w:start w:val="1"/>
-      <w:numFmt w:val="decimal"/>
-      <w:lvlText w:val="%1."/>
-      <w:lvlJc w:val="left"/>
-      <w:pPr>
-        <w:ind w:left="1428" w:hanging="360"/>
-      </w:pPr>
-    </w:lvl>
-    <w:lvl w:ilvl="1" w:tplc="100C0019" w:tentative="1">
-      <w:start w:val="1"/>
-      <w:numFmt w:val="lowerLetter"/>
-      <w:lvlText w:val="%2."/>
-      <w:lvlJc w:val="left"/>
-      <w:pPr>
-        <w:ind w:left="2148" w:hanging="360"/>
-      </w:pPr>
-    </w:lvl>
-    <w:lvl w:ilvl="2" w:tplc="100C001B" w:tentative="1">
-      <w:start w:val="1"/>
-      <w:numFmt w:val="lowerRoman"/>
-      <w:lvlText w:val="%3."/>
-      <w:lvlJc w:val="right"/>
-      <w:pPr>
-        <w:ind w:left="2868" w:hanging="180"/>
-      </w:pPr>
-    </w:lvl>
-    <w:lvl w:ilvl="3" w:tplc="100C000F" w:tentative="1">
-      <w:start w:val="1"/>
-      <w:numFmt w:val="decimal"/>
-      <w:lvlText w:val="%4."/>
-      <w:lvlJc w:val="left"/>
-      <w:pPr>
-        <w:ind w:left="3588" w:hanging="360"/>
-      </w:pPr>
-    </w:lvl>
-    <w:lvl w:ilvl="4" w:tplc="100C0019" w:tentative="1">
-      <w:start w:val="1"/>
-      <w:numFmt w:val="lowerLetter"/>
-      <w:lvlText w:val="%5."/>
-      <w:lvlJc w:val="left"/>
-      <w:pPr>
-        <w:ind w:left="4308" w:hanging="360"/>
-      </w:pPr>
-    </w:lvl>
-    <w:lvl w:ilvl="5" w:tplc="100C001B" w:tentative="1">
-      <w:start w:val="1"/>
-      <w:numFmt w:val="lowerRoman"/>
-      <w:lvlText w:val="%6."/>
-      <w:lvlJc w:val="right"/>
-      <w:pPr>
-        <w:ind w:left="5028" w:hanging="180"/>
-      </w:pPr>
-    </w:lvl>
-    <w:lvl w:ilvl="6" w:tplc="100C000F" w:tentative="1">
-      <w:start w:val="1"/>
-      <w:numFmt w:val="decimal"/>
-      <w:lvlText w:val="%7."/>
-      <w:lvlJc w:val="left"/>
-      <w:pPr>
-        <w:ind w:left="5748" w:hanging="360"/>
-      </w:pPr>
-    </w:lvl>
-    <w:lvl w:ilvl="7" w:tplc="100C0019" w:tentative="1">
-      <w:start w:val="1"/>
-      <w:numFmt w:val="lowerLetter"/>
-      <w:lvlText w:val="%8."/>
-      <w:lvlJc w:val="left"/>
-      <w:pPr>
-        <w:ind w:left="6468" w:hanging="360"/>
-      </w:pPr>
-    </w:lvl>
-    <w:lvl w:ilvl="8" w:tplc="100C001B" w:tentative="1">
-      <w:start w:val="1"/>
-      <w:numFmt w:val="lowerRoman"/>
-      <w:lvlText w:val="%9."/>
-      <w:lvlJc w:val="right"/>
-      <w:pPr>
-        <w:ind w:left="7188" w:hanging="180"/>
-      </w:pPr>
-    </w:lvl>
-  </w:abstractNum>
-  <w:abstractNum w:abstractNumId="7" w15:restartNumberingAfterBreak="0">
-    <w:nsid w:val="39A76C3E"/>
-    <w:multiLevelType w:val="hybridMultilevel"/>
-    <w:tmpl w:val="D04C8F9E"/>
+    <w:tmpl w:val="545A5BE0"/>
     <w:lvl w:ilvl="0" w:tplc="100C0001">
       <w:start w:val="1"/>
       <w:numFmt w:val="bullet"/>
       <w:lvlText w:val=""/>
       <w:lvlJc w:val="left"/>
       <w:pPr>
-        <w:ind w:left="2136" w:hanging="360"/>
+        <w:ind w:left="1428" w:hanging="360"/>
       </w:pPr>
       <w:rPr>
         <w:rFonts w:ascii="Symbol" w:hAnsi="Symbol" w:hint="default"/>
@@ -13739,6 +20019,318 @@
       <w:lvlText w:val="o"/>
       <w:lvlJc w:val="left"/>
       <w:pPr>
+        <w:ind w:left="2148" w:hanging="360"/>
+      </w:pPr>
+      <w:rPr>
+        <w:rFonts w:ascii="Courier New" w:hAnsi="Courier New" w:cs="Courier New" w:hint="default"/>
+      </w:rPr>
+    </w:lvl>
+    <w:lvl w:ilvl="2" w:tplc="100C0005" w:tentative="1">
+      <w:start w:val="1"/>
+      <w:numFmt w:val="bullet"/>
+      <w:lvlText w:val=""/>
+      <w:lvlJc w:val="left"/>
+      <w:pPr>
+        <w:ind w:left="2868" w:hanging="360"/>
+      </w:pPr>
+      <w:rPr>
+        <w:rFonts w:ascii="Wingdings" w:hAnsi="Wingdings" w:hint="default"/>
+      </w:rPr>
+    </w:lvl>
+    <w:lvl w:ilvl="3" w:tplc="100C0001" w:tentative="1">
+      <w:start w:val="1"/>
+      <w:numFmt w:val="bullet"/>
+      <w:lvlText w:val=""/>
+      <w:lvlJc w:val="left"/>
+      <w:pPr>
+        <w:ind w:left="3588" w:hanging="360"/>
+      </w:pPr>
+      <w:rPr>
+        <w:rFonts w:ascii="Symbol" w:hAnsi="Symbol" w:hint="default"/>
+      </w:rPr>
+    </w:lvl>
+    <w:lvl w:ilvl="4" w:tplc="100C0003" w:tentative="1">
+      <w:start w:val="1"/>
+      <w:numFmt w:val="bullet"/>
+      <w:lvlText w:val="o"/>
+      <w:lvlJc w:val="left"/>
+      <w:pPr>
+        <w:ind w:left="4308" w:hanging="360"/>
+      </w:pPr>
+      <w:rPr>
+        <w:rFonts w:ascii="Courier New" w:hAnsi="Courier New" w:cs="Courier New" w:hint="default"/>
+      </w:rPr>
+    </w:lvl>
+    <w:lvl w:ilvl="5" w:tplc="100C0005" w:tentative="1">
+      <w:start w:val="1"/>
+      <w:numFmt w:val="bullet"/>
+      <w:lvlText w:val=""/>
+      <w:lvlJc w:val="left"/>
+      <w:pPr>
+        <w:ind w:left="5028" w:hanging="360"/>
+      </w:pPr>
+      <w:rPr>
+        <w:rFonts w:ascii="Wingdings" w:hAnsi="Wingdings" w:hint="default"/>
+      </w:rPr>
+    </w:lvl>
+    <w:lvl w:ilvl="6" w:tplc="100C0001" w:tentative="1">
+      <w:start w:val="1"/>
+      <w:numFmt w:val="bullet"/>
+      <w:lvlText w:val=""/>
+      <w:lvlJc w:val="left"/>
+      <w:pPr>
+        <w:ind w:left="5748" w:hanging="360"/>
+      </w:pPr>
+      <w:rPr>
+        <w:rFonts w:ascii="Symbol" w:hAnsi="Symbol" w:hint="default"/>
+      </w:rPr>
+    </w:lvl>
+    <w:lvl w:ilvl="7" w:tplc="100C0003" w:tentative="1">
+      <w:start w:val="1"/>
+      <w:numFmt w:val="bullet"/>
+      <w:lvlText w:val="o"/>
+      <w:lvlJc w:val="left"/>
+      <w:pPr>
+        <w:ind w:left="6468" w:hanging="360"/>
+      </w:pPr>
+      <w:rPr>
+        <w:rFonts w:ascii="Courier New" w:hAnsi="Courier New" w:cs="Courier New" w:hint="default"/>
+      </w:rPr>
+    </w:lvl>
+    <w:lvl w:ilvl="8" w:tplc="100C0005" w:tentative="1">
+      <w:start w:val="1"/>
+      <w:numFmt w:val="bullet"/>
+      <w:lvlText w:val=""/>
+      <w:lvlJc w:val="left"/>
+      <w:pPr>
+        <w:ind w:left="7188" w:hanging="360"/>
+      </w:pPr>
+      <w:rPr>
+        <w:rFonts w:ascii="Wingdings" w:hAnsi="Wingdings" w:hint="default"/>
+      </w:rPr>
+    </w:lvl>
+  </w:abstractNum>
+  <w:abstractNum w:abstractNumId="8" w15:restartNumberingAfterBreak="0">
+    <w:nsid w:val="2F8F3006"/>
+    <w:multiLevelType w:val="hybridMultilevel"/>
+    <w:tmpl w:val="EAE4BA92"/>
+    <w:lvl w:ilvl="0" w:tplc="BDE6C77C">
+      <w:start w:val="1"/>
+      <w:numFmt w:val="decimal"/>
+      <w:lvlText w:val="%1."/>
+      <w:lvlJc w:val="left"/>
+      <w:pPr>
+        <w:ind w:left="1428" w:hanging="360"/>
+      </w:pPr>
+    </w:lvl>
+    <w:lvl w:ilvl="1" w:tplc="100C0019" w:tentative="1">
+      <w:start w:val="1"/>
+      <w:numFmt w:val="lowerLetter"/>
+      <w:lvlText w:val="%2."/>
+      <w:lvlJc w:val="left"/>
+      <w:pPr>
+        <w:ind w:left="2148" w:hanging="360"/>
+      </w:pPr>
+    </w:lvl>
+    <w:lvl w:ilvl="2" w:tplc="100C001B" w:tentative="1">
+      <w:start w:val="1"/>
+      <w:numFmt w:val="lowerRoman"/>
+      <w:lvlText w:val="%3."/>
+      <w:lvlJc w:val="right"/>
+      <w:pPr>
+        <w:ind w:left="2868" w:hanging="180"/>
+      </w:pPr>
+    </w:lvl>
+    <w:lvl w:ilvl="3" w:tplc="100C000F" w:tentative="1">
+      <w:start w:val="1"/>
+      <w:numFmt w:val="decimal"/>
+      <w:lvlText w:val="%4."/>
+      <w:lvlJc w:val="left"/>
+      <w:pPr>
+        <w:ind w:left="3588" w:hanging="360"/>
+      </w:pPr>
+    </w:lvl>
+    <w:lvl w:ilvl="4" w:tplc="100C0019" w:tentative="1">
+      <w:start w:val="1"/>
+      <w:numFmt w:val="lowerLetter"/>
+      <w:lvlText w:val="%5."/>
+      <w:lvlJc w:val="left"/>
+      <w:pPr>
+        <w:ind w:left="4308" w:hanging="360"/>
+      </w:pPr>
+    </w:lvl>
+    <w:lvl w:ilvl="5" w:tplc="100C001B" w:tentative="1">
+      <w:start w:val="1"/>
+      <w:numFmt w:val="lowerRoman"/>
+      <w:lvlText w:val="%6."/>
+      <w:lvlJc w:val="right"/>
+      <w:pPr>
+        <w:ind w:left="5028" w:hanging="180"/>
+      </w:pPr>
+    </w:lvl>
+    <w:lvl w:ilvl="6" w:tplc="100C000F" w:tentative="1">
+      <w:start w:val="1"/>
+      <w:numFmt w:val="decimal"/>
+      <w:lvlText w:val="%7."/>
+      <w:lvlJc w:val="left"/>
+      <w:pPr>
+        <w:ind w:left="5748" w:hanging="360"/>
+      </w:pPr>
+    </w:lvl>
+    <w:lvl w:ilvl="7" w:tplc="100C0019" w:tentative="1">
+      <w:start w:val="1"/>
+      <w:numFmt w:val="lowerLetter"/>
+      <w:lvlText w:val="%8."/>
+      <w:lvlJc w:val="left"/>
+      <w:pPr>
+        <w:ind w:left="6468" w:hanging="360"/>
+      </w:pPr>
+    </w:lvl>
+    <w:lvl w:ilvl="8" w:tplc="100C001B" w:tentative="1">
+      <w:start w:val="1"/>
+      <w:numFmt w:val="lowerRoman"/>
+      <w:lvlText w:val="%9."/>
+      <w:lvlJc w:val="right"/>
+      <w:pPr>
+        <w:ind w:left="7188" w:hanging="180"/>
+      </w:pPr>
+    </w:lvl>
+  </w:abstractNum>
+  <w:abstractNum w:abstractNumId="9" w15:restartNumberingAfterBreak="0">
+    <w:nsid w:val="327E4651"/>
+    <w:multiLevelType w:val="hybridMultilevel"/>
+    <w:tmpl w:val="A44EB93A"/>
+    <w:lvl w:ilvl="0" w:tplc="100C0001">
+      <w:start w:val="1"/>
+      <w:numFmt w:val="bullet"/>
+      <w:lvlText w:val=""/>
+      <w:lvlJc w:val="left"/>
+      <w:pPr>
+        <w:ind w:left="2136" w:hanging="360"/>
+      </w:pPr>
+      <w:rPr>
+        <w:rFonts w:ascii="Symbol" w:hAnsi="Symbol" w:hint="default"/>
+      </w:rPr>
+    </w:lvl>
+    <w:lvl w:ilvl="1" w:tplc="100C0003" w:tentative="1">
+      <w:start w:val="1"/>
+      <w:numFmt w:val="bullet"/>
+      <w:lvlText w:val="o"/>
+      <w:lvlJc w:val="left"/>
+      <w:pPr>
+        <w:ind w:left="2856" w:hanging="360"/>
+      </w:pPr>
+      <w:rPr>
+        <w:rFonts w:ascii="Courier New" w:hAnsi="Courier New" w:cs="Courier New" w:hint="default"/>
+      </w:rPr>
+    </w:lvl>
+    <w:lvl w:ilvl="2" w:tplc="100C0005" w:tentative="1">
+      <w:start w:val="1"/>
+      <w:numFmt w:val="bullet"/>
+      <w:lvlText w:val=""/>
+      <w:lvlJc w:val="left"/>
+      <w:pPr>
+        <w:ind w:left="3576" w:hanging="360"/>
+      </w:pPr>
+      <w:rPr>
+        <w:rFonts w:ascii="Wingdings" w:hAnsi="Wingdings" w:hint="default"/>
+      </w:rPr>
+    </w:lvl>
+    <w:lvl w:ilvl="3" w:tplc="100C0001" w:tentative="1">
+      <w:start w:val="1"/>
+      <w:numFmt w:val="bullet"/>
+      <w:lvlText w:val=""/>
+      <w:lvlJc w:val="left"/>
+      <w:pPr>
+        <w:ind w:left="4296" w:hanging="360"/>
+      </w:pPr>
+      <w:rPr>
+        <w:rFonts w:ascii="Symbol" w:hAnsi="Symbol" w:hint="default"/>
+      </w:rPr>
+    </w:lvl>
+    <w:lvl w:ilvl="4" w:tplc="100C0003" w:tentative="1">
+      <w:start w:val="1"/>
+      <w:numFmt w:val="bullet"/>
+      <w:lvlText w:val="o"/>
+      <w:lvlJc w:val="left"/>
+      <w:pPr>
+        <w:ind w:left="5016" w:hanging="360"/>
+      </w:pPr>
+      <w:rPr>
+        <w:rFonts w:ascii="Courier New" w:hAnsi="Courier New" w:cs="Courier New" w:hint="default"/>
+      </w:rPr>
+    </w:lvl>
+    <w:lvl w:ilvl="5" w:tplc="100C0005" w:tentative="1">
+      <w:start w:val="1"/>
+      <w:numFmt w:val="bullet"/>
+      <w:lvlText w:val=""/>
+      <w:lvlJc w:val="left"/>
+      <w:pPr>
+        <w:ind w:left="5736" w:hanging="360"/>
+      </w:pPr>
+      <w:rPr>
+        <w:rFonts w:ascii="Wingdings" w:hAnsi="Wingdings" w:hint="default"/>
+      </w:rPr>
+    </w:lvl>
+    <w:lvl w:ilvl="6" w:tplc="100C0001" w:tentative="1">
+      <w:start w:val="1"/>
+      <w:numFmt w:val="bullet"/>
+      <w:lvlText w:val=""/>
+      <w:lvlJc w:val="left"/>
+      <w:pPr>
+        <w:ind w:left="6456" w:hanging="360"/>
+      </w:pPr>
+      <w:rPr>
+        <w:rFonts w:ascii="Symbol" w:hAnsi="Symbol" w:hint="default"/>
+      </w:rPr>
+    </w:lvl>
+    <w:lvl w:ilvl="7" w:tplc="100C0003" w:tentative="1">
+      <w:start w:val="1"/>
+      <w:numFmt w:val="bullet"/>
+      <w:lvlText w:val="o"/>
+      <w:lvlJc w:val="left"/>
+      <w:pPr>
+        <w:ind w:left="7176" w:hanging="360"/>
+      </w:pPr>
+      <w:rPr>
+        <w:rFonts w:ascii="Courier New" w:hAnsi="Courier New" w:cs="Courier New" w:hint="default"/>
+      </w:rPr>
+    </w:lvl>
+    <w:lvl w:ilvl="8" w:tplc="100C0005" w:tentative="1">
+      <w:start w:val="1"/>
+      <w:numFmt w:val="bullet"/>
+      <w:lvlText w:val=""/>
+      <w:lvlJc w:val="left"/>
+      <w:pPr>
+        <w:ind w:left="7896" w:hanging="360"/>
+      </w:pPr>
+      <w:rPr>
+        <w:rFonts w:ascii="Wingdings" w:hAnsi="Wingdings" w:hint="default"/>
+      </w:rPr>
+    </w:lvl>
+  </w:abstractNum>
+  <w:abstractNum w:abstractNumId="10" w15:restartNumberingAfterBreak="0">
+    <w:nsid w:val="39A76C3E"/>
+    <w:multiLevelType w:val="hybridMultilevel"/>
+    <w:tmpl w:val="D04C8F9E"/>
+    <w:lvl w:ilvl="0" w:tplc="100C0001">
+      <w:start w:val="1"/>
+      <w:numFmt w:val="bullet"/>
+      <w:lvlText w:val=""/>
+      <w:lvlJc w:val="left"/>
+      <w:pPr>
+        <w:ind w:left="2136" w:hanging="360"/>
+      </w:pPr>
+      <w:rPr>
+        <w:rFonts w:ascii="Symbol" w:hAnsi="Symbol" w:hint="default"/>
+      </w:rPr>
+    </w:lvl>
+    <w:lvl w:ilvl="1" w:tplc="100C0003">
+      <w:start w:val="1"/>
+      <w:numFmt w:val="bullet"/>
+      <w:lvlText w:val="o"/>
+      <w:lvlJc w:val="left"/>
+      <w:pPr>
         <w:ind w:left="2856" w:hanging="360"/>
       </w:pPr>
       <w:rPr>
@@ -13830,7 +20422,7 @@
       </w:rPr>
     </w:lvl>
   </w:abstractNum>
-  <w:abstractNum w:abstractNumId="8" w15:restartNumberingAfterBreak="0">
+  <w:abstractNum w:abstractNumId="11" w15:restartNumberingAfterBreak="0">
     <w:nsid w:val="3E172B41"/>
     <w:multiLevelType w:val="hybridMultilevel"/>
     <w:tmpl w:val="E52E9674"/>
@@ -13919,7 +20511,233 @@
       </w:pPr>
     </w:lvl>
   </w:abstractNum>
-  <w:abstractNum w:abstractNumId="9" w15:restartNumberingAfterBreak="0">
+  <w:abstractNum w:abstractNumId="12" w15:restartNumberingAfterBreak="0">
+    <w:nsid w:val="402F0633"/>
+    <w:multiLevelType w:val="hybridMultilevel"/>
+    <w:tmpl w:val="E25C8464"/>
+    <w:lvl w:ilvl="0" w:tplc="100C0001">
+      <w:start w:val="1"/>
+      <w:numFmt w:val="bullet"/>
+      <w:lvlText w:val=""/>
+      <w:lvlJc w:val="left"/>
+      <w:pPr>
+        <w:ind w:left="1428" w:hanging="360"/>
+      </w:pPr>
+      <w:rPr>
+        <w:rFonts w:ascii="Symbol" w:hAnsi="Symbol" w:hint="default"/>
+      </w:rPr>
+    </w:lvl>
+    <w:lvl w:ilvl="1" w:tplc="100C0003">
+      <w:start w:val="1"/>
+      <w:numFmt w:val="bullet"/>
+      <w:lvlText w:val="o"/>
+      <w:lvlJc w:val="left"/>
+      <w:pPr>
+        <w:ind w:left="2148" w:hanging="360"/>
+      </w:pPr>
+      <w:rPr>
+        <w:rFonts w:ascii="Courier New" w:hAnsi="Courier New" w:cs="Courier New" w:hint="default"/>
+      </w:rPr>
+    </w:lvl>
+    <w:lvl w:ilvl="2" w:tplc="100C0005" w:tentative="1">
+      <w:start w:val="1"/>
+      <w:numFmt w:val="bullet"/>
+      <w:lvlText w:val=""/>
+      <w:lvlJc w:val="left"/>
+      <w:pPr>
+        <w:ind w:left="2868" w:hanging="360"/>
+      </w:pPr>
+      <w:rPr>
+        <w:rFonts w:ascii="Wingdings" w:hAnsi="Wingdings" w:hint="default"/>
+      </w:rPr>
+    </w:lvl>
+    <w:lvl w:ilvl="3" w:tplc="100C0001" w:tentative="1">
+      <w:start w:val="1"/>
+      <w:numFmt w:val="bullet"/>
+      <w:lvlText w:val=""/>
+      <w:lvlJc w:val="left"/>
+      <w:pPr>
+        <w:ind w:left="3588" w:hanging="360"/>
+      </w:pPr>
+      <w:rPr>
+        <w:rFonts w:ascii="Symbol" w:hAnsi="Symbol" w:hint="default"/>
+      </w:rPr>
+    </w:lvl>
+    <w:lvl w:ilvl="4" w:tplc="100C0003" w:tentative="1">
+      <w:start w:val="1"/>
+      <w:numFmt w:val="bullet"/>
+      <w:lvlText w:val="o"/>
+      <w:lvlJc w:val="left"/>
+      <w:pPr>
+        <w:ind w:left="4308" w:hanging="360"/>
+      </w:pPr>
+      <w:rPr>
+        <w:rFonts w:ascii="Courier New" w:hAnsi="Courier New" w:cs="Courier New" w:hint="default"/>
+      </w:rPr>
+    </w:lvl>
+    <w:lvl w:ilvl="5" w:tplc="100C0005" w:tentative="1">
+      <w:start w:val="1"/>
+      <w:numFmt w:val="bullet"/>
+      <w:lvlText w:val=""/>
+      <w:lvlJc w:val="left"/>
+      <w:pPr>
+        <w:ind w:left="5028" w:hanging="360"/>
+      </w:pPr>
+      <w:rPr>
+        <w:rFonts w:ascii="Wingdings" w:hAnsi="Wingdings" w:hint="default"/>
+      </w:rPr>
+    </w:lvl>
+    <w:lvl w:ilvl="6" w:tplc="100C0001" w:tentative="1">
+      <w:start w:val="1"/>
+      <w:numFmt w:val="bullet"/>
+      <w:lvlText w:val=""/>
+      <w:lvlJc w:val="left"/>
+      <w:pPr>
+        <w:ind w:left="5748" w:hanging="360"/>
+      </w:pPr>
+      <w:rPr>
+        <w:rFonts w:ascii="Symbol" w:hAnsi="Symbol" w:hint="default"/>
+      </w:rPr>
+    </w:lvl>
+    <w:lvl w:ilvl="7" w:tplc="100C0003" w:tentative="1">
+      <w:start w:val="1"/>
+      <w:numFmt w:val="bullet"/>
+      <w:lvlText w:val="o"/>
+      <w:lvlJc w:val="left"/>
+      <w:pPr>
+        <w:ind w:left="6468" w:hanging="360"/>
+      </w:pPr>
+      <w:rPr>
+        <w:rFonts w:ascii="Courier New" w:hAnsi="Courier New" w:cs="Courier New" w:hint="default"/>
+      </w:rPr>
+    </w:lvl>
+    <w:lvl w:ilvl="8" w:tplc="100C0005" w:tentative="1">
+      <w:start w:val="1"/>
+      <w:numFmt w:val="bullet"/>
+      <w:lvlText w:val=""/>
+      <w:lvlJc w:val="left"/>
+      <w:pPr>
+        <w:ind w:left="7188" w:hanging="360"/>
+      </w:pPr>
+      <w:rPr>
+        <w:rFonts w:ascii="Wingdings" w:hAnsi="Wingdings" w:hint="default"/>
+      </w:rPr>
+    </w:lvl>
+  </w:abstractNum>
+  <w:abstractNum w:abstractNumId="13" w15:restartNumberingAfterBreak="0">
+    <w:nsid w:val="430435CA"/>
+    <w:multiLevelType w:val="hybridMultilevel"/>
+    <w:tmpl w:val="7AE8BBD6"/>
+    <w:lvl w:ilvl="0" w:tplc="100C0001">
+      <w:start w:val="1"/>
+      <w:numFmt w:val="bullet"/>
+      <w:lvlText w:val=""/>
+      <w:lvlJc w:val="left"/>
+      <w:pPr>
+        <w:ind w:left="2136" w:hanging="360"/>
+      </w:pPr>
+      <w:rPr>
+        <w:rFonts w:ascii="Symbol" w:hAnsi="Symbol" w:hint="default"/>
+      </w:rPr>
+    </w:lvl>
+    <w:lvl w:ilvl="1" w:tplc="100C0003" w:tentative="1">
+      <w:start w:val="1"/>
+      <w:numFmt w:val="bullet"/>
+      <w:lvlText w:val="o"/>
+      <w:lvlJc w:val="left"/>
+      <w:pPr>
+        <w:ind w:left="2856" w:hanging="360"/>
+      </w:pPr>
+      <w:rPr>
+        <w:rFonts w:ascii="Courier New" w:hAnsi="Courier New" w:cs="Courier New" w:hint="default"/>
+      </w:rPr>
+    </w:lvl>
+    <w:lvl w:ilvl="2" w:tplc="100C0005" w:tentative="1">
+      <w:start w:val="1"/>
+      <w:numFmt w:val="bullet"/>
+      <w:lvlText w:val=""/>
+      <w:lvlJc w:val="left"/>
+      <w:pPr>
+        <w:ind w:left="3576" w:hanging="360"/>
+      </w:pPr>
+      <w:rPr>
+        <w:rFonts w:ascii="Wingdings" w:hAnsi="Wingdings" w:hint="default"/>
+      </w:rPr>
+    </w:lvl>
+    <w:lvl w:ilvl="3" w:tplc="100C0001" w:tentative="1">
+      <w:start w:val="1"/>
+      <w:numFmt w:val="bullet"/>
+      <w:lvlText w:val=""/>
+      <w:lvlJc w:val="left"/>
+      <w:pPr>
+        <w:ind w:left="4296" w:hanging="360"/>
+      </w:pPr>
+      <w:rPr>
+        <w:rFonts w:ascii="Symbol" w:hAnsi="Symbol" w:hint="default"/>
+      </w:rPr>
+    </w:lvl>
+    <w:lvl w:ilvl="4" w:tplc="100C0003" w:tentative="1">
+      <w:start w:val="1"/>
+      <w:numFmt w:val="bullet"/>
+      <w:lvlText w:val="o"/>
+      <w:lvlJc w:val="left"/>
+      <w:pPr>
+        <w:ind w:left="5016" w:hanging="360"/>
+      </w:pPr>
+      <w:rPr>
+        <w:rFonts w:ascii="Courier New" w:hAnsi="Courier New" w:cs="Courier New" w:hint="default"/>
+      </w:rPr>
+    </w:lvl>
+    <w:lvl w:ilvl="5" w:tplc="100C0005" w:tentative="1">
+      <w:start w:val="1"/>
+      <w:numFmt w:val="bullet"/>
+      <w:lvlText w:val=""/>
+      <w:lvlJc w:val="left"/>
+      <w:pPr>
+        <w:ind w:left="5736" w:hanging="360"/>
+      </w:pPr>
+      <w:rPr>
+        <w:rFonts w:ascii="Wingdings" w:hAnsi="Wingdings" w:hint="default"/>
+      </w:rPr>
+    </w:lvl>
+    <w:lvl w:ilvl="6" w:tplc="100C0001" w:tentative="1">
+      <w:start w:val="1"/>
+      <w:numFmt w:val="bullet"/>
+      <w:lvlText w:val=""/>
+      <w:lvlJc w:val="left"/>
+      <w:pPr>
+        <w:ind w:left="6456" w:hanging="360"/>
+      </w:pPr>
+      <w:rPr>
+        <w:rFonts w:ascii="Symbol" w:hAnsi="Symbol" w:hint="default"/>
+      </w:rPr>
+    </w:lvl>
+    <w:lvl w:ilvl="7" w:tplc="100C0003" w:tentative="1">
+      <w:start w:val="1"/>
+      <w:numFmt w:val="bullet"/>
+      <w:lvlText w:val="o"/>
+      <w:lvlJc w:val="left"/>
+      <w:pPr>
+        <w:ind w:left="7176" w:hanging="360"/>
+      </w:pPr>
+      <w:rPr>
+        <w:rFonts w:ascii="Courier New" w:hAnsi="Courier New" w:cs="Courier New" w:hint="default"/>
+      </w:rPr>
+    </w:lvl>
+    <w:lvl w:ilvl="8" w:tplc="100C0005" w:tentative="1">
+      <w:start w:val="1"/>
+      <w:numFmt w:val="bullet"/>
+      <w:lvlText w:val=""/>
+      <w:lvlJc w:val="left"/>
+      <w:pPr>
+        <w:ind w:left="7896" w:hanging="360"/>
+      </w:pPr>
+      <w:rPr>
+        <w:rFonts w:ascii="Wingdings" w:hAnsi="Wingdings" w:hint="default"/>
+      </w:rPr>
+    </w:lvl>
+  </w:abstractNum>
+  <w:abstractNum w:abstractNumId="14" w15:restartNumberingAfterBreak="0">
     <w:nsid w:val="49F170C1"/>
     <w:multiLevelType w:val="multilevel"/>
     <w:tmpl w:val="89AC17DC"/>
@@ -14040,7 +20858,7 @@
       </w:rPr>
     </w:lvl>
   </w:abstractNum>
-  <w:abstractNum w:abstractNumId="10" w15:restartNumberingAfterBreak="0">
+  <w:abstractNum w:abstractNumId="15" w15:restartNumberingAfterBreak="0">
     <w:nsid w:val="56042923"/>
     <w:multiLevelType w:val="hybridMultilevel"/>
     <w:tmpl w:val="14D21E68"/>
@@ -14153,7 +20971,7 @@
       </w:rPr>
     </w:lvl>
   </w:abstractNum>
-  <w:abstractNum w:abstractNumId="11" w15:restartNumberingAfterBreak="0">
+  <w:abstractNum w:abstractNumId="16" w15:restartNumberingAfterBreak="0">
     <w:nsid w:val="5DE272FD"/>
     <w:multiLevelType w:val="hybridMultilevel"/>
     <w:tmpl w:val="4FAA958A"/>
@@ -14266,7 +21084,7 @@
       </w:rPr>
     </w:lvl>
   </w:abstractNum>
-  <w:abstractNum w:abstractNumId="12" w15:restartNumberingAfterBreak="0">
+  <w:abstractNum w:abstractNumId="17" w15:restartNumberingAfterBreak="0">
     <w:nsid w:val="67003362"/>
     <w:multiLevelType w:val="multilevel"/>
     <w:tmpl w:val="DA9E975E"/>
@@ -14379,7 +21197,7 @@
       </w:rPr>
     </w:lvl>
   </w:abstractNum>
-  <w:abstractNum w:abstractNumId="13" w15:restartNumberingAfterBreak="0">
+  <w:abstractNum w:abstractNumId="18" w15:restartNumberingAfterBreak="0">
     <w:nsid w:val="793663D2"/>
     <w:multiLevelType w:val="hybridMultilevel"/>
     <w:tmpl w:val="5A389EB2"/>
@@ -14493,46 +21311,61 @@
     </w:lvl>
   </w:abstractNum>
   <w:num w:numId="1" w16cid:durableId="1231037861">
-    <w:abstractNumId w:val="3"/>
+    <w:abstractNumId w:val="4"/>
   </w:num>
   <w:num w:numId="2" w16cid:durableId="1357387803">
     <w:abstractNumId w:val="0"/>
   </w:num>
   <w:num w:numId="3" w16cid:durableId="1329672983">
+    <w:abstractNumId w:val="8"/>
+  </w:num>
+  <w:num w:numId="4" w16cid:durableId="1846432857">
+    <w:abstractNumId w:val="17"/>
+  </w:num>
+  <w:num w:numId="5" w16cid:durableId="331185749">
+    <w:abstractNumId w:val="14"/>
+  </w:num>
+  <w:num w:numId="6" w16cid:durableId="6828340">
+    <w:abstractNumId w:val="10"/>
+  </w:num>
+  <w:num w:numId="7" w16cid:durableId="407731676">
     <w:abstractNumId w:val="6"/>
   </w:num>
-  <w:num w:numId="4" w16cid:durableId="1846432857">
-    <w:abstractNumId w:val="12"/>
-  </w:num>
-  <w:num w:numId="5" w16cid:durableId="331185749">
-    <w:abstractNumId w:val="9"/>
-  </w:num>
-  <w:num w:numId="6" w16cid:durableId="6828340">
-    <w:abstractNumId w:val="7"/>
-  </w:num>
-  <w:num w:numId="7" w16cid:durableId="407731676">
+  <w:num w:numId="8" w16cid:durableId="2058158597">
     <w:abstractNumId w:val="5"/>
   </w:num>
-  <w:num w:numId="8" w16cid:durableId="2058158597">
-    <w:abstractNumId w:val="4"/>
-  </w:num>
   <w:num w:numId="9" w16cid:durableId="1481068911">
-    <w:abstractNumId w:val="2"/>
+    <w:abstractNumId w:val="3"/>
   </w:num>
   <w:num w:numId="10" w16cid:durableId="806167177">
-    <w:abstractNumId w:val="13"/>
+    <w:abstractNumId w:val="18"/>
   </w:num>
   <w:num w:numId="11" w16cid:durableId="1523326817">
-    <w:abstractNumId w:val="10"/>
+    <w:abstractNumId w:val="15"/>
   </w:num>
   <w:num w:numId="12" w16cid:durableId="385950909">
     <w:abstractNumId w:val="1"/>
   </w:num>
   <w:num w:numId="13" w16cid:durableId="389617067">
+    <w:abstractNumId w:val="16"/>
+  </w:num>
+  <w:num w:numId="14" w16cid:durableId="373115878">
     <w:abstractNumId w:val="11"/>
   </w:num>
-  <w:num w:numId="14" w16cid:durableId="373115878">
-    <w:abstractNumId w:val="8"/>
+  <w:num w:numId="15" w16cid:durableId="142818332">
+    <w:abstractNumId w:val="9"/>
+  </w:num>
+  <w:num w:numId="16" w16cid:durableId="2094274391">
+    <w:abstractNumId w:val="2"/>
+  </w:num>
+  <w:num w:numId="17" w16cid:durableId="138347057">
+    <w:abstractNumId w:val="12"/>
+  </w:num>
+  <w:num w:numId="18" w16cid:durableId="1904246283">
+    <w:abstractNumId w:val="13"/>
+  </w:num>
+  <w:num w:numId="19" w16cid:durableId="1030451658">
+    <w:abstractNumId w:val="7"/>
   </w:num>
 </w:numbering>
 </file>
@@ -15050,7 +21883,6 @@
     <w:next w:val="Normal"/>
     <w:link w:val="Titre5Car"/>
     <w:uiPriority w:val="9"/>
-    <w:semiHidden/>
     <w:unhideWhenUsed/>
     <w:qFormat/>
     <w:rsid w:val="00A45DBE"/>
@@ -15576,7 +22408,6 @@
     <w:basedOn w:val="Policepardfaut"/>
     <w:link w:val="Titre5"/>
     <w:uiPriority w:val="9"/>
-    <w:semiHidden/>
     <w:rsid w:val="00A45DBE"/>
     <w:rPr>
       <w:rFonts w:asciiTheme="majorHAnsi" w:eastAsiaTheme="majorEastAsia" w:hAnsiTheme="majorHAnsi" w:cstheme="majorBidi"/>
@@ -15649,6 +22480,135 @@
       <w:ind w:left="720"/>
       <w:contextualSpacing/>
     </w:pPr>
+  </w:style>
+  <w:style w:type="character" w:customStyle="1" w:styleId="style-scope">
+    <w:name w:val="style-scope"/>
+    <w:basedOn w:val="Policepardfaut"/>
+    <w:rsid w:val="006F5C84"/>
+  </w:style>
+  <w:style w:type="character" w:customStyle="1" w:styleId="yt-core-attributed-string">
+    <w:name w:val="yt-core-attributed-string"/>
+    <w:basedOn w:val="Policepardfaut"/>
+    <w:rsid w:val="006F5C84"/>
+  </w:style>
+  <w:style w:type="paragraph" w:styleId="z-Hautduformulaire">
+    <w:name w:val="HTML Top of Form"/>
+    <w:basedOn w:val="Normal"/>
+    <w:next w:val="Normal"/>
+    <w:link w:val="z-HautduformulaireCar"/>
+    <w:hidden/>
+    <w:uiPriority w:val="99"/>
+    <w:semiHidden/>
+    <w:unhideWhenUsed/>
+    <w:rsid w:val="006F5C84"/>
+    <w:pPr>
+      <w:pBdr>
+        <w:bottom w:val="single" w:sz="6" w:space="1" w:color="auto"/>
+      </w:pBdr>
+      <w:spacing w:after="0" w:line="240" w:lineRule="auto"/>
+      <w:jc w:val="center"/>
+    </w:pPr>
+    <w:rPr>
+      <w:rFonts w:ascii="Arial" w:eastAsia="Times New Roman" w:hAnsi="Arial" w:cs="Arial"/>
+      <w:vanish/>
+      <w:sz w:val="16"/>
+      <w:szCs w:val="16"/>
+      <w:lang w:eastAsia="fr-CH"/>
+    </w:rPr>
+  </w:style>
+  <w:style w:type="character" w:customStyle="1" w:styleId="z-HautduformulaireCar">
+    <w:name w:val="z-Haut du formulaire Car"/>
+    <w:basedOn w:val="Policepardfaut"/>
+    <w:link w:val="z-Hautduformulaire"/>
+    <w:uiPriority w:val="99"/>
+    <w:semiHidden/>
+    <w:rsid w:val="006F5C84"/>
+    <w:rPr>
+      <w:rFonts w:ascii="Arial" w:eastAsia="Times New Roman" w:hAnsi="Arial" w:cs="Arial"/>
+      <w:vanish/>
+      <w:sz w:val="16"/>
+      <w:szCs w:val="16"/>
+      <w:lang w:eastAsia="fr-CH"/>
+    </w:rPr>
+  </w:style>
+  <w:style w:type="paragraph" w:styleId="z-Basduformulaire">
+    <w:name w:val="HTML Bottom of Form"/>
+    <w:basedOn w:val="Normal"/>
+    <w:next w:val="Normal"/>
+    <w:link w:val="z-BasduformulaireCar"/>
+    <w:hidden/>
+    <w:uiPriority w:val="99"/>
+    <w:semiHidden/>
+    <w:unhideWhenUsed/>
+    <w:rsid w:val="006F5C84"/>
+    <w:pPr>
+      <w:pBdr>
+        <w:top w:val="single" w:sz="6" w:space="1" w:color="auto"/>
+      </w:pBdr>
+      <w:spacing w:after="0" w:line="240" w:lineRule="auto"/>
+      <w:jc w:val="center"/>
+    </w:pPr>
+    <w:rPr>
+      <w:rFonts w:ascii="Arial" w:eastAsia="Times New Roman" w:hAnsi="Arial" w:cs="Arial"/>
+      <w:vanish/>
+      <w:sz w:val="16"/>
+      <w:szCs w:val="16"/>
+      <w:lang w:eastAsia="fr-CH"/>
+    </w:rPr>
+  </w:style>
+  <w:style w:type="character" w:customStyle="1" w:styleId="z-BasduformulaireCar">
+    <w:name w:val="z-Bas du formulaire Car"/>
+    <w:basedOn w:val="Policepardfaut"/>
+    <w:link w:val="z-Basduformulaire"/>
+    <w:uiPriority w:val="99"/>
+    <w:semiHidden/>
+    <w:rsid w:val="006F5C84"/>
+    <w:rPr>
+      <w:rFonts w:ascii="Arial" w:eastAsia="Times New Roman" w:hAnsi="Arial" w:cs="Arial"/>
+      <w:vanish/>
+      <w:sz w:val="16"/>
+      <w:szCs w:val="16"/>
+      <w:lang w:eastAsia="fr-CH"/>
+    </w:rPr>
+  </w:style>
+  <w:style w:type="character" w:customStyle="1" w:styleId="ytp-caption-segment">
+    <w:name w:val="ytp-caption-segment"/>
+    <w:basedOn w:val="Policepardfaut"/>
+    <w:rsid w:val="006F5C84"/>
+  </w:style>
+  <w:style w:type="character" w:customStyle="1" w:styleId="ytp-time-current">
+    <w:name w:val="ytp-time-current"/>
+    <w:basedOn w:val="Policepardfaut"/>
+    <w:rsid w:val="006F5C84"/>
+  </w:style>
+  <w:style w:type="character" w:customStyle="1" w:styleId="ytp-time-separator">
+    <w:name w:val="ytp-time-separator"/>
+    <w:basedOn w:val="Policepardfaut"/>
+    <w:rsid w:val="006F5C84"/>
+  </w:style>
+  <w:style w:type="character" w:styleId="Mentionnonrsolue">
+    <w:name w:val="Unresolved Mention"/>
+    <w:basedOn w:val="Policepardfaut"/>
+    <w:uiPriority w:val="99"/>
+    <w:semiHidden/>
+    <w:unhideWhenUsed/>
+    <w:rsid w:val="00DF5920"/>
+    <w:rPr>
+      <w:color w:val="605E5C"/>
+      <w:shd w:val="clear" w:color="auto" w:fill="E1DFDD"/>
+    </w:rPr>
+  </w:style>
+  <w:style w:type="character" w:styleId="Lienhypertextesuivivisit">
+    <w:name w:val="FollowedHyperlink"/>
+    <w:basedOn w:val="Policepardfaut"/>
+    <w:uiPriority w:val="99"/>
+    <w:semiHidden/>
+    <w:unhideWhenUsed/>
+    <w:rsid w:val="00DF5920"/>
+    <w:rPr>
+      <w:color w:val="954F72" w:themeColor="followedHyperlink"/>
+      <w:u w:val="single"/>
+    </w:rPr>
   </w:style>
 </w:styles>
 </file>

--- a/01-Documents/Rapports/X-335-DocSuiviProjet-Damloup.docx
+++ b/01-Documents/Rapports/X-335-DocSuiviProjet-Damloup.docx
@@ -1,6 +1,6 @@
 
 <file path=word/document.xml><?xml version="1.0" encoding="utf-8"?>
-<w:document xmlns:wpc="http://schemas.microsoft.com/office/word/2010/wordprocessingCanvas" xmlns:cx="http://schemas.microsoft.com/office/drawing/2014/chartex" xmlns:cx1="http://schemas.microsoft.com/office/drawing/2015/9/8/chartex" xmlns:cx2="http://schemas.microsoft.com/office/drawing/2015/10/21/chartex" xmlns:cx3="http://schemas.microsoft.com/office/drawing/2016/5/9/chartex" xmlns:cx4="http://schemas.microsoft.com/office/drawing/2016/5/10/chartex" xmlns:cx5="http://schemas.microsoft.com/office/drawing/2016/5/11/chartex" xmlns:cx6="http://schemas.microsoft.com/office/drawing/2016/5/12/chartex" xmlns:cx7="http://schemas.microsoft.com/office/drawing/2016/5/13/chartex" xmlns:cx8="http://schemas.microsoft.com/office/drawing/2016/5/14/chartex" xmlns:mc="http://schemas.openxmlformats.org/markup-compatibility/2006" xmlns:aink="http://schemas.microsoft.com/office/drawing/2016/ink" xmlns:am3d="http://schemas.microsoft.com/office/drawing/2017/model3d" xmlns:o="urn:schemas-microsoft-com:office:office" xmlns:oel="http://schemas.microsoft.com/office/2019/extlst" xmlns:r="http://schemas.openxmlformats.org/officeDocument/2006/relationships" xmlns:m="http://schemas.openxmlformats.org/officeDocument/2006/math" xmlns:v="urn:schemas-microsoft-com:vml" xmlns:wp14="http://schemas.microsoft.com/office/word/2010/wordprocessingDrawing" xmlns:wp="http://schemas.openxmlformats.org/drawingml/2006/wordprocessingDrawing" xmlns:w10="urn:schemas-microsoft-com:office:word" xmlns:w="http://schemas.openxmlformats.org/wordprocessingml/2006/main" xmlns:w14="http://schemas.microsoft.com/office/word/2010/wordml" xmlns:w15="http://schemas.microsoft.com/office/word/2012/wordml" xmlns:w16cex="http://schemas.microsoft.com/office/word/2018/wordml/cex" xmlns:w16cid="http://schemas.microsoft.com/office/word/2016/wordml/cid" xmlns:w16="http://schemas.microsoft.com/office/word/2018/wordml" xmlns:w16sdtdh="http://schemas.microsoft.com/office/word/2020/wordml/sdtdatahash" xmlns:w16se="http://schemas.microsoft.com/office/word/2015/wordml/symex" xmlns:wpg="http://schemas.microsoft.com/office/word/2010/wordprocessingGroup" xmlns:wpi="http://schemas.microsoft.com/office/word/2010/wordprocessingInk" xmlns:wne="http://schemas.microsoft.com/office/word/2006/wordml" xmlns:wps="http://schemas.microsoft.com/office/word/2010/wordprocessingShape" mc:Ignorable="w14 w15 w16se w16cid w16 w16cex w16sdtdh wp14">
+<w:document xmlns:wpc="http://schemas.microsoft.com/office/word/2010/wordprocessingCanvas" xmlns:cx="http://schemas.microsoft.com/office/drawing/2014/chartex" xmlns:cx1="http://schemas.microsoft.com/office/drawing/2015/9/8/chartex" xmlns:cx2="http://schemas.microsoft.com/office/drawing/2015/10/21/chartex" xmlns:cx3="http://schemas.microsoft.com/office/drawing/2016/5/9/chartex" xmlns:cx4="http://schemas.microsoft.com/office/drawing/2016/5/10/chartex" xmlns:cx5="http://schemas.microsoft.com/office/drawing/2016/5/11/chartex" xmlns:cx6="http://schemas.microsoft.com/office/drawing/2016/5/12/chartex" xmlns:cx7="http://schemas.microsoft.com/office/drawing/2016/5/13/chartex" xmlns:cx8="http://schemas.microsoft.com/office/drawing/2016/5/14/chartex" xmlns:mc="http://schemas.openxmlformats.org/markup-compatibility/2006" xmlns:aink="http://schemas.microsoft.com/office/drawing/2016/ink" xmlns:am3d="http://schemas.microsoft.com/office/drawing/2017/model3d" xmlns:o="urn:schemas-microsoft-com:office:office" xmlns:r="http://schemas.openxmlformats.org/officeDocument/2006/relationships" xmlns:m="http://schemas.openxmlformats.org/officeDocument/2006/math" xmlns:v="urn:schemas-microsoft-com:vml" xmlns:wp14="http://schemas.microsoft.com/office/word/2010/wordprocessingDrawing" xmlns:wp="http://schemas.openxmlformats.org/drawingml/2006/wordprocessingDrawing" xmlns:w10="urn:schemas-microsoft-com:office:word" xmlns:w="http://schemas.openxmlformats.org/wordprocessingml/2006/main" xmlns:w14="http://schemas.microsoft.com/office/word/2010/wordml" xmlns:w15="http://schemas.microsoft.com/office/word/2012/wordml" xmlns:w16cex="http://schemas.microsoft.com/office/word/2018/wordml/cex" xmlns:w16cid="http://schemas.microsoft.com/office/word/2016/wordml/cid" xmlns:w16="http://schemas.microsoft.com/office/word/2018/wordml" xmlns:w16se="http://schemas.microsoft.com/office/word/2015/wordml/symex" xmlns:wpg="http://schemas.microsoft.com/office/word/2010/wordprocessingGroup" xmlns:wpi="http://schemas.microsoft.com/office/word/2010/wordprocessingInk" xmlns:wne="http://schemas.microsoft.com/office/word/2006/wordml" xmlns:wps="http://schemas.microsoft.com/office/word/2010/wordprocessingShape" mc:Ignorable="w14 w15 w16se w16cid w16 w16cex wp14">
   <w:body>
     <w:p>
       <w:pPr>
@@ -5735,21 +5735,7 @@
             <w:rStyle w:val="Lienhypertexte"/>
             <w:noProof/>
           </w:rPr>
-          <w:t>Persistance des d</w:t>
-        </w:r>
-        <w:r>
-          <w:rPr>
-            <w:rStyle w:val="Lienhypertexte"/>
-            <w:noProof/>
-          </w:rPr>
-          <w:t>o</w:t>
-        </w:r>
-        <w:r>
-          <w:rPr>
-            <w:rStyle w:val="Lienhypertexte"/>
-            <w:noProof/>
-          </w:rPr>
-          <w:t>nnées</w:t>
+          <w:t>Persistance des données</w:t>
         </w:r>
         <w:r>
           <w:rPr>
@@ -6366,7 +6352,15 @@
       </w:pPr>
       <w:r>
         <w:lastRenderedPageBreak/>
-        <w:t>Application mobile Android  - Xamarin</w:t>
+        <w:t xml:space="preserve">Application mobile </w:t>
+      </w:r>
+      <w:proofErr w:type="gramStart"/>
+      <w:r>
+        <w:t>Android  -</w:t>
+      </w:r>
+      <w:proofErr w:type="gramEnd"/>
+      <w:r>
+        <w:t xml:space="preserve"> Xamarin</w:t>
       </w:r>
     </w:p>
     <w:p/>
@@ -6965,8 +6959,13 @@
       </w:r>
     </w:p>
     <w:p>
-      <w:r>
-        <w:t>Au final, l’application réalisée devra être exploitable et livrable, ainsi que la réalisation de la documentation du projet</w:t>
+      <w:proofErr w:type="gramStart"/>
+      <w:r>
+        <w:t>Au final</w:t>
+      </w:r>
+      <w:proofErr w:type="gramEnd"/>
+      <w:r>
+        <w:t>, l’application réalisée devra être exploitable et livrable, ainsi que la réalisation de la documentation du projet</w:t>
       </w:r>
     </w:p>
     <w:p>
@@ -7159,12 +7158,14 @@
       <w:r>
         <w:t xml:space="preserve">Utiliser un </w:t>
       </w:r>
+      <w:proofErr w:type="spellStart"/>
       <w:r>
         <w:t>s</w:t>
       </w:r>
       <w:r>
         <w:t>ensor</w:t>
       </w:r>
+      <w:proofErr w:type="spellEnd"/>
     </w:p>
     <w:p>
       <w:pPr>
@@ -7281,8 +7282,13 @@
         </w:numPr>
       </w:pPr>
       <w:r>
-        <w:t>Générer du code xml dans le code c#</w:t>
-      </w:r>
+        <w:t xml:space="preserve">Générer du code xml dans le code </w:t>
+      </w:r>
+      <w:proofErr w:type="spellStart"/>
+      <w:r>
+        <w:t>c#</w:t>
+      </w:r>
+      <w:proofErr w:type="spellEnd"/>
     </w:p>
     <w:p>
       <w:pPr>
@@ -7310,11 +7316,16 @@
       <w:r>
         <w:t xml:space="preserve">Utiliser un </w:t>
       </w:r>
+      <w:proofErr w:type="spellStart"/>
       <w:r>
         <w:t>s</w:t>
       </w:r>
       <w:r>
-        <w:t>ensor du téléphone</w:t>
+        <w:t>ensor</w:t>
+      </w:r>
+      <w:proofErr w:type="spellEnd"/>
+      <w:r>
+        <w:t xml:space="preserve"> du téléphone</w:t>
       </w:r>
     </w:p>
     <w:p>
@@ -7332,7 +7343,15 @@
         <w:ind w:left="708"/>
       </w:pPr>
       <w:r>
-        <w:t>Réaliser une application mobile en c# avec Xamarin gérant des tâches. Des tâches peuvent être ajoutées ou retirées</w:t>
+        <w:t xml:space="preserve">Réaliser une application mobile en </w:t>
+      </w:r>
+      <w:proofErr w:type="spellStart"/>
+      <w:r>
+        <w:t>c#</w:t>
+      </w:r>
+      <w:proofErr w:type="spellEnd"/>
+      <w:r>
+        <w:t xml:space="preserve"> avec Xamarin gérant des tâches. Des tâches peuvent être ajoutées ou retirées</w:t>
       </w:r>
       <w:r>
         <w:t>. Chaque tâche peut être ajouter à la liste de tâche à faire aujourd’hui et peuvent être retirées manuellement ou en secouant le téléphone.</w:t>
@@ -7506,8 +7525,13 @@
         </w:numPr>
       </w:pPr>
       <w:r>
-        <w:t>L’utilisation d’un sensor</w:t>
-      </w:r>
+        <w:t xml:space="preserve">L’utilisation d’un </w:t>
+      </w:r>
+      <w:proofErr w:type="spellStart"/>
+      <w:r>
+        <w:t>sensor</w:t>
+      </w:r>
+      <w:proofErr w:type="spellEnd"/>
     </w:p>
     <w:p>
       <w:pPr>
@@ -7526,7 +7550,15 @@
     </w:p>
     <w:p>
       <w:r>
-        <w:t>Les maquettes ont été faites sur Figma à l’aide des outils à disposition sur leur application/site</w:t>
+        <w:t xml:space="preserve">Les maquettes ont été faites sur </w:t>
+      </w:r>
+      <w:proofErr w:type="spellStart"/>
+      <w:r>
+        <w:t>Figma</w:t>
+      </w:r>
+      <w:proofErr w:type="spellEnd"/>
+      <w:r>
+        <w:t xml:space="preserve"> à l’aide des outils à disposition sur leur application/site</w:t>
       </w:r>
     </w:p>
     <w:p>
@@ -7606,7 +7638,7 @@
               </wp:anchor>
             </w:drawing>
           </mc:Choice>
-          <mc:Fallback>
+          <mc:Fallback xmlns:w16sdtdh="http://schemas.microsoft.com/office/word/2020/wordml/sdtdatahash" xmlns:oel="http://schemas.microsoft.com/office/2019/extlst">
             <w:pict>
               <v:shapetype w14:anchorId="503DA8DC" id="_x0000_t32" coordsize="21600,21600" o:spt="32" o:oned="t" path="m,l21600,21600e" filled="f">
                 <v:path arrowok="t" fillok="f" o:connecttype="none"/>
@@ -7682,7 +7714,7 @@
               </wp:anchor>
             </w:drawing>
           </mc:Choice>
-          <mc:Fallback>
+          <mc:Fallback xmlns:w16sdtdh="http://schemas.microsoft.com/office/word/2020/wordml/sdtdatahash" xmlns:oel="http://schemas.microsoft.com/office/2019/extlst">
             <w:pict>
               <v:shape w14:anchorId="7EEB625C" id="Connecteur droit avec flèche 4" o:spid="_x0000_s1026" type="#_x0000_t32" style="position:absolute;margin-left:94.6pt;margin-top:106.8pt;width:177.85pt;height:3.55pt;flip:y;z-index:251664384;visibility:visible;mso-wrap-style:square;mso-width-percent:0;mso-height-percent:0;mso-wrap-distance-left:9pt;mso-wrap-distance-top:0;mso-wrap-distance-right:9pt;mso-wrap-distance-bottom:0;mso-position-horizontal:absolute;mso-position-horizontal-relative:text;mso-position-vertical:absolute;mso-position-vertical-relative:text;mso-width-percent:0;mso-height-percent:0;mso-width-relative:margin;mso-height-relative:margin" o:gfxdata="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" strokecolor="#4472c4 [3204]" strokeweight=".5pt">
                 <v:stroke endarrow="block" joinstyle="miter"/>
@@ -7815,7 +7847,7 @@
               </wp:anchor>
             </w:drawing>
           </mc:Choice>
-          <mc:Fallback>
+          <mc:Fallback xmlns:w16sdtdh="http://schemas.microsoft.com/office/word/2020/wordml/sdtdatahash" xmlns:oel="http://schemas.microsoft.com/office/2019/extlst">
             <w:pict>
               <v:shape w14:anchorId="5CA1251E" id="Connecteur droit avec flèche 6" o:spid="_x0000_s1026" type="#_x0000_t32" style="position:absolute;margin-left:47.85pt;margin-top:129.85pt;width:99.9pt;height:45.1pt;z-index:251668480;visibility:visible;mso-wrap-style:square;mso-wrap-distance-left:9pt;mso-wrap-distance-top:0;mso-wrap-distance-right:9pt;mso-wrap-distance-bottom:0;mso-position-horizontal:absolute;mso-position-horizontal-relative:text;mso-position-vertical:absolute;mso-position-vertical-relative:text" o:gfxdata="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" strokecolor="#4472c4 [3204]" strokeweight=".5pt">
                 <v:stroke endarrow="block" joinstyle="miter"/>
@@ -8094,7 +8126,15 @@
         <w:ind w:left="1416"/>
       </w:pPr>
       <w:r>
-        <w:t>Il sera affiché le nom de la tâche, sa date d’échéance, un checkbox qui définit si la tâche est terminée ou non et un radio bouton qui définit si la tâche doit se trouver dans les tâches du jour</w:t>
+        <w:t xml:space="preserve">Il sera affiché le nom de la tâche, sa date d’échéance, un </w:t>
+      </w:r>
+      <w:proofErr w:type="spellStart"/>
+      <w:r>
+        <w:t>checkbox</w:t>
+      </w:r>
+      <w:proofErr w:type="spellEnd"/>
+      <w:r>
+        <w:t xml:space="preserve"> qui définit si la tâche est terminée ou non et un radio bouton qui définit si la tâche doit se trouver dans les tâches du jour</w:t>
       </w:r>
       <w:r>
         <w:t>.</w:t>
@@ -8145,7 +8185,15 @@
         <w:ind w:left="1416"/>
       </w:pPr>
       <w:r>
-        <w:t>Il sera affiché le nom de la tâche, sa date d’échéance, un checkbox qui définit si la tâche est terminée ou non et un radio bouton qui définit si la tâche doit se trouver dans les tâches du jour.</w:t>
+        <w:t xml:space="preserve">Il sera affiché le nom de la tâche, sa date d’échéance, un </w:t>
+      </w:r>
+      <w:proofErr w:type="spellStart"/>
+      <w:r>
+        <w:t>checkbox</w:t>
+      </w:r>
+      <w:proofErr w:type="spellEnd"/>
+      <w:r>
+        <w:t xml:space="preserve"> qui définit si la tâche est terminée ou non et un radio bouton qui définit si la tâche doit se trouver dans les tâches du jour.</w:t>
       </w:r>
     </w:p>
     <w:p>
@@ -8165,7 +8213,23 @@
           <w:b/>
           <w:bCs/>
         </w:rPr>
-        <w:t>C’est sur cette activité que sera utilisé le sensor :</w:t>
+        <w:t xml:space="preserve">C’est sur cette activité que sera utilisé le </w:t>
+      </w:r>
+      <w:proofErr w:type="spellStart"/>
+      <w:r>
+        <w:rPr>
+          <w:b/>
+          <w:bCs/>
+        </w:rPr>
+        <w:t>sensor</w:t>
+      </w:r>
+      <w:proofErr w:type="spellEnd"/>
+      <w:r>
+        <w:rPr>
+          <w:b/>
+          <w:bCs/>
+        </w:rPr>
+        <w:t> :</w:t>
       </w:r>
       <w:r>
         <w:rPr>
@@ -8288,7 +8352,7 @@
               </wp:anchor>
             </w:drawing>
           </mc:Choice>
-          <mc:Fallback>
+          <mc:Fallback xmlns:w16sdtdh="http://schemas.microsoft.com/office/word/2020/wordml/sdtdatahash" xmlns:oel="http://schemas.microsoft.com/office/2019/extlst">
             <w:pict>
               <v:shape w14:anchorId="7203999E" id="Connecteur droit avec flèche 11" o:spid="_x0000_s1026" type="#_x0000_t32" style="position:absolute;margin-left:28.8pt;margin-top:174.45pt;width:82.55pt;height:69.5pt;flip:x;z-index:251677696;visibility:visible;mso-wrap-style:square;mso-width-percent:0;mso-height-percent:0;mso-wrap-distance-left:9pt;mso-wrap-distance-top:0;mso-wrap-distance-right:9pt;mso-wrap-distance-bottom:0;mso-position-horizontal:absolute;mso-position-horizontal-relative:text;mso-position-vertical:absolute;mso-position-vertical-relative:text;mso-width-percent:0;mso-height-percent:0;mso-width-relative:margin;mso-height-relative:margin" o:gfxdata="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" strokecolor="#4472c4 [3204]" strokeweight=".5pt">
                 <v:stroke endarrow="block" joinstyle="miter"/>
@@ -8360,7 +8424,7 @@
               </wp:anchor>
             </w:drawing>
           </mc:Choice>
-          <mc:Fallback>
+          <mc:Fallback xmlns:w16sdtdh="http://schemas.microsoft.com/office/word/2020/wordml/sdtdatahash" xmlns:oel="http://schemas.microsoft.com/office/2019/extlst">
             <w:pict>
               <v:shape w14:anchorId="1349B9E6" id="Connecteur droit avec flèche 15" o:spid="_x0000_s1026" type="#_x0000_t32" style="position:absolute;margin-left:197.05pt;margin-top:178.65pt;width:19.2pt;height:60.3pt;flip:x;z-index:251680768;visibility:visible;mso-wrap-style:square;mso-width-percent:0;mso-height-percent:0;mso-wrap-distance-left:9pt;mso-wrap-distance-top:0;mso-wrap-distance-right:9pt;mso-wrap-distance-bottom:0;mso-position-horizontal:absolute;mso-position-horizontal-relative:text;mso-position-vertical:absolute;mso-position-vertical-relative:text;mso-width-percent:0;mso-height-percent:0;mso-width-relative:margin;mso-height-relative:margin" o:gfxdata="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" strokecolor="#4472c4 [3204]" strokeweight=".5pt">
                 <v:stroke endarrow="block" joinstyle="miter"/>
@@ -8560,7 +8624,7 @@
               </wp:anchor>
             </w:drawing>
           </mc:Choice>
-          <mc:Fallback>
+          <mc:Fallback xmlns:w16sdtdh="http://schemas.microsoft.com/office/word/2020/wordml/sdtdatahash" xmlns:oel="http://schemas.microsoft.com/office/2019/extlst">
             <w:pict>
               <v:shape w14:anchorId="62612896" id="Connecteur droit avec flèche 12" o:spid="_x0000_s1026" type="#_x0000_t32" style="position:absolute;margin-left:142.6pt;margin-top:5.9pt;width:141.85pt;height:165.45pt;flip:y;z-index:251678720;visibility:visible;mso-wrap-style:square;mso-wrap-distance-left:9pt;mso-wrap-distance-top:0;mso-wrap-distance-right:9pt;mso-wrap-distance-bottom:0;mso-position-horizontal:absolute;mso-position-horizontal-relative:text;mso-position-vertical:absolute;mso-position-vertical-relative:text" o:gfxdata="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" strokecolor="#ed7d31 [3205]" strokeweight="1.5pt">
                 <v:stroke endarrow="block" joinstyle="miter"/>
@@ -8627,7 +8691,7 @@
               </wp:anchor>
             </w:drawing>
           </mc:Choice>
-          <mc:Fallback>
+          <mc:Fallback xmlns:w16sdtdh="http://schemas.microsoft.com/office/word/2020/wordml/sdtdatahash" xmlns:oel="http://schemas.microsoft.com/office/2019/extlst">
             <w:pict>
               <v:shape w14:anchorId="4F152B1A" id="Connecteur droit avec flèche 13" o:spid="_x0000_s1026" type="#_x0000_t32" style="position:absolute;margin-left:154.95pt;margin-top:7.55pt;width:200.4pt;height:162.8pt;flip:x y;z-index:251679744;visibility:visible;mso-wrap-style:square;mso-wrap-distance-left:9pt;mso-wrap-distance-top:0;mso-wrap-distance-right:9pt;mso-wrap-distance-bottom:0;mso-position-horizontal:absolute;mso-position-horizontal-relative:text;mso-position-vertical:absolute;mso-position-vertical-relative:text" o:gfxdata="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" strokecolor="#ed7d31 [3205]" strokeweight="1.5pt">
                 <v:stroke endarrow="block" joinstyle="miter"/>
@@ -8696,7 +8760,7 @@
               </wp:anchor>
             </w:drawing>
           </mc:Choice>
-          <mc:Fallback>
+          <mc:Fallback xmlns:w16sdtdh="http://schemas.microsoft.com/office/word/2020/wordml/sdtdatahash" xmlns:oel="http://schemas.microsoft.com/office/2019/extlst">
             <w:pict>
               <v:line w14:anchorId="2A2BE57F" id="Connecteur droit 17" o:spid="_x0000_s1026" style="position:absolute;z-index:251681792;visibility:visible;mso-wrap-style:square;mso-width-percent:0;mso-height-percent:0;mso-wrap-distance-left:9pt;mso-wrap-distance-top:0;mso-wrap-distance-right:9pt;mso-wrap-distance-bottom:0;mso-position-horizontal:absolute;mso-position-horizontal-relative:text;mso-position-vertical:absolute;mso-position-vertical-relative:text;mso-width-percent:0;mso-height-percent:0;mso-width-relative:margin;mso-height-relative:margin" from="111.1pt,107.85pt" to="216.4pt,179.25pt" o:gfxdata="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" strokecolor="#4472c4 [3204]" strokeweight=".5pt">
                 <v:stroke joinstyle="miter"/>
@@ -8765,7 +8829,7 @@
               </wp:anchor>
             </w:drawing>
           </mc:Choice>
-          <mc:Fallback>
+          <mc:Fallback xmlns:w16sdtdh="http://schemas.microsoft.com/office/word/2020/wordml/sdtdatahash" xmlns:oel="http://schemas.microsoft.com/office/2019/extlst">
             <w:pict>
               <v:line w14:anchorId="7B45684E" id="Connecteur droit 18" o:spid="_x0000_s1026" style="position:absolute;flip:y;z-index:251682816;visibility:visible;mso-wrap-style:square;mso-width-percent:0;mso-height-percent:0;mso-wrap-distance-left:9pt;mso-wrap-distance-top:0;mso-wrap-distance-right:9pt;mso-wrap-distance-bottom:0;mso-position-horizontal:absolute;mso-position-horizontal-relative:text;mso-position-vertical:absolute;mso-position-vertical-relative:text;mso-width-percent:0;mso-height-percent:0;mso-width-relative:margin;mso-height-relative:margin" from="217pt,65.05pt" to="323.65pt,178.7pt" o:gfxdata="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" strokecolor="#4472c4 [3204]" strokeweight=".5pt">
                 <v:stroke joinstyle="miter"/>
@@ -8837,7 +8901,7 @@
               </wp:anchor>
             </w:drawing>
           </mc:Choice>
-          <mc:Fallback>
+          <mc:Fallback xmlns:w16sdtdh="http://schemas.microsoft.com/office/word/2020/wordml/sdtdatahash" xmlns:oel="http://schemas.microsoft.com/office/2019/extlst">
             <w:pict>
               <v:shape w14:anchorId="54697418" id="Connecteur droit avec flèche 21" o:spid="_x0000_s1026" type="#_x0000_t32" style="position:absolute;margin-left:366.65pt;margin-top:26.35pt;width:9.65pt;height:202pt;z-index:251686912;visibility:visible;mso-wrap-style:square;mso-width-percent:0;mso-height-percent:0;mso-wrap-distance-left:9pt;mso-wrap-distance-top:0;mso-wrap-distance-right:9pt;mso-wrap-distance-bottom:0;mso-position-horizontal:absolute;mso-position-horizontal-relative:text;mso-position-vertical:absolute;mso-position-vertical-relative:text;mso-width-percent:0;mso-height-percent:0;mso-width-relative:margin;mso-height-relative:margin" o:gfxdata="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" strokecolor="#70ad47 [3209]" strokeweight="1.5pt">
                 <v:stroke endarrow="block" joinstyle="miter"/>
@@ -8909,7 +8973,7 @@
               </wp:anchor>
             </w:drawing>
           </mc:Choice>
-          <mc:Fallback>
+          <mc:Fallback xmlns:w16sdtdh="http://schemas.microsoft.com/office/word/2020/wordml/sdtdatahash" xmlns:oel="http://schemas.microsoft.com/office/2019/extlst">
             <w:pict>
               <v:shape w14:anchorId="2714AB17" id="Connecteur droit avec flèche 22" o:spid="_x0000_s1026" type="#_x0000_t32" style="position:absolute;margin-left:158.15pt;margin-top:25.25pt;width:212.2pt;height:201.45pt;z-index:251688960;visibility:visible;mso-wrap-style:square;mso-width-percent:0;mso-height-percent:0;mso-wrap-distance-left:9pt;mso-wrap-distance-top:0;mso-wrap-distance-right:9pt;mso-wrap-distance-bottom:0;mso-position-horizontal:absolute;mso-position-horizontal-relative:text;mso-position-vertical:absolute;mso-position-vertical-relative:text;mso-width-percent:0;mso-height-percent:0;mso-width-relative:margin;mso-height-relative:margin" o:gfxdata="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" strokecolor="#70ad47 [3209]" strokeweight="1.5pt">
                 <v:stroke endarrow="block" joinstyle="miter"/>
@@ -9228,7 +9292,7 @@
               </wp:anchor>
             </w:drawing>
           </mc:Choice>
-          <mc:Fallback>
+          <mc:Fallback xmlns:w16sdtdh="http://schemas.microsoft.com/office/word/2020/wordml/sdtdatahash" xmlns:oel="http://schemas.microsoft.com/office/2019/extlst">
             <w:pict>
               <v:shapetype w14:anchorId="21153EC4" id="_x0000_t32" coordsize="21600,21600" o:spt="32" o:oned="t" path="m,l21600,21600e" filled="f">
                 <v:path arrowok="t" fillok="f" o:connecttype="none"/>
@@ -9513,7 +9577,15 @@
         <w:ind w:left="1416"/>
       </w:pPr>
       <w:r>
-        <w:t>« Développement mobile en .NET » et cocher la checkbox en haut à droit et installer la modification.</w:t>
+        <w:t xml:space="preserve">« Développement mobile en .NET » et cocher la </w:t>
+      </w:r>
+      <w:proofErr w:type="spellStart"/>
+      <w:r>
+        <w:t>checkbox</w:t>
+      </w:r>
+      <w:proofErr w:type="spellEnd"/>
+      <w:r>
+        <w:t xml:space="preserve"> en haut à droit et installer la modification.</w:t>
       </w:r>
     </w:p>
     <w:p>
@@ -9584,7 +9656,15 @@
         <w:ind w:left="1416"/>
       </w:pPr>
       <w:r>
-        <w:t>« Développement .NET Multi-Platform App UI » et cocher la checkbox en haut à droit</w:t>
+        <w:t xml:space="preserve">« Développement .NET Multi-Platform App UI » et cocher la </w:t>
+      </w:r>
+      <w:proofErr w:type="spellStart"/>
+      <w:r>
+        <w:t>checkbox</w:t>
+      </w:r>
+      <w:proofErr w:type="spellEnd"/>
+      <w:r>
+        <w:t xml:space="preserve"> en haut à droit</w:t>
       </w:r>
       <w:r>
         <w:t xml:space="preserve">e </w:t>
@@ -9890,7 +9970,15 @@
     </w:p>
     <w:p>
       <w:r>
-        <w:t>Une fois cela fait et le bouton « Créer » appuyé, il faudra choisir le modèle de base du projet.</w:t>
+        <w:t xml:space="preserve">Une fois cela fait et le bouton « Créer » </w:t>
+      </w:r>
+      <w:proofErr w:type="gramStart"/>
+      <w:r>
+        <w:t>appuyé</w:t>
+      </w:r>
+      <w:proofErr w:type="gramEnd"/>
+      <w:r>
+        <w:t>, il faudra choisir le modèle de base du projet.</w:t>
       </w:r>
       <w:r>
         <w:br/>
@@ -9944,7 +10032,23 @@
     </w:p>
     <w:p>
       <w:r>
-        <w:t>Vient ensuite, le choix de la version de notre application, ici nous allons choisir la ou une des plus anciennes versions d’Android, car plus la version est récente, plus il y aura de fonctionnalités à notre disposition, mais il y aura aussi plus de téléphones qui ne pourront pas l’utiliser et la supporter, du à leur version d’Android.</w:t>
+        <w:t xml:space="preserve">Vient ensuite, le choix de la version de notre application, ici nous allons choisir </w:t>
+      </w:r>
+      <w:proofErr w:type="spellStart"/>
+      <w:r>
+        <w:t>la</w:t>
+      </w:r>
+      <w:proofErr w:type="spellEnd"/>
+      <w:r>
+        <w:t xml:space="preserve"> ou une des plus anciennes versions d’Android, car plus la version est récente, plus il y aura de fonctionnalités à notre disposition, mais il y aura aussi plus de téléphones qui ne pourront pas l’utiliser et la supporter, </w:t>
+      </w:r>
+      <w:proofErr w:type="gramStart"/>
+      <w:r>
+        <w:t>du</w:t>
+      </w:r>
+      <w:proofErr w:type="gramEnd"/>
+      <w:r>
+        <w:t xml:space="preserve"> à leur version d’Android.</w:t>
       </w:r>
     </w:p>
     <w:p>
@@ -10047,7 +10151,15 @@
         <w:spacing w:after="0"/>
       </w:pPr>
       <w:r>
-        <w:t>Les images ou les éléments à ajouter dans la modélisation de l’application se trouveront dans « drawable »</w:t>
+        <w:t>Les images ou les éléments à ajouter dans la modélisation de l’application se trouveront dans « </w:t>
+      </w:r>
+      <w:proofErr w:type="spellStart"/>
+      <w:r>
+        <w:t>drawable</w:t>
+      </w:r>
+      <w:proofErr w:type="spellEnd"/>
+      <w:r>
+        <w:t> »</w:t>
       </w:r>
     </w:p>
     <w:p>
@@ -10268,12 +10380,25 @@
         <w:br/>
         <w:t xml:space="preserve">- </w:t>
       </w:r>
-      <w:r>
-        <w:t>Theme -&gt; Le thème à utiliser qui a été défini dans un des fichiers ressources (styles.xml).</w:t>
+      <w:proofErr w:type="spellStart"/>
+      <w:r>
+        <w:t>Theme</w:t>
+      </w:r>
+      <w:proofErr w:type="spellEnd"/>
+      <w:r>
+        <w:t xml:space="preserve"> -&gt; Le thème à utiliser qui a été défini dans un des fichiers ressources (styles.xml).</w:t>
       </w:r>
       <w:r>
         <w:br/>
-        <w:t>- MainLauncher -&gt; Défini si l’activité est la principale de l’application.</w:t>
+        <w:t xml:space="preserve">- </w:t>
+      </w:r>
+      <w:proofErr w:type="spellStart"/>
+      <w:r>
+        <w:t>MainLauncher</w:t>
+      </w:r>
+      <w:proofErr w:type="spellEnd"/>
+      <w:r>
+        <w:t xml:space="preserve"> -&gt; Défini si l’activité est la principale de l’application.</w:t>
       </w:r>
       <w:r>
         <w:rPr>
@@ -10421,7 +10546,15 @@
         <w:t xml:space="preserve">Options de développement </w:t>
       </w:r>
       <w:r>
-        <w:t>activer le débogage USB et connecter son téléphone en USB à votre PC et lancer le débogage dans visual studio.</w:t>
+        <w:t xml:space="preserve">activer le débogage USB et connecter son téléphone en USB à votre PC et lancer le débogage dans </w:t>
+      </w:r>
+      <w:proofErr w:type="spellStart"/>
+      <w:r>
+        <w:t>visual</w:t>
+      </w:r>
+      <w:proofErr w:type="spellEnd"/>
+      <w:r>
+        <w:t xml:space="preserve"> studio.</w:t>
       </w:r>
     </w:p>
     <w:p>
@@ -10761,7 +10894,7 @@
               </wp:anchor>
             </w:drawing>
           </mc:Choice>
-          <mc:Fallback>
+          <mc:Fallback xmlns:w16sdtdh="http://schemas.microsoft.com/office/word/2020/wordml/sdtdatahash" xmlns:oel="http://schemas.microsoft.com/office/2019/extlst">
             <w:pict>
               <v:rect w14:anchorId="12B90FC3" id="Rectangle 47" o:spid="_x0000_s1026" style="position:absolute;margin-left:36.4pt;margin-top:70.15pt;width:254.25pt;height:16.5pt;z-index:251697152;visibility:visible;mso-wrap-style:square;mso-width-percent:0;mso-height-percent:0;mso-wrap-distance-left:9pt;mso-wrap-distance-top:0;mso-wrap-distance-right:9pt;mso-wrap-distance-bottom:0;mso-position-horizontal:absolute;mso-position-horizontal-relative:text;mso-position-vertical:absolute;mso-position-vertical-relative:text;mso-width-percent:0;mso-height-percent:0;mso-width-relative:margin;mso-height-relative:margin;v-text-anchor:middle" o:gfxdata="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" filled="f" strokecolor="#7f5f00 [1607]" strokeweight="2.25pt"/>
             </w:pict>
@@ -10843,7 +10976,7 @@
               </wp:anchor>
             </w:drawing>
           </mc:Choice>
-          <mc:Fallback>
+          <mc:Fallback xmlns:w16sdtdh="http://schemas.microsoft.com/office/word/2020/wordml/sdtdatahash" xmlns:oel="http://schemas.microsoft.com/office/2019/extlst">
             <w:pict>
               <v:rect w14:anchorId="05ADFC35" id="Rectangle 48" o:spid="_x0000_s1026" style="position:absolute;margin-left:36.4pt;margin-top:88.15pt;width:254.25pt;height:15.75pt;z-index:251699200;visibility:visible;mso-wrap-style:square;mso-width-percent:0;mso-height-percent:0;mso-wrap-distance-left:9pt;mso-wrap-distance-top:0;mso-wrap-distance-right:9pt;mso-wrap-distance-bottom:0;mso-position-horizontal:absolute;mso-position-horizontal-relative:text;mso-position-vertical:absolute;mso-position-vertical-relative:text;mso-width-percent:0;mso-height-percent:0;mso-width-relative:margin;mso-height-relative:margin;v-text-anchor:middle" o:gfxdata="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" filled="f" strokecolor="#375623 [1609]" strokeweight="2.25pt"/>
             </w:pict>
@@ -11086,7 +11219,15 @@
     </w:p>
     <w:p>
       <w:r>
-        <w:t xml:space="preserve">Le fichier MainActivity.cs contient tout le code </w:t>
+        <w:t xml:space="preserve">Le fichier </w:t>
+      </w:r>
+      <w:proofErr w:type="spellStart"/>
+      <w:r>
+        <w:t>MainActivity.cs</w:t>
+      </w:r>
+      <w:proofErr w:type="spellEnd"/>
+      <w:r>
+        <w:t xml:space="preserve"> contient tout le code </w:t>
       </w:r>
       <w:r>
         <w:t>C# de l’activité de son nom. Il permet de créer des objets comme des boutons, etc… et d’en récupérer aussi. Il permet aussi de gérer les méthodes événementielles.</w:t>
@@ -11335,6 +11476,7 @@
       <w:r>
         <w:t>Ensuite, on place un LinearLayout en horizontal en spécifiant qu’il soit en dessous du texte placé juste avant à l’aide de l’attribut « </w:t>
       </w:r>
+      <w:proofErr w:type="spellStart"/>
       <w:r>
         <w:rPr>
           <w:rFonts w:ascii="Cascadia Mono" w:hAnsi="Cascadia Mono" w:cs="Cascadia Mono"/>
@@ -11342,8 +11484,9 @@
           <w:sz w:val="19"/>
           <w:szCs w:val="19"/>
         </w:rPr>
-        <w:t>android:layout_below="@id/txtCategoryTitle" »</w:t>
-      </w:r>
+        <w:t>android:layout_below</w:t>
+      </w:r>
+      <w:proofErr w:type="spellEnd"/>
       <w:r>
         <w:rPr>
           <w:rFonts w:ascii="Cascadia Mono" w:hAnsi="Cascadia Mono" w:cs="Cascadia Mono"/>
@@ -11351,43 +11494,88 @@
           <w:sz w:val="19"/>
           <w:szCs w:val="19"/>
         </w:rPr>
-        <w:br/>
-      </w:r>
-      <w:r>
-        <w:t>Ensuite, on y place deux boutons avec des attributs qui permettent de gérer le style</w:t>
-      </w:r>
-      <w:r>
-        <w:t xml:space="preserve">, ainsi que respectivement un poids de 1 </w:t>
-      </w:r>
-      <w:r>
-        <w:t xml:space="preserve">pour qu’ils aient la même taille et se placent </w:t>
-      </w:r>
-      <w:r>
-        <w:lastRenderedPageBreak/>
-        <w:t>correctement sur l’horizontal comme défini dans le layout parent, ainsi que de</w:t>
-      </w:r>
-      <w:r>
-        <w:t xml:space="preserve">s </w:t>
-      </w:r>
-      <w:r>
-        <w:t>marges.</w:t>
-      </w:r>
-      <w:r>
-        <w:t xml:space="preserve"> </w:t>
-      </w:r>
-    </w:p>
-    <w:p>
-      <w:pPr>
-        <w:ind w:left="1416"/>
+        <w:t>="@id/</w:t>
+      </w:r>
+      <w:proofErr w:type="spellStart"/>
+      <w:r>
         <w:rPr>
           <w:rFonts w:ascii="Cascadia Mono" w:hAnsi="Cascadia Mono" w:cs="Cascadia Mono"/>
           <w:color w:val="000000"/>
           <w:sz w:val="19"/>
           <w:szCs w:val="19"/>
         </w:rPr>
-      </w:pPr>
-      <w:r>
-        <w:t>Il y a aussi un bouton placé après le linearLayout avec l’attribut « android:layout_alignParentBottom=’’true’’ » qui permet de le placer tout en bas de l’activité</w:t>
+        <w:t>txtCategoryTitle</w:t>
+      </w:r>
+      <w:proofErr w:type="spellEnd"/>
+      <w:r>
+        <w:rPr>
+          <w:rFonts w:ascii="Cascadia Mono" w:hAnsi="Cascadia Mono" w:cs="Cascadia Mono"/>
+          <w:color w:val="000000"/>
+          <w:sz w:val="19"/>
+          <w:szCs w:val="19"/>
+        </w:rPr>
+        <w:t>" »</w:t>
+      </w:r>
+      <w:r>
+        <w:rPr>
+          <w:rFonts w:ascii="Cascadia Mono" w:hAnsi="Cascadia Mono" w:cs="Cascadia Mono"/>
+          <w:color w:val="000000"/>
+          <w:sz w:val="19"/>
+          <w:szCs w:val="19"/>
+        </w:rPr>
+        <w:br/>
+      </w:r>
+      <w:r>
+        <w:t>Ensuite, on y place deux boutons avec des attributs qui permettent de gérer le style</w:t>
+      </w:r>
+      <w:r>
+        <w:t xml:space="preserve">, ainsi que respectivement un poids de 1 </w:t>
+      </w:r>
+      <w:r>
+        <w:t xml:space="preserve">pour qu’ils aient la même taille et se placent </w:t>
+      </w:r>
+      <w:r>
+        <w:lastRenderedPageBreak/>
+        <w:t>correctement sur l’horizontal comme défini dans le layout parent, ainsi que de</w:t>
+      </w:r>
+      <w:r>
+        <w:t xml:space="preserve">s </w:t>
+      </w:r>
+      <w:r>
+        <w:t>marges.</w:t>
+      </w:r>
+      <w:r>
+        <w:t xml:space="preserve"> </w:t>
+      </w:r>
+    </w:p>
+    <w:p>
+      <w:pPr>
+        <w:ind w:left="1416"/>
+        <w:rPr>
+          <w:rFonts w:ascii="Cascadia Mono" w:hAnsi="Cascadia Mono" w:cs="Cascadia Mono"/>
+          <w:color w:val="000000"/>
+          <w:sz w:val="19"/>
+          <w:szCs w:val="19"/>
+        </w:rPr>
+      </w:pPr>
+      <w:r>
+        <w:t>Il y a aussi un bouton placé après le linearLayout avec l’attribut « </w:t>
+      </w:r>
+      <w:proofErr w:type="spellStart"/>
+      <w:r>
+        <w:t>android:layout_alignParentBottom</w:t>
+      </w:r>
+      <w:proofErr w:type="spellEnd"/>
+      <w:r>
+        <w:t>=’’</w:t>
+      </w:r>
+      <w:proofErr w:type="spellStart"/>
+      <w:r>
+        <w:t>true</w:t>
+      </w:r>
+      <w:proofErr w:type="spellEnd"/>
+      <w:r>
+        <w:t>’’ » qui permet de le placer tout en bas de l’activité</w:t>
       </w:r>
       <w:r>
         <w:br/>
@@ -11495,7 +11683,15 @@
         <w:ind w:left="1416"/>
       </w:pPr>
       <w:r>
-        <w:t>Le gridLayout permet de gérer son activité à l’aide d’une grille et de placer les éléments sur des lignes et des colonnes.</w:t>
+        <w:t xml:space="preserve">Le </w:t>
+      </w:r>
+      <w:proofErr w:type="spellStart"/>
+      <w:r>
+        <w:t>gridLayout</w:t>
+      </w:r>
+      <w:proofErr w:type="spellEnd"/>
+      <w:r>
+        <w:t xml:space="preserve"> permet de gérer son activité à l’aide d’une grille et de placer les éléments sur des lignes et des colonnes.</w:t>
       </w:r>
     </w:p>
     <w:p>
@@ -11676,7 +11872,15 @@
         </w:rPr>
       </w:pPr>
       <w:r>
-        <w:t xml:space="preserve">Il y a normalement un moyen de faire en sorte que chacun des ces éléments remplissent totalement avec les attributs </w:t>
+        <w:t xml:space="preserve">Il y a normalement un moyen de faire en sorte que chacun </w:t>
+      </w:r>
+      <w:proofErr w:type="spellStart"/>
+      <w:r>
+        <w:t>des</w:t>
+      </w:r>
+      <w:proofErr w:type="spellEnd"/>
+      <w:r>
+        <w:t xml:space="preserve"> ces éléments remplissent totalement avec les attributs </w:t>
       </w:r>
       <w:r>
         <w:rPr>
@@ -12514,7 +12718,23 @@
         <w:t xml:space="preserve">Il est aussi obligatoire d’ajouter le contexte dans lequel le bouton va s’afficher qui est le layout </w:t>
       </w:r>
       <w:r>
-        <w:t>que l’on veut. Ici on y met le mot clef « this » afin que le contexte soit le layout actuel, étant donné que ce bouton à été déclaré dans la classe d’une activité</w:t>
+        <w:t>que l’on veut. Ici on y met le mot clef « </w:t>
+      </w:r>
+      <w:proofErr w:type="spellStart"/>
+      <w:r>
+        <w:t>this</w:t>
+      </w:r>
+      <w:proofErr w:type="spellEnd"/>
+      <w:r>
+        <w:t xml:space="preserve"> » afin que le contexte soit le layout actuel, étant donné que ce bouton </w:t>
+      </w:r>
+      <w:proofErr w:type="spellStart"/>
+      <w:r>
+        <w:t>à</w:t>
+      </w:r>
+      <w:proofErr w:type="spellEnd"/>
+      <w:r>
+        <w:t xml:space="preserve"> été déclaré dans la classe d’une activité</w:t>
       </w:r>
       <w:r>
         <w:t>.</w:t>
@@ -12801,7 +13021,15 @@
         <w:ind w:left="2124"/>
       </w:pPr>
       <w:r>
-        <w:t>Après ceci fait, nous pouvons ajouter notre élément au layout à l’aide de la variable déclarée qui récupère le layout principal de l’activité grâce à la méthode « AddView() » qui permet d’y entrer l’élément que nous venons de créer.</w:t>
+        <w:t>Après ceci fait, nous pouvons ajouter notre élément au layout à l’aide de la variable déclarée qui récupère le layout principal de l’activité grâce à la méthode « </w:t>
+      </w:r>
+      <w:proofErr w:type="spellStart"/>
+      <w:r>
+        <w:t>AddView</w:t>
+      </w:r>
+      <w:proofErr w:type="spellEnd"/>
+      <w:r>
+        <w:t>() » qui permet d’y entrer l’élément que nous venons de créer.</w:t>
       </w:r>
       <w:r>
         <w:br/>
@@ -13088,7 +13316,15 @@
         <w:ind w:left="2124"/>
       </w:pPr>
       <w:r>
-        <w:t>Lorsque l’on clique sur ce bouton, la méthode événementielle liée s’exécute. Pour l’exemple, ici nous allons faire en sorte que le texte change et que le bouton créé plus tôt s’affiche. Pour ceci le bouton à besoin d’être instancié dans les variables de classes.</w:t>
+        <w:t xml:space="preserve">Lorsque l’on clique sur ce bouton, la méthode événementielle liée s’exécute. Pour l’exemple, ici nous allons faire en sorte que le texte change et que le bouton créé plus tôt s’affiche. Pour ceci le bouton </w:t>
+      </w:r>
+      <w:proofErr w:type="spellStart"/>
+      <w:r>
+        <w:t>à</w:t>
+      </w:r>
+      <w:proofErr w:type="spellEnd"/>
+      <w:r>
+        <w:t xml:space="preserve"> besoin d’être instancié dans les variables de classes.</w:t>
       </w:r>
     </w:p>
     <w:p>
@@ -13116,7 +13352,15 @@
         <w:ind w:left="2124"/>
       </w:pPr>
       <w:r>
-        <w:t>Le « sender » est l’élément qui à été cliqué, donc l’objet du bouton en lui-même, ce qui permet d’affecter des changements à celui-ci à l’aide d’attributs, ici on y change le texte.</w:t>
+        <w:t xml:space="preserve">Le « sender » est l’élément qui </w:t>
+      </w:r>
+      <w:proofErr w:type="spellStart"/>
+      <w:r>
+        <w:t>à</w:t>
+      </w:r>
+      <w:proofErr w:type="spellEnd"/>
+      <w:r>
+        <w:t xml:space="preserve"> été cliqué, donc l’objet du bouton en lui-même, ce qui permet d’affecter des changements à celui-ci à l’aide d’attributs, ici on y change le texte.</w:t>
       </w:r>
     </w:p>
     <w:p>
@@ -13189,59 +13433,38 @@
       <w:r>
         <w:br/>
       </w:r>
-      <w:r>
-        <w:rPr>
-          <w:noProof/>
-        </w:rPr>
-        <w:drawing>
-          <wp:inline distT="0" distB="0" distL="0" distR="0" wp14:anchorId="67920DF4" wp14:editId="59B11707">
-            <wp:extent cx="1685677" cy="3650256"/>
-            <wp:effectExtent l="0" t="0" r="0" b="7620"/>
-            <wp:docPr id="8677" name="Image 8677"/>
-            <wp:cNvGraphicFramePr>
-              <a:graphicFrameLocks xmlns:a="http://schemas.openxmlformats.org/drawingml/2006/main" noChangeAspect="1"/>
-            </wp:cNvGraphicFramePr>
-            <a:graphic xmlns:a="http://schemas.openxmlformats.org/drawingml/2006/main">
-              <a:graphicData uri="http://schemas.openxmlformats.org/drawingml/2006/picture">
-                <pic:pic xmlns:pic="http://schemas.openxmlformats.org/drawingml/2006/picture">
-                  <pic:nvPicPr>
-                    <pic:cNvPr id="0" name="Picture 10"/>
-                    <pic:cNvPicPr>
-                      <a:picLocks noChangeAspect="1" noChangeArrowheads="1"/>
-                    </pic:cNvPicPr>
-                  </pic:nvPicPr>
-                  <pic:blipFill>
-                    <a:blip r:embed="rId64" cstate="print">
-                      <a:extLst>
-                        <a:ext uri="{28A0092B-C50C-407E-A947-70E740481C1C}">
-                          <a14:useLocalDpi xmlns:a14="http://schemas.microsoft.com/office/drawing/2010/main" val="0"/>
-                        </a:ext>
-                      </a:extLst>
-                    </a:blip>
-                    <a:srcRect/>
-                    <a:stretch>
-                      <a:fillRect/>
-                    </a:stretch>
-                  </pic:blipFill>
-                  <pic:spPr bwMode="auto">
-                    <a:xfrm>
-                      <a:off x="0" y="0"/>
-                      <a:ext cx="1690855" cy="3661469"/>
-                    </a:xfrm>
-                    <a:prstGeom prst="rect">
-                      <a:avLst/>
-                    </a:prstGeom>
-                    <a:noFill/>
-                    <a:ln>
-                      <a:noFill/>
-                    </a:ln>
-                  </pic:spPr>
-                </pic:pic>
-              </a:graphicData>
-            </a:graphic>
-          </wp:inline>
-        </w:drawing>
-      </w:r>
+      <w:hyperlink r:id="rId64" w:history="1">
+        <w:r>
+          <w:rPr>
+            <w:rStyle w:val="Lienhypertexte"/>
+          </w:rPr>
+          <w:t>videoEven</w:t>
+        </w:r>
+        <w:r>
+          <w:rPr>
+            <w:rStyle w:val="Lienhypertexte"/>
+          </w:rPr>
+          <w:t>t</w:t>
+        </w:r>
+        <w:r>
+          <w:rPr>
+            <w:rStyle w:val="Lienhypertexte"/>
+          </w:rPr>
+          <w:t>.</w:t>
+        </w:r>
+        <w:r>
+          <w:rPr>
+            <w:rStyle w:val="Lienhypertexte"/>
+          </w:rPr>
+          <w:t>m</w:t>
+        </w:r>
+        <w:r>
+          <w:rPr>
+            <w:rStyle w:val="Lienhypertexte"/>
+          </w:rPr>
+          <w:t>p4</w:t>
+        </w:r>
+      </w:hyperlink>
     </w:p>
     <w:p>
       <w:pPr>
@@ -13311,7 +13534,6 @@
         <w:ind w:left="708"/>
       </w:pPr>
       <w:r>
-        <w:lastRenderedPageBreak/>
         <w:t>À sa création, le fichier XML de l’activité s’inscrit dans les ressources à l’aide d’un ID et se retrouve à l’aide de « Ressource.Layout.activity_name »</w:t>
       </w:r>
     </w:p>
@@ -13356,7 +13578,15 @@
         <w:ind w:left="1416"/>
       </w:pPr>
       <w:r>
-        <w:t>A la création du projet, la première activité à déjà été créée, désormais, nous devons en créer une seconde du nom de notre choix.</w:t>
+        <w:t xml:space="preserve">A la création du projet, la première activité </w:t>
+      </w:r>
+      <w:proofErr w:type="spellStart"/>
+      <w:r>
+        <w:t>à</w:t>
+      </w:r>
+      <w:proofErr w:type="spellEnd"/>
+      <w:r>
+        <w:t xml:space="preserve"> déjà été créée, désormais, nous devons en créer une seconde du nom de notre choix.</w:t>
       </w:r>
     </w:p>
     <w:p>
@@ -13400,6 +13630,7 @@
         </w:numPr>
       </w:pPr>
       <w:r>
+        <w:lastRenderedPageBreak/>
         <w:t>Liaison des fichiers</w:t>
       </w:r>
     </w:p>
@@ -13453,6 +13684,7 @@
       </w:r>
       <w:r>
         <w:rPr>
+          <w:noProof/>
           <w:sz w:val="20"/>
           <w:szCs w:val="20"/>
         </w:rPr>
@@ -13509,6 +13741,7 @@
       </w:r>
       <w:r>
         <w:rPr>
+          <w:noProof/>
           <w:sz w:val="20"/>
           <w:szCs w:val="20"/>
         </w:rPr>
@@ -13550,6 +13783,7 @@
       </w:r>
       <w:r>
         <w:rPr>
+          <w:noProof/>
           <w:sz w:val="20"/>
           <w:szCs w:val="20"/>
         </w:rPr>
@@ -13595,17 +13829,34 @@
           <w:szCs w:val="20"/>
         </w:rPr>
         <w:br/>
-        <w:t>Une fois ceci fait la classe de cette activité à été créée et comporte la base de création d’une activité</w:t>
-      </w:r>
+        <w:t xml:space="preserve">Une fois ceci fait la classe de cette activité </w:t>
+      </w:r>
+      <w:proofErr w:type="spellStart"/>
       <w:r>
         <w:rPr>
           <w:sz w:val="20"/>
           <w:szCs w:val="20"/>
         </w:rPr>
+        <w:t>à</w:t>
+      </w:r>
+      <w:proofErr w:type="spellEnd"/>
+      <w:r>
+        <w:rPr>
+          <w:sz w:val="20"/>
+          <w:szCs w:val="20"/>
+        </w:rPr>
+        <w:t xml:space="preserve"> été créée et comporte la base de création d’une activité</w:t>
+      </w:r>
+      <w:r>
+        <w:rPr>
+          <w:sz w:val="20"/>
+          <w:szCs w:val="20"/>
+        </w:rPr>
         <w:br/>
       </w:r>
       <w:r>
         <w:rPr>
+          <w:noProof/>
           <w:sz w:val="20"/>
           <w:szCs w:val="20"/>
         </w:rPr>
@@ -13659,9 +13910,9 @@
           <w:sz w:val="20"/>
           <w:szCs w:val="20"/>
         </w:rPr>
-        <w:lastRenderedPageBreak/>
         <w:t xml:space="preserve">Maintenant, il faut créer le fichier XML qui sera lié à cette activité. Comme pour la classe C#, cette fois-ci, il faut se rendre dans </w:t>
       </w:r>
+      <w:proofErr w:type="spellStart"/>
       <w:r>
         <w:rPr>
           <w:b/>
@@ -13671,15 +13922,9 @@
           <w:sz w:val="20"/>
           <w:szCs w:val="20"/>
         </w:rPr>
-        <w:t>Resources -&gt; layout</w:t>
-      </w:r>
-      <w:r>
-        <w:rPr>
-          <w:sz w:val="20"/>
-          <w:szCs w:val="20"/>
-        </w:rPr>
-        <w:t xml:space="preserve"> et effectuer la même action qu’avant à un détail près. </w:t>
-      </w:r>
+        <w:t>Resources</w:t>
+      </w:r>
+      <w:proofErr w:type="spellEnd"/>
       <w:r>
         <w:rPr>
           <w:b/>
@@ -13689,24 +13934,43 @@
           <w:sz w:val="20"/>
           <w:szCs w:val="20"/>
         </w:rPr>
-        <w:t>Clic droit -&gt; Ajouter -&gt; Nouvel élément</w:t>
+        <w:t xml:space="preserve"> -&gt; layout</w:t>
       </w:r>
       <w:r>
         <w:rPr>
           <w:sz w:val="20"/>
           <w:szCs w:val="20"/>
         </w:rPr>
-        <w:t xml:space="preserve"> et à la place de créer un fichier d’activité, il faut chercher XML dans la barre de recherche</w:t>
-      </w:r>
-      <w:r>
-        <w:rPr>
+        <w:t xml:space="preserve"> et effectuer la même action qu’avant à un détail près. </w:t>
+      </w:r>
+      <w:r>
+        <w:rPr>
+          <w:b/>
+          <w:bCs/>
+          <w:i/>
+          <w:iCs/>
           <w:sz w:val="20"/>
           <w:szCs w:val="20"/>
         </w:rPr>
+        <w:t>Clic droit -&gt; Ajouter -&gt; Nouvel élément</w:t>
+      </w:r>
+      <w:r>
+        <w:rPr>
+          <w:sz w:val="20"/>
+          <w:szCs w:val="20"/>
+        </w:rPr>
+        <w:t xml:space="preserve"> et à la place de créer un fichier d’activité, il faut chercher XML dans la barre de recherche</w:t>
+      </w:r>
+      <w:r>
+        <w:rPr>
+          <w:sz w:val="20"/>
+          <w:szCs w:val="20"/>
+        </w:rPr>
         <w:br/>
       </w:r>
       <w:r>
         <w:rPr>
+          <w:noProof/>
           <w:sz w:val="20"/>
           <w:szCs w:val="20"/>
         </w:rPr>
@@ -13752,17 +14016,34 @@
           <w:szCs w:val="20"/>
         </w:rPr>
         <w:br/>
-        <w:t>Ici nous sélectionnons le seul élément affiché et le nommons comme nous le souhaitons, ici la nomenclature est d’écrire « activity_&lt;NomDeL’activité&gt; » et souvent en référence au nom de classe C# que nous venons de créer.</w:t>
-      </w:r>
+        <w:t>Ici nous sélectionnons le seul élément affiché et le nommons comme nous le souhaitons, ici la nomenclature est d’écrire « activity_&lt;</w:t>
+      </w:r>
+      <w:proofErr w:type="spellStart"/>
       <w:r>
         <w:rPr>
           <w:sz w:val="20"/>
           <w:szCs w:val="20"/>
         </w:rPr>
+        <w:t>NomDeL’activité</w:t>
+      </w:r>
+      <w:proofErr w:type="spellEnd"/>
+      <w:r>
+        <w:rPr>
+          <w:sz w:val="20"/>
+          <w:szCs w:val="20"/>
+        </w:rPr>
+        <w:t>&gt; » et souvent en référence au nom de classe C# que nous venons de créer.</w:t>
+      </w:r>
+      <w:r>
+        <w:rPr>
+          <w:sz w:val="20"/>
+          <w:szCs w:val="20"/>
+        </w:rPr>
         <w:br/>
       </w:r>
       <w:r>
         <w:rPr>
+          <w:noProof/>
           <w:sz w:val="20"/>
           <w:szCs w:val="20"/>
         </w:rPr>
@@ -13826,6 +14107,7 @@
           <w:sz w:val="20"/>
           <w:szCs w:val="20"/>
         </w:rPr>
+        <w:lastRenderedPageBreak/>
         <w:t>A ce stade-là, il ne nous reste plus qu’à faire la liaison de ces deux fichiers</w:t>
       </w:r>
       <w:r>
@@ -13853,6 +14135,7 @@
         <w:rPr>
           <w:b/>
           <w:bCs/>
+          <w:noProof/>
           <w:sz w:val="20"/>
           <w:szCs w:val="20"/>
         </w:rPr>
@@ -13941,12 +14224,23 @@
         <w:ind w:left="2124"/>
       </w:pPr>
       <w:r>
-        <w:t>La méthode « StartActivity() » permet d’appeler l’activité choisie. Comme vu avant, une activité est composée de deux fichiers, un fichier XML et un fichier C# avec une classe héritant de la classe « Activity ». Cette classe permet d’afficher l’activité et de la gérer, c’est pourquoi, il faut placer le nom de classe de l’activité dans cette méthode. Le « typeof », permet de spécifier que nous rentrons un type.</w:t>
+        <w:t>La méthode « </w:t>
+      </w:r>
+      <w:proofErr w:type="spellStart"/>
+      <w:r>
+        <w:t>StartActivity</w:t>
+      </w:r>
+      <w:proofErr w:type="spellEnd"/>
+      <w:r>
+        <w:t>() » permet d’appeler l’activité choisie. Comme vu avant, une activité est composée de deux fichiers, un fichier XML et un fichier C# avec une classe héritant de la classe « Activity ». Cette classe permet d’afficher l’activité et de la gérer, c’est pourquoi, il faut placer le nom de classe de l’activité dans cette méthode. Le « typeof », permet de spécifier que nous rentrons un type.</w:t>
       </w:r>
       <w:r>
         <w:br/>
       </w:r>
       <w:r>
+        <w:rPr>
+          <w:noProof/>
+        </w:rPr>
         <w:drawing>
           <wp:inline distT="0" distB="0" distL="0" distR="0" wp14:anchorId="25E6DFAF" wp14:editId="57FD4727">
             <wp:extent cx="3379304" cy="1325682"/>
@@ -13990,7 +14284,6 @@
       </w:pPr>
       <w:bookmarkStart w:id="52" w:name="_Toc120676776"/>
       <w:r>
-        <w:lastRenderedPageBreak/>
         <w:t>Passage de données entre 2 activités</w:t>
       </w:r>
       <w:bookmarkEnd w:id="52"/>
@@ -14059,6 +14352,9 @@
         <w:br/>
       </w:r>
       <w:r>
+        <w:rPr>
+          <w:noProof/>
+        </w:rPr>
         <w:drawing>
           <wp:inline distT="0" distB="0" distL="0" distR="0" wp14:anchorId="7CB39B99" wp14:editId="589A4B5D">
             <wp:extent cx="4479401" cy="501873"/>
@@ -14112,6 +14408,7 @@
       </w:pPr>
       <w:bookmarkStart w:id="53" w:name="_Toc120676777"/>
       <w:r>
+        <w:lastRenderedPageBreak/>
         <w:t>Récupération des données</w:t>
       </w:r>
       <w:bookmarkEnd w:id="53"/>
@@ -14216,6 +14513,9 @@
         <w:br/>
       </w:r>
       <w:r>
+        <w:rPr>
+          <w:noProof/>
+        </w:rPr>
         <w:drawing>
           <wp:inline distT="0" distB="0" distL="0" distR="0" wp14:anchorId="779BBB9A" wp14:editId="3C5AB3AF">
             <wp:extent cx="1796995" cy="167007"/>
@@ -14395,6 +14695,7 @@
       <w:bookmarkStart w:id="55" w:name="_ListView"/>
       <w:bookmarkStart w:id="56" w:name="_Toc120676779"/>
       <w:bookmarkEnd w:id="55"/>
+      <w:proofErr w:type="spellStart"/>
       <w:r>
         <w:lastRenderedPageBreak/>
         <w:t>ListVie</w:t>
@@ -14403,10 +14704,19 @@
         <w:t>w</w:t>
       </w:r>
       <w:bookmarkEnd w:id="56"/>
-    </w:p>
-    <w:p>
-      <w:r>
-        <w:t>Les listView sont des listes permettant d’y placer et afficher des données. Elles peuvent être créées dans le fichier XML ou dans le code</w:t>
+      <w:proofErr w:type="spellEnd"/>
+    </w:p>
+    <w:p>
+      <w:r>
+        <w:t xml:space="preserve">Les </w:t>
+      </w:r>
+      <w:proofErr w:type="spellStart"/>
+      <w:r>
+        <w:t>listView</w:t>
+      </w:r>
+      <w:proofErr w:type="spellEnd"/>
+      <w:r>
+        <w:t xml:space="preserve"> sont des listes permettant d’y placer et afficher des données. Elles peuvent être créées dans le fichier XML ou dans le code</w:t>
       </w:r>
       <w:r>
         <w:t xml:space="preserve"> C#. Tout type de données peuvent être affichées et de différentes manières.</w:t>
@@ -14414,7 +14724,15 @@
     </w:p>
     <w:p>
       <w:r>
-        <w:t xml:space="preserve">Nous allons voir comment faire une listView classique et une personnalisée et dans les deux cas, nous aurons besoin d’un élément que nous appelons </w:t>
+        <w:t xml:space="preserve">Nous allons voir comment faire une </w:t>
+      </w:r>
+      <w:proofErr w:type="spellStart"/>
+      <w:r>
+        <w:t>listView</w:t>
+      </w:r>
+      <w:proofErr w:type="spellEnd"/>
+      <w:r>
+        <w:t xml:space="preserve"> classique et une personnalisée et dans les deux cas, nous aurons besoin d’un élément que nous appelons </w:t>
       </w:r>
       <w:r>
         <w:rPr>
@@ -14436,8 +14754,13 @@
         <w:pStyle w:val="Titre2"/>
       </w:pPr>
       <w:bookmarkStart w:id="57" w:name="_Toc120676780"/>
-      <w:r>
-        <w:t>ListView classique</w:t>
+      <w:proofErr w:type="spellStart"/>
+      <w:r>
+        <w:t>ListView</w:t>
+      </w:r>
+      <w:proofErr w:type="spellEnd"/>
+      <w:r>
+        <w:t xml:space="preserve"> classique</w:t>
       </w:r>
       <w:bookmarkEnd w:id="57"/>
     </w:p>
@@ -14446,7 +14769,15 @@
         <w:ind w:left="708"/>
       </w:pPr>
       <w:r>
-        <w:t xml:space="preserve">Afin de créer une ListView classique, </w:t>
+        <w:t xml:space="preserve">Afin de créer une </w:t>
+      </w:r>
+      <w:proofErr w:type="spellStart"/>
+      <w:r>
+        <w:t>ListView</w:t>
+      </w:r>
+      <w:proofErr w:type="spellEnd"/>
+      <w:r>
+        <w:t xml:space="preserve"> classique, </w:t>
       </w:r>
       <w:r>
         <w:rPr>
@@ -14476,6 +14807,7 @@
       <w:r>
         <w:t xml:space="preserve">Tout d’abord, il faut créer un objet de type </w:t>
       </w:r>
+      <w:proofErr w:type="spellStart"/>
       <w:r>
         <w:rPr>
           <w:b/>
@@ -14483,9 +14815,11 @@
         </w:rPr>
         <w:t>ArrayAdapter</w:t>
       </w:r>
+      <w:proofErr w:type="spellEnd"/>
       <w:r>
         <w:t xml:space="preserve"> à l’aide de la méthode statique </w:t>
       </w:r>
+      <w:proofErr w:type="spellStart"/>
       <w:r>
         <w:rPr>
           <w:b/>
@@ -14507,9 +14841,11 @@
         </w:rPr>
         <w:t>mResource</w:t>
       </w:r>
+      <w:proofErr w:type="spellEnd"/>
       <w:r>
         <w:t xml:space="preserve"> qui retourne </w:t>
       </w:r>
+      <w:proofErr w:type="spellStart"/>
       <w:r>
         <w:rPr>
           <w:b/>
@@ -14517,6 +14853,7 @@
         </w:rPr>
         <w:t>ArrayAdapter</w:t>
       </w:r>
+      <w:proofErr w:type="spellEnd"/>
       <w:r>
         <w:rPr>
           <w:b/>
@@ -14587,6 +14924,9 @@
         <w:br/>
       </w:r>
       <w:r>
+        <w:rPr>
+          <w:noProof/>
+        </w:rPr>
         <w:drawing>
           <wp:inline distT="0" distB="0" distL="0" distR="0" wp14:anchorId="16A5AFFB" wp14:editId="58BCC9A3">
             <wp:extent cx="2965837" cy="785074"/>
@@ -14646,6 +14986,9 @@
         <w:ind w:left="708"/>
       </w:pPr>
       <w:r>
+        <w:rPr>
+          <w:noProof/>
+        </w:rPr>
         <w:drawing>
           <wp:inline distT="0" distB="0" distL="0" distR="0" wp14:anchorId="07BAAB28" wp14:editId="4D324C61">
             <wp:extent cx="5760720" cy="259080"/>
@@ -14697,6 +15040,7 @@
       <w:r>
         <w:t xml:space="preserve">Ensuite, afin de créer la liste déroulante, il faut maintenant utiliser la méthode </w:t>
       </w:r>
+      <w:proofErr w:type="spellStart"/>
       <w:r>
         <w:rPr>
           <w:b/>
@@ -14704,6 +15048,7 @@
         </w:rPr>
         <w:t>SetDropDownViewResource</w:t>
       </w:r>
+      <w:proofErr w:type="spellEnd"/>
       <w:r>
         <w:t xml:space="preserve"> avec comme paramètre le layout modèle pour l’affichage.</w:t>
       </w:r>
@@ -14711,6 +15056,9 @@
         <w:br/>
       </w:r>
       <w:r>
+        <w:rPr>
+          <w:noProof/>
+        </w:rPr>
         <w:drawing>
           <wp:inline distT="0" distB="0" distL="0" distR="0" wp14:anchorId="37653821" wp14:editId="075503F5">
             <wp:extent cx="4850295" cy="278550"/>
@@ -14762,6 +15110,7 @@
       <w:r>
         <w:t xml:space="preserve">Pour finir, il faut ajouter notre adaptateur à la </w:t>
       </w:r>
+      <w:proofErr w:type="spellStart"/>
       <w:r>
         <w:rPr>
           <w:b/>
@@ -14769,6 +15118,7 @@
         </w:rPr>
         <w:t>ListView</w:t>
       </w:r>
+      <w:proofErr w:type="spellEnd"/>
       <w:r>
         <w:t xml:space="preserve"> concernée à l’aide de notre objet l</w:t>
       </w:r>
@@ -14801,6 +15151,7 @@
       <w:r>
         <w:t xml:space="preserve"> de la </w:t>
       </w:r>
+      <w:proofErr w:type="spellStart"/>
       <w:r>
         <w:rPr>
           <w:b/>
@@ -14808,6 +15159,7 @@
         </w:rPr>
         <w:t>ListView</w:t>
       </w:r>
+      <w:proofErr w:type="spellEnd"/>
       <w:r>
         <w:t>.</w:t>
       </w:r>
@@ -14815,6 +15167,9 @@
         <w:br/>
       </w:r>
       <w:r>
+        <w:rPr>
+          <w:noProof/>
+        </w:rPr>
         <w:drawing>
           <wp:inline distT="0" distB="0" distL="0" distR="0" wp14:anchorId="012101EF" wp14:editId="15E05441">
             <wp:extent cx="3053301" cy="415249"/>
@@ -14859,8 +15214,13 @@
       <w:bookmarkStart w:id="58" w:name="_ListView_personnalisée"/>
       <w:bookmarkStart w:id="59" w:name="_Toc120676781"/>
       <w:bookmarkEnd w:id="58"/>
-      <w:r>
-        <w:t>ListView personnalisée</w:t>
+      <w:proofErr w:type="spellStart"/>
+      <w:r>
+        <w:t>ListView</w:t>
+      </w:r>
+      <w:proofErr w:type="spellEnd"/>
+      <w:r>
+        <w:t xml:space="preserve"> personnalisée</w:t>
       </w:r>
       <w:bookmarkEnd w:id="59"/>
     </w:p>
@@ -14871,6 +15231,7 @@
       <w:r>
         <w:t xml:space="preserve">Maintenant que nous savons faire une </w:t>
       </w:r>
+      <w:proofErr w:type="spellStart"/>
       <w:r>
         <w:rPr>
           <w:b/>
@@ -14878,6 +15239,7 @@
         </w:rPr>
         <w:t>ListView</w:t>
       </w:r>
+      <w:proofErr w:type="spellEnd"/>
       <w:r>
         <w:t xml:space="preserve"> classique, il est possible de créer la sienne de toute pièce, afin d’y afficher ce que l’on veut.</w:t>
       </w:r>
@@ -14889,6 +15251,7 @@
       <w:r>
         <w:t xml:space="preserve">Par comparaison, la </w:t>
       </w:r>
+      <w:proofErr w:type="spellStart"/>
       <w:r>
         <w:rPr>
           <w:b/>
@@ -14896,6 +15259,7 @@
         </w:rPr>
         <w:t>ListView</w:t>
       </w:r>
+      <w:proofErr w:type="spellEnd"/>
       <w:r>
         <w:t xml:space="preserve"> classique ne permet que d’afficher du texte. Maintenant, personnalisée, elle permet d’afficher ce que l’on veut sur une</w:t>
       </w:r>
@@ -14991,6 +15355,9 @@
         <w:t xml:space="preserve"> </w:t>
       </w:r>
       <w:r>
+        <w:rPr>
+          <w:noProof/>
+        </w:rPr>
         <w:drawing>
           <wp:inline distT="0" distB="0" distL="0" distR="0" wp14:anchorId="30C8C199" wp14:editId="20B7DBCE">
             <wp:extent cx="1886213" cy="2886478"/>
@@ -15028,6 +15395,9 @@
         </w:drawing>
       </w:r>
       <w:r>
+        <w:rPr>
+          <w:noProof/>
+        </w:rPr>
         <w:drawing>
           <wp:inline distT="0" distB="0" distL="0" distR="0" wp14:anchorId="0C8F60CA" wp14:editId="4DB3083A">
             <wp:extent cx="2305372" cy="1924319"/>
@@ -15093,10 +15463,7 @@
         <w:t xml:space="preserve"> permet de contenir toutes les données de la même manière qu’une base de données. Ici nous pouvons créer un fichier par table</w:t>
       </w:r>
       <w:r>
-        <w:t xml:space="preserve"> </w:t>
-      </w:r>
-      <w:r>
-        <w:t xml:space="preserve">(classe) </w:t>
+        <w:t xml:space="preserve"> (classe) </w:t>
       </w:r>
       <w:r>
         <w:t>ou toutes les tables</w:t>
@@ -15122,6 +15489,9 @@
         <w:br/>
       </w:r>
       <w:r>
+        <w:rPr>
+          <w:noProof/>
+        </w:rPr>
         <w:drawing>
           <wp:inline distT="0" distB="0" distL="0" distR="0" wp14:anchorId="1C81840A" wp14:editId="4FF3907B">
             <wp:extent cx="2806810" cy="3652689"/>
@@ -15181,6 +15551,7 @@
       <w:r>
         <w:t xml:space="preserve">Le layout est un point important à la création d’une </w:t>
       </w:r>
+      <w:proofErr w:type="spellStart"/>
       <w:r>
         <w:rPr>
           <w:b/>
@@ -15188,6 +15559,7 @@
         </w:rPr>
         <w:t>ListView</w:t>
       </w:r>
+      <w:proofErr w:type="spellEnd"/>
       <w:r>
         <w:t xml:space="preserve"> personnalisée. Il permet d’afficher les données de la façon que l’on souhaite</w:t>
       </w:r>
@@ -15199,7 +15571,21 @@
           <w:rPr>
             <w:rStyle w:val="Lienhypertexte"/>
           </w:rPr>
-          <w:t>ici (ListView personnalisée)</w:t>
+          <w:t>ici (</w:t>
+        </w:r>
+        <w:proofErr w:type="spellStart"/>
+        <w:r>
+          <w:rPr>
+            <w:rStyle w:val="Lienhypertexte"/>
+          </w:rPr>
+          <w:t>ListView</w:t>
+        </w:r>
+        <w:proofErr w:type="spellEnd"/>
+        <w:r>
+          <w:rPr>
+            <w:rStyle w:val="Lienhypertexte"/>
+          </w:rPr>
+          <w:t xml:space="preserve"> personnalisée)</w:t>
         </w:r>
       </w:hyperlink>
       <w:r>
@@ -15212,6 +15598,9 @@
         <w:br/>
       </w:r>
       <w:r>
+        <w:rPr>
+          <w:noProof/>
+        </w:rPr>
         <w:drawing>
           <wp:inline distT="0" distB="0" distL="0" distR="0" wp14:anchorId="0D3A51C8" wp14:editId="02DDF1B8">
             <wp:extent cx="5279016" cy="2274073"/>
@@ -15259,23 +15648,7 @@
             <w:b/>
             <w:bCs/>
           </w:rPr>
-          <w:t>l'adaptat</w:t>
-        </w:r>
-        <w:r>
-          <w:rPr>
-            <w:rStyle w:val="Lienhypertexte"/>
-            <w:b/>
-            <w:bCs/>
-          </w:rPr>
-          <w:t>e</w:t>
-        </w:r>
-        <w:r>
-          <w:rPr>
-            <w:rStyle w:val="Lienhypertexte"/>
-            <w:b/>
-            <w:bCs/>
-          </w:rPr>
-          <w:t>ur</w:t>
+          <w:t>l'adaptateur</w:t>
         </w:r>
       </w:hyperlink>
       <w:r>
@@ -15314,6 +15687,7 @@
       <w:r>
         <w:t xml:space="preserve">Le dossier </w:t>
       </w:r>
+      <w:proofErr w:type="spellStart"/>
       <w:r>
         <w:rPr>
           <w:b/>
@@ -15321,6 +15695,7 @@
         </w:rPr>
         <w:t>Adapters</w:t>
       </w:r>
+      <w:proofErr w:type="spellEnd"/>
       <w:r>
         <w:t xml:space="preserve"> permet de contenir tous les </w:t>
       </w:r>
@@ -15355,6 +15730,7 @@
       <w:r>
         <w:t xml:space="preserve">Dans notre fichier </w:t>
       </w:r>
+      <w:proofErr w:type="spellStart"/>
       <w:r>
         <w:rPr>
           <w:b/>
@@ -15362,26 +15738,54 @@
         </w:rPr>
         <w:t>TaskAdapter</w:t>
       </w:r>
+      <w:proofErr w:type="spellEnd"/>
       <w:r>
         <w:t xml:space="preserve">, nous allons créer une classe qui va hériter de </w:t>
       </w:r>
+      <w:proofErr w:type="spellStart"/>
       <w:r>
         <w:rPr>
           <w:b/>
           <w:bCs/>
         </w:rPr>
-        <w:t>BaseAdapter&lt;TaskTable&gt;</w:t>
-      </w:r>
-      <w:r>
-        <w:t xml:space="preserve"> étant la base d’un adaptateur qui contient un type. Ce type est donc la classe </w:t>
-      </w:r>
+        <w:t>BaseAdapter</w:t>
+      </w:r>
+      <w:proofErr w:type="spellEnd"/>
       <w:r>
         <w:rPr>
           <w:b/>
           <w:bCs/>
         </w:rPr>
+        <w:t>&lt;</w:t>
+      </w:r>
+      <w:proofErr w:type="spellStart"/>
+      <w:r>
+        <w:rPr>
+          <w:b/>
+          <w:bCs/>
+        </w:rPr>
         <w:t>TaskTable</w:t>
       </w:r>
+      <w:proofErr w:type="spellEnd"/>
+      <w:r>
+        <w:rPr>
+          <w:b/>
+          <w:bCs/>
+        </w:rPr>
+        <w:t>&gt;</w:t>
+      </w:r>
+      <w:r>
+        <w:t xml:space="preserve"> étant la base d’un adaptateur qui contient un type. Ce type est donc la classe </w:t>
+      </w:r>
+      <w:proofErr w:type="spellStart"/>
+      <w:r>
+        <w:rPr>
+          <w:b/>
+          <w:bCs/>
+        </w:rPr>
+        <w:t>TaskTable</w:t>
+      </w:r>
+      <w:proofErr w:type="spellEnd"/>
       <w:r>
         <w:t xml:space="preserve"> dont nous avions parlé </w:t>
       </w:r>
@@ -15455,6 +15859,9 @@
         </w:rPr>
       </w:pPr>
       <w:r>
+        <w:rPr>
+          <w:noProof/>
+        </w:rPr>
         <w:drawing>
           <wp:inline distT="0" distB="0" distL="0" distR="0" wp14:anchorId="6756478F" wp14:editId="74042F09">
             <wp:extent cx="1447137" cy="904461"/>
@@ -15513,6 +15920,9 @@
         <w:br/>
       </w:r>
       <w:r>
+        <w:rPr>
+          <w:noProof/>
+        </w:rPr>
         <w:drawing>
           <wp:inline distT="0" distB="0" distL="0" distR="0" wp14:anchorId="09A09C81" wp14:editId="5F932E7F">
             <wp:extent cx="2902419" cy="1073426"/>
@@ -15573,6 +15983,7 @@
       <w:r>
         <w:t xml:space="preserve"> hérités de </w:t>
       </w:r>
+      <w:proofErr w:type="spellStart"/>
       <w:r>
         <w:rPr>
           <w:b/>
@@ -15580,6 +15991,7 @@
         </w:rPr>
         <w:t>BaseAdapter</w:t>
       </w:r>
+      <w:proofErr w:type="spellEnd"/>
       <w:r>
         <w:t>.</w:t>
       </w:r>
@@ -15587,6 +15999,9 @@
         <w:br/>
       </w:r>
       <w:r>
+        <w:rPr>
+          <w:noProof/>
+        </w:rPr>
         <w:lastRenderedPageBreak/>
         <w:drawing>
           <wp:inline distT="0" distB="0" distL="0" distR="0" wp14:anchorId="1ED4D25E" wp14:editId="54157962">
@@ -15646,12 +16061,31 @@
           <w:b/>
           <w:bCs/>
         </w:rPr>
-        <w:t xml:space="preserve">Actions rapides et refactorisations.. </w:t>
+        <w:t xml:space="preserve">Actions rapides et </w:t>
+      </w:r>
+      <w:proofErr w:type="gramStart"/>
+      <w:r>
+        <w:rPr>
+          <w:b/>
+          <w:bCs/>
+        </w:rPr>
+        <w:t>refactorisations..</w:t>
+      </w:r>
+      <w:proofErr w:type="gramEnd"/>
+      <w:r>
+        <w:rPr>
+          <w:b/>
+          <w:bCs/>
+        </w:rPr>
+        <w:t xml:space="preserve"> </w:t>
       </w:r>
       <w:r>
         <w:br/>
       </w:r>
       <w:r>
+        <w:rPr>
+          <w:noProof/>
+        </w:rPr>
         <w:drawing>
           <wp:inline distT="0" distB="0" distL="0" distR="0" wp14:anchorId="0DDD0E28" wp14:editId="079A8AED">
             <wp:extent cx="3069203" cy="252480"/>
@@ -15715,6 +16149,7 @@
       <w:r>
         <w:t xml:space="preserve">, ce qui va automatiquement écrire les méthodes obligatoires demandées par la classe </w:t>
       </w:r>
+      <w:proofErr w:type="spellStart"/>
       <w:r>
         <w:rPr>
           <w:b/>
@@ -15722,6 +16157,7 @@
         </w:rPr>
         <w:t>BaseAdapter</w:t>
       </w:r>
+      <w:proofErr w:type="spellEnd"/>
       <w:r>
         <w:rPr>
           <w:b/>
@@ -15733,6 +16169,9 @@
         <w:br/>
       </w:r>
       <w:r>
+        <w:rPr>
+          <w:noProof/>
+        </w:rPr>
         <w:drawing>
           <wp:inline distT="0" distB="0" distL="0" distR="0" wp14:anchorId="5F77342A" wp14:editId="2AF0AFEE">
             <wp:extent cx="1757238" cy="402358"/>
@@ -15793,6 +16232,9 @@
         <w:br/>
       </w:r>
       <w:r>
+        <w:rPr>
+          <w:noProof/>
+        </w:rPr>
         <w:drawing>
           <wp:inline distT="0" distB="0" distL="0" distR="0" wp14:anchorId="74EFECD1" wp14:editId="53DA7A81">
             <wp:extent cx="2711395" cy="1016773"/>
@@ -15837,6 +16279,9 @@
         <w:br/>
       </w:r>
       <w:r>
+        <w:rPr>
+          <w:noProof/>
+        </w:rPr>
         <w:drawing>
           <wp:inline distT="0" distB="0" distL="0" distR="0" wp14:anchorId="0DE258D1" wp14:editId="7E3E0FE1">
             <wp:extent cx="1502796" cy="908806"/>
@@ -15875,12 +16320,23 @@
       </w:r>
       <w:r>
         <w:br/>
-        <w:t>Et celle-ci permet de retourner l’id d’une tâche</w:t>
+        <w:t xml:space="preserve">Et celle-ci permet de retourner </w:t>
+      </w:r>
+      <w:proofErr w:type="spellStart"/>
+      <w:r>
+        <w:t>l’id</w:t>
+      </w:r>
+      <w:proofErr w:type="spellEnd"/>
+      <w:r>
+        <w:t xml:space="preserve"> d’une tâche</w:t>
       </w:r>
       <w:r>
         <w:br/>
       </w:r>
       <w:r>
+        <w:rPr>
+          <w:noProof/>
+        </w:rPr>
         <w:drawing>
           <wp:inline distT="0" distB="0" distL="0" distR="0" wp14:anchorId="5946D864" wp14:editId="347AB25A">
             <wp:extent cx="2598058" cy="914400"/>
@@ -15925,6 +16381,9 @@
         <w:br/>
       </w:r>
       <w:r>
+        <w:rPr>
+          <w:noProof/>
+        </w:rPr>
         <w:drawing>
           <wp:inline distT="0" distB="0" distL="0" distR="0" wp14:anchorId="1A3E1934" wp14:editId="69E16709">
             <wp:extent cx="2631882" cy="1060994"/>
@@ -15991,6 +16450,7 @@
       <w:r>
         <w:t xml:space="preserve"> et le retourner afin de l’ajouter à la </w:t>
       </w:r>
+      <w:proofErr w:type="spellStart"/>
       <w:r>
         <w:rPr>
           <w:b/>
@@ -15998,6 +16458,7 @@
         </w:rPr>
         <w:t>ListView</w:t>
       </w:r>
+      <w:proofErr w:type="spellEnd"/>
       <w:r>
         <w:rPr>
           <w:b/>
@@ -16114,6 +16575,7 @@
       <w:r>
         <w:t xml:space="preserve">Et pour finir, on retourne la </w:t>
       </w:r>
+      <w:proofErr w:type="spellStart"/>
       <w:r>
         <w:rPr>
           <w:b/>
@@ -16121,6 +16583,7 @@
         </w:rPr>
         <w:t>view</w:t>
       </w:r>
+      <w:proofErr w:type="spellEnd"/>
       <w:r>
         <w:rPr>
           <w:b/>
@@ -16131,6 +16594,7 @@
       <w:r>
         <w:t xml:space="preserve">afin de l’afficher dans la </w:t>
       </w:r>
+      <w:proofErr w:type="spellStart"/>
       <w:r>
         <w:rPr>
           <w:b/>
@@ -16138,12 +16602,16 @@
         </w:rPr>
         <w:t>ListView</w:t>
       </w:r>
+      <w:proofErr w:type="spellEnd"/>
     </w:p>
     <w:p>
       <w:pPr>
         <w:ind w:left="1416"/>
       </w:pPr>
       <w:r>
+        <w:rPr>
+          <w:noProof/>
+        </w:rPr>
         <w:drawing>
           <wp:inline distT="0" distB="0" distL="0" distR="0" wp14:anchorId="2217624E" wp14:editId="3E1C40F3">
             <wp:extent cx="3605917" cy="2122531"/>
@@ -16200,6 +16668,7 @@
         <w:pStyle w:val="Titre3"/>
       </w:pPr>
       <w:bookmarkStart w:id="64" w:name="_Toc120676785"/>
+      <w:proofErr w:type="spellStart"/>
       <w:r>
         <w:t>View</w:t>
       </w:r>
@@ -16207,6 +16676,7 @@
         <w:t>s</w:t>
       </w:r>
       <w:bookmarkEnd w:id="64"/>
+      <w:proofErr w:type="spellEnd"/>
     </w:p>
     <w:p>
       <w:pPr>
@@ -16215,6 +16685,7 @@
       <w:r>
         <w:t xml:space="preserve">Le dossier </w:t>
       </w:r>
+      <w:proofErr w:type="spellStart"/>
       <w:r>
         <w:rPr>
           <w:b/>
@@ -16222,6 +16693,7 @@
         </w:rPr>
         <w:t>Views</w:t>
       </w:r>
+      <w:proofErr w:type="spellEnd"/>
       <w:r>
         <w:rPr>
           <w:b/>
@@ -16242,6 +16714,7 @@
       <w:r>
         <w:t xml:space="preserve">, c’est en quelque sorte le </w:t>
       </w:r>
+      <w:proofErr w:type="spellStart"/>
       <w:r>
         <w:rPr>
           <w:b/>
@@ -16249,9 +16722,11 @@
         </w:rPr>
         <w:t>front-end</w:t>
       </w:r>
+      <w:proofErr w:type="spellEnd"/>
       <w:r>
         <w:t xml:space="preserve"> de l’application et c’est donc ici que nous allons afficher notre </w:t>
       </w:r>
+      <w:proofErr w:type="spellStart"/>
       <w:r>
         <w:rPr>
           <w:b/>
@@ -16259,6 +16734,7 @@
         </w:rPr>
         <w:t>ListView</w:t>
       </w:r>
+      <w:proofErr w:type="spellEnd"/>
       <w:r>
         <w:t xml:space="preserve"> avec nos données.</w:t>
       </w:r>
@@ -16268,6 +16744,7 @@
       <w:r>
         <w:t xml:space="preserve">C’est donc dans cette </w:t>
       </w:r>
+      <w:proofErr w:type="spellStart"/>
       <w:r>
         <w:rPr>
           <w:b/>
@@ -16275,6 +16752,7 @@
         </w:rPr>
         <w:t>ListView</w:t>
       </w:r>
+      <w:proofErr w:type="spellEnd"/>
       <w:r>
         <w:t xml:space="preserve"> que nous allons afficher nos données</w:t>
       </w:r>
@@ -16285,6 +16763,9 @@
         <w:br/>
       </w:r>
       <w:r>
+        <w:rPr>
+          <w:noProof/>
+        </w:rPr>
         <w:drawing>
           <wp:inline distT="0" distB="0" distL="0" distR="0" wp14:anchorId="166ED98E" wp14:editId="74563056">
             <wp:extent cx="1916264" cy="1355655"/>
@@ -16336,6 +16817,7 @@
       <w:r>
         <w:t xml:space="preserve"> dans une nouvelle liste dans la classe </w:t>
       </w:r>
+      <w:proofErr w:type="spellStart"/>
       <w:r>
         <w:rPr>
           <w:b/>
@@ -16343,6 +16825,7 @@
         </w:rPr>
         <w:t>ToDoListActivity</w:t>
       </w:r>
+      <w:proofErr w:type="spellEnd"/>
       <w:r>
         <w:t>.</w:t>
       </w:r>
@@ -16350,6 +16833,9 @@
         <w:br/>
       </w:r>
       <w:r>
+        <w:rPr>
+          <w:noProof/>
+        </w:rPr>
         <w:drawing>
           <wp:inline distT="0" distB="0" distL="0" distR="0" wp14:anchorId="6D03A38F" wp14:editId="3CAEF3CA">
             <wp:extent cx="1224501" cy="160275"/>
@@ -16390,6 +16876,9 @@
         <w:br/>
       </w:r>
       <w:r>
+        <w:rPr>
+          <w:noProof/>
+        </w:rPr>
         <w:drawing>
           <wp:inline distT="0" distB="0" distL="0" distR="0" wp14:anchorId="116B99A8" wp14:editId="2B4179C4">
             <wp:extent cx="5694810" cy="548640"/>
@@ -16434,6 +16923,7 @@
       <w:r>
         <w:t xml:space="preserve">Une fois ceci fait, créons un nouveau </w:t>
       </w:r>
+      <w:proofErr w:type="spellStart"/>
       <w:r>
         <w:rPr>
           <w:b/>
@@ -16441,9 +16931,11 @@
         </w:rPr>
         <w:t>TaskAdapter</w:t>
       </w:r>
+      <w:proofErr w:type="spellEnd"/>
       <w:r>
         <w:t xml:space="preserve"> en lui donnant la liste de tâche et le mot clef </w:t>
       </w:r>
+      <w:proofErr w:type="spellStart"/>
       <w:r>
         <w:rPr>
           <w:b/>
@@ -16451,6 +16943,7 @@
         </w:rPr>
         <w:t>this</w:t>
       </w:r>
+      <w:proofErr w:type="spellEnd"/>
       <w:r>
         <w:t xml:space="preserve"> étant l’activité actuelle.</w:t>
       </w:r>
@@ -16458,6 +16951,9 @@
         <w:br/>
       </w:r>
       <w:r>
+        <w:rPr>
+          <w:noProof/>
+        </w:rPr>
         <w:drawing>
           <wp:inline distT="0" distB="0" distL="0" distR="0" wp14:anchorId="5484B616" wp14:editId="5B265C0E">
             <wp:extent cx="2997642" cy="319040"/>
@@ -16502,6 +16998,7 @@
       <w:r>
         <w:t xml:space="preserve">Ensuite, nous devons récupérer la </w:t>
       </w:r>
+      <w:proofErr w:type="spellStart"/>
       <w:r>
         <w:rPr>
           <w:b/>
@@ -16509,6 +17006,7 @@
         </w:rPr>
         <w:t>ListView</w:t>
       </w:r>
+      <w:proofErr w:type="spellEnd"/>
       <w:r>
         <w:t xml:space="preserve"> de l’activité</w:t>
       </w:r>
@@ -16516,6 +17014,9 @@
         <w:br/>
       </w:r>
       <w:r>
+        <w:rPr>
+          <w:noProof/>
+        </w:rPr>
         <w:drawing>
           <wp:inline distT="0" distB="0" distL="0" distR="0" wp14:anchorId="0FD31DC8" wp14:editId="2E8AF96E">
             <wp:extent cx="1089328" cy="132845"/>
@@ -16556,6 +17057,9 @@
         <w:br/>
       </w:r>
       <w:r>
+        <w:rPr>
+          <w:noProof/>
+        </w:rPr>
         <w:drawing>
           <wp:inline distT="0" distB="0" distL="0" distR="0" wp14:anchorId="37AFEA35" wp14:editId="38163CEA">
             <wp:extent cx="3020524" cy="326003"/>
@@ -16611,6 +17115,7 @@
       <w:r>
         <w:t xml:space="preserve"> à notre </w:t>
       </w:r>
+      <w:proofErr w:type="spellStart"/>
       <w:r>
         <w:rPr>
           <w:b/>
@@ -16618,6 +17123,7 @@
         </w:rPr>
         <w:t>ListView</w:t>
       </w:r>
+      <w:proofErr w:type="spellEnd"/>
       <w:r>
         <w:t>.</w:t>
       </w:r>
@@ -16625,6 +17131,9 @@
         <w:br/>
       </w:r>
       <w:r>
+        <w:rPr>
+          <w:noProof/>
+        </w:rPr>
         <w:drawing>
           <wp:inline distT="0" distB="0" distL="0" distR="0" wp14:anchorId="3D1B48DB" wp14:editId="390F9B7B">
             <wp:extent cx="1789043" cy="308456"/>
@@ -16675,59 +17184,56 @@
       <w:r>
         <w:br/>
       </w:r>
-      <w:r>
-        <w:rPr>
-          <w:noProof/>
-        </w:rPr>
-        <w:drawing>
-          <wp:inline distT="0" distB="0" distL="0" distR="0" wp14:anchorId="0D79B370" wp14:editId="73483E8B">
-            <wp:extent cx="1773141" cy="3841852"/>
-            <wp:effectExtent l="0" t="0" r="0" b="6350"/>
-            <wp:docPr id="7872" name="Image 7872"/>
-            <wp:cNvGraphicFramePr>
-              <a:graphicFrameLocks xmlns:a="http://schemas.openxmlformats.org/drawingml/2006/main" noChangeAspect="1"/>
-            </wp:cNvGraphicFramePr>
-            <a:graphic xmlns:a="http://schemas.openxmlformats.org/drawingml/2006/main">
-              <a:graphicData uri="http://schemas.openxmlformats.org/drawingml/2006/picture">
-                <pic:pic xmlns:pic="http://schemas.openxmlformats.org/drawingml/2006/picture">
-                  <pic:nvPicPr>
-                    <pic:cNvPr id="0" name="Picture 30"/>
-                    <pic:cNvPicPr>
-                      <a:picLocks noChangeAspect="1" noChangeArrowheads="1"/>
-                    </pic:cNvPicPr>
-                  </pic:nvPicPr>
-                  <pic:blipFill>
-                    <a:blip r:embed="rId103" cstate="print">
-                      <a:extLst>
-                        <a:ext uri="{28A0092B-C50C-407E-A947-70E740481C1C}">
-                          <a14:useLocalDpi xmlns:a14="http://schemas.microsoft.com/office/drawing/2010/main" val="0"/>
-                        </a:ext>
-                      </a:extLst>
-                    </a:blip>
-                    <a:srcRect/>
-                    <a:stretch>
-                      <a:fillRect/>
-                    </a:stretch>
-                  </pic:blipFill>
-                  <pic:spPr bwMode="auto">
-                    <a:xfrm>
-                      <a:off x="0" y="0"/>
-                      <a:ext cx="1784642" cy="3866772"/>
-                    </a:xfrm>
-                    <a:prstGeom prst="rect">
-                      <a:avLst/>
-                    </a:prstGeom>
-                    <a:noFill/>
-                    <a:ln>
-                      <a:noFill/>
-                    </a:ln>
-                  </pic:spPr>
-                </pic:pic>
-              </a:graphicData>
-            </a:graphic>
-          </wp:inline>
-        </w:drawing>
-      </w:r>
+      <w:hyperlink r:id="rId103" w:history="1">
+        <w:r>
+          <w:rPr>
+            <w:rStyle w:val="Lienhypertexte"/>
+          </w:rPr>
+          <w:t>videoListView-</w:t>
+        </w:r>
+        <w:r>
+          <w:rPr>
+            <w:rStyle w:val="Lienhypertexte"/>
+          </w:rPr>
+          <w:t>A</w:t>
+        </w:r>
+        <w:r>
+          <w:rPr>
+            <w:rStyle w:val="Lienhypertexte"/>
+          </w:rPr>
+          <w:t>da</w:t>
+        </w:r>
+        <w:r>
+          <w:rPr>
+            <w:rStyle w:val="Lienhypertexte"/>
+          </w:rPr>
+          <w:t>p</w:t>
+        </w:r>
+        <w:r>
+          <w:rPr>
+            <w:rStyle w:val="Lienhypertexte"/>
+          </w:rPr>
+          <w:t>ter.</w:t>
+        </w:r>
+        <w:r>
+          <w:rPr>
+            <w:rStyle w:val="Lienhypertexte"/>
+          </w:rPr>
+          <w:t>m</w:t>
+        </w:r>
+        <w:r>
+          <w:rPr>
+            <w:rStyle w:val="Lienhypertexte"/>
+          </w:rPr>
+          <w:t>p</w:t>
+        </w:r>
+        <w:r>
+          <w:rPr>
+            <w:rStyle w:val="Lienhypertexte"/>
+          </w:rPr>
+          <w:t>4</w:t>
+        </w:r>
+      </w:hyperlink>
     </w:p>
     <w:p>
       <w:pPr>
@@ -16762,6 +17268,7 @@
       <w:r>
         <w:t xml:space="preserve">Afin de mettre en place de la persistance des données, il nous faut utiliser et modifier les fichiers C# : </w:t>
       </w:r>
+      <w:proofErr w:type="spellStart"/>
       <w:r>
         <w:rPr>
           <w:b/>
@@ -16769,6 +17276,7 @@
         </w:rPr>
         <w:t>TaskTable</w:t>
       </w:r>
+      <w:proofErr w:type="spellEnd"/>
       <w:r>
         <w:rPr>
           <w:b/>
@@ -16779,6 +17287,7 @@
       <w:r>
         <w:t xml:space="preserve">et </w:t>
       </w:r>
+      <w:proofErr w:type="spellStart"/>
       <w:r>
         <w:rPr>
           <w:b/>
@@ -16791,18 +17300,28 @@
           <w:b/>
           <w:bCs/>
         </w:rPr>
-        <w:t xml:space="preserve">e </w:t>
-      </w:r>
-      <w:r>
-        <w:t xml:space="preserve">et il faudra désormais ajouter un nouveau fichier qui va faire office de gérant de la base de données qui permettra de se connecter et d’exécuter des requêtes : </w:t>
-      </w:r>
+        <w:t>e</w:t>
+      </w:r>
+      <w:proofErr w:type="spellEnd"/>
       <w:r>
         <w:rPr>
           <w:b/>
           <w:bCs/>
         </w:rPr>
+        <w:t xml:space="preserve"> </w:t>
+      </w:r>
+      <w:r>
+        <w:t xml:space="preserve">et il faudra désormais ajouter un nouveau fichier qui va faire office de gérant de la base de données qui permettra de se connecter et d’exécuter des requêtes : </w:t>
+      </w:r>
+      <w:proofErr w:type="spellStart"/>
+      <w:r>
+        <w:rPr>
+          <w:b/>
+          <w:bCs/>
+        </w:rPr>
         <w:t>TaskRepository</w:t>
       </w:r>
+      <w:proofErr w:type="spellEnd"/>
       <w:r>
         <w:t>.</w:t>
       </w:r>
@@ -16810,6 +17329,9 @@
         <w:br/>
       </w:r>
       <w:r>
+        <w:rPr>
+          <w:noProof/>
+        </w:rPr>
         <w:drawing>
           <wp:inline distT="0" distB="0" distL="0" distR="0" wp14:anchorId="286B719A" wp14:editId="4F6F1416">
             <wp:extent cx="1256306" cy="723328"/>
@@ -16921,29 +17443,52 @@
         <w:t>SQLite</w:t>
       </w:r>
       <w:r>
-        <w:t xml:space="preserve"> </w:t>
-      </w:r>
-      <w:r>
-        <w:lastRenderedPageBreak/>
-        <w:t xml:space="preserve">d’installés qui sont </w:t>
-      </w:r>
+        <w:t xml:space="preserve"> d’installés qui sont </w:t>
+      </w:r>
+      <w:proofErr w:type="spellStart"/>
       <w:r>
         <w:rPr>
           <w:b/>
           <w:bCs/>
         </w:rPr>
-        <w:t xml:space="preserve">sqlite-net-pcl </w:t>
-      </w:r>
-      <w:r>
-        <w:t xml:space="preserve">et </w:t>
-      </w:r>
+        <w:t>sqlite</w:t>
+      </w:r>
+      <w:proofErr w:type="spellEnd"/>
       <w:r>
         <w:rPr>
           <w:b/>
           <w:bCs/>
         </w:rPr>
+        <w:t>-net-</w:t>
+      </w:r>
+      <w:proofErr w:type="spellStart"/>
+      <w:r>
+        <w:rPr>
+          <w:b/>
+          <w:bCs/>
+        </w:rPr>
+        <w:t>pcl</w:t>
+      </w:r>
+      <w:proofErr w:type="spellEnd"/>
+      <w:r>
+        <w:rPr>
+          <w:b/>
+          <w:bCs/>
+        </w:rPr>
+        <w:t xml:space="preserve"> </w:t>
+      </w:r>
+      <w:r>
+        <w:t xml:space="preserve">et </w:t>
+      </w:r>
+      <w:proofErr w:type="spellStart"/>
+      <w:r>
+        <w:rPr>
+          <w:b/>
+          <w:bCs/>
+        </w:rPr>
         <w:t>SQLiteNetExtensions</w:t>
       </w:r>
+      <w:proofErr w:type="spellEnd"/>
       <w:r>
         <w:t>.</w:t>
       </w:r>
@@ -16975,6 +17520,9 @@
         <w:br/>
       </w:r>
       <w:r>
+        <w:rPr>
+          <w:noProof/>
+        </w:rPr>
         <w:drawing>
           <wp:inline distT="0" distB="0" distL="0" distR="0" wp14:anchorId="362DF15D" wp14:editId="14B55DE2">
             <wp:extent cx="1828800" cy="2054685"/>
@@ -17015,6 +17563,9 @@
         <w:br/>
       </w:r>
       <w:r>
+        <w:rPr>
+          <w:noProof/>
+        </w:rPr>
         <w:drawing>
           <wp:inline distT="0" distB="0" distL="0" distR="0" wp14:anchorId="62917D75" wp14:editId="76F9A3A4">
             <wp:extent cx="5760720" cy="534670"/>
@@ -17055,6 +17606,9 @@
         <w:br/>
       </w:r>
       <w:r>
+        <w:rPr>
+          <w:noProof/>
+        </w:rPr>
         <w:drawing>
           <wp:inline distT="0" distB="0" distL="0" distR="0" wp14:anchorId="7A699A53" wp14:editId="0F431A68">
             <wp:extent cx="5760720" cy="499745"/>
@@ -17097,6 +17651,7 @@
         <w:ind w:left="708"/>
       </w:pPr>
       <w:r>
+        <w:lastRenderedPageBreak/>
         <w:t xml:space="preserve">Il faudra ensuite utiliser, dans chacune des classes de votre </w:t>
       </w:r>
       <w:r>
@@ -17124,7 +17679,15 @@
         <w:t xml:space="preserve"> </w:t>
       </w:r>
       <w:r>
-        <w:t xml:space="preserve">les using concernant </w:t>
+        <w:t xml:space="preserve">les </w:t>
+      </w:r>
+      <w:proofErr w:type="spellStart"/>
+      <w:r>
+        <w:t>using</w:t>
+      </w:r>
+      <w:proofErr w:type="spellEnd"/>
+      <w:r>
+        <w:t xml:space="preserve"> concernant </w:t>
       </w:r>
       <w:r>
         <w:rPr>
@@ -17152,8 +17715,15 @@
           <w:numId w:val="19"/>
         </w:numPr>
       </w:pPr>
-      <w:r>
-        <w:t>using SQLite ;</w:t>
+      <w:proofErr w:type="spellStart"/>
+      <w:proofErr w:type="gramStart"/>
+      <w:r>
+        <w:t>using</w:t>
+      </w:r>
+      <w:proofErr w:type="spellEnd"/>
+      <w:proofErr w:type="gramEnd"/>
+      <w:r>
+        <w:t xml:space="preserve"> SQLite ;</w:t>
       </w:r>
     </w:p>
     <w:p>
@@ -17187,6 +17757,7 @@
         </w:rPr>
         <w:t>/</w:t>
       </w:r>
+      <w:proofErr w:type="spellStart"/>
       <w:r>
         <w:rPr>
           <w:b/>
@@ -17195,12 +17766,14 @@
         </w:rPr>
         <w:t>PrimaryKey</w:t>
       </w:r>
+      <w:proofErr w:type="spellEnd"/>
       <w:r>
         <w:rPr>
           <w:lang w:val="en-US"/>
         </w:rPr>
         <w:t>/</w:t>
       </w:r>
+      <w:proofErr w:type="spellStart"/>
       <w:r>
         <w:rPr>
           <w:b/>
@@ -17209,6 +17782,7 @@
         </w:rPr>
         <w:t>AutoIncreament</w:t>
       </w:r>
+      <w:proofErr w:type="spellEnd"/>
       <w:r>
         <w:rPr>
           <w:lang w:val="en-US"/>
@@ -17224,8 +17798,23 @@
           <w:numId w:val="19"/>
         </w:numPr>
       </w:pPr>
-      <w:r>
-        <w:t>using Java.Sql ;</w:t>
+      <w:proofErr w:type="spellStart"/>
+      <w:proofErr w:type="gramStart"/>
+      <w:r>
+        <w:t>using</w:t>
+      </w:r>
+      <w:proofErr w:type="spellEnd"/>
+      <w:proofErr w:type="gramEnd"/>
+      <w:r>
+        <w:t xml:space="preserve"> </w:t>
+      </w:r>
+      <w:proofErr w:type="spellStart"/>
+      <w:r>
+        <w:t>Java.Sql</w:t>
+      </w:r>
+      <w:proofErr w:type="spellEnd"/>
+      <w:r>
+        <w:t> ;</w:t>
       </w:r>
     </w:p>
     <w:p>
@@ -17236,8 +17825,23 @@
           <w:numId w:val="19"/>
         </w:numPr>
       </w:pPr>
-      <w:r>
-        <w:t>using SQLiteNetExtensions.Attributes ;</w:t>
+      <w:proofErr w:type="spellStart"/>
+      <w:proofErr w:type="gramStart"/>
+      <w:r>
+        <w:t>using</w:t>
+      </w:r>
+      <w:proofErr w:type="spellEnd"/>
+      <w:proofErr w:type="gramEnd"/>
+      <w:r>
+        <w:t xml:space="preserve"> </w:t>
+      </w:r>
+      <w:proofErr w:type="spellStart"/>
+      <w:r>
+        <w:t>SQLiteNetExtensions.Attributes</w:t>
+      </w:r>
+      <w:proofErr w:type="spellEnd"/>
+      <w:r>
+        <w:t> ;</w:t>
       </w:r>
     </w:p>
     <w:p>
@@ -17257,6 +17861,9 @@
         <w:ind w:left="708"/>
       </w:pPr>
       <w:r>
+        <w:rPr>
+          <w:noProof/>
+        </w:rPr>
         <w:drawing>
           <wp:inline distT="0" distB="0" distL="0" distR="0" wp14:anchorId="0DA2F079" wp14:editId="71DFB20F">
             <wp:extent cx="1963972" cy="382250"/>
@@ -17340,10 +17947,7 @@
         <w:ind w:left="708"/>
       </w:pPr>
       <w:r>
-        <w:t xml:space="preserve">Pour créer </w:t>
-      </w:r>
-      <w:r>
-        <w:t xml:space="preserve">notre </w:t>
+        <w:t xml:space="preserve">Pour créer notre </w:t>
       </w:r>
       <w:r>
         <w:rPr>
@@ -17363,10 +17967,7 @@
         <w:t>SQLite</w:t>
       </w:r>
       <w:r>
-        <w:t xml:space="preserve"> et a</w:t>
-      </w:r>
-      <w:r>
-        <w:t>fin de mettre un mot clef, il faut toujours l’entourer de crochets.</w:t>
+        <w:t xml:space="preserve"> et afin de mettre un mot clef, il faut toujours l’entourer de crochets.</w:t>
       </w:r>
     </w:p>
     <w:p>
@@ -17397,7 +17998,21 @@
         <w:rPr>
           <w:color w:val="70AD47" w:themeColor="accent6"/>
         </w:rPr>
-        <w:t>&lt;nomTable&gt;</w:t>
+        <w:t>&lt;</w:t>
+      </w:r>
+      <w:proofErr w:type="spellStart"/>
+      <w:r>
+        <w:rPr>
+          <w:color w:val="70AD47" w:themeColor="accent6"/>
+        </w:rPr>
+        <w:t>nomTable</w:t>
+      </w:r>
+      <w:proofErr w:type="spellEnd"/>
+      <w:r>
+        <w:rPr>
+          <w:color w:val="70AD47" w:themeColor="accent6"/>
+        </w:rPr>
+        <w:t>&gt;</w:t>
       </w:r>
       <w:r>
         <w:rPr>
@@ -17420,6 +18035,9 @@
         <w:br/>
       </w:r>
       <w:r>
+        <w:rPr>
+          <w:noProof/>
+        </w:rPr>
         <w:drawing>
           <wp:inline distT="0" distB="0" distL="0" distR="0" wp14:anchorId="6F630AA1" wp14:editId="208BC83F">
             <wp:extent cx="1184744" cy="834416"/>
@@ -17463,6 +18081,9 @@
         <w:t xml:space="preserve"> </w:t>
       </w:r>
       <w:r>
+        <w:rPr>
+          <w:noProof/>
+        </w:rPr>
         <w:drawing>
           <wp:inline distT="0" distB="0" distL="0" distR="0" wp14:anchorId="5AB72D83" wp14:editId="1BB75425">
             <wp:extent cx="1359673" cy="834775"/>
@@ -17503,6 +18124,7 @@
         <w:br/>
         <w:t xml:space="preserve">Malgré le fait que cette classe s’appelle </w:t>
       </w:r>
+      <w:proofErr w:type="spellStart"/>
       <w:r>
         <w:rPr>
           <w:b/>
@@ -17510,6 +18132,7 @@
         </w:rPr>
         <w:t>TaskTable</w:t>
       </w:r>
+      <w:proofErr w:type="spellEnd"/>
       <w:r>
         <w:t>, nous pouvons donner le nom que nous voulons à notre table.</w:t>
       </w:r>
@@ -17520,7 +18143,6 @@
       </w:pPr>
       <w:bookmarkStart w:id="69" w:name="_Toc120676790"/>
       <w:r>
-        <w:lastRenderedPageBreak/>
         <w:t>Créer des champs</w:t>
       </w:r>
       <w:bookmarkEnd w:id="69"/>
@@ -17574,6 +18196,9 @@
         <w:br/>
       </w:r>
       <w:r>
+        <w:rPr>
+          <w:noProof/>
+        </w:rPr>
         <w:drawing>
           <wp:inline distT="0" distB="0" distL="0" distR="0" wp14:anchorId="3B1E271A" wp14:editId="015E85E3">
             <wp:extent cx="2194560" cy="2222280"/>
@@ -17617,6 +18242,9 @@
         <w:t xml:space="preserve"> </w:t>
       </w:r>
       <w:r>
+        <w:rPr>
+          <w:noProof/>
+        </w:rPr>
         <w:drawing>
           <wp:inline distT="0" distB="0" distL="0" distR="0" wp14:anchorId="6332EC93" wp14:editId="7C883FFD">
             <wp:extent cx="2196367" cy="1637969"/>
@@ -17746,12 +18374,19 @@
         <w:rPr>
           <w:noProof/>
         </w:rPr>
-        <w:t xml:space="preserve"> contribue aussi à la relation. C’est l’équivalent d’une relation à deux facteurs. Ici 0-N -&gt; 0-1</w:t>
+        <w:t xml:space="preserve"> contribue aussi à la relation. C’est l’équivalent d’une </w:t>
       </w:r>
       <w:r>
         <w:rPr>
           <w:noProof/>
         </w:rPr>
+        <w:lastRenderedPageBreak/>
+        <w:t>relation à deux facteurs. Ici 0-N -&gt; 0-1</w:t>
+      </w:r>
+      <w:r>
+        <w:rPr>
+          <w:noProof/>
+        </w:rPr>
         <w:t xml:space="preserve"> et permet à ce qu’une tâche n’ait qu’une seule catégorie et qu’une catégorie puisse appartenir à plusieurs tâches</w:t>
       </w:r>
       <w:r>
@@ -17767,6 +18402,9 @@
         <w:br/>
       </w:r>
       <w:r>
+        <w:rPr>
+          <w:noProof/>
+        </w:rPr>
         <w:drawing>
           <wp:inline distT="0" distB="0" distL="0" distR="0" wp14:anchorId="6E1E9548" wp14:editId="543C6164">
             <wp:extent cx="1900362" cy="1310595"/>
@@ -17831,6 +18469,7 @@
       <w:r>
         <w:t xml:space="preserve"> et cette fois-ci avec le nouveau fichier que nous avons créé (</w:t>
       </w:r>
+      <w:proofErr w:type="spellStart"/>
       <w:r>
         <w:rPr>
           <w:b/>
@@ -17838,6 +18477,7 @@
         </w:rPr>
         <w:t>TaskRepository</w:t>
       </w:r>
+      <w:proofErr w:type="spellEnd"/>
       <w:r>
         <w:t>).</w:t>
       </w:r>
@@ -17849,71 +18489,80 @@
       <w:r>
         <w:t xml:space="preserve">De la même façon que nos tables, nous aurons besoin du </w:t>
       </w:r>
+      <w:proofErr w:type="spellStart"/>
       <w:r>
         <w:rPr>
           <w:b/>
           <w:bCs/>
         </w:rPr>
-        <w:t>using SQLite</w:t>
-      </w:r>
-      <w:r>
-        <w:t xml:space="preserve"> </w:t>
-      </w:r>
-      <w:r>
-        <w:t xml:space="preserve">pour effectuer la </w:t>
-      </w:r>
-      <w:r>
-        <w:t>connexion</w:t>
-      </w:r>
-      <w:r>
-        <w:t xml:space="preserve"> à la base de données</w:t>
-      </w:r>
-      <w:r>
-        <w:t>.</w:t>
-      </w:r>
-    </w:p>
-    <w:p>
-      <w:pPr>
-        <w:ind w:left="708"/>
-      </w:pPr>
-      <w:r>
-        <w:t xml:space="preserve">Tout d’abord, on instancie deux variables responsables des </w:t>
-      </w:r>
+        <w:t>using</w:t>
+      </w:r>
+      <w:proofErr w:type="spellEnd"/>
       <w:r>
         <w:rPr>
           <w:b/>
           <w:bCs/>
         </w:rPr>
-        <w:t>messages de</w:t>
+        <w:t xml:space="preserve"> SQLite</w:t>
       </w:r>
       <w:r>
         <w:t xml:space="preserve"> </w:t>
+      </w:r>
+      <w:r>
+        <w:t xml:space="preserve">pour effectuer la </w:t>
+      </w:r>
+      <w:r>
+        <w:t>connexion</w:t>
+      </w:r>
+      <w:r>
+        <w:t xml:space="preserve"> à la base de données</w:t>
+      </w:r>
+      <w:r>
+        <w:t>.</w:t>
+      </w:r>
+    </w:p>
+    <w:p>
+      <w:pPr>
+        <w:ind w:left="708"/>
+      </w:pPr>
+      <w:r>
+        <w:t xml:space="preserve">Tout d’abord, on instancie deux variables responsables des </w:t>
       </w:r>
       <w:r>
         <w:rPr>
           <w:b/>
           <w:bCs/>
         </w:rPr>
-        <w:t>statuts</w:t>
-      </w:r>
-      <w:r>
-        <w:t xml:space="preserve"> de la </w:t>
+        <w:t>messages de</w:t>
+      </w:r>
+      <w:r>
+        <w:t xml:space="preserve"> </w:t>
       </w:r>
       <w:r>
         <w:rPr>
           <w:b/>
           <w:bCs/>
         </w:rPr>
-        <w:t>DB</w:t>
-      </w:r>
-      <w:r>
-        <w:t xml:space="preserve"> et de la </w:t>
+        <w:t>statuts</w:t>
+      </w:r>
+      <w:r>
+        <w:t xml:space="preserve"> de la </w:t>
       </w:r>
       <w:r>
         <w:rPr>
           <w:b/>
           <w:bCs/>
         </w:rPr>
+        <w:t>DB</w:t>
+      </w:r>
+      <w:r>
+        <w:t xml:space="preserve"> et de la </w:t>
+      </w:r>
+      <w:r>
+        <w:rPr>
+          <w:b/>
+          <w:bCs/>
+        </w:rPr>
         <w:t>connexion</w:t>
       </w:r>
       <w:r>
@@ -17923,6 +18572,9 @@
         <w:br/>
       </w:r>
       <w:r>
+        <w:rPr>
+          <w:noProof/>
+        </w:rPr>
         <w:drawing>
           <wp:inline distT="0" distB="0" distL="0" distR="0" wp14:anchorId="4697BD8E" wp14:editId="39B82963">
             <wp:extent cx="2185137" cy="1431235"/>
@@ -17965,9 +18617,9 @@
         <w:ind w:left="708"/>
       </w:pPr>
       <w:r>
-        <w:lastRenderedPageBreak/>
         <w:t xml:space="preserve">Ensuite, nous devons déclarer le constructeur de la classe et nous connecter à la DB ainsi que créer la première table </w:t>
       </w:r>
+      <w:proofErr w:type="spellStart"/>
       <w:r>
         <w:rPr>
           <w:b/>
@@ -17975,6 +18627,7 @@
         </w:rPr>
         <w:t>TaskTable</w:t>
       </w:r>
+      <w:proofErr w:type="spellEnd"/>
       <w:r>
         <w:t>.</w:t>
       </w:r>
@@ -17982,6 +18635,9 @@
         <w:br/>
       </w:r>
       <w:r>
+        <w:rPr>
+          <w:noProof/>
+        </w:rPr>
         <w:drawing>
           <wp:inline distT="0" distB="0" distL="0" distR="0" wp14:anchorId="0049187C" wp14:editId="19D1C3E2">
             <wp:extent cx="2128723" cy="1257670"/>
@@ -18040,12 +18696,22 @@
         <w:br/>
         <w:t xml:space="preserve">Il y a par exemple la méthode d’ajout d’une tâche à laquelle nous devons ajouter un </w:t>
       </w:r>
+      <w:proofErr w:type="spellStart"/>
       <w:r>
         <w:rPr>
           <w:b/>
           <w:bCs/>
         </w:rPr>
-        <w:t>try/catch</w:t>
+        <w:lastRenderedPageBreak/>
+        <w:t>try</w:t>
+      </w:r>
+      <w:proofErr w:type="spellEnd"/>
+      <w:r>
+        <w:rPr>
+          <w:b/>
+          <w:bCs/>
+        </w:rPr>
+        <w:t>/catch</w:t>
       </w:r>
       <w:r>
         <w:t xml:space="preserve"> en cas d’erreurs et gérer le message d’erreur dans une variable.</w:t>
@@ -18054,6 +18720,9 @@
         <w:br/>
       </w:r>
       <w:r>
+        <w:rPr>
+          <w:noProof/>
+        </w:rPr>
         <w:drawing>
           <wp:inline distT="0" distB="0" distL="0" distR="0" wp14:anchorId="0C686AD8" wp14:editId="36144422">
             <wp:extent cx="3664634" cy="1903412"/>
@@ -18115,6 +18784,7 @@
       <w:r>
         <w:t xml:space="preserve">en créant un objet de type </w:t>
       </w:r>
+      <w:proofErr w:type="spellStart"/>
       <w:r>
         <w:rPr>
           <w:b/>
@@ -18122,9 +18792,11 @@
         </w:rPr>
         <w:t>TaskRepository</w:t>
       </w:r>
+      <w:proofErr w:type="spellEnd"/>
       <w:r>
         <w:t xml:space="preserve"> où l’on souhaite permettre l’ajout d’une tâche. Ici </w:t>
       </w:r>
+      <w:proofErr w:type="spellStart"/>
       <w:r>
         <w:rPr>
           <w:b/>
@@ -18132,6 +18804,7 @@
         </w:rPr>
         <w:t>TaskAddActivity</w:t>
       </w:r>
+      <w:proofErr w:type="spellEnd"/>
       <w:r>
         <w:t>.</w:t>
       </w:r>
@@ -18157,6 +18830,9 @@
         <w:br/>
       </w:r>
       <w:r>
+        <w:rPr>
+          <w:noProof/>
+        </w:rPr>
         <w:drawing>
           <wp:inline distT="0" distB="0" distL="0" distR="0" wp14:anchorId="40B29182" wp14:editId="62FBE3E4">
             <wp:extent cx="5383987" cy="449259"/>
@@ -18197,6 +18873,9 @@
         <w:br/>
       </w:r>
       <w:r>
+        <w:rPr>
+          <w:noProof/>
+        </w:rPr>
         <w:drawing>
           <wp:inline distT="0" distB="0" distL="0" distR="0" wp14:anchorId="2381B3D5" wp14:editId="7F58A03E">
             <wp:extent cx="5925312" cy="402336"/>
@@ -18239,10 +18918,12 @@
         <w:pStyle w:val="Titre1"/>
       </w:pPr>
       <w:bookmarkStart w:id="71" w:name="_Toc120676792"/>
+      <w:proofErr w:type="spellStart"/>
       <w:r>
         <w:t>Sensor</w:t>
       </w:r>
       <w:bookmarkEnd w:id="71"/>
+      <w:proofErr w:type="spellEnd"/>
     </w:p>
     <w:sectPr>
       <w:headerReference w:type="default" r:id="rId119"/>
@@ -18257,7 +18938,7 @@
 </file>
 
 <file path=word/endnotes.xml><?xml version="1.0" encoding="utf-8"?>
-<w:endnotes xmlns:wpc="http://schemas.microsoft.com/office/word/2010/wordprocessingCanvas" xmlns:cx="http://schemas.microsoft.com/office/drawing/2014/chartex" xmlns:cx1="http://schemas.microsoft.com/office/drawing/2015/9/8/chartex" xmlns:cx2="http://schemas.microsoft.com/office/drawing/2015/10/21/chartex" xmlns:cx3="http://schemas.microsoft.com/office/drawing/2016/5/9/chartex" xmlns:cx4="http://schemas.microsoft.com/office/drawing/2016/5/10/chartex" xmlns:cx5="http://schemas.microsoft.com/office/drawing/2016/5/11/chartex" xmlns:cx6="http://schemas.microsoft.com/office/drawing/2016/5/12/chartex" xmlns:cx7="http://schemas.microsoft.com/office/drawing/2016/5/13/chartex" xmlns:cx8="http://schemas.microsoft.com/office/drawing/2016/5/14/chartex" xmlns:mc="http://schemas.openxmlformats.org/markup-compatibility/2006" xmlns:aink="http://schemas.microsoft.com/office/drawing/2016/ink" xmlns:am3d="http://schemas.microsoft.com/office/drawing/2017/model3d" xmlns:o="urn:schemas-microsoft-com:office:office" xmlns:oel="http://schemas.microsoft.com/office/2019/extlst" xmlns:r="http://schemas.openxmlformats.org/officeDocument/2006/relationships" xmlns:m="http://schemas.openxmlformats.org/officeDocument/2006/math" xmlns:v="urn:schemas-microsoft-com:vml" xmlns:wp14="http://schemas.microsoft.com/office/word/2010/wordprocessingDrawing" xmlns:wp="http://schemas.openxmlformats.org/drawingml/2006/wordprocessingDrawing" xmlns:w10="urn:schemas-microsoft-com:office:word" xmlns:w="http://schemas.openxmlformats.org/wordprocessingml/2006/main" xmlns:w14="http://schemas.microsoft.com/office/word/2010/wordml" xmlns:w15="http://schemas.microsoft.com/office/word/2012/wordml" xmlns:w16cex="http://schemas.microsoft.com/office/word/2018/wordml/cex" xmlns:w16cid="http://schemas.microsoft.com/office/word/2016/wordml/cid" xmlns:w16="http://schemas.microsoft.com/office/word/2018/wordml" xmlns:w16sdtdh="http://schemas.microsoft.com/office/word/2020/wordml/sdtdatahash" xmlns:w16se="http://schemas.microsoft.com/office/word/2015/wordml/symex" xmlns:wpg="http://schemas.microsoft.com/office/word/2010/wordprocessingGroup" xmlns:wpi="http://schemas.microsoft.com/office/word/2010/wordprocessingInk" xmlns:wne="http://schemas.microsoft.com/office/word/2006/wordml" xmlns:wps="http://schemas.microsoft.com/office/word/2010/wordprocessingShape" mc:Ignorable="w14 w15 w16se w16cid w16 w16cex w16sdtdh wp14">
+<w:endnotes xmlns:wpc="http://schemas.microsoft.com/office/word/2010/wordprocessingCanvas" xmlns:cx="http://schemas.microsoft.com/office/drawing/2014/chartex" xmlns:cx1="http://schemas.microsoft.com/office/drawing/2015/9/8/chartex" xmlns:cx2="http://schemas.microsoft.com/office/drawing/2015/10/21/chartex" xmlns:cx3="http://schemas.microsoft.com/office/drawing/2016/5/9/chartex" xmlns:cx4="http://schemas.microsoft.com/office/drawing/2016/5/10/chartex" xmlns:cx5="http://schemas.microsoft.com/office/drawing/2016/5/11/chartex" xmlns:cx6="http://schemas.microsoft.com/office/drawing/2016/5/12/chartex" xmlns:cx7="http://schemas.microsoft.com/office/drawing/2016/5/13/chartex" xmlns:cx8="http://schemas.microsoft.com/office/drawing/2016/5/14/chartex" xmlns:mc="http://schemas.openxmlformats.org/markup-compatibility/2006" xmlns:aink="http://schemas.microsoft.com/office/drawing/2016/ink" xmlns:am3d="http://schemas.microsoft.com/office/drawing/2017/model3d" xmlns:o="urn:schemas-microsoft-com:office:office" xmlns:r="http://schemas.openxmlformats.org/officeDocument/2006/relationships" xmlns:m="http://schemas.openxmlformats.org/officeDocument/2006/math" xmlns:v="urn:schemas-microsoft-com:vml" xmlns:wp14="http://schemas.microsoft.com/office/word/2010/wordprocessingDrawing" xmlns:wp="http://schemas.openxmlformats.org/drawingml/2006/wordprocessingDrawing" xmlns:w10="urn:schemas-microsoft-com:office:word" xmlns:w="http://schemas.openxmlformats.org/wordprocessingml/2006/main" xmlns:w14="http://schemas.microsoft.com/office/word/2010/wordml" xmlns:w15="http://schemas.microsoft.com/office/word/2012/wordml" xmlns:w16cex="http://schemas.microsoft.com/office/word/2018/wordml/cex" xmlns:w16cid="http://schemas.microsoft.com/office/word/2016/wordml/cid" xmlns:w16="http://schemas.microsoft.com/office/word/2018/wordml" xmlns:w16se="http://schemas.microsoft.com/office/word/2015/wordml/symex" xmlns:wpg="http://schemas.microsoft.com/office/word/2010/wordprocessingGroup" xmlns:wpi="http://schemas.microsoft.com/office/word/2010/wordprocessingInk" xmlns:wne="http://schemas.microsoft.com/office/word/2006/wordml" xmlns:wps="http://schemas.microsoft.com/office/word/2010/wordprocessingShape" mc:Ignorable="w14 w15 w16se w16cid w16 w16cex wp14">
   <w:endnote w:type="separator" w:id="-1">
     <w:p>
       <w:pPr>
@@ -18282,7 +18963,7 @@
 </file>
 
 <file path=word/footer1.xml><?xml version="1.0" encoding="utf-8"?>
-<w:ftr xmlns:wpc="http://schemas.microsoft.com/office/word/2010/wordprocessingCanvas" xmlns:cx="http://schemas.microsoft.com/office/drawing/2014/chartex" xmlns:cx1="http://schemas.microsoft.com/office/drawing/2015/9/8/chartex" xmlns:cx2="http://schemas.microsoft.com/office/drawing/2015/10/21/chartex" xmlns:cx3="http://schemas.microsoft.com/office/drawing/2016/5/9/chartex" xmlns:cx4="http://schemas.microsoft.com/office/drawing/2016/5/10/chartex" xmlns:cx5="http://schemas.microsoft.com/office/drawing/2016/5/11/chartex" xmlns:cx6="http://schemas.microsoft.com/office/drawing/2016/5/12/chartex" xmlns:cx7="http://schemas.microsoft.com/office/drawing/2016/5/13/chartex" xmlns:cx8="http://schemas.microsoft.com/office/drawing/2016/5/14/chartex" xmlns:mc="http://schemas.openxmlformats.org/markup-compatibility/2006" xmlns:aink="http://schemas.microsoft.com/office/drawing/2016/ink" xmlns:am3d="http://schemas.microsoft.com/office/drawing/2017/model3d" xmlns:o="urn:schemas-microsoft-com:office:office" xmlns:oel="http://schemas.microsoft.com/office/2019/extlst" xmlns:r="http://schemas.openxmlformats.org/officeDocument/2006/relationships" xmlns:m="http://schemas.openxmlformats.org/officeDocument/2006/math" xmlns:v="urn:schemas-microsoft-com:vml" xmlns:wp14="http://schemas.microsoft.com/office/word/2010/wordprocessingDrawing" xmlns:wp="http://schemas.openxmlformats.org/drawingml/2006/wordprocessingDrawing" xmlns:w10="urn:schemas-microsoft-com:office:word" xmlns:w="http://schemas.openxmlformats.org/wordprocessingml/2006/main" xmlns:w14="http://schemas.microsoft.com/office/word/2010/wordml" xmlns:w15="http://schemas.microsoft.com/office/word/2012/wordml" xmlns:w16cex="http://schemas.microsoft.com/office/word/2018/wordml/cex" xmlns:w16cid="http://schemas.microsoft.com/office/word/2016/wordml/cid" xmlns:w16="http://schemas.microsoft.com/office/word/2018/wordml" xmlns:w16sdtdh="http://schemas.microsoft.com/office/word/2020/wordml/sdtdatahash" xmlns:w16se="http://schemas.microsoft.com/office/word/2015/wordml/symex" xmlns:wpg="http://schemas.microsoft.com/office/word/2010/wordprocessingGroup" xmlns:wpi="http://schemas.microsoft.com/office/word/2010/wordprocessingInk" xmlns:wne="http://schemas.microsoft.com/office/word/2006/wordml" xmlns:wps="http://schemas.microsoft.com/office/word/2010/wordprocessingShape" mc:Ignorable="w14 w15 w16se w16cid w16 w16cex w16sdtdh wp14">
+<w:ftr xmlns:wpc="http://schemas.microsoft.com/office/word/2010/wordprocessingCanvas" xmlns:cx="http://schemas.microsoft.com/office/drawing/2014/chartex" xmlns:cx1="http://schemas.microsoft.com/office/drawing/2015/9/8/chartex" xmlns:cx2="http://schemas.microsoft.com/office/drawing/2015/10/21/chartex" xmlns:cx3="http://schemas.microsoft.com/office/drawing/2016/5/9/chartex" xmlns:cx4="http://schemas.microsoft.com/office/drawing/2016/5/10/chartex" xmlns:cx5="http://schemas.microsoft.com/office/drawing/2016/5/11/chartex" xmlns:cx6="http://schemas.microsoft.com/office/drawing/2016/5/12/chartex" xmlns:cx7="http://schemas.microsoft.com/office/drawing/2016/5/13/chartex" xmlns:cx8="http://schemas.microsoft.com/office/drawing/2016/5/14/chartex" xmlns:mc="http://schemas.openxmlformats.org/markup-compatibility/2006" xmlns:aink="http://schemas.microsoft.com/office/drawing/2016/ink" xmlns:am3d="http://schemas.microsoft.com/office/drawing/2017/model3d" xmlns:o="urn:schemas-microsoft-com:office:office" xmlns:r="http://schemas.openxmlformats.org/officeDocument/2006/relationships" xmlns:m="http://schemas.openxmlformats.org/officeDocument/2006/math" xmlns:v="urn:schemas-microsoft-com:vml" xmlns:wp14="http://schemas.microsoft.com/office/word/2010/wordprocessingDrawing" xmlns:wp="http://schemas.openxmlformats.org/drawingml/2006/wordprocessingDrawing" xmlns:w10="urn:schemas-microsoft-com:office:word" xmlns:w="http://schemas.openxmlformats.org/wordprocessingml/2006/main" xmlns:w14="http://schemas.microsoft.com/office/word/2010/wordml" xmlns:w15="http://schemas.microsoft.com/office/word/2012/wordml" xmlns:w16cex="http://schemas.microsoft.com/office/word/2018/wordml/cex" xmlns:w16cid="http://schemas.microsoft.com/office/word/2016/wordml/cid" xmlns:w16="http://schemas.microsoft.com/office/word/2018/wordml" xmlns:w16se="http://schemas.microsoft.com/office/word/2015/wordml/symex" xmlns:wpg="http://schemas.microsoft.com/office/word/2010/wordprocessingGroup" xmlns:wpi="http://schemas.microsoft.com/office/word/2010/wordprocessingInk" xmlns:wne="http://schemas.microsoft.com/office/word/2006/wordml" xmlns:wps="http://schemas.microsoft.com/office/word/2010/wordprocessingShape" mc:Ignorable="w14 w15 w16se w16cid w16 w16cex wp14">
   <w:tbl>
     <w:tblPr>
       <w:tblStyle w:val="Grilledutableau"/>
@@ -18360,11 +19041,21 @@
             </w:rPr>
             <w:t xml:space="preserve"> sur </w:t>
           </w:r>
-          <w:fldSimple w:instr=" NUMPAGES   \* MERGEFORMAT ">
-            <w:r>
-              <w:t>9</w:t>
-            </w:r>
-          </w:fldSimple>
+          <w:r>
+            <w:fldChar w:fldCharType="begin"/>
+          </w:r>
+          <w:r>
+            <w:instrText xml:space="preserve"> NUMPAGES   \* MERGEFORMAT </w:instrText>
+          </w:r>
+          <w:r>
+            <w:fldChar w:fldCharType="separate"/>
+          </w:r>
+          <w:r>
+            <w:t>9</w:t>
+          </w:r>
+          <w:r>
+            <w:fldChar w:fldCharType="end"/>
+          </w:r>
         </w:p>
       </w:tc>
       <w:tc>
@@ -18376,14 +19067,27 @@
             <w:pStyle w:val="Pieddepage"/>
             <w:jc w:val="center"/>
           </w:pPr>
-          <w:fldSimple w:instr=" FILENAME   \* MERGEFORMAT ">
-            <w:r>
-              <w:rPr>
-                <w:noProof/>
-              </w:rPr>
-              <w:t>X-335-DocSuiviProjet-Damloup.docx</w:t>
-            </w:r>
-          </w:fldSimple>
+          <w:r>
+            <w:fldChar w:fldCharType="begin"/>
+          </w:r>
+          <w:r>
+            <w:instrText xml:space="preserve"> FILENAME   \* MERGEFORMAT </w:instrText>
+          </w:r>
+          <w:r>
+            <w:fldChar w:fldCharType="separate"/>
+          </w:r>
+          <w:r>
+            <w:rPr>
+              <w:noProof/>
+            </w:rPr>
+            <w:t>X-335-DocSuiviProjet-Damloup.docx</w:t>
+          </w:r>
+          <w:r>
+            <w:rPr>
+              <w:noProof/>
+            </w:rPr>
+            <w:fldChar w:fldCharType="end"/>
+          </w:r>
         </w:p>
       </w:tc>
     </w:tr>
@@ -18397,7 +19101,7 @@
 </file>
 
 <file path=word/footnotes.xml><?xml version="1.0" encoding="utf-8"?>
-<w:footnotes xmlns:wpc="http://schemas.microsoft.com/office/word/2010/wordprocessingCanvas" xmlns:cx="http://schemas.microsoft.com/office/drawing/2014/chartex" xmlns:cx1="http://schemas.microsoft.com/office/drawing/2015/9/8/chartex" xmlns:cx2="http://schemas.microsoft.com/office/drawing/2015/10/21/chartex" xmlns:cx3="http://schemas.microsoft.com/office/drawing/2016/5/9/chartex" xmlns:cx4="http://schemas.microsoft.com/office/drawing/2016/5/10/chartex" xmlns:cx5="http://schemas.microsoft.com/office/drawing/2016/5/11/chartex" xmlns:cx6="http://schemas.microsoft.com/office/drawing/2016/5/12/chartex" xmlns:cx7="http://schemas.microsoft.com/office/drawing/2016/5/13/chartex" xmlns:cx8="http://schemas.microsoft.com/office/drawing/2016/5/14/chartex" xmlns:mc="http://schemas.openxmlformats.org/markup-compatibility/2006" xmlns:aink="http://schemas.microsoft.com/office/drawing/2016/ink" xmlns:am3d="http://schemas.microsoft.com/office/drawing/2017/model3d" xmlns:o="urn:schemas-microsoft-com:office:office" xmlns:oel="http://schemas.microsoft.com/office/2019/extlst" xmlns:r="http://schemas.openxmlformats.org/officeDocument/2006/relationships" xmlns:m="http://schemas.openxmlformats.org/officeDocument/2006/math" xmlns:v="urn:schemas-microsoft-com:vml" xmlns:wp14="http://schemas.microsoft.com/office/word/2010/wordprocessingDrawing" xmlns:wp="http://schemas.openxmlformats.org/drawingml/2006/wordprocessingDrawing" xmlns:w10="urn:schemas-microsoft-com:office:word" xmlns:w="http://schemas.openxmlformats.org/wordprocessingml/2006/main" xmlns:w14="http://schemas.microsoft.com/office/word/2010/wordml" xmlns:w15="http://schemas.microsoft.com/office/word/2012/wordml" xmlns:w16cex="http://schemas.microsoft.com/office/word/2018/wordml/cex" xmlns:w16cid="http://schemas.microsoft.com/office/word/2016/wordml/cid" xmlns:w16="http://schemas.microsoft.com/office/word/2018/wordml" xmlns:w16sdtdh="http://schemas.microsoft.com/office/word/2020/wordml/sdtdatahash" xmlns:w16se="http://schemas.microsoft.com/office/word/2015/wordml/symex" xmlns:wpg="http://schemas.microsoft.com/office/word/2010/wordprocessingGroup" xmlns:wpi="http://schemas.microsoft.com/office/word/2010/wordprocessingInk" xmlns:wne="http://schemas.microsoft.com/office/word/2006/wordml" xmlns:wps="http://schemas.microsoft.com/office/word/2010/wordprocessingShape" mc:Ignorable="w14 w15 w16se w16cid w16 w16cex w16sdtdh wp14">
+<w:footnotes xmlns:wpc="http://schemas.microsoft.com/office/word/2010/wordprocessingCanvas" xmlns:cx="http://schemas.microsoft.com/office/drawing/2014/chartex" xmlns:cx1="http://schemas.microsoft.com/office/drawing/2015/9/8/chartex" xmlns:cx2="http://schemas.microsoft.com/office/drawing/2015/10/21/chartex" xmlns:cx3="http://schemas.microsoft.com/office/drawing/2016/5/9/chartex" xmlns:cx4="http://schemas.microsoft.com/office/drawing/2016/5/10/chartex" xmlns:cx5="http://schemas.microsoft.com/office/drawing/2016/5/11/chartex" xmlns:cx6="http://schemas.microsoft.com/office/drawing/2016/5/12/chartex" xmlns:cx7="http://schemas.microsoft.com/office/drawing/2016/5/13/chartex" xmlns:cx8="http://schemas.microsoft.com/office/drawing/2016/5/14/chartex" xmlns:mc="http://schemas.openxmlformats.org/markup-compatibility/2006" xmlns:aink="http://schemas.microsoft.com/office/drawing/2016/ink" xmlns:am3d="http://schemas.microsoft.com/office/drawing/2017/model3d" xmlns:o="urn:schemas-microsoft-com:office:office" xmlns:r="http://schemas.openxmlformats.org/officeDocument/2006/relationships" xmlns:m="http://schemas.openxmlformats.org/officeDocument/2006/math" xmlns:v="urn:schemas-microsoft-com:vml" xmlns:wp14="http://schemas.microsoft.com/office/word/2010/wordprocessingDrawing" xmlns:wp="http://schemas.openxmlformats.org/drawingml/2006/wordprocessingDrawing" xmlns:w10="urn:schemas-microsoft-com:office:word" xmlns:w="http://schemas.openxmlformats.org/wordprocessingml/2006/main" xmlns:w14="http://schemas.microsoft.com/office/word/2010/wordml" xmlns:w15="http://schemas.microsoft.com/office/word/2012/wordml" xmlns:w16cex="http://schemas.microsoft.com/office/word/2018/wordml/cex" xmlns:w16cid="http://schemas.microsoft.com/office/word/2016/wordml/cid" xmlns:w16="http://schemas.microsoft.com/office/word/2018/wordml" xmlns:w16se="http://schemas.microsoft.com/office/word/2015/wordml/symex" xmlns:wpg="http://schemas.microsoft.com/office/word/2010/wordprocessingGroup" xmlns:wpi="http://schemas.microsoft.com/office/word/2010/wordprocessingInk" xmlns:wne="http://schemas.microsoft.com/office/word/2006/wordml" xmlns:wps="http://schemas.microsoft.com/office/word/2010/wordprocessingShape" mc:Ignorable="w14 w15 w16se w16cid w16 w16cex wp14">
   <w:footnote w:type="separator" w:id="-1">
     <w:p>
       <w:pPr>
@@ -18422,7 +19126,7 @@
 </file>
 
 <file path=word/header1.xml><?xml version="1.0" encoding="utf-8"?>
-<w:hdr xmlns:wpc="http://schemas.microsoft.com/office/word/2010/wordprocessingCanvas" xmlns:cx="http://schemas.microsoft.com/office/drawing/2014/chartex" xmlns:cx1="http://schemas.microsoft.com/office/drawing/2015/9/8/chartex" xmlns:cx2="http://schemas.microsoft.com/office/drawing/2015/10/21/chartex" xmlns:cx3="http://schemas.microsoft.com/office/drawing/2016/5/9/chartex" xmlns:cx4="http://schemas.microsoft.com/office/drawing/2016/5/10/chartex" xmlns:cx5="http://schemas.microsoft.com/office/drawing/2016/5/11/chartex" xmlns:cx6="http://schemas.microsoft.com/office/drawing/2016/5/12/chartex" xmlns:cx7="http://schemas.microsoft.com/office/drawing/2016/5/13/chartex" xmlns:cx8="http://schemas.microsoft.com/office/drawing/2016/5/14/chartex" xmlns:mc="http://schemas.openxmlformats.org/markup-compatibility/2006" xmlns:aink="http://schemas.microsoft.com/office/drawing/2016/ink" xmlns:am3d="http://schemas.microsoft.com/office/drawing/2017/model3d" xmlns:o="urn:schemas-microsoft-com:office:office" xmlns:oel="http://schemas.microsoft.com/office/2019/extlst" xmlns:r="http://schemas.openxmlformats.org/officeDocument/2006/relationships" xmlns:m="http://schemas.openxmlformats.org/officeDocument/2006/math" xmlns:v="urn:schemas-microsoft-com:vml" xmlns:wp14="http://schemas.microsoft.com/office/word/2010/wordprocessingDrawing" xmlns:wp="http://schemas.openxmlformats.org/drawingml/2006/wordprocessingDrawing" xmlns:w10="urn:schemas-microsoft-com:office:word" xmlns:w="http://schemas.openxmlformats.org/wordprocessingml/2006/main" xmlns:w14="http://schemas.microsoft.com/office/word/2010/wordml" xmlns:w15="http://schemas.microsoft.com/office/word/2012/wordml" xmlns:w16cex="http://schemas.microsoft.com/office/word/2018/wordml/cex" xmlns:w16cid="http://schemas.microsoft.com/office/word/2016/wordml/cid" xmlns:w16="http://schemas.microsoft.com/office/word/2018/wordml" xmlns:w16sdtdh="http://schemas.microsoft.com/office/word/2020/wordml/sdtdatahash" xmlns:w16se="http://schemas.microsoft.com/office/word/2015/wordml/symex" xmlns:wpg="http://schemas.microsoft.com/office/word/2010/wordprocessingGroup" xmlns:wpi="http://schemas.microsoft.com/office/word/2010/wordprocessingInk" xmlns:wne="http://schemas.microsoft.com/office/word/2006/wordml" xmlns:wps="http://schemas.microsoft.com/office/word/2010/wordprocessingShape" mc:Ignorable="w14 w15 w16se w16cid w16 w16cex w16sdtdh wp14">
+<w:hdr xmlns:wpc="http://schemas.microsoft.com/office/word/2010/wordprocessingCanvas" xmlns:cx="http://schemas.microsoft.com/office/drawing/2014/chartex" xmlns:cx1="http://schemas.microsoft.com/office/drawing/2015/9/8/chartex" xmlns:cx2="http://schemas.microsoft.com/office/drawing/2015/10/21/chartex" xmlns:cx3="http://schemas.microsoft.com/office/drawing/2016/5/9/chartex" xmlns:cx4="http://schemas.microsoft.com/office/drawing/2016/5/10/chartex" xmlns:cx5="http://schemas.microsoft.com/office/drawing/2016/5/11/chartex" xmlns:cx6="http://schemas.microsoft.com/office/drawing/2016/5/12/chartex" xmlns:cx7="http://schemas.microsoft.com/office/drawing/2016/5/13/chartex" xmlns:cx8="http://schemas.microsoft.com/office/drawing/2016/5/14/chartex" xmlns:mc="http://schemas.openxmlformats.org/markup-compatibility/2006" xmlns:aink="http://schemas.microsoft.com/office/drawing/2016/ink" xmlns:am3d="http://schemas.microsoft.com/office/drawing/2017/model3d" xmlns:o="urn:schemas-microsoft-com:office:office" xmlns:r="http://schemas.openxmlformats.org/officeDocument/2006/relationships" xmlns:m="http://schemas.openxmlformats.org/officeDocument/2006/math" xmlns:v="urn:schemas-microsoft-com:vml" xmlns:wp14="http://schemas.microsoft.com/office/word/2010/wordprocessingDrawing" xmlns:wp="http://schemas.openxmlformats.org/drawingml/2006/wordprocessingDrawing" xmlns:w10="urn:schemas-microsoft-com:office:word" xmlns:w="http://schemas.openxmlformats.org/wordprocessingml/2006/main" xmlns:w14="http://schemas.microsoft.com/office/word/2010/wordml" xmlns:w15="http://schemas.microsoft.com/office/word/2012/wordml" xmlns:w16cex="http://schemas.microsoft.com/office/word/2018/wordml/cex" xmlns:w16cid="http://schemas.microsoft.com/office/word/2016/wordml/cid" xmlns:w16="http://schemas.microsoft.com/office/word/2018/wordml" xmlns:w16se="http://schemas.microsoft.com/office/word/2015/wordml/symex" xmlns:wpg="http://schemas.microsoft.com/office/word/2010/wordprocessingGroup" xmlns:wpi="http://schemas.microsoft.com/office/word/2010/wordprocessingInk" xmlns:wne="http://schemas.microsoft.com/office/word/2006/wordml" xmlns:wps="http://schemas.microsoft.com/office/word/2010/wordprocessingShape" mc:Ignorable="w14 w15 w16se w16cid w16 w16cex wp14">
   <w:p>
     <w:pPr>
       <w:pStyle w:val="En-tte"/>
@@ -19099,7 +19803,7 @@
         </mc:Choice>
         <mc:Fallback>
           <w:pict>
-            <v:group w14:anchorId="3E6EF309" id="Group 7914" o:spid="_x0000_s1026" style="position:absolute;margin-left:0;margin-top:15.7pt;width:482.75pt;height:27.35pt;z-index:251659264;mso-position-horizontal:left;mso-position-horizontal-relative:margin;mso-position-vertical-relative:page" coordsize="61306,3474" o:gfxdata="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">
+            <v:group w14:anchorId="3E6EF309" id="Group 7914" o:spid="_x0000_s1026" style="position:absolute;margin-left:0;margin-top:15.7pt;width:482.75pt;height:27.35pt;z-index:251659264;mso-position-horizontal:left;mso-position-horizontal-relative:margin;mso-position-vertical-relative:page" coordsize="61306,3474" o:gfxdata="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">
               <v:shapetype id="_x0000_t75" coordsize="21600,21600" o:spt="75" o:preferrelative="t" path="m@4@5l@4@11@9@11@9@5xe" filled="f" stroked="f">
                 <v:stroke joinstyle="miter"/>
                 <v:formulas>
@@ -19256,7 +19960,7 @@
 </file>
 
 <file path=word/numbering.xml><?xml version="1.0" encoding="utf-8"?>
-<w:numbering xmlns:wpc="http://schemas.microsoft.com/office/word/2010/wordprocessingCanvas" xmlns:cx="http://schemas.microsoft.com/office/drawing/2014/chartex" xmlns:cx1="http://schemas.microsoft.com/office/drawing/2015/9/8/chartex" xmlns:cx2="http://schemas.microsoft.com/office/drawing/2015/10/21/chartex" xmlns:cx3="http://schemas.microsoft.com/office/drawing/2016/5/9/chartex" xmlns:cx4="http://schemas.microsoft.com/office/drawing/2016/5/10/chartex" xmlns:cx5="http://schemas.microsoft.com/office/drawing/2016/5/11/chartex" xmlns:cx6="http://schemas.microsoft.com/office/drawing/2016/5/12/chartex" xmlns:cx7="http://schemas.microsoft.com/office/drawing/2016/5/13/chartex" xmlns:cx8="http://schemas.microsoft.com/office/drawing/2016/5/14/chartex" xmlns:mc="http://schemas.openxmlformats.org/markup-compatibility/2006" xmlns:aink="http://schemas.microsoft.com/office/drawing/2016/ink" xmlns:am3d="http://schemas.microsoft.com/office/drawing/2017/model3d" xmlns:o="urn:schemas-microsoft-com:office:office" xmlns:oel="http://schemas.microsoft.com/office/2019/extlst" xmlns:r="http://schemas.openxmlformats.org/officeDocument/2006/relationships" xmlns:m="http://schemas.openxmlformats.org/officeDocument/2006/math" xmlns:v="urn:schemas-microsoft-com:vml" xmlns:wp14="http://schemas.microsoft.com/office/word/2010/wordprocessingDrawing" xmlns:wp="http://schemas.openxmlformats.org/drawingml/2006/wordprocessingDrawing" xmlns:w10="urn:schemas-microsoft-com:office:word" xmlns:w="http://schemas.openxmlformats.org/wordprocessingml/2006/main" xmlns:w14="http://schemas.microsoft.com/office/word/2010/wordml" xmlns:w15="http://schemas.microsoft.com/office/word/2012/wordml" xmlns:w16cex="http://schemas.microsoft.com/office/word/2018/wordml/cex" xmlns:w16cid="http://schemas.microsoft.com/office/word/2016/wordml/cid" xmlns:w16="http://schemas.microsoft.com/office/word/2018/wordml" xmlns:w16sdtdh="http://schemas.microsoft.com/office/word/2020/wordml/sdtdatahash" xmlns:w16se="http://schemas.microsoft.com/office/word/2015/wordml/symex" xmlns:wpg="http://schemas.microsoft.com/office/word/2010/wordprocessingGroup" xmlns:wpi="http://schemas.microsoft.com/office/word/2010/wordprocessingInk" xmlns:wne="http://schemas.microsoft.com/office/word/2006/wordml" xmlns:wps="http://schemas.microsoft.com/office/word/2010/wordprocessingShape" mc:Ignorable="w14 w15 w16se w16cid w16 w16cex w16sdtdh wp14">
+<w:numbering xmlns:wpc="http://schemas.microsoft.com/office/word/2010/wordprocessingCanvas" xmlns:cx="http://schemas.microsoft.com/office/drawing/2014/chartex" xmlns:cx1="http://schemas.microsoft.com/office/drawing/2015/9/8/chartex" xmlns:cx2="http://schemas.microsoft.com/office/drawing/2015/10/21/chartex" xmlns:cx3="http://schemas.microsoft.com/office/drawing/2016/5/9/chartex" xmlns:cx4="http://schemas.microsoft.com/office/drawing/2016/5/10/chartex" xmlns:cx5="http://schemas.microsoft.com/office/drawing/2016/5/11/chartex" xmlns:cx6="http://schemas.microsoft.com/office/drawing/2016/5/12/chartex" xmlns:cx7="http://schemas.microsoft.com/office/drawing/2016/5/13/chartex" xmlns:cx8="http://schemas.microsoft.com/office/drawing/2016/5/14/chartex" xmlns:mc="http://schemas.openxmlformats.org/markup-compatibility/2006" xmlns:aink="http://schemas.microsoft.com/office/drawing/2016/ink" xmlns:am3d="http://schemas.microsoft.com/office/drawing/2017/model3d" xmlns:o="urn:schemas-microsoft-com:office:office" xmlns:r="http://schemas.openxmlformats.org/officeDocument/2006/relationships" xmlns:m="http://schemas.openxmlformats.org/officeDocument/2006/math" xmlns:v="urn:schemas-microsoft-com:vml" xmlns:wp14="http://schemas.microsoft.com/office/word/2010/wordprocessingDrawing" xmlns:wp="http://schemas.openxmlformats.org/drawingml/2006/wordprocessingDrawing" xmlns:w10="urn:schemas-microsoft-com:office:word" xmlns:w="http://schemas.openxmlformats.org/wordprocessingml/2006/main" xmlns:w14="http://schemas.microsoft.com/office/word/2010/wordml" xmlns:w15="http://schemas.microsoft.com/office/word/2012/wordml" xmlns:w16cex="http://schemas.microsoft.com/office/word/2018/wordml/cex" xmlns:w16cid="http://schemas.microsoft.com/office/word/2016/wordml/cid" xmlns:w16="http://schemas.microsoft.com/office/word/2018/wordml" xmlns:w16se="http://schemas.microsoft.com/office/word/2015/wordml/symex" xmlns:wpg="http://schemas.microsoft.com/office/word/2010/wordprocessingGroup" xmlns:wpi="http://schemas.microsoft.com/office/word/2010/wordprocessingInk" xmlns:wne="http://schemas.microsoft.com/office/word/2006/wordml" xmlns:wps="http://schemas.microsoft.com/office/word/2010/wordprocessingShape" mc:Ignorable="w14 w15 w16se w16cid w16 w16cex wp14">
   <w:abstractNum w:abstractNumId="0" w15:restartNumberingAfterBreak="0">
     <w:nsid w:val="05216893"/>
     <w:multiLevelType w:val="hybridMultilevel"/>
@@ -21310,68 +22014,68 @@
       </w:rPr>
     </w:lvl>
   </w:abstractNum>
-  <w:num w:numId="1" w16cid:durableId="1231037861">
+  <w:num w:numId="1">
     <w:abstractNumId w:val="4"/>
   </w:num>
-  <w:num w:numId="2" w16cid:durableId="1357387803">
+  <w:num w:numId="2">
     <w:abstractNumId w:val="0"/>
   </w:num>
-  <w:num w:numId="3" w16cid:durableId="1329672983">
+  <w:num w:numId="3">
     <w:abstractNumId w:val="8"/>
   </w:num>
-  <w:num w:numId="4" w16cid:durableId="1846432857">
+  <w:num w:numId="4">
     <w:abstractNumId w:val="17"/>
   </w:num>
-  <w:num w:numId="5" w16cid:durableId="331185749">
+  <w:num w:numId="5">
     <w:abstractNumId w:val="14"/>
   </w:num>
-  <w:num w:numId="6" w16cid:durableId="6828340">
+  <w:num w:numId="6">
     <w:abstractNumId w:val="10"/>
   </w:num>
-  <w:num w:numId="7" w16cid:durableId="407731676">
+  <w:num w:numId="7">
     <w:abstractNumId w:val="6"/>
   </w:num>
-  <w:num w:numId="8" w16cid:durableId="2058158597">
+  <w:num w:numId="8">
     <w:abstractNumId w:val="5"/>
   </w:num>
-  <w:num w:numId="9" w16cid:durableId="1481068911">
+  <w:num w:numId="9">
     <w:abstractNumId w:val="3"/>
   </w:num>
-  <w:num w:numId="10" w16cid:durableId="806167177">
+  <w:num w:numId="10">
     <w:abstractNumId w:val="18"/>
   </w:num>
-  <w:num w:numId="11" w16cid:durableId="1523326817">
+  <w:num w:numId="11">
     <w:abstractNumId w:val="15"/>
   </w:num>
-  <w:num w:numId="12" w16cid:durableId="385950909">
+  <w:num w:numId="12">
     <w:abstractNumId w:val="1"/>
   </w:num>
-  <w:num w:numId="13" w16cid:durableId="389617067">
+  <w:num w:numId="13">
     <w:abstractNumId w:val="16"/>
   </w:num>
-  <w:num w:numId="14" w16cid:durableId="373115878">
+  <w:num w:numId="14">
     <w:abstractNumId w:val="11"/>
   </w:num>
-  <w:num w:numId="15" w16cid:durableId="142818332">
+  <w:num w:numId="15">
     <w:abstractNumId w:val="9"/>
   </w:num>
-  <w:num w:numId="16" w16cid:durableId="2094274391">
+  <w:num w:numId="16">
     <w:abstractNumId w:val="2"/>
   </w:num>
-  <w:num w:numId="17" w16cid:durableId="138347057">
+  <w:num w:numId="17">
     <w:abstractNumId w:val="12"/>
   </w:num>
-  <w:num w:numId="18" w16cid:durableId="1904246283">
+  <w:num w:numId="18">
     <w:abstractNumId w:val="13"/>
   </w:num>
-  <w:num w:numId="19" w16cid:durableId="1030451658">
+  <w:num w:numId="19">
     <w:abstractNumId w:val="7"/>
   </w:num>
 </w:numbering>
 </file>
 
 <file path=word/styles.xml><?xml version="1.0" encoding="utf-8"?>
-<w:styles xmlns:mc="http://schemas.openxmlformats.org/markup-compatibility/2006" xmlns:r="http://schemas.openxmlformats.org/officeDocument/2006/relationships" xmlns:w="http://schemas.openxmlformats.org/wordprocessingml/2006/main" xmlns:w14="http://schemas.microsoft.com/office/word/2010/wordml" xmlns:w15="http://schemas.microsoft.com/office/word/2012/wordml" xmlns:w16cex="http://schemas.microsoft.com/office/word/2018/wordml/cex" xmlns:w16cid="http://schemas.microsoft.com/office/word/2016/wordml/cid" xmlns:w16="http://schemas.microsoft.com/office/word/2018/wordml" xmlns:w16sdtdh="http://schemas.microsoft.com/office/word/2020/wordml/sdtdatahash" xmlns:w16se="http://schemas.microsoft.com/office/word/2015/wordml/symex" mc:Ignorable="w14 w15 w16se w16cid w16 w16cex w16sdtdh">
+<w:styles xmlns:mc="http://schemas.openxmlformats.org/markup-compatibility/2006" xmlns:r="http://schemas.openxmlformats.org/officeDocument/2006/relationships" xmlns:w="http://schemas.openxmlformats.org/wordprocessingml/2006/main" xmlns:w14="http://schemas.microsoft.com/office/word/2010/wordml" xmlns:w15="http://schemas.microsoft.com/office/word/2012/wordml" xmlns:w16cex="http://schemas.microsoft.com/office/word/2018/wordml/cex" xmlns:w16cid="http://schemas.microsoft.com/office/word/2016/wordml/cid" xmlns:w16="http://schemas.microsoft.com/office/word/2018/wordml" xmlns:w16se="http://schemas.microsoft.com/office/word/2015/wordml/symex" mc:Ignorable="w14 w15 w16se w16cid w16 w16cex">
   <w:docDefaults>
     <w:rPrDefault>
       <w:rPr>
